--- a/简历--王亚.docx
+++ b/简历--王亚.docx
@@ -1,6 +1,6 @@
 
 <file path=word/document.xml><?xml version="1.0" encoding="utf-8"?>
-<w:document xmlns:ve="http://schemas.openxmlformats.org/markup-compatibility/2006" xmlns:o="urn:schemas-microsoft-com:office:office" xmlns:r="http://schemas.openxmlformats.org/officeDocument/2006/relationships" xmlns:m="http://schemas.openxmlformats.org/officeDocument/2006/math" xmlns:v="urn:schemas-microsoft-com:vml" xmlns:wp="http://schemas.openxmlformats.org/drawingml/2006/wordprocessingDrawing" xmlns:w10="urn:schemas-microsoft-com:office:word" xmlns:w="http://schemas.openxmlformats.org/wordprocessingml/2006/main" xmlns:wne="http://schemas.microsoft.com/office/word/2006/wordml">
+<w:document xmlns:wpc="http://schemas.microsoft.com/office/word/2010/wordprocessingCanvas" xmlns:mo="http://schemas.microsoft.com/office/mac/office/2008/main" xmlns:mc="http://schemas.openxmlformats.org/markup-compatibility/2006" xmlns:mv="urn:schemas-microsoft-com:mac:vml" xmlns:o="urn:schemas-microsoft-com:office:office" xmlns:r="http://schemas.openxmlformats.org/officeDocument/2006/relationships" xmlns:m="http://schemas.openxmlformats.org/officeDocument/2006/math" xmlns:v="urn:schemas-microsoft-com:vml" xmlns:wp14="http://schemas.microsoft.com/office/word/2010/wordprocessingDrawing" xmlns:wp="http://schemas.openxmlformats.org/drawingml/2006/wordprocessingDrawing" xmlns:w10="urn:schemas-microsoft-com:office:word" xmlns:w="http://schemas.openxmlformats.org/wordprocessingml/2006/main" xmlns:w14="http://schemas.microsoft.com/office/word/2010/wordml" xmlns:w15="http://schemas.microsoft.com/office/word/2012/wordml" xmlns:wpg="http://schemas.microsoft.com/office/word/2010/wordprocessingGroup" xmlns:wpi="http://schemas.microsoft.com/office/word/2010/wordprocessingInk" xmlns:wne="http://schemas.microsoft.com/office/word/2006/wordml" xmlns:wps="http://schemas.microsoft.com/office/word/2010/wordprocessingShape" mc:Ignorable="w14 w15 wp14 mv">
   <w:body>
     <w:p>
       <w:pPr>
@@ -41,8 +41,8 @@
           <w:lang w:eastAsia="zh-CN"/>
         </w:rPr>
         <w:lastRenderedPageBreak/>
-        <w:pict>
-          <v:line id="Line 2" o:spid="_x0000_s1026" style="position:absolute;left:0;text-align:left;z-index:251657216;visibility:visible" from="6pt,-8.05pt" to="6pt,712.65pt" o:gfxdata="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" strokecolor="#1f497d" strokeweight="5.25pt"/>
+        <w:pict w14:anchorId="5DCE6524">
+          <v:line id="Line_x0020_2" o:spid="_x0000_s1026" style="position:absolute;left:0;text-align:left;z-index:251657216;visibility:visible" from="6pt,-8.05pt" to="6pt,712.65pt" o:gfxdata="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" strokecolor="#1f497d" strokeweight="5.25pt"/>
         </w:pict>
       </w:r>
       <w:r>
@@ -233,7 +233,14 @@
           <w:rFonts w:ascii="宋体" w:hAnsi="宋体" w:cs="Courier New" w:hint="eastAsia"/>
           <w:lang w:eastAsia="zh-CN"/>
         </w:rPr>
-        <w:t xml:space="preserve">研究方向：无线传感器网络    </w:t>
+        <w:t xml:space="preserve">专业：计算机            </w:t>
+      </w:r>
+      <w:r>
+        <w:rPr>
+          <w:rFonts w:ascii="宋体" w:hAnsi="宋体" w:cs="Courier New" w:hint="eastAsia"/>
+          <w:lang w:eastAsia="zh-CN"/>
+        </w:rPr>
+        <w:t xml:space="preserve">    </w:t>
       </w:r>
       <w:r>
         <w:rPr>
@@ -382,8 +389,8 @@
           <w:noProof/>
           <w:lang w:eastAsia="zh-CN"/>
         </w:rPr>
-        <w:pict>
-          <v:line id="Line 3" o:spid="_x0000_s1027" style="position:absolute;left:0;text-align:left;flip:x;z-index:251658240;visibility:visible" from="-31.45pt,8.3pt" to="526.55pt,8.3pt" o:gfxdata="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" strokecolor="#1f497d" strokeweight="5.25pt"/>
+        <w:pict w14:anchorId="520AFBD4">
+          <v:line id="Line_x0020_3" o:spid="_x0000_s1027" style="position:absolute;left:0;text-align:left;flip:x;z-index:251658240;visibility:visible" from="-31.45pt,8.3pt" to="526.55pt,8.3pt" o:gfxdata="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" strokecolor="#1f497d" strokeweight="5.25pt"/>
         </w:pict>
       </w:r>
       <w:r>
@@ -443,14 +450,14 @@
           <w:rFonts w:ascii="宋体" w:hAnsi="宋体" w:cs="Courier New" w:hint="eastAsia"/>
           <w:lang w:eastAsia="zh-CN"/>
         </w:rPr>
-        <w:t>期望薪资：10K-1</w:t>
+        <w:t>期望薪资：</w:t>
       </w:r>
       <w:r>
         <w:rPr>
           <w:rFonts w:ascii="宋体" w:hAnsi="宋体" w:cs="Courier New" w:hint="eastAsia"/>
           <w:lang w:eastAsia="zh-CN"/>
         </w:rPr>
-        <w:t>5</w:t>
+        <w:t>16K-20</w:t>
       </w:r>
       <w:r>
         <w:rPr>
@@ -495,6 +502,7 @@
         <w:spacing w:before="0" w:line="270" w:lineRule="atLeast"/>
         <w:ind w:left="1015" w:hanging="357"/>
         <w:rPr>
+          <w:rFonts w:hint="eastAsia"/>
           <w:lang w:eastAsia="zh-CN"/>
         </w:rPr>
       </w:pPr>
@@ -524,11 +532,18 @@
       </w:r>
       <w:r>
         <w:rPr>
+          <w:szCs w:val="22"/>
+          <w:lang w:eastAsia="zh-CN"/>
+        </w:rPr>
+        <w:t>Lauterbach</w:t>
+      </w:r>
+      <w:r>
+        <w:rPr>
           <w:rFonts w:hint="eastAsia"/>
           <w:sz w:val="21"/>
           <w:lang w:eastAsia="zh-CN"/>
         </w:rPr>
-        <w:t>Canoe</w:t>
+        <w:t>、</w:t>
       </w:r>
       <w:r>
         <w:rPr>
@@ -536,22 +551,23 @@
           <w:sz w:val="21"/>
           <w:lang w:eastAsia="zh-CN"/>
         </w:rPr>
+        <w:t>ValueCan</w:t>
+      </w:r>
+      <w:r>
+        <w:rPr>
+          <w:rFonts w:hint="eastAsia"/>
+          <w:sz w:val="21"/>
+          <w:lang w:eastAsia="zh-CN"/>
+        </w:rPr>
         <w:t>、</w:t>
       </w:r>
       <w:r>
         <w:rPr>
-          <w:szCs w:val="22"/>
-          <w:lang w:eastAsia="zh-CN"/>
-        </w:rPr>
-        <w:t>Lauterbach</w:t>
-      </w:r>
-      <w:r>
-        <w:rPr>
           <w:rFonts w:hint="eastAsia"/>
           <w:sz w:val="21"/>
           <w:lang w:eastAsia="zh-CN"/>
         </w:rPr>
-        <w:t>、示波器、程控电源等测试工具。</w:t>
+        <w:t>示波器、程控电源等测试工具。</w:t>
       </w:r>
     </w:p>
     <w:p>
@@ -564,7 +580,6 @@
         <w:spacing w:before="0" w:line="270" w:lineRule="atLeast"/>
         <w:ind w:left="1015" w:hanging="357"/>
         <w:rPr>
-          <w:rFonts w:hint="eastAsia"/>
           <w:lang w:eastAsia="zh-CN"/>
         </w:rPr>
       </w:pPr>
@@ -574,7 +589,7 @@
           <w:sz w:val="21"/>
           <w:lang w:eastAsia="zh-CN"/>
         </w:rPr>
-        <w:t>熟悉</w:t>
+        <w:t>熟练使用</w:t>
       </w:r>
       <w:r>
         <w:rPr>
@@ -582,31 +597,7 @@
           <w:sz w:val="21"/>
           <w:lang w:eastAsia="zh-CN"/>
         </w:rPr>
-        <w:t>ISO14229</w:t>
-      </w:r>
-      <w:r>
-        <w:rPr>
-          <w:rFonts w:hint="eastAsia"/>
-          <w:sz w:val="21"/>
-          <w:lang w:eastAsia="zh-CN"/>
-        </w:rPr>
-        <w:t>、</w:t>
-      </w:r>
-      <w:r>
-        <w:rPr>
-          <w:rFonts w:hint="eastAsia"/>
-          <w:sz w:val="21"/>
-          <w:lang w:eastAsia="zh-CN"/>
-        </w:rPr>
-        <w:t>GB6002</w:t>
-      </w:r>
-      <w:r>
-        <w:rPr>
-          <w:rFonts w:hint="eastAsia"/>
-          <w:sz w:val="21"/>
-          <w:lang w:eastAsia="zh-CN"/>
-        </w:rPr>
-        <w:t>等规范</w:t>
+        <w:t>labview</w:t>
       </w:r>
       <w:r>
         <w:rPr>
@@ -636,7 +627,7 @@
           <w:sz w:val="21"/>
           <w:lang w:eastAsia="zh-CN"/>
         </w:rPr>
-        <w:t>可以根据需求</w:t>
+        <w:t>熟悉</w:t>
       </w:r>
       <w:r>
         <w:rPr>
@@ -644,7 +635,7 @@
           <w:sz w:val="21"/>
           <w:lang w:eastAsia="zh-CN"/>
         </w:rPr>
-        <w:t>规格书</w:t>
+        <w:t>ISO14229</w:t>
       </w:r>
       <w:r>
         <w:rPr>
@@ -652,7 +643,7 @@
           <w:sz w:val="21"/>
           <w:lang w:eastAsia="zh-CN"/>
         </w:rPr>
-        <w:t>和</w:t>
+        <w:t>、</w:t>
       </w:r>
       <w:r>
         <w:rPr>
@@ -660,7 +651,7 @@
           <w:sz w:val="21"/>
           <w:lang w:eastAsia="zh-CN"/>
         </w:rPr>
-        <w:t>相关</w:t>
+        <w:t>ISO15765-2</w:t>
       </w:r>
       <w:r>
         <w:rPr>
@@ -668,7 +659,15 @@
           <w:sz w:val="21"/>
           <w:lang w:eastAsia="zh-CN"/>
         </w:rPr>
-        <w:t>规范编写测试用例。</w:t>
+        <w:t>等规范</w:t>
+      </w:r>
+      <w:r>
+        <w:rPr>
+          <w:rFonts w:hint="eastAsia"/>
+          <w:sz w:val="21"/>
+          <w:lang w:eastAsia="zh-CN"/>
+        </w:rPr>
+        <w:t>。</w:t>
       </w:r>
     </w:p>
     <w:p>
@@ -681,7 +680,6 @@
         <w:spacing w:before="0" w:line="270" w:lineRule="atLeast"/>
         <w:ind w:left="1015" w:hanging="357"/>
         <w:rPr>
-          <w:rFonts w:hint="eastAsia"/>
           <w:lang w:eastAsia="zh-CN"/>
         </w:rPr>
       </w:pPr>
@@ -689,50 +687,41 @@
         <w:rPr>
           <w:rFonts w:hint="eastAsia"/>
           <w:sz w:val="21"/>
-        </w:rPr>
-        <w:t>了解</w:t>
+          <w:lang w:eastAsia="zh-CN"/>
+        </w:rPr>
+        <w:t>可以根据需求</w:t>
       </w:r>
       <w:r>
         <w:rPr>
           <w:rFonts w:hint="eastAsia"/>
           <w:sz w:val="21"/>
-        </w:rPr>
-        <w:t>c</w:t>
+          <w:lang w:eastAsia="zh-CN"/>
+        </w:rPr>
+        <w:t>规格书</w:t>
       </w:r>
       <w:r>
         <w:rPr>
           <w:rFonts w:hint="eastAsia"/>
           <w:sz w:val="21"/>
-        </w:rPr>
-        <w:t>、</w:t>
+          <w:lang w:eastAsia="zh-CN"/>
+        </w:rPr>
+        <w:t>和</w:t>
       </w:r>
       <w:r>
         <w:rPr>
           <w:rFonts w:hint="eastAsia"/>
           <w:sz w:val="21"/>
-        </w:rPr>
-        <w:t>c</w:t>
-      </w:r>
-      <w:r>
-        <w:rPr>
+          <w:lang w:eastAsia="zh-CN"/>
+        </w:rPr>
+        <w:t>相关</w:t>
+      </w:r>
+      <w:r>
+        <w:rPr>
+          <w:rFonts w:hint="eastAsia"/>
           <w:sz w:val="21"/>
-        </w:rPr>
-        <w:t>++</w:t>
-      </w:r>
-      <w:r>
-        <w:rPr>
-          <w:rFonts w:hint="eastAsia"/>
-          <w:sz w:val="21"/>
-        </w:rPr>
-        <w:t>等语言</w:t>
-      </w:r>
-      <w:r>
-        <w:rPr>
-          <w:rFonts w:hint="eastAsia"/>
-          <w:sz w:val="21"/>
-          <w:lang w:eastAsia="zh-CN"/>
-        </w:rPr>
-        <w:t>。</w:t>
+          <w:lang w:eastAsia="zh-CN"/>
+        </w:rPr>
+        <w:t>规范编写测试用例。</w:t>
       </w:r>
     </w:p>
     <w:p>
@@ -753,6 +742,69 @@
           <w:rFonts w:hint="eastAsia"/>
           <w:sz w:val="21"/>
         </w:rPr>
+        <w:t>了解</w:t>
+      </w:r>
+      <w:r>
+        <w:rPr>
+          <w:rFonts w:hint="eastAsia"/>
+          <w:sz w:val="21"/>
+        </w:rPr>
+        <w:t>c</w:t>
+      </w:r>
+      <w:r>
+        <w:rPr>
+          <w:rFonts w:hint="eastAsia"/>
+          <w:sz w:val="21"/>
+        </w:rPr>
+        <w:t>、</w:t>
+      </w:r>
+      <w:r>
+        <w:rPr>
+          <w:rFonts w:hint="eastAsia"/>
+          <w:sz w:val="21"/>
+        </w:rPr>
+        <w:t>c</w:t>
+      </w:r>
+      <w:r>
+        <w:rPr>
+          <w:sz w:val="21"/>
+        </w:rPr>
+        <w:t>++</w:t>
+      </w:r>
+      <w:r>
+        <w:rPr>
+          <w:rFonts w:hint="eastAsia"/>
+          <w:sz w:val="21"/>
+        </w:rPr>
+        <w:t>等语言</w:t>
+      </w:r>
+      <w:r>
+        <w:rPr>
+          <w:rFonts w:hint="eastAsia"/>
+          <w:sz w:val="21"/>
+          <w:lang w:eastAsia="zh-CN"/>
+        </w:rPr>
+        <w:t>。</w:t>
+      </w:r>
+    </w:p>
+    <w:p>
+      <w:pPr>
+        <w:pStyle w:val="BulletPoints"/>
+        <w:numPr>
+          <w:ilvl w:val="0"/>
+          <w:numId w:val="6"/>
+        </w:numPr>
+        <w:spacing w:before="0" w:line="270" w:lineRule="atLeast"/>
+        <w:ind w:left="1015" w:hanging="357"/>
+        <w:rPr>
+          <w:lang w:eastAsia="zh-CN"/>
+        </w:rPr>
+      </w:pPr>
+      <w:r>
+        <w:rPr>
+          <w:rFonts w:hint="eastAsia"/>
+          <w:sz w:val="21"/>
+        </w:rPr>
         <w:t>熟练操作计算机各类办公软件</w:t>
       </w:r>
       <w:r>
@@ -770,22 +822,22 @@
         <w:spacing w:before="240"/>
         <w:ind w:left="357"/>
         <w:rPr>
+          <w:rFonts w:ascii="微软雅黑" w:eastAsia="微软雅黑" w:hAnsi="微软雅黑"/>
+          <w:lang w:eastAsia="zh-CN"/>
+        </w:rPr>
+      </w:pPr>
+      <w:r>
+        <w:rPr>
           <w:rFonts w:ascii="微软雅黑" w:eastAsia="微软雅黑" w:hAnsi="微软雅黑" w:hint="eastAsia"/>
           <w:lang w:eastAsia="zh-CN"/>
         </w:rPr>
-      </w:pPr>
+        <w:t>工作</w:t>
+      </w:r>
       <w:r>
         <w:rPr>
           <w:rFonts w:ascii="微软雅黑" w:eastAsia="微软雅黑" w:hAnsi="微软雅黑" w:hint="eastAsia"/>
           <w:lang w:eastAsia="zh-CN"/>
         </w:rPr>
-        <w:t>工作</w:t>
-      </w:r>
-      <w:r>
-        <w:rPr>
-          <w:rFonts w:ascii="微软雅黑" w:eastAsia="微软雅黑" w:hAnsi="微软雅黑" w:hint="eastAsia"/>
-          <w:lang w:eastAsia="zh-CN"/>
-        </w:rPr>
         <w:t>经验</w:t>
       </w:r>
     </w:p>
@@ -793,6 +845,7 @@
       <w:pPr>
         <w:pStyle w:val="BulletPoints"/>
         <w:rPr>
+          <w:rFonts w:hint="eastAsia"/>
           <w:b/>
           <w:sz w:val="24"/>
           <w:szCs w:val="24"/>
@@ -807,7 +860,7 @@
           <w:szCs w:val="24"/>
           <w:lang w:eastAsia="zh-CN"/>
         </w:rPr>
-        <w:t>温州长江汽车电子有限公司（上海）</w:t>
+        <w:t>高田</w:t>
       </w:r>
       <w:r>
         <w:rPr>
@@ -817,16 +870,17 @@
           <w:szCs w:val="24"/>
           <w:lang w:eastAsia="zh-CN"/>
         </w:rPr>
-        <w:t xml:space="preserve">            </w:t>
-      </w:r>
-      <w:r>
-        <w:rPr>
+        <w:t xml:space="preserve"> </w:t>
+      </w:r>
+      <w:r>
+        <w:rPr>
+          <w:rFonts w:hint="eastAsia"/>
           <w:b/>
           <w:sz w:val="24"/>
           <w:szCs w:val="24"/>
           <w:lang w:eastAsia="zh-CN"/>
         </w:rPr>
-        <w:t xml:space="preserve">         </w:t>
+        <w:t>（上海）</w:t>
       </w:r>
       <w:r>
         <w:rPr>
@@ -836,7 +890,7 @@
           <w:szCs w:val="24"/>
           <w:lang w:eastAsia="zh-CN"/>
         </w:rPr>
-        <w:t xml:space="preserve">        </w:t>
+        <w:t xml:space="preserve">                                                                                         </w:t>
       </w:r>
       <w:r>
         <w:rPr>
@@ -846,17 +900,19 @@
           <w:szCs w:val="24"/>
           <w:lang w:eastAsia="zh-CN"/>
         </w:rPr>
-        <w:t xml:space="preserve">                                    </w:t>
-      </w:r>
-      <w:r>
-        <w:rPr>
-          <w:rFonts w:hint="eastAsia"/>
+        <w:t xml:space="preserve">                   </w:t>
+      </w:r>
+      <w:bookmarkStart w:id="0" w:name="_GoBack"/>
+      <w:bookmarkEnd w:id="0"/>
+      <w:r>
+        <w:rPr>
+          <w:rFonts w:ascii="宋体" w:hAnsi="宋体" w:hint="eastAsia"/>
           <w:b/>
           <w:sz w:val="24"/>
           <w:szCs w:val="24"/>
           <w:lang w:eastAsia="zh-CN"/>
         </w:rPr>
-        <w:t xml:space="preserve"> </w:t>
+        <w:t>2017.10</w:t>
       </w:r>
       <w:r>
         <w:rPr>
@@ -866,7 +922,7 @@
           <w:szCs w:val="24"/>
           <w:lang w:eastAsia="zh-CN"/>
         </w:rPr>
-        <w:t>201</w:t>
+        <w:t xml:space="preserve"> </w:t>
       </w:r>
       <w:r>
         <w:rPr>
@@ -876,7 +932,7 @@
           <w:szCs w:val="24"/>
           <w:lang w:eastAsia="zh-CN"/>
         </w:rPr>
-        <w:t>6</w:t>
+        <w:t>-</w:t>
       </w:r>
       <w:r>
         <w:rPr>
@@ -886,27 +942,7 @@
           <w:szCs w:val="24"/>
           <w:lang w:eastAsia="zh-CN"/>
         </w:rPr>
-        <w:t>.</w:t>
-      </w:r>
-      <w:r>
-        <w:rPr>
-          <w:rFonts w:ascii="宋体" w:hAnsi="宋体" w:hint="eastAsia"/>
-          <w:b/>
-          <w:sz w:val="24"/>
-          <w:szCs w:val="24"/>
-          <w:lang w:eastAsia="zh-CN"/>
-        </w:rPr>
-        <w:t xml:space="preserve">7 </w:t>
-      </w:r>
-      <w:r>
-        <w:rPr>
-          <w:rFonts w:ascii="宋体" w:hAnsi="宋体"/>
-          <w:b/>
-          <w:sz w:val="24"/>
-          <w:szCs w:val="24"/>
-          <w:lang w:eastAsia="zh-CN"/>
-        </w:rPr>
-        <w:t>–</w:t>
+        <w:t xml:space="preserve"> </w:t>
       </w:r>
       <w:r>
         <w:rPr>
@@ -926,7 +962,7 @@
           <w:ilvl w:val="0"/>
           <w:numId w:val="0"/>
         </w:numPr>
-        <w:ind w:left="1080"/>
+        <w:ind w:left="720"/>
         <w:rPr>
           <w:b/>
           <w:sz w:val="24"/>
@@ -934,6 +970,16 @@
           <w:lang w:eastAsia="zh-CN"/>
         </w:rPr>
       </w:pPr>
+      <w:r>
+        <w:rPr>
+          <w:rFonts w:hint="eastAsia"/>
+          <w:b/>
+          <w:sz w:val="24"/>
+          <w:szCs w:val="24"/>
+          <w:lang w:eastAsia="zh-CN"/>
+        </w:rPr>
+        <w:t xml:space="preserve">       </w:t>
+      </w:r>
       <w:r>
         <w:rPr>
           <w:rFonts w:ascii="宋体" w:hAnsi="宋体" w:hint="eastAsia"/>
@@ -1002,15 +1048,31 @@
           <w:szCs w:val="22"/>
           <w:lang w:eastAsia="zh-CN"/>
         </w:rPr>
-        <w:t>对汽车空调，中控面板等做测试工作</w:t>
-      </w:r>
-      <w:r>
-        <w:rPr>
-          <w:rFonts w:hint="eastAsia"/>
-          <w:szCs w:val="22"/>
-          <w:lang w:eastAsia="zh-CN"/>
-        </w:rPr>
-        <w:t>。</w:t>
+        <w:t xml:space="preserve"> </w:t>
+      </w:r>
+      <w:r>
+        <w:rPr>
+          <w:rFonts w:hint="eastAsia"/>
+          <w:szCs w:val="22"/>
+          <w:lang w:eastAsia="zh-CN"/>
+        </w:rPr>
+        <w:t>对安全气囊控制器、方向盘加热垫控制器</w:t>
+      </w:r>
+      <w:r>
+        <w:rPr>
+          <w:rFonts w:hint="eastAsia"/>
+          <w:szCs w:val="22"/>
+          <w:lang w:eastAsia="zh-CN"/>
+        </w:rPr>
+        <w:t>等</w:t>
+      </w:r>
+      <w:r>
+        <w:rPr>
+          <w:rFonts w:hint="eastAsia"/>
+          <w:szCs w:val="22"/>
+          <w:lang w:eastAsia="zh-CN"/>
+        </w:rPr>
+        <w:t>做测试工作。</w:t>
       </w:r>
     </w:p>
     <w:p>
@@ -1023,6 +1085,7 @@
         <w:spacing w:before="0" w:line="270" w:lineRule="atLeast"/>
         <w:ind w:left="1077"/>
         <w:rPr>
+          <w:rFonts w:hint="eastAsia"/>
           <w:szCs w:val="22"/>
           <w:lang w:eastAsia="zh-CN"/>
         </w:rPr>
@@ -1041,47 +1104,7 @@
           <w:szCs w:val="22"/>
           <w:lang w:eastAsia="zh-CN"/>
         </w:rPr>
-        <w:t>根据</w:t>
-      </w:r>
-      <w:r>
-        <w:rPr>
-          <w:rFonts w:hint="eastAsia"/>
-          <w:szCs w:val="22"/>
-          <w:lang w:eastAsia="zh-CN"/>
-        </w:rPr>
-        <w:t>需求</w:t>
-      </w:r>
-      <w:r>
-        <w:rPr>
-          <w:rFonts w:hint="eastAsia"/>
-          <w:szCs w:val="22"/>
-          <w:lang w:eastAsia="zh-CN"/>
-        </w:rPr>
-        <w:t>规格书编写</w:t>
-      </w:r>
-      <w:r>
-        <w:rPr>
-          <w:rFonts w:hint="eastAsia"/>
-          <w:szCs w:val="22"/>
-          <w:lang w:eastAsia="zh-CN"/>
-        </w:rPr>
-        <w:t>相关</w:t>
-      </w:r>
-      <w:r>
-        <w:rPr>
-          <w:rFonts w:hint="eastAsia"/>
-          <w:szCs w:val="22"/>
-          <w:lang w:eastAsia="zh-CN"/>
-        </w:rPr>
-        <w:t>测试用例，并进行相应的测试</w:t>
-      </w:r>
-      <w:r>
-        <w:rPr>
-          <w:rFonts w:hint="eastAsia"/>
-          <w:szCs w:val="22"/>
-          <w:lang w:eastAsia="zh-CN"/>
-        </w:rPr>
-        <w:t>。</w:t>
+        <w:t>根据需求规格书编写相关测试用例，并进行相应的测试。</w:t>
       </w:r>
     </w:p>
     <w:p>
@@ -1104,39 +1127,47 @@
           <w:szCs w:val="22"/>
           <w:lang w:eastAsia="zh-CN"/>
         </w:rPr>
-        <w:t xml:space="preserve">* </w:t>
-      </w:r>
-      <w:r>
-        <w:rPr>
-          <w:rFonts w:hint="eastAsia"/>
-          <w:szCs w:val="22"/>
-          <w:lang w:eastAsia="zh-CN"/>
-        </w:rPr>
-        <w:t>带领新同事</w:t>
-      </w:r>
-      <w:r>
-        <w:rPr>
-          <w:rFonts w:hint="eastAsia"/>
-          <w:szCs w:val="22"/>
-          <w:lang w:eastAsia="zh-CN"/>
-        </w:rPr>
-        <w:t>熟悉相关测试工具</w:t>
-      </w:r>
-      <w:r>
-        <w:rPr>
-          <w:rFonts w:hint="eastAsia"/>
-          <w:szCs w:val="22"/>
-          <w:lang w:eastAsia="zh-CN"/>
-        </w:rPr>
-        <w:t>并</w:t>
-      </w:r>
-      <w:r>
-        <w:rPr>
-          <w:rFonts w:hint="eastAsia"/>
-          <w:szCs w:val="22"/>
-          <w:lang w:eastAsia="zh-CN"/>
-        </w:rPr>
-        <w:t>进行测试。</w:t>
+        <w:t>*</w:t>
+      </w:r>
+      <w:r>
+        <w:rPr>
+          <w:rFonts w:hint="eastAsia"/>
+          <w:szCs w:val="22"/>
+          <w:lang w:eastAsia="zh-CN"/>
+        </w:rPr>
+        <w:t xml:space="preserve"> </w:t>
+      </w:r>
+      <w:r>
+        <w:rPr>
+          <w:rFonts w:hint="eastAsia"/>
+          <w:szCs w:val="22"/>
+          <w:lang w:eastAsia="zh-CN"/>
+        </w:rPr>
+        <w:t>根据测试用例使用</w:t>
+      </w:r>
+      <w:r>
+        <w:rPr>
+          <w:rFonts w:hint="eastAsia"/>
+          <w:szCs w:val="22"/>
+          <w:lang w:eastAsia="zh-CN"/>
+        </w:rPr>
+        <w:t>labview</w:t>
+      </w:r>
+      <w:r>
+        <w:rPr>
+          <w:rFonts w:hint="eastAsia"/>
+          <w:szCs w:val="22"/>
+          <w:lang w:eastAsia="zh-CN"/>
+        </w:rPr>
+        <w:t>开发自动测试程序</w:t>
+      </w:r>
+      <w:r>
+        <w:rPr>
+          <w:rFonts w:hint="eastAsia"/>
+          <w:szCs w:val="22"/>
+          <w:lang w:eastAsia="zh-CN"/>
+        </w:rPr>
+        <w:t>。</w:t>
       </w:r>
     </w:p>
     <w:p>
@@ -1149,6 +1180,7 @@
         <w:spacing w:before="0" w:line="270" w:lineRule="atLeast"/>
         <w:ind w:left="1077"/>
         <w:rPr>
+          <w:rFonts w:hint="eastAsia"/>
           <w:szCs w:val="22"/>
           <w:lang w:eastAsia="zh-CN"/>
         </w:rPr>
@@ -1167,31 +1199,7 @@
           <w:szCs w:val="22"/>
           <w:lang w:eastAsia="zh-CN"/>
         </w:rPr>
-        <w:t>进行跨部门之间的</w:t>
-      </w:r>
-      <w:r>
-        <w:rPr>
-          <w:rFonts w:hint="eastAsia"/>
-          <w:szCs w:val="22"/>
-          <w:lang w:eastAsia="zh-CN"/>
-        </w:rPr>
-        <w:t>沟通和</w:t>
-      </w:r>
-      <w:r>
-        <w:rPr>
-          <w:rFonts w:hint="eastAsia"/>
-          <w:szCs w:val="22"/>
-          <w:lang w:eastAsia="zh-CN"/>
-        </w:rPr>
-        <w:t>工作协调，协助开发人员解决出现的</w:t>
-      </w:r>
-      <w:r>
-        <w:rPr>
-          <w:rFonts w:hint="eastAsia"/>
-          <w:szCs w:val="22"/>
-          <w:lang w:eastAsia="zh-CN"/>
-        </w:rPr>
-        <w:t>bug</w:t>
+        <w:t>分配测试任务，协助相关同事完成测试工作</w:t>
       </w:r>
       <w:r>
         <w:rPr>
@@ -1222,81 +1230,12 @@
           <w:szCs w:val="22"/>
           <w:lang w:eastAsia="zh-CN"/>
         </w:rPr>
-        <w:t xml:space="preserve">* </w:t>
-      </w:r>
-      <w:r>
-        <w:rPr>
-          <w:rFonts w:hint="eastAsia"/>
-          <w:szCs w:val="22"/>
-          <w:lang w:eastAsia="zh-CN"/>
-        </w:rPr>
-        <w:t>相关测试文档的编写与整理。</w:t>
-      </w:r>
-    </w:p>
-    <w:p>
-      <w:pPr>
-        <w:pStyle w:val="BulletPoints"/>
-        <w:rPr>
-          <w:b/>
-          <w:sz w:val="24"/>
-          <w:szCs w:val="24"/>
-          <w:lang w:eastAsia="zh-CN"/>
-        </w:rPr>
-      </w:pPr>
-      <w:r>
-        <w:rPr>
-          <w:rFonts w:hint="eastAsia"/>
-          <w:b/>
-          <w:sz w:val="24"/>
-          <w:szCs w:val="24"/>
-          <w:lang w:eastAsia="zh-CN"/>
-        </w:rPr>
-        <w:t>曲阜师范大学信息科学与工程学院</w:t>
-      </w:r>
-      <w:r>
-        <w:rPr>
-          <w:rFonts w:hint="eastAsia"/>
-          <w:b/>
-          <w:sz w:val="24"/>
-          <w:szCs w:val="24"/>
-          <w:lang w:eastAsia="zh-CN"/>
-        </w:rPr>
-        <w:t xml:space="preserve">        </w:t>
-      </w:r>
-      <w:r>
-        <w:rPr>
-          <w:rFonts w:hint="eastAsia"/>
-          <w:b/>
-          <w:sz w:val="24"/>
-          <w:szCs w:val="24"/>
-          <w:lang w:eastAsia="zh-CN"/>
-        </w:rPr>
-        <w:t xml:space="preserve">           </w:t>
-      </w:r>
-      <w:r>
-        <w:rPr>
-          <w:b/>
-          <w:sz w:val="24"/>
-          <w:szCs w:val="24"/>
-          <w:lang w:eastAsia="zh-CN"/>
-        </w:rPr>
-        <w:t xml:space="preserve">        </w:t>
-      </w:r>
-      <w:r>
-        <w:rPr>
-          <w:rFonts w:hint="eastAsia"/>
-          <w:b/>
-          <w:sz w:val="24"/>
-          <w:szCs w:val="24"/>
-          <w:lang w:eastAsia="zh-CN"/>
-        </w:rPr>
-        <w:t xml:space="preserve">                             </w:t>
-      </w:r>
-      <w:r>
-        <w:rPr>
-          <w:b/>
-          <w:sz w:val="24"/>
-          <w:szCs w:val="24"/>
+        <w:t>*</w:t>
+      </w:r>
+      <w:r>
+        <w:rPr>
+          <w:rFonts w:hint="eastAsia"/>
+          <w:szCs w:val="22"/>
           <w:lang w:eastAsia="zh-CN"/>
         </w:rPr>
         <w:t xml:space="preserve"> </w:t>
@@ -1304,106 +1243,10 @@
       <w:r>
         <w:rPr>
           <w:rFonts w:hint="eastAsia"/>
-          <w:b/>
-          <w:sz w:val="24"/>
-          <w:szCs w:val="24"/>
-          <w:lang w:eastAsia="zh-CN"/>
-        </w:rPr>
-        <w:t xml:space="preserve">        </w:t>
-      </w:r>
-      <w:r>
-        <w:rPr>
-          <w:rFonts w:ascii="宋体" w:hAnsi="宋体" w:hint="eastAsia"/>
-          <w:b/>
-          <w:sz w:val="24"/>
-          <w:szCs w:val="24"/>
-          <w:lang w:eastAsia="zh-CN"/>
-        </w:rPr>
-        <w:t>201</w:t>
-      </w:r>
-      <w:r>
-        <w:rPr>
-          <w:rFonts w:ascii="宋体" w:hAnsi="宋体"/>
-          <w:b/>
-          <w:sz w:val="24"/>
-          <w:szCs w:val="24"/>
-          <w:lang w:eastAsia="zh-CN"/>
-        </w:rPr>
-        <w:t>4</w:t>
-      </w:r>
-      <w:r>
-        <w:rPr>
-          <w:rFonts w:ascii="宋体" w:hAnsi="宋体" w:hint="eastAsia"/>
-          <w:b/>
-          <w:sz w:val="24"/>
-          <w:szCs w:val="24"/>
-          <w:lang w:eastAsia="zh-CN"/>
-        </w:rPr>
-        <w:t>.</w:t>
-      </w:r>
-      <w:r>
-        <w:rPr>
-          <w:rFonts w:ascii="宋体" w:hAnsi="宋体" w:hint="eastAsia"/>
-          <w:b/>
-          <w:sz w:val="24"/>
-          <w:szCs w:val="24"/>
-          <w:lang w:eastAsia="zh-CN"/>
-        </w:rPr>
-        <w:t>10 -2015.06</w:t>
-      </w:r>
-    </w:p>
-    <w:p>
-      <w:pPr>
-        <w:pStyle w:val="BulletPoints"/>
-        <w:numPr>
-          <w:ilvl w:val="0"/>
-          <w:numId w:val="0"/>
-        </w:numPr>
-        <w:ind w:left="1080"/>
-        <w:rPr>
-          <w:b/>
-          <w:sz w:val="24"/>
-          <w:szCs w:val="24"/>
-          <w:lang w:eastAsia="zh-CN"/>
-        </w:rPr>
-      </w:pPr>
-      <w:r>
-        <w:rPr>
-          <w:rFonts w:ascii="宋体" w:hAnsi="宋体" w:hint="eastAsia"/>
-          <w:b/>
-          <w:lang w:eastAsia="zh-CN"/>
-        </w:rPr>
-        <w:t>担任职务：</w:t>
-      </w:r>
-      <w:r>
-        <w:rPr>
-          <w:rFonts w:hint="eastAsia"/>
-          <w:lang w:eastAsia="zh-CN"/>
-        </w:rPr>
-        <w:t>实验指导员</w:t>
-      </w:r>
-    </w:p>
-    <w:p>
-      <w:pPr>
-        <w:pStyle w:val="BulletPoints"/>
-        <w:numPr>
-          <w:ilvl w:val="0"/>
-          <w:numId w:val="0"/>
-        </w:numPr>
-        <w:ind w:left="1080"/>
-        <w:rPr>
-          <w:rFonts w:ascii="宋体" w:hAnsi="宋体"/>
-          <w:lang w:eastAsia="zh-CN"/>
-        </w:rPr>
-      </w:pPr>
-      <w:r>
-        <w:rPr>
-          <w:rFonts w:ascii="宋体" w:hAnsi="宋体" w:hint="eastAsia"/>
-          <w:b/>
-          <w:lang w:eastAsia="zh-CN"/>
-        </w:rPr>
-        <w:lastRenderedPageBreak/>
-        <w:t>工作职责：</w:t>
+          <w:szCs w:val="22"/>
+          <w:lang w:eastAsia="zh-CN"/>
+        </w:rPr>
+        <w:t>及时向领导汇报工作进展。</w:t>
       </w:r>
     </w:p>
     <w:p>
@@ -1426,15 +1269,222 @@
           <w:szCs w:val="22"/>
           <w:lang w:eastAsia="zh-CN"/>
         </w:rPr>
-        <w:t>*</w:t>
-      </w:r>
-      <w:r>
-        <w:rPr>
-          <w:rFonts w:hint="eastAsia"/>
-          <w:szCs w:val="22"/>
-          <w:lang w:eastAsia="zh-CN"/>
-        </w:rPr>
-        <w:t>指导本科生完成实验操作</w:t>
+        <w:t xml:space="preserve">* </w:t>
+      </w:r>
+      <w:r>
+        <w:rPr>
+          <w:rFonts w:hint="eastAsia"/>
+          <w:szCs w:val="22"/>
+          <w:lang w:eastAsia="zh-CN"/>
+        </w:rPr>
+        <w:t>进行跨部门之间的沟通和工作协调，协助开发人员解决出现的</w:t>
+      </w:r>
+      <w:r>
+        <w:rPr>
+          <w:rFonts w:hint="eastAsia"/>
+          <w:szCs w:val="22"/>
+          <w:lang w:eastAsia="zh-CN"/>
+        </w:rPr>
+        <w:t>bug</w:t>
+      </w:r>
+      <w:r>
+        <w:rPr>
+          <w:rFonts w:hint="eastAsia"/>
+          <w:szCs w:val="22"/>
+          <w:lang w:eastAsia="zh-CN"/>
+        </w:rPr>
+        <w:t>。</w:t>
+      </w:r>
+    </w:p>
+    <w:p>
+      <w:pPr>
+        <w:pStyle w:val="BulletPoints"/>
+        <w:numPr>
+          <w:ilvl w:val="0"/>
+          <w:numId w:val="0"/>
+        </w:numPr>
+        <w:ind w:left="1080"/>
+        <w:rPr>
+          <w:rFonts w:hint="eastAsia"/>
+          <w:sz w:val="24"/>
+          <w:szCs w:val="24"/>
+          <w:lang w:eastAsia="zh-CN"/>
+        </w:rPr>
+      </w:pPr>
+    </w:p>
+    <w:p>
+      <w:pPr>
+        <w:pStyle w:val="BulletPoints"/>
+        <w:rPr>
+          <w:b/>
+          <w:sz w:val="24"/>
+          <w:szCs w:val="24"/>
+          <w:lang w:eastAsia="zh-CN"/>
+        </w:rPr>
+      </w:pPr>
+      <w:r>
+        <w:rPr>
+          <w:rFonts w:hint="eastAsia"/>
+          <w:b/>
+          <w:sz w:val="24"/>
+          <w:szCs w:val="24"/>
+          <w:lang w:eastAsia="zh-CN"/>
+        </w:rPr>
+        <w:t>温州长江汽车电子有限公司（上海）</w:t>
+      </w:r>
+      <w:r>
+        <w:rPr>
+          <w:rFonts w:hint="eastAsia"/>
+          <w:b/>
+          <w:sz w:val="24"/>
+          <w:szCs w:val="24"/>
+          <w:lang w:eastAsia="zh-CN"/>
+        </w:rPr>
+        <w:t xml:space="preserve">            </w:t>
+      </w:r>
+      <w:r>
+        <w:rPr>
+          <w:b/>
+          <w:sz w:val="24"/>
+          <w:szCs w:val="24"/>
+          <w:lang w:eastAsia="zh-CN"/>
+        </w:rPr>
+        <w:t xml:space="preserve">         </w:t>
+      </w:r>
+      <w:r>
+        <w:rPr>
+          <w:rFonts w:hint="eastAsia"/>
+          <w:b/>
+          <w:sz w:val="24"/>
+          <w:szCs w:val="24"/>
+          <w:lang w:eastAsia="zh-CN"/>
+        </w:rPr>
+        <w:t xml:space="preserve">        </w:t>
+      </w:r>
+      <w:r>
+        <w:rPr>
+          <w:rFonts w:hint="eastAsia"/>
+          <w:b/>
+          <w:sz w:val="24"/>
+          <w:szCs w:val="24"/>
+          <w:lang w:eastAsia="zh-CN"/>
+        </w:rPr>
+        <w:t xml:space="preserve">                                    </w:t>
+      </w:r>
+      <w:r>
+        <w:rPr>
+          <w:rFonts w:ascii="宋体" w:hAnsi="宋体" w:hint="eastAsia"/>
+          <w:b/>
+          <w:sz w:val="24"/>
+          <w:szCs w:val="24"/>
+          <w:lang w:eastAsia="zh-CN"/>
+        </w:rPr>
+        <w:t>201</w:t>
+      </w:r>
+      <w:r>
+        <w:rPr>
+          <w:rFonts w:ascii="宋体" w:hAnsi="宋体" w:hint="eastAsia"/>
+          <w:b/>
+          <w:sz w:val="24"/>
+          <w:szCs w:val="24"/>
+          <w:lang w:eastAsia="zh-CN"/>
+        </w:rPr>
+        <w:t>6</w:t>
+      </w:r>
+      <w:r>
+        <w:rPr>
+          <w:rFonts w:ascii="宋体" w:hAnsi="宋体" w:hint="eastAsia"/>
+          <w:b/>
+          <w:sz w:val="24"/>
+          <w:szCs w:val="24"/>
+          <w:lang w:eastAsia="zh-CN"/>
+        </w:rPr>
+        <w:t>.</w:t>
+      </w:r>
+      <w:r>
+        <w:rPr>
+          <w:rFonts w:ascii="宋体" w:hAnsi="宋体" w:hint="eastAsia"/>
+          <w:b/>
+          <w:sz w:val="24"/>
+          <w:szCs w:val="24"/>
+          <w:lang w:eastAsia="zh-CN"/>
+        </w:rPr>
+        <w:t>7</w:t>
+      </w:r>
+      <w:r>
+        <w:rPr>
+          <w:rFonts w:ascii="宋体" w:hAnsi="宋体"/>
+          <w:b/>
+          <w:sz w:val="24"/>
+          <w:szCs w:val="24"/>
+          <w:lang w:eastAsia="zh-CN"/>
+        </w:rPr>
+        <w:t>–</w:t>
+      </w:r>
+      <w:r>
+        <w:rPr>
+          <w:rFonts w:ascii="宋体" w:hAnsi="宋体" w:hint="eastAsia"/>
+          <w:b/>
+          <w:sz w:val="24"/>
+          <w:szCs w:val="24"/>
+          <w:lang w:eastAsia="zh-CN"/>
+        </w:rPr>
+        <w:t>2017.9</w:t>
+      </w:r>
+    </w:p>
+    <w:p>
+      <w:pPr>
+        <w:pStyle w:val="BulletPoints"/>
+        <w:numPr>
+          <w:ilvl w:val="0"/>
+          <w:numId w:val="0"/>
+        </w:numPr>
+        <w:ind w:left="1080"/>
+        <w:rPr>
+          <w:b/>
+          <w:sz w:val="24"/>
+          <w:szCs w:val="24"/>
+          <w:lang w:eastAsia="zh-CN"/>
+        </w:rPr>
+      </w:pPr>
+      <w:r>
+        <w:rPr>
+          <w:rFonts w:ascii="宋体" w:hAnsi="宋体" w:hint="eastAsia"/>
+          <w:b/>
+          <w:lang w:eastAsia="zh-CN"/>
+        </w:rPr>
+        <w:t>担任职务：</w:t>
+      </w:r>
+      <w:r>
+        <w:rPr>
+          <w:rFonts w:hint="eastAsia"/>
+          <w:szCs w:val="22"/>
+          <w:lang w:eastAsia="zh-CN"/>
+        </w:rPr>
+        <w:t>软件测试工程师</w:t>
+      </w:r>
+    </w:p>
+    <w:p>
+      <w:pPr>
+        <w:pStyle w:val="BulletPoints"/>
+        <w:numPr>
+          <w:ilvl w:val="0"/>
+          <w:numId w:val="0"/>
+        </w:numPr>
+        <w:ind w:left="1080"/>
+        <w:rPr>
+          <w:rFonts w:ascii="宋体" w:hAnsi="宋体"/>
+          <w:b/>
+          <w:lang w:eastAsia="zh-CN"/>
+        </w:rPr>
+      </w:pPr>
+      <w:r>
+        <w:rPr>
+          <w:rFonts w:ascii="宋体" w:hAnsi="宋体" w:hint="eastAsia"/>
+          <w:b/>
+          <w:lang w:eastAsia="zh-CN"/>
+        </w:rPr>
+        <w:t>工作职责：</w:t>
       </w:r>
     </w:p>
     <w:p>
@@ -1457,23 +1507,23 @@
           <w:szCs w:val="22"/>
           <w:lang w:eastAsia="zh-CN"/>
         </w:rPr>
-        <w:t xml:space="preserve">* </w:t>
-      </w:r>
-      <w:r>
-        <w:rPr>
-          <w:rFonts w:hint="eastAsia"/>
-          <w:szCs w:val="22"/>
-          <w:lang w:eastAsia="zh-CN"/>
-        </w:rPr>
-        <w:t>为本科生讲解数字逻辑电路</w:t>
-      </w:r>
-      <w:r>
-        <w:rPr>
-          <w:rFonts w:hint="eastAsia"/>
-          <w:szCs w:val="22"/>
-          <w:lang w:eastAsia="zh-CN"/>
-        </w:rPr>
-        <w:t>和计算机组成原理的实验课程</w:t>
+        <w:t>*</w:t>
+      </w:r>
+      <w:r>
+        <w:rPr>
+          <w:rFonts w:hint="eastAsia"/>
+          <w:szCs w:val="22"/>
+          <w:lang w:eastAsia="zh-CN"/>
+        </w:rPr>
+        <w:t xml:space="preserve"> </w:t>
+      </w:r>
+      <w:r>
+        <w:rPr>
+          <w:rFonts w:hint="eastAsia"/>
+          <w:szCs w:val="22"/>
+          <w:lang w:eastAsia="zh-CN"/>
+        </w:rPr>
+        <w:t>对汽车空调，中控面板等做测试工作</w:t>
       </w:r>
       <w:r>
         <w:rPr>
@@ -1504,22 +1554,47 @@
           <w:szCs w:val="22"/>
           <w:lang w:eastAsia="zh-CN"/>
         </w:rPr>
-        <w:t>*</w:t>
-      </w:r>
-      <w:r>
-        <w:rPr>
-          <w:szCs w:val="22"/>
-          <w:lang w:eastAsia="zh-CN"/>
-        </w:rPr>
-        <w:t xml:space="preserve"> </w:t>
-      </w:r>
-      <w:r>
-        <w:rPr>
-          <w:rFonts w:hint="eastAsia"/>
-          <w:szCs w:val="22"/>
-          <w:lang w:eastAsia="zh-CN"/>
-        </w:rPr>
-        <w:t>批阅学生的实验报告</w:t>
+        <w:t xml:space="preserve">* </w:t>
+      </w:r>
+      <w:r>
+        <w:rPr>
+          <w:rFonts w:hint="eastAsia"/>
+          <w:szCs w:val="22"/>
+          <w:lang w:eastAsia="zh-CN"/>
+        </w:rPr>
+        <w:t>根据</w:t>
+      </w:r>
+      <w:r>
+        <w:rPr>
+          <w:rFonts w:hint="eastAsia"/>
+          <w:szCs w:val="22"/>
+          <w:lang w:eastAsia="zh-CN"/>
+        </w:rPr>
+        <w:t>需求</w:t>
+      </w:r>
+      <w:r>
+        <w:rPr>
+          <w:rFonts w:hint="eastAsia"/>
+          <w:szCs w:val="22"/>
+          <w:lang w:eastAsia="zh-CN"/>
+        </w:rPr>
+        <w:t>规格书编写</w:t>
+      </w:r>
+      <w:r>
+        <w:rPr>
+          <w:rFonts w:hint="eastAsia"/>
+          <w:szCs w:val="22"/>
+          <w:lang w:eastAsia="zh-CN"/>
+        </w:rPr>
+        <w:t>相关</w:t>
+      </w:r>
+      <w:r>
+        <w:rPr>
+          <w:rFonts w:hint="eastAsia"/>
+          <w:szCs w:val="22"/>
+          <w:lang w:eastAsia="zh-CN"/>
+        </w:rPr>
+        <w:t>测试用例，并进行相应的测试</w:t>
       </w:r>
       <w:r>
         <w:rPr>
@@ -1528,6 +1603,155 @@
           <w:lang w:eastAsia="zh-CN"/>
         </w:rPr>
         <w:t>。</w:t>
+      </w:r>
+    </w:p>
+    <w:p>
+      <w:pPr>
+        <w:pStyle w:val="BulletPoints"/>
+        <w:numPr>
+          <w:ilvl w:val="0"/>
+          <w:numId w:val="0"/>
+        </w:numPr>
+        <w:spacing w:before="0" w:line="270" w:lineRule="atLeast"/>
+        <w:ind w:left="1077"/>
+        <w:rPr>
+          <w:szCs w:val="22"/>
+          <w:lang w:eastAsia="zh-CN"/>
+        </w:rPr>
+      </w:pPr>
+      <w:r>
+        <w:rPr>
+          <w:rFonts w:hint="eastAsia"/>
+          <w:szCs w:val="22"/>
+          <w:lang w:eastAsia="zh-CN"/>
+        </w:rPr>
+        <w:t xml:space="preserve">* </w:t>
+      </w:r>
+      <w:r>
+        <w:rPr>
+          <w:rFonts w:hint="eastAsia"/>
+          <w:szCs w:val="22"/>
+          <w:lang w:eastAsia="zh-CN"/>
+        </w:rPr>
+        <w:t>带领新同事</w:t>
+      </w:r>
+      <w:r>
+        <w:rPr>
+          <w:rFonts w:hint="eastAsia"/>
+          <w:szCs w:val="22"/>
+          <w:lang w:eastAsia="zh-CN"/>
+        </w:rPr>
+        <w:t>熟悉相关测试工具</w:t>
+      </w:r>
+      <w:r>
+        <w:rPr>
+          <w:rFonts w:hint="eastAsia"/>
+          <w:szCs w:val="22"/>
+          <w:lang w:eastAsia="zh-CN"/>
+        </w:rPr>
+        <w:t>并</w:t>
+      </w:r>
+      <w:r>
+        <w:rPr>
+          <w:rFonts w:hint="eastAsia"/>
+          <w:szCs w:val="22"/>
+          <w:lang w:eastAsia="zh-CN"/>
+        </w:rPr>
+        <w:t>进行测试。</w:t>
+      </w:r>
+    </w:p>
+    <w:p>
+      <w:pPr>
+        <w:pStyle w:val="BulletPoints"/>
+        <w:numPr>
+          <w:ilvl w:val="0"/>
+          <w:numId w:val="0"/>
+        </w:numPr>
+        <w:spacing w:before="0" w:line="270" w:lineRule="atLeast"/>
+        <w:ind w:left="1077"/>
+        <w:rPr>
+          <w:szCs w:val="22"/>
+          <w:lang w:eastAsia="zh-CN"/>
+        </w:rPr>
+      </w:pPr>
+      <w:r>
+        <w:rPr>
+          <w:rFonts w:hint="eastAsia"/>
+          <w:szCs w:val="22"/>
+          <w:lang w:eastAsia="zh-CN"/>
+        </w:rPr>
+        <w:t xml:space="preserve">* </w:t>
+      </w:r>
+      <w:r>
+        <w:rPr>
+          <w:rFonts w:hint="eastAsia"/>
+          <w:szCs w:val="22"/>
+          <w:lang w:eastAsia="zh-CN"/>
+        </w:rPr>
+        <w:t>进行跨部门之间的</w:t>
+      </w:r>
+      <w:r>
+        <w:rPr>
+          <w:rFonts w:hint="eastAsia"/>
+          <w:szCs w:val="22"/>
+          <w:lang w:eastAsia="zh-CN"/>
+        </w:rPr>
+        <w:t>沟通和</w:t>
+      </w:r>
+      <w:r>
+        <w:rPr>
+          <w:rFonts w:hint="eastAsia"/>
+          <w:szCs w:val="22"/>
+          <w:lang w:eastAsia="zh-CN"/>
+        </w:rPr>
+        <w:t>工作协调，协助开发人员解决出现的</w:t>
+      </w:r>
+      <w:r>
+        <w:rPr>
+          <w:rFonts w:hint="eastAsia"/>
+          <w:szCs w:val="22"/>
+          <w:lang w:eastAsia="zh-CN"/>
+        </w:rPr>
+        <w:t>bug</w:t>
+      </w:r>
+      <w:r>
+        <w:rPr>
+          <w:rFonts w:hint="eastAsia"/>
+          <w:szCs w:val="22"/>
+          <w:lang w:eastAsia="zh-CN"/>
+        </w:rPr>
+        <w:t>。</w:t>
+      </w:r>
+    </w:p>
+    <w:p>
+      <w:pPr>
+        <w:pStyle w:val="BulletPoints"/>
+        <w:numPr>
+          <w:ilvl w:val="0"/>
+          <w:numId w:val="0"/>
+        </w:numPr>
+        <w:spacing w:before="0" w:line="270" w:lineRule="atLeast"/>
+        <w:ind w:left="1077"/>
+        <w:rPr>
+          <w:szCs w:val="22"/>
+          <w:lang w:eastAsia="zh-CN"/>
+        </w:rPr>
+      </w:pPr>
+      <w:r>
+        <w:rPr>
+          <w:rFonts w:hint="eastAsia"/>
+          <w:szCs w:val="22"/>
+          <w:lang w:eastAsia="zh-CN"/>
+        </w:rPr>
+        <w:t xml:space="preserve">* </w:t>
+      </w:r>
+      <w:r>
+        <w:rPr>
+          <w:rFonts w:hint="eastAsia"/>
+          <w:szCs w:val="22"/>
+          <w:lang w:eastAsia="zh-CN"/>
+        </w:rPr>
+        <w:t>相关测试文档的编写与整理。</w:t>
       </w:r>
     </w:p>
     <w:p>
@@ -1536,22 +1760,22 @@
         <w:spacing w:before="120"/>
         <w:ind w:left="0"/>
         <w:rPr>
+          <w:rFonts w:ascii="微软雅黑" w:eastAsia="微软雅黑" w:hAnsi="微软雅黑"/>
+          <w:lang w:eastAsia="zh-CN"/>
+        </w:rPr>
+      </w:pPr>
+      <w:r>
+        <w:rPr>
           <w:rFonts w:ascii="微软雅黑" w:eastAsia="微软雅黑" w:hAnsi="微软雅黑" w:hint="eastAsia"/>
           <w:lang w:eastAsia="zh-CN"/>
         </w:rPr>
-      </w:pPr>
+        <w:t xml:space="preserve">   </w:t>
+      </w:r>
       <w:r>
         <w:rPr>
           <w:rFonts w:ascii="微软雅黑" w:eastAsia="微软雅黑" w:hAnsi="微软雅黑" w:hint="eastAsia"/>
           <w:lang w:eastAsia="zh-CN"/>
         </w:rPr>
-        <w:t xml:space="preserve">   </w:t>
-      </w:r>
-      <w:r>
-        <w:rPr>
-          <w:rFonts w:ascii="微软雅黑" w:eastAsia="微软雅黑" w:hAnsi="微软雅黑" w:hint="eastAsia"/>
-          <w:lang w:eastAsia="zh-CN"/>
-        </w:rPr>
         <w:t>项目经验</w:t>
       </w:r>
     </w:p>
@@ -1560,6 +1784,306 @@
         <w:pStyle w:val="BulletPoints"/>
         <w:rPr>
           <w:rFonts w:hint="eastAsia"/>
+          <w:b/>
+          <w:sz w:val="24"/>
+          <w:szCs w:val="24"/>
+          <w:lang w:eastAsia="zh-CN"/>
+        </w:rPr>
+      </w:pPr>
+      <w:r>
+        <w:rPr>
+          <w:rFonts w:hint="eastAsia"/>
+          <w:b/>
+          <w:sz w:val="24"/>
+          <w:szCs w:val="24"/>
+          <w:lang w:eastAsia="zh-CN"/>
+        </w:rPr>
+        <w:t>车和家</w:t>
+      </w:r>
+      <w:r>
+        <w:rPr>
+          <w:rFonts w:hint="eastAsia"/>
+          <w:b/>
+          <w:sz w:val="24"/>
+          <w:szCs w:val="24"/>
+          <w:lang w:eastAsia="zh-CN"/>
+        </w:rPr>
+        <w:t xml:space="preserve"> M01 ACU</w:t>
+      </w:r>
+    </w:p>
+    <w:p>
+      <w:pPr>
+        <w:pStyle w:val="BulletPoints"/>
+        <w:numPr>
+          <w:ilvl w:val="0"/>
+          <w:numId w:val="0"/>
+        </w:numPr>
+        <w:ind w:left="1080"/>
+        <w:rPr>
+          <w:rFonts w:hint="eastAsia"/>
+          <w:b/>
+          <w:sz w:val="24"/>
+          <w:szCs w:val="24"/>
+          <w:lang w:eastAsia="zh-CN"/>
+        </w:rPr>
+      </w:pPr>
+      <w:r>
+        <w:rPr>
+          <w:rFonts w:hint="eastAsia"/>
+          <w:b/>
+          <w:sz w:val="24"/>
+          <w:szCs w:val="24"/>
+          <w:lang w:eastAsia="zh-CN"/>
+        </w:rPr>
+        <w:t>项目描述：</w:t>
+      </w:r>
+    </w:p>
+    <w:p>
+      <w:pPr>
+        <w:pStyle w:val="BulletPoints"/>
+        <w:numPr>
+          <w:ilvl w:val="0"/>
+          <w:numId w:val="0"/>
+        </w:numPr>
+        <w:ind w:left="1080"/>
+        <w:rPr>
+          <w:rFonts w:hint="eastAsia"/>
+          <w:b/>
+          <w:sz w:val="24"/>
+          <w:szCs w:val="24"/>
+          <w:lang w:eastAsia="zh-CN"/>
+        </w:rPr>
+      </w:pPr>
+      <w:r>
+        <w:rPr>
+          <w:rFonts w:hint="eastAsia"/>
+          <w:b/>
+          <w:sz w:val="24"/>
+          <w:szCs w:val="24"/>
+          <w:lang w:eastAsia="zh-CN"/>
+        </w:rPr>
+        <w:t xml:space="preserve">         </w:t>
+      </w:r>
+    </w:p>
+    <w:p>
+      <w:pPr>
+        <w:pStyle w:val="BulletPoints"/>
+        <w:numPr>
+          <w:ilvl w:val="0"/>
+          <w:numId w:val="0"/>
+        </w:numPr>
+        <w:ind w:left="1080"/>
+        <w:rPr>
+          <w:rFonts w:hint="eastAsia"/>
+          <w:b/>
+          <w:sz w:val="24"/>
+          <w:szCs w:val="24"/>
+          <w:lang w:eastAsia="zh-CN"/>
+        </w:rPr>
+      </w:pPr>
+    </w:p>
+    <w:p>
+      <w:pPr>
+        <w:pStyle w:val="BulletPoints"/>
+        <w:rPr>
+          <w:rFonts w:hint="eastAsia"/>
+          <w:b/>
+          <w:sz w:val="24"/>
+          <w:szCs w:val="24"/>
+          <w:lang w:eastAsia="zh-CN"/>
+        </w:rPr>
+      </w:pPr>
+      <w:r>
+        <w:rPr>
+          <w:rFonts w:hint="eastAsia"/>
+          <w:b/>
+          <w:sz w:val="24"/>
+          <w:szCs w:val="24"/>
+          <w:lang w:eastAsia="zh-CN"/>
+        </w:rPr>
+        <w:t>小鹏</w:t>
+      </w:r>
+      <w:r>
+        <w:rPr>
+          <w:rFonts w:hint="eastAsia"/>
+          <w:b/>
+          <w:sz w:val="24"/>
+          <w:szCs w:val="24"/>
+          <w:lang w:eastAsia="zh-CN"/>
+        </w:rPr>
+        <w:t xml:space="preserve"> David ACU</w:t>
+      </w:r>
+    </w:p>
+    <w:p>
+      <w:pPr>
+        <w:pStyle w:val="BulletPoints"/>
+        <w:rPr>
+          <w:rFonts w:hint="eastAsia"/>
+          <w:b/>
+          <w:sz w:val="24"/>
+          <w:szCs w:val="24"/>
+          <w:lang w:eastAsia="zh-CN"/>
+        </w:rPr>
+      </w:pPr>
+      <w:r>
+        <w:rPr>
+          <w:rFonts w:hint="eastAsia"/>
+          <w:b/>
+          <w:sz w:val="24"/>
+          <w:szCs w:val="24"/>
+          <w:lang w:eastAsia="zh-CN"/>
+        </w:rPr>
+        <w:t>宝沃</w:t>
+      </w:r>
+      <w:r>
+        <w:rPr>
+          <w:rFonts w:hint="eastAsia"/>
+          <w:b/>
+          <w:sz w:val="24"/>
+          <w:szCs w:val="24"/>
+          <w:lang w:eastAsia="zh-CN"/>
+        </w:rPr>
+        <w:t xml:space="preserve"> S300</w:t>
+      </w:r>
+      <w:r>
+        <w:rPr>
+          <w:rFonts w:hint="eastAsia"/>
+          <w:b/>
+          <w:sz w:val="24"/>
+          <w:szCs w:val="24"/>
+          <w:lang w:eastAsia="zh-CN"/>
+        </w:rPr>
+        <w:t>、</w:t>
+      </w:r>
+      <w:r>
+        <w:rPr>
+          <w:rFonts w:hint="eastAsia"/>
+          <w:b/>
+          <w:sz w:val="24"/>
+          <w:szCs w:val="24"/>
+          <w:lang w:eastAsia="zh-CN"/>
+        </w:rPr>
+        <w:t>S501</w:t>
+      </w:r>
+      <w:r>
+        <w:rPr>
+          <w:rFonts w:hint="eastAsia"/>
+          <w:b/>
+          <w:sz w:val="24"/>
+          <w:szCs w:val="24"/>
+          <w:lang w:eastAsia="zh-CN"/>
+        </w:rPr>
+        <w:t>、</w:t>
+      </w:r>
+      <w:r>
+        <w:rPr>
+          <w:rFonts w:hint="eastAsia"/>
+          <w:b/>
+          <w:sz w:val="24"/>
+          <w:szCs w:val="24"/>
+          <w:lang w:eastAsia="zh-CN"/>
+        </w:rPr>
+        <w:t>S600</w:t>
+      </w:r>
+      <w:r>
+        <w:rPr>
+          <w:rFonts w:hint="eastAsia"/>
+          <w:b/>
+          <w:sz w:val="24"/>
+          <w:szCs w:val="24"/>
+          <w:lang w:eastAsia="zh-CN"/>
+        </w:rPr>
+        <w:t xml:space="preserve"> ACU</w:t>
+      </w:r>
+      <w:r>
+        <w:rPr>
+          <w:rFonts w:hint="eastAsia"/>
+          <w:b/>
+          <w:sz w:val="24"/>
+          <w:szCs w:val="24"/>
+          <w:lang w:eastAsia="zh-CN"/>
+        </w:rPr>
+        <w:t>等</w:t>
+      </w:r>
+    </w:p>
+    <w:p>
+      <w:pPr>
+        <w:pStyle w:val="BulletPoints"/>
+        <w:rPr>
+          <w:rFonts w:hint="eastAsia"/>
+          <w:b/>
+          <w:sz w:val="24"/>
+          <w:szCs w:val="24"/>
+          <w:lang w:eastAsia="zh-CN"/>
+        </w:rPr>
+      </w:pPr>
+      <w:r>
+        <w:rPr>
+          <w:rFonts w:hint="eastAsia"/>
+          <w:b/>
+          <w:sz w:val="24"/>
+          <w:szCs w:val="24"/>
+          <w:lang w:eastAsia="zh-CN"/>
+        </w:rPr>
+        <w:t>力帆</w:t>
+      </w:r>
+      <w:r>
+        <w:rPr>
+          <w:rFonts w:hint="eastAsia"/>
+          <w:b/>
+          <w:sz w:val="24"/>
+          <w:szCs w:val="24"/>
+          <w:lang w:eastAsia="zh-CN"/>
+        </w:rPr>
+        <w:t xml:space="preserve"> 650 EV</w:t>
+      </w:r>
+      <w:r>
+        <w:rPr>
+          <w:rFonts w:hint="eastAsia"/>
+          <w:b/>
+          <w:sz w:val="24"/>
+          <w:szCs w:val="24"/>
+          <w:lang w:eastAsia="zh-CN"/>
+        </w:rPr>
+        <w:t>、</w:t>
+      </w:r>
+      <w:r>
+        <w:rPr>
+          <w:rFonts w:hint="eastAsia"/>
+          <w:b/>
+          <w:sz w:val="24"/>
+          <w:szCs w:val="24"/>
+          <w:lang w:eastAsia="zh-CN"/>
+        </w:rPr>
+        <w:t>820</w:t>
+      </w:r>
+    </w:p>
+    <w:p>
+      <w:pPr>
+        <w:pStyle w:val="BulletPoints"/>
+        <w:rPr>
+          <w:rFonts w:hint="eastAsia"/>
+          <w:b/>
+          <w:sz w:val="24"/>
+          <w:szCs w:val="24"/>
+          <w:lang w:eastAsia="zh-CN"/>
+        </w:rPr>
+      </w:pPr>
+      <w:r>
+        <w:rPr>
+          <w:rFonts w:hint="eastAsia"/>
+          <w:b/>
+          <w:sz w:val="24"/>
+          <w:szCs w:val="24"/>
+          <w:lang w:eastAsia="zh-CN"/>
+        </w:rPr>
+        <w:t>方向盘加热垫控制器</w:t>
+      </w:r>
+    </w:p>
+    <w:p>
+      <w:pPr>
+        <w:pStyle w:val="BulletPoints"/>
+        <w:rPr>
           <w:b/>
           <w:sz w:val="24"/>
           <w:szCs w:val="24"/>
@@ -1633,9 +2157,9 @@
       <w:pPr>
         <w:shd w:val="clear" w:color="auto" w:fill="FFFFFF"/>
         <w:spacing w:line="270" w:lineRule="atLeast"/>
-        <w:ind w:leftChars="495" w:left="1984" w:hangingChars="450" w:hanging="994"/>
-        <w:rPr>
-          <w:rFonts w:ascii="Calibri" w:hAnsi="Calibri" w:hint="eastAsia"/>
+        <w:ind w:leftChars="495" w:left="1980" w:hangingChars="450" w:hanging="990"/>
+        <w:rPr>
+          <w:rFonts w:ascii="Calibri" w:hAnsi="Calibri"/>
           <w:b/>
           <w:sz w:val="22"/>
           <w:szCs w:val="20"/>
@@ -1683,8 +2207,8 @@
         </w:rPr>
         <w:t>项目是为通用做的一款自动空调系统</w:t>
       </w:r>
-      <w:bookmarkStart w:id="0" w:name="OLE_LINK3"/>
-      <w:bookmarkStart w:id="1" w:name="OLE_LINK4"/>
+      <w:bookmarkStart w:id="1" w:name="OLE_LINK3"/>
+      <w:bookmarkStart w:id="2" w:name="OLE_LINK4"/>
       <w:r>
         <w:rPr>
           <w:rFonts w:ascii="Calibri" w:hAnsi="Calibri" w:hint="eastAsia"/>
@@ -1838,16 +2362,16 @@
         </w:rPr>
         <w:t>等外围负载工作。</w:t>
       </w:r>
-      <w:bookmarkEnd w:id="0"/>
       <w:bookmarkEnd w:id="1"/>
+      <w:bookmarkEnd w:id="2"/>
     </w:p>
     <w:p>
       <w:pPr>
         <w:shd w:val="clear" w:color="auto" w:fill="FFFFFF"/>
         <w:spacing w:line="270" w:lineRule="atLeast"/>
-        <w:ind w:firstLineChars="450" w:firstLine="994"/>
-        <w:rPr>
-          <w:rFonts w:ascii="Calibri" w:hAnsi="Calibri" w:hint="eastAsia"/>
+        <w:ind w:firstLineChars="450" w:firstLine="990"/>
+        <w:rPr>
+          <w:rFonts w:ascii="Calibri" w:hAnsi="Calibri"/>
           <w:b/>
           <w:sz w:val="22"/>
           <w:szCs w:val="20"/>
@@ -1981,7 +2505,7 @@
     </w:p>
     <w:p>
       <w:pPr>
-        <w:pStyle w:val="ab"/>
+        <w:pStyle w:val="af"/>
         <w:numPr>
           <w:ilvl w:val="0"/>
           <w:numId w:val="9"/>
@@ -2062,7 +2586,7 @@
     </w:p>
     <w:p>
       <w:pPr>
-        <w:pStyle w:val="ab"/>
+        <w:pStyle w:val="af"/>
         <w:numPr>
           <w:ilvl w:val="0"/>
           <w:numId w:val="9"/>
@@ -2086,8 +2610,8 @@
         </w:rPr>
         <w:t>添加测试代码，使用</w:t>
       </w:r>
-      <w:bookmarkStart w:id="2" w:name="OLE_LINK5"/>
-      <w:bookmarkStart w:id="3" w:name="OLE_LINK6"/>
+      <w:bookmarkStart w:id="3" w:name="OLE_LINK5"/>
+      <w:bookmarkStart w:id="4" w:name="OLE_LINK6"/>
       <w:r>
         <w:rPr>
           <w:rFonts w:ascii="Calibri" w:hAnsi="Calibri"/>
@@ -2097,8 +2621,8 @@
         </w:rPr>
         <w:t>Lauterbach</w:t>
       </w:r>
-      <w:bookmarkEnd w:id="2"/>
       <w:bookmarkEnd w:id="3"/>
+      <w:bookmarkEnd w:id="4"/>
       <w:r>
         <w:rPr>
           <w:rFonts w:ascii="Calibri" w:hAnsi="Calibri" w:hint="eastAsia"/>
@@ -2111,7 +2635,7 @@
     </w:p>
     <w:p>
       <w:pPr>
-        <w:pStyle w:val="ab"/>
+        <w:pStyle w:val="af"/>
         <w:numPr>
           <w:ilvl w:val="0"/>
           <w:numId w:val="9"/>
@@ -2144,7 +2668,7 @@
           <w:numId w:val="0"/>
         </w:numPr>
         <w:spacing w:before="0"/>
-        <w:ind w:leftChars="177" w:left="354" w:firstLineChars="294" w:firstLine="649"/>
+        <w:ind w:leftChars="177" w:left="354" w:firstLineChars="294" w:firstLine="647"/>
         <w:rPr>
           <w:b/>
           <w:lang w:eastAsia="zh-CN"/>
@@ -2187,9 +2711,9 @@
       <w:pPr>
         <w:shd w:val="clear" w:color="auto" w:fill="FFFFFF"/>
         <w:spacing w:line="270" w:lineRule="atLeast"/>
-        <w:ind w:leftChars="360" w:left="720" w:firstLineChars="150" w:firstLine="331"/>
-        <w:rPr>
-          <w:rFonts w:ascii="Calibri" w:hAnsi="Calibri" w:hint="eastAsia"/>
+        <w:ind w:leftChars="360" w:left="720" w:firstLineChars="150" w:firstLine="330"/>
+        <w:rPr>
+          <w:rFonts w:ascii="Calibri" w:hAnsi="Calibri"/>
           <w:b/>
           <w:sz w:val="22"/>
           <w:szCs w:val="20"/>
@@ -2226,6 +2750,7 @@
           <w:szCs w:val="20"/>
           <w:lang w:eastAsia="zh-CN"/>
         </w:rPr>
+        <w:lastRenderedPageBreak/>
         <w:t>GEM</w:t>
       </w:r>
       <w:r>
@@ -2386,9 +2911,9 @@
       <w:pPr>
         <w:shd w:val="clear" w:color="auto" w:fill="FFFFFF"/>
         <w:spacing w:line="270" w:lineRule="atLeast"/>
-        <w:ind w:leftChars="316" w:left="632" w:firstLineChars="200" w:firstLine="442"/>
-        <w:rPr>
-          <w:rFonts w:ascii="Calibri" w:hAnsi="Calibri" w:hint="eastAsia"/>
+        <w:ind w:leftChars="316" w:left="632" w:firstLineChars="200" w:firstLine="440"/>
+        <w:rPr>
+          <w:rFonts w:ascii="Calibri" w:hAnsi="Calibri"/>
           <w:b/>
           <w:sz w:val="22"/>
           <w:szCs w:val="20"/>
@@ -2504,7 +3029,7 @@
       <w:pPr>
         <w:shd w:val="clear" w:color="auto" w:fill="FFFFFF"/>
         <w:spacing w:line="270" w:lineRule="atLeast"/>
-        <w:ind w:firstLineChars="500" w:firstLine="1104"/>
+        <w:ind w:firstLineChars="500" w:firstLine="1100"/>
         <w:rPr>
           <w:rFonts w:ascii="Calibri" w:hAnsi="Calibri"/>
           <w:b/>
@@ -2530,7 +3055,7 @@
         <w:spacing w:line="270" w:lineRule="atLeast"/>
         <w:ind w:firstLineChars="450" w:firstLine="990"/>
         <w:rPr>
-          <w:rFonts w:ascii="Calibri" w:hAnsi="Calibri" w:hint="eastAsia"/>
+          <w:rFonts w:ascii="Calibri" w:hAnsi="Calibri"/>
           <w:sz w:val="22"/>
           <w:szCs w:val="22"/>
           <w:lang w:eastAsia="zh-CN"/>
@@ -2754,7 +3279,7 @@
     </w:p>
     <w:p>
       <w:pPr>
-        <w:pStyle w:val="ab"/>
+        <w:pStyle w:val="af"/>
         <w:shd w:val="clear" w:color="auto" w:fill="FFFFFF"/>
         <w:spacing w:line="270" w:lineRule="atLeast"/>
         <w:ind w:leftChars="510" w:left="1240" w:hangingChars="100" w:hanging="220"/>
@@ -2882,9 +3407,9 @@
       <w:pPr>
         <w:shd w:val="clear" w:color="auto" w:fill="FFFFFF"/>
         <w:spacing w:line="270" w:lineRule="atLeast"/>
-        <w:ind w:leftChars="495" w:left="1984" w:hangingChars="450" w:hanging="994"/>
-        <w:rPr>
-          <w:rFonts w:ascii="Calibri" w:hAnsi="Calibri" w:hint="eastAsia"/>
+        <w:ind w:leftChars="495" w:left="1980" w:hangingChars="450" w:hanging="990"/>
+        <w:rPr>
+          <w:rFonts w:ascii="Calibri" w:hAnsi="Calibri"/>
           <w:b/>
           <w:sz w:val="22"/>
           <w:szCs w:val="20"/>
@@ -2908,7 +3433,7 @@
         <w:spacing w:line="270" w:lineRule="atLeast"/>
         <w:ind w:leftChars="770" w:left="1980" w:hangingChars="200" w:hanging="440"/>
         <w:rPr>
-          <w:rFonts w:ascii="Calibri" w:hAnsi="Calibri" w:hint="eastAsia"/>
+          <w:rFonts w:ascii="Calibri" w:hAnsi="Calibri"/>
           <w:sz w:val="22"/>
           <w:szCs w:val="20"/>
           <w:lang w:eastAsia="zh-CN"/>
@@ -3008,21 +3533,20 @@
         <w:spacing w:line="270" w:lineRule="atLeast"/>
         <w:ind w:leftChars="495" w:left="990"/>
         <w:rPr>
-          <w:rFonts w:ascii="Calibri" w:hAnsi="Calibri" w:hint="eastAsia"/>
-          <w:sz w:val="22"/>
-          <w:szCs w:val="20"/>
-          <w:lang w:eastAsia="zh-CN"/>
-        </w:rPr>
-      </w:pPr>
-      <w:r>
-        <w:rPr>
-          <w:rFonts w:ascii="Calibri" w:hAnsi="Calibri" w:hint="eastAsia"/>
-          <w:b/>
-          <w:sz w:val="22"/>
-          <w:szCs w:val="20"/>
-          <w:lang w:eastAsia="zh-CN"/>
-        </w:rPr>
-        <w:lastRenderedPageBreak/>
+          <w:rFonts w:ascii="Calibri" w:hAnsi="Calibri"/>
+          <w:sz w:val="22"/>
+          <w:szCs w:val="20"/>
+          <w:lang w:eastAsia="zh-CN"/>
+        </w:rPr>
+      </w:pPr>
+      <w:r>
+        <w:rPr>
+          <w:rFonts w:ascii="Calibri" w:hAnsi="Calibri" w:hint="eastAsia"/>
+          <w:b/>
+          <w:sz w:val="22"/>
+          <w:szCs w:val="20"/>
+          <w:lang w:eastAsia="zh-CN"/>
+        </w:rPr>
         <w:t>责任描述：</w:t>
       </w:r>
     </w:p>
@@ -3431,9 +3955,9 @@
       <w:pPr>
         <w:shd w:val="clear" w:color="auto" w:fill="FFFFFF"/>
         <w:spacing w:line="270" w:lineRule="atLeast"/>
-        <w:ind w:firstLineChars="500" w:firstLine="1104"/>
-        <w:rPr>
-          <w:rFonts w:ascii="Calibri" w:hAnsi="Calibri" w:hint="eastAsia"/>
+        <w:ind w:firstLineChars="500" w:firstLine="1100"/>
+        <w:rPr>
+          <w:rFonts w:ascii="Calibri" w:hAnsi="Calibri"/>
           <w:b/>
           <w:sz w:val="22"/>
           <w:szCs w:val="20"/>
@@ -3522,9 +4046,9 @@
       <w:pPr>
         <w:shd w:val="clear" w:color="auto" w:fill="FFFFFF"/>
         <w:spacing w:line="270" w:lineRule="atLeast"/>
-        <w:ind w:firstLineChars="500" w:firstLine="1104"/>
-        <w:rPr>
-          <w:rFonts w:ascii="Calibri" w:hAnsi="Calibri" w:hint="eastAsia"/>
+        <w:ind w:firstLineChars="500" w:firstLine="1100"/>
+        <w:rPr>
+          <w:rFonts w:ascii="Calibri" w:hAnsi="Calibri"/>
           <w:b/>
           <w:sz w:val="22"/>
           <w:szCs w:val="20"/>
@@ -3622,7 +4146,7 @@
       <w:pPr>
         <w:shd w:val="clear" w:color="auto" w:fill="FFFFFF"/>
         <w:spacing w:line="270" w:lineRule="atLeast"/>
-        <w:ind w:firstLineChars="539" w:firstLine="1190"/>
+        <w:ind w:firstLineChars="539" w:firstLine="1186"/>
         <w:rPr>
           <w:rFonts w:ascii="Calibri" w:hAnsi="Calibri"/>
           <w:b/>
@@ -3794,9 +4318,9 @@
       <w:pPr>
         <w:shd w:val="clear" w:color="auto" w:fill="FFFFFF"/>
         <w:spacing w:line="270" w:lineRule="atLeast"/>
-        <w:ind w:leftChars="55" w:left="110" w:firstLineChars="450" w:firstLine="994"/>
-        <w:rPr>
-          <w:rFonts w:ascii="Calibri" w:hAnsi="Calibri" w:hint="eastAsia"/>
+        <w:ind w:leftChars="55" w:left="110" w:firstLineChars="450" w:firstLine="990"/>
+        <w:rPr>
+          <w:rFonts w:ascii="Calibri" w:hAnsi="Calibri"/>
           <w:b/>
           <w:sz w:val="22"/>
           <w:szCs w:val="20"/>
@@ -3833,6 +4357,7 @@
           <w:szCs w:val="20"/>
           <w:lang w:eastAsia="zh-CN"/>
         </w:rPr>
+        <w:lastRenderedPageBreak/>
         <w:t>该项目是为长城做的一款中央控制开关面板。</w:t>
       </w:r>
       <w:r>
@@ -3903,9 +4428,9 @@
       <w:pPr>
         <w:shd w:val="clear" w:color="auto" w:fill="FFFFFF"/>
         <w:spacing w:line="270" w:lineRule="atLeast"/>
-        <w:ind w:firstLineChars="490" w:firstLine="1082"/>
-        <w:rPr>
-          <w:rFonts w:ascii="Calibri" w:hAnsi="Calibri" w:hint="eastAsia"/>
+        <w:ind w:firstLineChars="490" w:firstLine="1078"/>
+        <w:rPr>
+          <w:rFonts w:ascii="Calibri" w:hAnsi="Calibri"/>
           <w:b/>
           <w:sz w:val="22"/>
           <w:szCs w:val="20"/>
@@ -3989,7 +4514,7 @@
     </w:p>
     <w:p>
       <w:pPr>
-        <w:pStyle w:val="ab"/>
+        <w:pStyle w:val="af"/>
         <w:numPr>
           <w:ilvl w:val="0"/>
           <w:numId w:val="15"/>
@@ -4034,7 +4559,7 @@
     </w:p>
     <w:p>
       <w:pPr>
-        <w:pStyle w:val="ab"/>
+        <w:pStyle w:val="af"/>
         <w:numPr>
           <w:ilvl w:val="0"/>
           <w:numId w:val="15"/>
@@ -4209,7 +4734,7 @@
 </file>
 
 <file path=word/endnotes.xml><?xml version="1.0" encoding="utf-8"?>
-<w:endnotes xmlns:ve="http://schemas.openxmlformats.org/markup-compatibility/2006" xmlns:o="urn:schemas-microsoft-com:office:office" xmlns:r="http://schemas.openxmlformats.org/officeDocument/2006/relationships" xmlns:m="http://schemas.openxmlformats.org/officeDocument/2006/math" xmlns:v="urn:schemas-microsoft-com:vml" xmlns:wp="http://schemas.openxmlformats.org/drawingml/2006/wordprocessingDrawing" xmlns:w10="urn:schemas-microsoft-com:office:word" xmlns:w="http://schemas.openxmlformats.org/wordprocessingml/2006/main" xmlns:wne="http://schemas.microsoft.com/office/word/2006/wordml">
+<w:endnotes xmlns:wpc="http://schemas.microsoft.com/office/word/2010/wordprocessingCanvas" xmlns:mo="http://schemas.microsoft.com/office/mac/office/2008/main" xmlns:mc="http://schemas.openxmlformats.org/markup-compatibility/2006" xmlns:mv="urn:schemas-microsoft-com:mac:vml" xmlns:o="urn:schemas-microsoft-com:office:office" xmlns:r="http://schemas.openxmlformats.org/officeDocument/2006/relationships" xmlns:m="http://schemas.openxmlformats.org/officeDocument/2006/math" xmlns:v="urn:schemas-microsoft-com:vml" xmlns:wp14="http://schemas.microsoft.com/office/word/2010/wordprocessingDrawing" xmlns:wp="http://schemas.openxmlformats.org/drawingml/2006/wordprocessingDrawing" xmlns:w10="urn:schemas-microsoft-com:office:word" xmlns:w="http://schemas.openxmlformats.org/wordprocessingml/2006/main" xmlns:w14="http://schemas.microsoft.com/office/word/2010/wordml" xmlns:w15="http://schemas.microsoft.com/office/word/2012/wordml" xmlns:wpg="http://schemas.microsoft.com/office/word/2010/wordprocessingGroup" xmlns:wpi="http://schemas.microsoft.com/office/word/2010/wordprocessingInk" xmlns:wne="http://schemas.microsoft.com/office/word/2006/wordml" xmlns:wps="http://schemas.microsoft.com/office/word/2010/wordprocessingShape" mc:Ignorable="w14 w15 wp14 mv">
   <w:endnote w:type="separator" w:id="-1">
     <w:p>
       <w:r>
@@ -4228,20 +4753,20 @@
 </file>
 
 <file path=word/footer1.xml><?xml version="1.0" encoding="utf-8"?>
-<w:ftr xmlns:ve="http://schemas.openxmlformats.org/markup-compatibility/2006" xmlns:o="urn:schemas-microsoft-com:office:office" xmlns:r="http://schemas.openxmlformats.org/officeDocument/2006/relationships" xmlns:m="http://schemas.openxmlformats.org/officeDocument/2006/math" xmlns:v="urn:schemas-microsoft-com:vml" xmlns:wp="http://schemas.openxmlformats.org/drawingml/2006/wordprocessingDrawing" xmlns:w10="urn:schemas-microsoft-com:office:word" xmlns:w="http://schemas.openxmlformats.org/wordprocessingml/2006/main" xmlns:wne="http://schemas.microsoft.com/office/word/2006/wordml">
+<w:ftr xmlns:wpc="http://schemas.microsoft.com/office/word/2010/wordprocessingCanvas" xmlns:mo="http://schemas.microsoft.com/office/mac/office/2008/main" xmlns:mc="http://schemas.openxmlformats.org/markup-compatibility/2006" xmlns:mv="urn:schemas-microsoft-com:mac:vml" xmlns:o="urn:schemas-microsoft-com:office:office" xmlns:r="http://schemas.openxmlformats.org/officeDocument/2006/relationships" xmlns:m="http://schemas.openxmlformats.org/officeDocument/2006/math" xmlns:v="urn:schemas-microsoft-com:vml" xmlns:wp14="http://schemas.microsoft.com/office/word/2010/wordprocessingDrawing" xmlns:wp="http://schemas.openxmlformats.org/drawingml/2006/wordprocessingDrawing" xmlns:w10="urn:schemas-microsoft-com:office:word" xmlns:w="http://schemas.openxmlformats.org/wordprocessingml/2006/main" xmlns:w14="http://schemas.microsoft.com/office/word/2010/wordml" xmlns:w15="http://schemas.microsoft.com/office/word/2012/wordml" xmlns:wpg="http://schemas.microsoft.com/office/word/2010/wordprocessingGroup" xmlns:wpi="http://schemas.microsoft.com/office/word/2010/wordprocessingInk" xmlns:wne="http://schemas.microsoft.com/office/word/2006/wordml" xmlns:wps="http://schemas.microsoft.com/office/word/2010/wordprocessingShape" mc:Ignorable="w14 w15 wp14">
   <w:p>
     <w:pPr>
-      <w:pStyle w:val="a9"/>
+      <w:pStyle w:val="ab"/>
     </w:pPr>
   </w:p>
 </w:ftr>
 </file>
 
 <file path=word/footer2.xml><?xml version="1.0" encoding="utf-8"?>
-<w:ftr xmlns:ve="http://schemas.openxmlformats.org/markup-compatibility/2006" xmlns:o="urn:schemas-microsoft-com:office:office" xmlns:r="http://schemas.openxmlformats.org/officeDocument/2006/relationships" xmlns:m="http://schemas.openxmlformats.org/officeDocument/2006/math" xmlns:v="urn:schemas-microsoft-com:vml" xmlns:wp="http://schemas.openxmlformats.org/drawingml/2006/wordprocessingDrawing" xmlns:w10="urn:schemas-microsoft-com:office:word" xmlns:w="http://schemas.openxmlformats.org/wordprocessingml/2006/main" xmlns:wne="http://schemas.microsoft.com/office/word/2006/wordml">
+<w:ftr xmlns:wpc="http://schemas.microsoft.com/office/word/2010/wordprocessingCanvas" xmlns:mo="http://schemas.microsoft.com/office/mac/office/2008/main" xmlns:mc="http://schemas.openxmlformats.org/markup-compatibility/2006" xmlns:mv="urn:schemas-microsoft-com:mac:vml" xmlns:o="urn:schemas-microsoft-com:office:office" xmlns:r="http://schemas.openxmlformats.org/officeDocument/2006/relationships" xmlns:m="http://schemas.openxmlformats.org/officeDocument/2006/math" xmlns:v="urn:schemas-microsoft-com:vml" xmlns:wp14="http://schemas.microsoft.com/office/word/2010/wordprocessingDrawing" xmlns:wp="http://schemas.openxmlformats.org/drawingml/2006/wordprocessingDrawing" xmlns:w10="urn:schemas-microsoft-com:office:word" xmlns:w="http://schemas.openxmlformats.org/wordprocessingml/2006/main" xmlns:w14="http://schemas.microsoft.com/office/word/2010/wordml" xmlns:w15="http://schemas.microsoft.com/office/word/2012/wordml" xmlns:wpg="http://schemas.microsoft.com/office/word/2010/wordprocessingGroup" xmlns:wpi="http://schemas.microsoft.com/office/word/2010/wordprocessingInk" xmlns:wne="http://schemas.microsoft.com/office/word/2006/wordml" xmlns:wps="http://schemas.microsoft.com/office/word/2010/wordprocessingShape" mc:Ignorable="w14 w15 wp14">
   <w:p>
     <w:pPr>
-      <w:pStyle w:val="a9"/>
+      <w:pStyle w:val="ab"/>
       <w:jc w:val="center"/>
       <w:rPr>
         <w:lang w:eastAsia="zh-CN"/>
@@ -4252,17 +4777,17 @@
 </file>
 
 <file path=word/footer3.xml><?xml version="1.0" encoding="utf-8"?>
-<w:ftr xmlns:ve="http://schemas.openxmlformats.org/markup-compatibility/2006" xmlns:o="urn:schemas-microsoft-com:office:office" xmlns:r="http://schemas.openxmlformats.org/officeDocument/2006/relationships" xmlns:m="http://schemas.openxmlformats.org/officeDocument/2006/math" xmlns:v="urn:schemas-microsoft-com:vml" xmlns:wp="http://schemas.openxmlformats.org/drawingml/2006/wordprocessingDrawing" xmlns:w10="urn:schemas-microsoft-com:office:word" xmlns:w="http://schemas.openxmlformats.org/wordprocessingml/2006/main" xmlns:wne="http://schemas.microsoft.com/office/word/2006/wordml">
+<w:ftr xmlns:wpc="http://schemas.microsoft.com/office/word/2010/wordprocessingCanvas" xmlns:mo="http://schemas.microsoft.com/office/mac/office/2008/main" xmlns:mc="http://schemas.openxmlformats.org/markup-compatibility/2006" xmlns:mv="urn:schemas-microsoft-com:mac:vml" xmlns:o="urn:schemas-microsoft-com:office:office" xmlns:r="http://schemas.openxmlformats.org/officeDocument/2006/relationships" xmlns:m="http://schemas.openxmlformats.org/officeDocument/2006/math" xmlns:v="urn:schemas-microsoft-com:vml" xmlns:wp14="http://schemas.microsoft.com/office/word/2010/wordprocessingDrawing" xmlns:wp="http://schemas.openxmlformats.org/drawingml/2006/wordprocessingDrawing" xmlns:w10="urn:schemas-microsoft-com:office:word" xmlns:w="http://schemas.openxmlformats.org/wordprocessingml/2006/main" xmlns:w14="http://schemas.microsoft.com/office/word/2010/wordml" xmlns:w15="http://schemas.microsoft.com/office/word/2012/wordml" xmlns:wpg="http://schemas.microsoft.com/office/word/2010/wordprocessingGroup" xmlns:wpi="http://schemas.microsoft.com/office/word/2010/wordprocessingInk" xmlns:wne="http://schemas.microsoft.com/office/word/2006/wordml" xmlns:wps="http://schemas.microsoft.com/office/word/2010/wordprocessingShape" mc:Ignorable="w14 w15 wp14">
   <w:p>
     <w:pPr>
-      <w:pStyle w:val="a9"/>
+      <w:pStyle w:val="ab"/>
     </w:pPr>
   </w:p>
 </w:ftr>
 </file>
 
 <file path=word/footnotes.xml><?xml version="1.0" encoding="utf-8"?>
-<w:footnotes xmlns:ve="http://schemas.openxmlformats.org/markup-compatibility/2006" xmlns:o="urn:schemas-microsoft-com:office:office" xmlns:r="http://schemas.openxmlformats.org/officeDocument/2006/relationships" xmlns:m="http://schemas.openxmlformats.org/officeDocument/2006/math" xmlns:v="urn:schemas-microsoft-com:vml" xmlns:wp="http://schemas.openxmlformats.org/drawingml/2006/wordprocessingDrawing" xmlns:w10="urn:schemas-microsoft-com:office:word" xmlns:w="http://schemas.openxmlformats.org/wordprocessingml/2006/main" xmlns:wne="http://schemas.microsoft.com/office/word/2006/wordml">
+<w:footnotes xmlns:wpc="http://schemas.microsoft.com/office/word/2010/wordprocessingCanvas" xmlns:mo="http://schemas.microsoft.com/office/mac/office/2008/main" xmlns:mc="http://schemas.openxmlformats.org/markup-compatibility/2006" xmlns:mv="urn:schemas-microsoft-com:mac:vml" xmlns:o="urn:schemas-microsoft-com:office:office" xmlns:r="http://schemas.openxmlformats.org/officeDocument/2006/relationships" xmlns:m="http://schemas.openxmlformats.org/officeDocument/2006/math" xmlns:v="urn:schemas-microsoft-com:vml" xmlns:wp14="http://schemas.microsoft.com/office/word/2010/wordprocessingDrawing" xmlns:wp="http://schemas.openxmlformats.org/drawingml/2006/wordprocessingDrawing" xmlns:w10="urn:schemas-microsoft-com:office:word" xmlns:w="http://schemas.openxmlformats.org/wordprocessingml/2006/main" xmlns:w14="http://schemas.microsoft.com/office/word/2010/wordml" xmlns:w15="http://schemas.microsoft.com/office/word/2012/wordml" xmlns:wpg="http://schemas.microsoft.com/office/word/2010/wordprocessingGroup" xmlns:wpi="http://schemas.microsoft.com/office/word/2010/wordprocessingInk" xmlns:wne="http://schemas.microsoft.com/office/word/2006/wordml" xmlns:wps="http://schemas.microsoft.com/office/word/2010/wordprocessingShape" mc:Ignorable="w14 w15 wp14 mv">
   <w:footnote w:type="separator" w:id="-1">
     <w:p>
       <w:r>
@@ -4281,20 +4806,20 @@
 </file>
 
 <file path=word/header1.xml><?xml version="1.0" encoding="utf-8"?>
-<w:hdr xmlns:ve="http://schemas.openxmlformats.org/markup-compatibility/2006" xmlns:o="urn:schemas-microsoft-com:office:office" xmlns:r="http://schemas.openxmlformats.org/officeDocument/2006/relationships" xmlns:m="http://schemas.openxmlformats.org/officeDocument/2006/math" xmlns:v="urn:schemas-microsoft-com:vml" xmlns:wp="http://schemas.openxmlformats.org/drawingml/2006/wordprocessingDrawing" xmlns:w10="urn:schemas-microsoft-com:office:word" xmlns:w="http://schemas.openxmlformats.org/wordprocessingml/2006/main" xmlns:wne="http://schemas.microsoft.com/office/word/2006/wordml">
+<w:hdr xmlns:wpc="http://schemas.microsoft.com/office/word/2010/wordprocessingCanvas" xmlns:mo="http://schemas.microsoft.com/office/mac/office/2008/main" xmlns:mc="http://schemas.openxmlformats.org/markup-compatibility/2006" xmlns:mv="urn:schemas-microsoft-com:mac:vml" xmlns:o="urn:schemas-microsoft-com:office:office" xmlns:r="http://schemas.openxmlformats.org/officeDocument/2006/relationships" xmlns:m="http://schemas.openxmlformats.org/officeDocument/2006/math" xmlns:v="urn:schemas-microsoft-com:vml" xmlns:wp14="http://schemas.microsoft.com/office/word/2010/wordprocessingDrawing" xmlns:wp="http://schemas.openxmlformats.org/drawingml/2006/wordprocessingDrawing" xmlns:w10="urn:schemas-microsoft-com:office:word" xmlns:w="http://schemas.openxmlformats.org/wordprocessingml/2006/main" xmlns:w14="http://schemas.microsoft.com/office/word/2010/wordml" xmlns:w15="http://schemas.microsoft.com/office/word/2012/wordml" xmlns:wpg="http://schemas.microsoft.com/office/word/2010/wordprocessingGroup" xmlns:wpi="http://schemas.microsoft.com/office/word/2010/wordprocessingInk" xmlns:wne="http://schemas.microsoft.com/office/word/2006/wordml" xmlns:wps="http://schemas.microsoft.com/office/word/2010/wordprocessingShape" mc:Ignorable="w14 w15 wp14">
   <w:p>
     <w:pPr>
-      <w:pStyle w:val="a8"/>
+      <w:pStyle w:val="a9"/>
     </w:pPr>
   </w:p>
 </w:hdr>
 </file>
 
 <file path=word/header2.xml><?xml version="1.0" encoding="utf-8"?>
-<w:hdr xmlns:ve="http://schemas.openxmlformats.org/markup-compatibility/2006" xmlns:o="urn:schemas-microsoft-com:office:office" xmlns:r="http://schemas.openxmlformats.org/officeDocument/2006/relationships" xmlns:m="http://schemas.openxmlformats.org/officeDocument/2006/math" xmlns:v="urn:schemas-microsoft-com:vml" xmlns:wp="http://schemas.openxmlformats.org/drawingml/2006/wordprocessingDrawing" xmlns:w10="urn:schemas-microsoft-com:office:word" xmlns:w="http://schemas.openxmlformats.org/wordprocessingml/2006/main" xmlns:wne="http://schemas.microsoft.com/office/word/2006/wordml">
+<w:hdr xmlns:wpc="http://schemas.microsoft.com/office/word/2010/wordprocessingCanvas" xmlns:mo="http://schemas.microsoft.com/office/mac/office/2008/main" xmlns:mc="http://schemas.openxmlformats.org/markup-compatibility/2006" xmlns:mv="urn:schemas-microsoft-com:mac:vml" xmlns:o="urn:schemas-microsoft-com:office:office" xmlns:r="http://schemas.openxmlformats.org/officeDocument/2006/relationships" xmlns:m="http://schemas.openxmlformats.org/officeDocument/2006/math" xmlns:v="urn:schemas-microsoft-com:vml" xmlns:wp14="http://schemas.microsoft.com/office/word/2010/wordprocessingDrawing" xmlns:wp="http://schemas.openxmlformats.org/drawingml/2006/wordprocessingDrawing" xmlns:w10="urn:schemas-microsoft-com:office:word" xmlns:w="http://schemas.openxmlformats.org/wordprocessingml/2006/main" xmlns:w14="http://schemas.microsoft.com/office/word/2010/wordml" xmlns:w15="http://schemas.microsoft.com/office/word/2012/wordml" xmlns:wpg="http://schemas.microsoft.com/office/word/2010/wordprocessingGroup" xmlns:wpi="http://schemas.microsoft.com/office/word/2010/wordprocessingInk" xmlns:wne="http://schemas.microsoft.com/office/word/2006/wordml" xmlns:wps="http://schemas.microsoft.com/office/word/2010/wordprocessingShape" mc:Ignorable="w14 w15 wp14">
   <w:p>
     <w:pPr>
-      <w:pStyle w:val="a8"/>
+      <w:pStyle w:val="a9"/>
       <w:jc w:val="center"/>
       <w:rPr>
         <w:lang w:eastAsia="zh-CN"/>
@@ -4305,17 +4830,17 @@
 </file>
 
 <file path=word/header3.xml><?xml version="1.0" encoding="utf-8"?>
-<w:hdr xmlns:ve="http://schemas.openxmlformats.org/markup-compatibility/2006" xmlns:o="urn:schemas-microsoft-com:office:office" xmlns:r="http://schemas.openxmlformats.org/officeDocument/2006/relationships" xmlns:m="http://schemas.openxmlformats.org/officeDocument/2006/math" xmlns:v="urn:schemas-microsoft-com:vml" xmlns:wp="http://schemas.openxmlformats.org/drawingml/2006/wordprocessingDrawing" xmlns:w10="urn:schemas-microsoft-com:office:word" xmlns:w="http://schemas.openxmlformats.org/wordprocessingml/2006/main" xmlns:wne="http://schemas.microsoft.com/office/word/2006/wordml">
+<w:hdr xmlns:wpc="http://schemas.microsoft.com/office/word/2010/wordprocessingCanvas" xmlns:mo="http://schemas.microsoft.com/office/mac/office/2008/main" xmlns:mc="http://schemas.openxmlformats.org/markup-compatibility/2006" xmlns:mv="urn:schemas-microsoft-com:mac:vml" xmlns:o="urn:schemas-microsoft-com:office:office" xmlns:r="http://schemas.openxmlformats.org/officeDocument/2006/relationships" xmlns:m="http://schemas.openxmlformats.org/officeDocument/2006/math" xmlns:v="urn:schemas-microsoft-com:vml" xmlns:wp14="http://schemas.microsoft.com/office/word/2010/wordprocessingDrawing" xmlns:wp="http://schemas.openxmlformats.org/drawingml/2006/wordprocessingDrawing" xmlns:w10="urn:schemas-microsoft-com:office:word" xmlns:w="http://schemas.openxmlformats.org/wordprocessingml/2006/main" xmlns:w14="http://schemas.microsoft.com/office/word/2010/wordml" xmlns:w15="http://schemas.microsoft.com/office/word/2012/wordml" xmlns:wpg="http://schemas.microsoft.com/office/word/2010/wordprocessingGroup" xmlns:wpi="http://schemas.microsoft.com/office/word/2010/wordprocessingInk" xmlns:wne="http://schemas.microsoft.com/office/word/2006/wordml" xmlns:wps="http://schemas.microsoft.com/office/word/2010/wordprocessingShape" mc:Ignorable="w14 w15 wp14">
   <w:p>
     <w:pPr>
-      <w:pStyle w:val="a8"/>
+      <w:pStyle w:val="a9"/>
     </w:pPr>
   </w:p>
 </w:hdr>
 </file>
 
 <file path=word/numbering.xml><?xml version="1.0" encoding="utf-8"?>
-<w:numbering xmlns:ve="http://schemas.openxmlformats.org/markup-compatibility/2006" xmlns:o="urn:schemas-microsoft-com:office:office" xmlns:r="http://schemas.openxmlformats.org/officeDocument/2006/relationships" xmlns:m="http://schemas.openxmlformats.org/officeDocument/2006/math" xmlns:v="urn:schemas-microsoft-com:vml" xmlns:wp="http://schemas.openxmlformats.org/drawingml/2006/wordprocessingDrawing" xmlns:w10="urn:schemas-microsoft-com:office:word" xmlns:w="http://schemas.openxmlformats.org/wordprocessingml/2006/main" xmlns:wne="http://schemas.microsoft.com/office/word/2006/wordml">
+<w:numbering xmlns:wpc="http://schemas.microsoft.com/office/word/2010/wordprocessingCanvas" xmlns:mo="http://schemas.microsoft.com/office/mac/office/2008/main" xmlns:mc="http://schemas.openxmlformats.org/markup-compatibility/2006" xmlns:mv="urn:schemas-microsoft-com:mac:vml" xmlns:o="urn:schemas-microsoft-com:office:office" xmlns:r="http://schemas.openxmlformats.org/officeDocument/2006/relationships" xmlns:m="http://schemas.openxmlformats.org/officeDocument/2006/math" xmlns:v="urn:schemas-microsoft-com:vml" xmlns:wp14="http://schemas.microsoft.com/office/word/2010/wordprocessingDrawing" xmlns:wp="http://schemas.openxmlformats.org/drawingml/2006/wordprocessingDrawing" xmlns:w10="urn:schemas-microsoft-com:office:word" xmlns:w="http://schemas.openxmlformats.org/wordprocessingml/2006/main" xmlns:w14="http://schemas.microsoft.com/office/word/2010/wordml" xmlns:w15="http://schemas.microsoft.com/office/word/2012/wordml" xmlns:wpg="http://schemas.microsoft.com/office/word/2010/wordprocessingGroup" xmlns:wpi="http://schemas.microsoft.com/office/word/2010/wordprocessingInk" xmlns:wne="http://schemas.microsoft.com/office/word/2006/wordml" xmlns:wps="http://schemas.microsoft.com/office/word/2010/wordprocessingShape" mc:Ignorable="w14 w15 wp14 mv">
   <w:numPicBullet w:numPicBulletId="0">
     <w:pict>
       <v:shapetype id="_x0000_t75" coordsize="21600,21600" o:spt="75" o:preferrelative="t" path="m@4@5l@4@11@9@11@9@5xe" filled="f" stroked="f">
@@ -4337,7 +4862,7 @@
         <v:path o:extrusionok="f" gradientshapeok="t" o:connecttype="rect"/>
         <o:lock v:ext="edit" aspectratio="t"/>
       </v:shapetype>
-      <v:shape id="_x0000_i1119" type="#_x0000_t75" style="width:11.25pt;height:11.25pt" o:bullet="t">
+      <v:shape id="_x0000_i1047" type="#_x0000_t75" style="width:11pt;height:11pt" o:bullet="t">
         <v:imagedata r:id="rId1" o:title="mso155"/>
       </v:shape>
     </w:pict>
@@ -5755,12 +6280,15 @@
   <w:num w:numId="19">
     <w:abstractNumId w:val="13"/>
   </w:num>
+  <w:num w:numId="20">
+    <w:abstractNumId w:val="3"/>
+  </w:num>
   <w:numIdMacAtCleanup w:val="3"/>
 </w:numbering>
 </file>
 
 <file path=word/styles.xml><?xml version="1.0" encoding="utf-8"?>
-<w:styles xmlns:r="http://schemas.openxmlformats.org/officeDocument/2006/relationships" xmlns:w="http://schemas.openxmlformats.org/wordprocessingml/2006/main">
+<w:styles xmlns:mc="http://schemas.openxmlformats.org/markup-compatibility/2006" xmlns:r="http://schemas.openxmlformats.org/officeDocument/2006/relationships" xmlns:w="http://schemas.openxmlformats.org/wordprocessingml/2006/main" xmlns:w14="http://schemas.microsoft.com/office/word/2010/wordml" xmlns:w15="http://schemas.microsoft.com/office/word/2012/wordml" mc:Ignorable="w14 w15">
   <w:docDefaults>
     <w:rPrDefault>
       <w:rPr>
@@ -5770,7 +6298,7 @@
     </w:rPrDefault>
     <w:pPrDefault/>
   </w:docDefaults>
-  <w:latentStyles w:defLockedState="0" w:defUIPriority="0" w:defSemiHidden="0" w:defUnhideWhenUsed="0" w:defQFormat="0" w:count="267">
+  <w:latentStyles w:defLockedState="0" w:defUIPriority="0" w:defSemiHidden="0" w:defUnhideWhenUsed="0" w:defQFormat="0" w:count="380">
     <w:lsdException w:name="Normal" w:qFormat="1"/>
     <w:lsdException w:name="heading 1" w:qFormat="1"/>
     <w:lsdException w:name="heading 2" w:qFormat="1"/>
@@ -5778,14 +6306,148 @@
     <w:lsdException w:name="heading 4" w:semiHidden="1" w:unhideWhenUsed="1" w:qFormat="1"/>
     <w:lsdException w:name="heading 5" w:qFormat="1"/>
     <w:lsdException w:name="heading 6" w:qFormat="1"/>
-    <w:lsdException w:name="heading 7" w:qFormat="1"/>
+    <w:lsdException w:name="heading 7" w:semiHidden="1" w:unhideWhenUsed="1" w:qFormat="1"/>
     <w:lsdException w:name="heading 8" w:semiHidden="1" w:unhideWhenUsed="1" w:qFormat="1"/>
     <w:lsdException w:name="heading 9" w:semiHidden="1" w:unhideWhenUsed="1" w:qFormat="1"/>
+    <w:lsdException w:name="index 1" w:semiHidden="1" w:unhideWhenUsed="1"/>
+    <w:lsdException w:name="index 2" w:semiHidden="1" w:unhideWhenUsed="1"/>
+    <w:lsdException w:name="index 3" w:semiHidden="1" w:unhideWhenUsed="1"/>
+    <w:lsdException w:name="index 4" w:semiHidden="1" w:unhideWhenUsed="1"/>
+    <w:lsdException w:name="index 5" w:semiHidden="1" w:unhideWhenUsed="1"/>
+    <w:lsdException w:name="index 6" w:semiHidden="1" w:unhideWhenUsed="1"/>
+    <w:lsdException w:name="index 7" w:semiHidden="1" w:unhideWhenUsed="1"/>
+    <w:lsdException w:name="index 8" w:semiHidden="1" w:unhideWhenUsed="1"/>
+    <w:lsdException w:name="index 9" w:semiHidden="1" w:unhideWhenUsed="1"/>
+    <w:lsdException w:name="toc 1" w:semiHidden="1" w:unhideWhenUsed="1"/>
+    <w:lsdException w:name="toc 2" w:semiHidden="1" w:unhideWhenUsed="1"/>
+    <w:lsdException w:name="toc 3" w:semiHidden="1" w:unhideWhenUsed="1"/>
+    <w:lsdException w:name="toc 4" w:semiHidden="1" w:unhideWhenUsed="1"/>
+    <w:lsdException w:name="toc 5" w:semiHidden="1" w:unhideWhenUsed="1"/>
+    <w:lsdException w:name="toc 6" w:semiHidden="1" w:unhideWhenUsed="1"/>
+    <w:lsdException w:name="toc 7" w:semiHidden="1" w:unhideWhenUsed="1"/>
+    <w:lsdException w:name="toc 8" w:semiHidden="1" w:unhideWhenUsed="1"/>
+    <w:lsdException w:name="toc 9" w:semiHidden="1" w:unhideWhenUsed="1"/>
+    <w:lsdException w:name="Normal Indent" w:semiHidden="1" w:unhideWhenUsed="1"/>
+    <w:lsdException w:name="footnote text" w:semiHidden="1" w:unhideWhenUsed="1"/>
+    <w:lsdException w:name="annotation text" w:semiHidden="1" w:unhideWhenUsed="1"/>
+    <w:lsdException w:name="header" w:semiHidden="1" w:unhideWhenUsed="1"/>
+    <w:lsdException w:name="footer" w:semiHidden="1" w:unhideWhenUsed="1"/>
+    <w:lsdException w:name="index heading" w:semiHidden="1" w:unhideWhenUsed="1"/>
     <w:lsdException w:name="caption" w:semiHidden="1" w:unhideWhenUsed="1" w:qFormat="1"/>
+    <w:lsdException w:name="table of figures" w:semiHidden="1" w:unhideWhenUsed="1"/>
+    <w:lsdException w:name="envelope address" w:semiHidden="1" w:unhideWhenUsed="1"/>
+    <w:lsdException w:name="envelope return" w:semiHidden="1" w:unhideWhenUsed="1"/>
+    <w:lsdException w:name="footnote reference" w:semiHidden="1" w:unhideWhenUsed="1"/>
+    <w:lsdException w:name="annotation reference" w:semiHidden="1" w:unhideWhenUsed="1"/>
+    <w:lsdException w:name="line number" w:semiHidden="1" w:unhideWhenUsed="1"/>
+    <w:lsdException w:name="page number" w:semiHidden="1" w:unhideWhenUsed="1"/>
+    <w:lsdException w:name="endnote reference" w:semiHidden="1" w:unhideWhenUsed="1"/>
+    <w:lsdException w:name="endnote text" w:semiHidden="1" w:unhideWhenUsed="1"/>
+    <w:lsdException w:name="table of authorities" w:semiHidden="1" w:unhideWhenUsed="1"/>
+    <w:lsdException w:name="macro" w:semiHidden="1" w:unhideWhenUsed="1"/>
+    <w:lsdException w:name="toa heading" w:semiHidden="1" w:unhideWhenUsed="1"/>
+    <w:lsdException w:name="List" w:semiHidden="1" w:unhideWhenUsed="1"/>
+    <w:lsdException w:name="List Bullet" w:semiHidden="1" w:unhideWhenUsed="1"/>
+    <w:lsdException w:name="List 2" w:semiHidden="1" w:unhideWhenUsed="1"/>
+    <w:lsdException w:name="List 3" w:semiHidden="1" w:unhideWhenUsed="1"/>
     <w:lsdException w:name="Title" w:qFormat="1"/>
+    <w:lsdException w:name="Closing" w:semiHidden="1" w:unhideWhenUsed="1"/>
+    <w:lsdException w:name="Signature" w:semiHidden="1" w:unhideWhenUsed="1"/>
+    <w:lsdException w:name="Default Paragraph Font" w:semiHidden="1" w:unhideWhenUsed="1"/>
+    <w:lsdException w:name="Body Text" w:semiHidden="1" w:unhideWhenUsed="1"/>
+    <w:lsdException w:name="Body Text Indent" w:semiHidden="1" w:unhideWhenUsed="1"/>
+    <w:lsdException w:name="List Continue" w:semiHidden="1" w:unhideWhenUsed="1"/>
+    <w:lsdException w:name="List Continue 2" w:semiHidden="1" w:unhideWhenUsed="1"/>
+    <w:lsdException w:name="List Continue 3" w:semiHidden="1" w:unhideWhenUsed="1"/>
+    <w:lsdException w:name="List Continue 4" w:semiHidden="1" w:unhideWhenUsed="1"/>
+    <w:lsdException w:name="List Continue 5" w:semiHidden="1" w:unhideWhenUsed="1"/>
+    <w:lsdException w:name="Message Header" w:semiHidden="1" w:unhideWhenUsed="1"/>
     <w:lsdException w:name="Subtitle" w:qFormat="1"/>
+    <w:lsdException w:name="Salutation" w:semiHidden="1" w:unhideWhenUsed="1"/>
+    <w:lsdException w:name="Date" w:semiHidden="1" w:unhideWhenUsed="1"/>
+    <w:lsdException w:name="Body Text First Indent" w:semiHidden="1" w:unhideWhenUsed="1"/>
+    <w:lsdException w:name="Body Text First Indent 2" w:semiHidden="1" w:unhideWhenUsed="1"/>
+    <w:lsdException w:name="Note Heading" w:semiHidden="1" w:unhideWhenUsed="1"/>
+    <w:lsdException w:name="Body Text 2" w:semiHidden="1" w:unhideWhenUsed="1"/>
+    <w:lsdException w:name="Body Text 3" w:semiHidden="1" w:unhideWhenUsed="1"/>
+    <w:lsdException w:name="Body Text Indent 2" w:semiHidden="1" w:unhideWhenUsed="1"/>
     <w:lsdException w:name="Strong" w:qFormat="1"/>
     <w:lsdException w:name="Emphasis" w:qFormat="1"/>
+    <w:lsdException w:name="Document Map" w:semiHidden="1" w:unhideWhenUsed="1"/>
+    <w:lsdException w:name="Plain Text" w:semiHidden="1" w:unhideWhenUsed="1"/>
+    <w:lsdException w:name="E-mail Signature" w:semiHidden="1" w:unhideWhenUsed="1"/>
+    <w:lsdException w:name="HTML Top of Form" w:semiHidden="1" w:unhideWhenUsed="1"/>
+    <w:lsdException w:name="HTML Bottom of Form" w:semiHidden="1" w:unhideWhenUsed="1"/>
+    <w:lsdException w:name="Normal (Web)" w:semiHidden="1" w:unhideWhenUsed="1"/>
+    <w:lsdException w:name="HTML Acronym" w:semiHidden="1" w:unhideWhenUsed="1"/>
+    <w:lsdException w:name="HTML Address" w:semiHidden="1" w:unhideWhenUsed="1"/>
+    <w:lsdException w:name="HTML Cite" w:semiHidden="1" w:unhideWhenUsed="1"/>
+    <w:lsdException w:name="HTML Code" w:semiHidden="1" w:unhideWhenUsed="1"/>
+    <w:lsdException w:name="HTML Definition" w:semiHidden="1" w:unhideWhenUsed="1"/>
+    <w:lsdException w:name="HTML Keyboard" w:semiHidden="1" w:unhideWhenUsed="1"/>
+    <w:lsdException w:name="HTML Preformatted" w:semiHidden="1" w:unhideWhenUsed="1"/>
+    <w:lsdException w:name="HTML Sample" w:semiHidden="1" w:unhideWhenUsed="1"/>
+    <w:lsdException w:name="HTML Typewriter" w:semiHidden="1" w:unhideWhenUsed="1"/>
+    <w:lsdException w:name="HTML Variable" w:semiHidden="1" w:unhideWhenUsed="1"/>
+    <w:lsdException w:name="Normal Table" w:semiHidden="1" w:unhideWhenUsed="1"/>
+    <w:lsdException w:name="annotation subject" w:semiHidden="1" w:unhideWhenUsed="1"/>
+    <w:lsdException w:name="No List" w:semiHidden="1" w:unhideWhenUsed="1"/>
+    <w:lsdException w:name="Outline List 1" w:semiHidden="1" w:unhideWhenUsed="1"/>
+    <w:lsdException w:name="Outline List 2" w:semiHidden="1" w:unhideWhenUsed="1"/>
+    <w:lsdException w:name="Outline List 3" w:semiHidden="1" w:unhideWhenUsed="1"/>
+    <w:lsdException w:name="Table Simple 1" w:semiHidden="1" w:unhideWhenUsed="1"/>
+    <w:lsdException w:name="Table Simple 2" w:semiHidden="1" w:unhideWhenUsed="1"/>
+    <w:lsdException w:name="Table Simple 3" w:semiHidden="1" w:unhideWhenUsed="1"/>
+    <w:lsdException w:name="Table Classic 1" w:semiHidden="1" w:unhideWhenUsed="1"/>
+    <w:lsdException w:name="Table Classic 2" w:semiHidden="1" w:unhideWhenUsed="1"/>
+    <w:lsdException w:name="Table Classic 3" w:semiHidden="1" w:unhideWhenUsed="1"/>
+    <w:lsdException w:name="Table Classic 4" w:semiHidden="1" w:unhideWhenUsed="1"/>
+    <w:lsdException w:name="Table Colorful 1" w:semiHidden="1" w:unhideWhenUsed="1"/>
+    <w:lsdException w:name="Table Colorful 2" w:semiHidden="1" w:unhideWhenUsed="1"/>
+    <w:lsdException w:name="Table Colorful 3" w:semiHidden="1" w:unhideWhenUsed="1"/>
+    <w:lsdException w:name="Table Columns 1" w:semiHidden="1" w:unhideWhenUsed="1"/>
+    <w:lsdException w:name="Table Columns 2" w:semiHidden="1" w:unhideWhenUsed="1"/>
+    <w:lsdException w:name="Table Columns 3" w:semiHidden="1" w:unhideWhenUsed="1"/>
+    <w:lsdException w:name="Table Columns 4" w:semiHidden="1" w:unhideWhenUsed="1"/>
+    <w:lsdException w:name="Table Columns 5" w:semiHidden="1" w:unhideWhenUsed="1"/>
+    <w:lsdException w:name="Table Grid 1" w:semiHidden="1" w:unhideWhenUsed="1"/>
+    <w:lsdException w:name="Table Grid 2" w:semiHidden="1" w:unhideWhenUsed="1"/>
+    <w:lsdException w:name="Table Grid 3" w:semiHidden="1" w:unhideWhenUsed="1"/>
+    <w:lsdException w:name="Table Grid 4" w:semiHidden="1" w:unhideWhenUsed="1"/>
+    <w:lsdException w:name="Table Grid 5" w:semiHidden="1" w:unhideWhenUsed="1"/>
+    <w:lsdException w:name="Table Grid 6" w:semiHidden="1" w:unhideWhenUsed="1"/>
+    <w:lsdException w:name="Table Grid 7" w:semiHidden="1" w:unhideWhenUsed="1"/>
+    <w:lsdException w:name="Table Grid 8" w:semiHidden="1" w:unhideWhenUsed="1"/>
+    <w:lsdException w:name="Table List 1" w:semiHidden="1" w:unhideWhenUsed="1"/>
+    <w:lsdException w:name="Table List 2" w:semiHidden="1" w:unhideWhenUsed="1"/>
+    <w:lsdException w:name="Table List 3" w:semiHidden="1" w:unhideWhenUsed="1"/>
+    <w:lsdException w:name="Table List 4" w:semiHidden="1" w:unhideWhenUsed="1"/>
+    <w:lsdException w:name="Table List 5" w:semiHidden="1" w:unhideWhenUsed="1"/>
+    <w:lsdException w:name="Table List 6" w:semiHidden="1" w:unhideWhenUsed="1"/>
+    <w:lsdException w:name="Table List 7" w:semiHidden="1" w:unhideWhenUsed="1"/>
+    <w:lsdException w:name="Table List 8" w:semiHidden="1" w:unhideWhenUsed="1"/>
+    <w:lsdException w:name="Table 3D effects 1" w:semiHidden="1" w:unhideWhenUsed="1"/>
+    <w:lsdException w:name="Table 3D effects 2" w:semiHidden="1" w:unhideWhenUsed="1"/>
+    <w:lsdException w:name="Table 3D effects 3" w:semiHidden="1" w:unhideWhenUsed="1"/>
+    <w:lsdException w:name="Table Contemporary" w:semiHidden="1" w:unhideWhenUsed="1"/>
+    <w:lsdException w:name="Table Elegant" w:semiHidden="1" w:unhideWhenUsed="1"/>
+    <w:lsdException w:name="Table Professional" w:semiHidden="1" w:unhideWhenUsed="1"/>
+    <w:lsdException w:name="Table Subtle 1" w:semiHidden="1" w:unhideWhenUsed="1"/>
+    <w:lsdException w:name="Table Subtle 2" w:semiHidden="1" w:unhideWhenUsed="1"/>
+    <w:lsdException w:name="Table Web 1" w:semiHidden="1" w:unhideWhenUsed="1"/>
+    <w:lsdException w:name="Table Web 2" w:semiHidden="1" w:unhideWhenUsed="1"/>
+    <w:lsdException w:name="Table Web 3" w:semiHidden="1" w:unhideWhenUsed="1"/>
+    <w:lsdException w:name="Balloon Text" w:semiHidden="1" w:unhideWhenUsed="1"/>
+    <w:lsdException w:name="Table Theme" w:semiHidden="1" w:unhideWhenUsed="1"/>
+    <w:lsdException w:name="Note Level 1" w:semiHidden="1" w:unhideWhenUsed="1"/>
+    <w:lsdException w:name="Note Level 2" w:semiHidden="1" w:unhideWhenUsed="1"/>
+    <w:lsdException w:name="Note Level 3" w:semiHidden="1" w:unhideWhenUsed="1"/>
+    <w:lsdException w:name="Note Level 4" w:semiHidden="1" w:unhideWhenUsed="1"/>
+    <w:lsdException w:name="Note Level 5" w:semiHidden="1" w:unhideWhenUsed="1"/>
+    <w:lsdException w:name="Note Level 6" w:semiHidden="1" w:unhideWhenUsed="1"/>
+    <w:lsdException w:name="Note Level 7" w:semiHidden="1" w:unhideWhenUsed="1"/>
+    <w:lsdException w:name="Note Level 8" w:semiHidden="1" w:unhideWhenUsed="1"/>
+    <w:lsdException w:name="Note Level 9" w:semiHidden="1" w:unhideWhenUsed="1"/>
     <w:lsdException w:name="Placeholder Text" w:semiHidden="1" w:uiPriority="99"/>
     <w:lsdException w:name="No Spacing" w:uiPriority="1" w:qFormat="1"/>
     <w:lsdException w:name="Light Shading" w:uiPriority="60"/>
@@ -5897,6 +6559,110 @@
     <w:lsdException w:name="Book Title" w:uiPriority="33" w:qFormat="1"/>
     <w:lsdException w:name="Bibliography" w:semiHidden="1" w:uiPriority="37" w:unhideWhenUsed="1"/>
     <w:lsdException w:name="TOC Heading" w:semiHidden="1" w:uiPriority="39" w:unhideWhenUsed="1" w:qFormat="1"/>
+    <w:lsdException w:name="Plain Table 1" w:uiPriority="41"/>
+    <w:lsdException w:name="Plain Table 2" w:uiPriority="42"/>
+    <w:lsdException w:name="Plain Table 3" w:uiPriority="43"/>
+    <w:lsdException w:name="Plain Table 4" w:uiPriority="44"/>
+    <w:lsdException w:name="Plain Table 5" w:uiPriority="45"/>
+    <w:lsdException w:name="Grid Table Light" w:uiPriority="40"/>
+    <w:lsdException w:name="Grid Table 1 Light" w:uiPriority="46"/>
+    <w:lsdException w:name="Grid Table 2" w:uiPriority="47"/>
+    <w:lsdException w:name="Grid Table 3" w:uiPriority="48"/>
+    <w:lsdException w:name="Grid Table 4" w:uiPriority="49"/>
+    <w:lsdException w:name="Grid Table 5 Dark" w:uiPriority="50"/>
+    <w:lsdException w:name="Grid Table 6 Colorful" w:uiPriority="51"/>
+    <w:lsdException w:name="Grid Table 7 Colorful" w:uiPriority="52"/>
+    <w:lsdException w:name="Grid Table 1 Light Accent 1" w:uiPriority="46"/>
+    <w:lsdException w:name="Grid Table 2 Accent 1" w:uiPriority="47"/>
+    <w:lsdException w:name="Grid Table 3 Accent 1" w:uiPriority="48"/>
+    <w:lsdException w:name="Grid Table 4 Accent 1" w:uiPriority="49"/>
+    <w:lsdException w:name="Grid Table 5 Dark Accent 1" w:uiPriority="50"/>
+    <w:lsdException w:name="Grid Table 6 Colorful Accent 1" w:uiPriority="51"/>
+    <w:lsdException w:name="Grid Table 7 Colorful Accent 1" w:uiPriority="52"/>
+    <w:lsdException w:name="Grid Table 1 Light Accent 2" w:uiPriority="46"/>
+    <w:lsdException w:name="Grid Table 2 Accent 2" w:uiPriority="47"/>
+    <w:lsdException w:name="Grid Table 3 Accent 2" w:uiPriority="48"/>
+    <w:lsdException w:name="Grid Table 4 Accent 2" w:uiPriority="49"/>
+    <w:lsdException w:name="Grid Table 5 Dark Accent 2" w:uiPriority="50"/>
+    <w:lsdException w:name="Grid Table 6 Colorful Accent 2" w:uiPriority="51"/>
+    <w:lsdException w:name="Grid Table 7 Colorful Accent 2" w:uiPriority="52"/>
+    <w:lsdException w:name="Grid Table 1 Light Accent 3" w:uiPriority="46"/>
+    <w:lsdException w:name="Grid Table 2 Accent 3" w:uiPriority="47"/>
+    <w:lsdException w:name="Grid Table 3 Accent 3" w:uiPriority="48"/>
+    <w:lsdException w:name="Grid Table 4 Accent 3" w:uiPriority="49"/>
+    <w:lsdException w:name="Grid Table 5 Dark Accent 3" w:uiPriority="50"/>
+    <w:lsdException w:name="Grid Table 6 Colorful Accent 3" w:uiPriority="51"/>
+    <w:lsdException w:name="Grid Table 7 Colorful Accent 3" w:uiPriority="52"/>
+    <w:lsdException w:name="Grid Table 1 Light Accent 4" w:uiPriority="46"/>
+    <w:lsdException w:name="Grid Table 2 Accent 4" w:uiPriority="47"/>
+    <w:lsdException w:name="Grid Table 3 Accent 4" w:uiPriority="48"/>
+    <w:lsdException w:name="Grid Table 4 Accent 4" w:uiPriority="49"/>
+    <w:lsdException w:name="Grid Table 5 Dark Accent 4" w:uiPriority="50"/>
+    <w:lsdException w:name="Grid Table 6 Colorful Accent 4" w:uiPriority="51"/>
+    <w:lsdException w:name="Grid Table 7 Colorful Accent 4" w:uiPriority="52"/>
+    <w:lsdException w:name="Grid Table 1 Light Accent 5" w:uiPriority="46"/>
+    <w:lsdException w:name="Grid Table 2 Accent 5" w:uiPriority="47"/>
+    <w:lsdException w:name="Grid Table 3 Accent 5" w:uiPriority="48"/>
+    <w:lsdException w:name="Grid Table 4 Accent 5" w:uiPriority="49"/>
+    <w:lsdException w:name="Grid Table 5 Dark Accent 5" w:uiPriority="50"/>
+    <w:lsdException w:name="Grid Table 6 Colorful Accent 5" w:uiPriority="51"/>
+    <w:lsdException w:name="Grid Table 7 Colorful Accent 5" w:uiPriority="52"/>
+    <w:lsdException w:name="Grid Table 1 Light Accent 6" w:uiPriority="46"/>
+    <w:lsdException w:name="Grid Table 2 Accent 6" w:uiPriority="47"/>
+    <w:lsdException w:name="Grid Table 3 Accent 6" w:uiPriority="48"/>
+    <w:lsdException w:name="Grid Table 4 Accent 6" w:uiPriority="49"/>
+    <w:lsdException w:name="Grid Table 5 Dark Accent 6" w:uiPriority="50"/>
+    <w:lsdException w:name="Grid Table 6 Colorful Accent 6" w:uiPriority="51"/>
+    <w:lsdException w:name="Grid Table 7 Colorful Accent 6" w:uiPriority="52"/>
+    <w:lsdException w:name="List Table 1 Light" w:uiPriority="46"/>
+    <w:lsdException w:name="List Table 2" w:uiPriority="47"/>
+    <w:lsdException w:name="List Table 3" w:uiPriority="48"/>
+    <w:lsdException w:name="List Table 4" w:uiPriority="49"/>
+    <w:lsdException w:name="List Table 5 Dark" w:uiPriority="50"/>
+    <w:lsdException w:name="List Table 6 Colorful" w:uiPriority="51"/>
+    <w:lsdException w:name="List Table 7 Colorful" w:uiPriority="52"/>
+    <w:lsdException w:name="List Table 1 Light Accent 1" w:uiPriority="46"/>
+    <w:lsdException w:name="List Table 2 Accent 1" w:uiPriority="47"/>
+    <w:lsdException w:name="List Table 3 Accent 1" w:uiPriority="48"/>
+    <w:lsdException w:name="List Table 4 Accent 1" w:uiPriority="49"/>
+    <w:lsdException w:name="List Table 5 Dark Accent 1" w:uiPriority="50"/>
+    <w:lsdException w:name="List Table 6 Colorful Accent 1" w:uiPriority="51"/>
+    <w:lsdException w:name="List Table 7 Colorful Accent 1" w:uiPriority="52"/>
+    <w:lsdException w:name="List Table 1 Light Accent 2" w:uiPriority="46"/>
+    <w:lsdException w:name="List Table 2 Accent 2" w:uiPriority="47"/>
+    <w:lsdException w:name="List Table 3 Accent 2" w:uiPriority="48"/>
+    <w:lsdException w:name="List Table 4 Accent 2" w:uiPriority="49"/>
+    <w:lsdException w:name="List Table 5 Dark Accent 2" w:uiPriority="50"/>
+    <w:lsdException w:name="List Table 6 Colorful Accent 2" w:uiPriority="51"/>
+    <w:lsdException w:name="List Table 7 Colorful Accent 2" w:uiPriority="52"/>
+    <w:lsdException w:name="List Table 1 Light Accent 3" w:uiPriority="46"/>
+    <w:lsdException w:name="List Table 2 Accent 3" w:uiPriority="47"/>
+    <w:lsdException w:name="List Table 3 Accent 3" w:uiPriority="48"/>
+    <w:lsdException w:name="List Table 4 Accent 3" w:uiPriority="49"/>
+    <w:lsdException w:name="List Table 5 Dark Accent 3" w:uiPriority="50"/>
+    <w:lsdException w:name="List Table 6 Colorful Accent 3" w:uiPriority="51"/>
+    <w:lsdException w:name="List Table 7 Colorful Accent 3" w:uiPriority="52"/>
+    <w:lsdException w:name="List Table 1 Light Accent 4" w:uiPriority="46"/>
+    <w:lsdException w:name="List Table 2 Accent 4" w:uiPriority="47"/>
+    <w:lsdException w:name="List Table 3 Accent 4" w:uiPriority="48"/>
+    <w:lsdException w:name="List Table 4 Accent 4" w:uiPriority="49"/>
+    <w:lsdException w:name="List Table 5 Dark Accent 4" w:uiPriority="50"/>
+    <w:lsdException w:name="List Table 6 Colorful Accent 4" w:uiPriority="51"/>
+    <w:lsdException w:name="List Table 7 Colorful Accent 4" w:uiPriority="52"/>
+    <w:lsdException w:name="List Table 1 Light Accent 5" w:uiPriority="46"/>
+    <w:lsdException w:name="List Table 2 Accent 5" w:uiPriority="47"/>
+    <w:lsdException w:name="List Table 3 Accent 5" w:uiPriority="48"/>
+    <w:lsdException w:name="List Table 4 Accent 5" w:uiPriority="49"/>
+    <w:lsdException w:name="List Table 5 Dark Accent 5" w:uiPriority="50"/>
+    <w:lsdException w:name="List Table 6 Colorful Accent 5" w:uiPriority="51"/>
+    <w:lsdException w:name="List Table 7 Colorful Accent 5" w:uiPriority="52"/>
+    <w:lsdException w:name="List Table 1 Light Accent 6" w:uiPriority="46"/>
+    <w:lsdException w:name="List Table 2 Accent 6" w:uiPriority="47"/>
+    <w:lsdException w:name="List Table 3 Accent 6" w:uiPriority="48"/>
+    <w:lsdException w:name="List Table 4 Accent 6" w:uiPriority="49"/>
+    <w:lsdException w:name="List Table 5 Dark Accent 6" w:uiPriority="50"/>
+    <w:lsdException w:name="List Table 6 Colorful Accent 6" w:uiPriority="51"/>
+    <w:lsdException w:name="List Table 7 Colorful Accent 6" w:uiPriority="52"/>
   </w:latentStyles>
   <w:style w:type="paragraph" w:default="1" w:styleId="a">
     <w:name w:val="Normal"/>
@@ -6034,7 +6800,6 @@
     <w:uiPriority w:val="99"/>
     <w:semiHidden/>
     <w:unhideWhenUsed/>
-    <w:qFormat/>
     <w:tblPr>
       <w:tblInd w:w="0" w:type="dxa"/>
       <w:tblCellMar>
@@ -6054,22 +6819,22 @@
   <w:style w:type="paragraph" w:styleId="a3">
     <w:name w:val="Plain Text"/>
     <w:basedOn w:val="a"/>
-    <w:link w:val="Char"/>
+    <w:link w:val="a4"/>
     <w:rsid w:val="00F440FD"/>
     <w:rPr>
       <w:rFonts w:ascii="Courier New" w:hAnsi="Courier New"/>
       <w:szCs w:val="20"/>
     </w:rPr>
   </w:style>
-  <w:style w:type="character" w:customStyle="1" w:styleId="Char">
-    <w:name w:val="纯文本 Char"/>
+  <w:style w:type="character" w:customStyle="1" w:styleId="a4">
+    <w:name w:val="纯文本字符"/>
     <w:link w:val="a3"/>
     <w:rsid w:val="00F440FD"/>
     <w:rPr>
       <w:rFonts w:ascii="Courier New" w:hAnsi="Courier New" w:cs="Courier New"/>
     </w:rPr>
   </w:style>
-  <w:style w:type="paragraph" w:styleId="a4">
+  <w:style w:type="paragraph" w:styleId="a5">
     <w:name w:val="Title"/>
     <w:basedOn w:val="a"/>
     <w:qFormat/>
@@ -6082,7 +6847,7 @@
       <w:szCs w:val="20"/>
     </w:rPr>
   </w:style>
-  <w:style w:type="character" w:styleId="a5">
+  <w:style w:type="character" w:styleId="a6">
     <w:name w:val="Hyperlink"/>
     <w:rsid w:val="00F440FD"/>
     <w:rPr>
@@ -6090,7 +6855,7 @@
       <w:u w:val="single"/>
     </w:rPr>
   </w:style>
-  <w:style w:type="paragraph" w:styleId="a6">
+  <w:style w:type="paragraph" w:styleId="a7">
     <w:name w:val="Body Text"/>
     <w:basedOn w:val="a"/>
     <w:rsid w:val="00F440FD"/>
@@ -6099,7 +6864,7 @@
       <w:szCs w:val="20"/>
     </w:rPr>
   </w:style>
-  <w:style w:type="character" w:styleId="a7">
+  <w:style w:type="character" w:styleId="a8">
     <w:name w:val="FollowedHyperlink"/>
     <w:rsid w:val="00F440FD"/>
     <w:rPr>
@@ -6107,10 +6872,10 @@
       <w:u w:val="single"/>
     </w:rPr>
   </w:style>
-  <w:style w:type="paragraph" w:styleId="a8">
+  <w:style w:type="paragraph" w:styleId="a9">
     <w:name w:val="header"/>
     <w:basedOn w:val="a"/>
-    <w:link w:val="Char0"/>
+    <w:link w:val="aa"/>
     <w:rsid w:val="00F440FD"/>
     <w:pPr>
       <w:tabs>
@@ -6123,19 +6888,19 @@
       <w:sz w:val="24"/>
     </w:rPr>
   </w:style>
-  <w:style w:type="character" w:customStyle="1" w:styleId="Char0">
-    <w:name w:val="页眉 Char"/>
-    <w:link w:val="a8"/>
+  <w:style w:type="character" w:customStyle="1" w:styleId="aa">
+    <w:name w:val="页眉字符"/>
+    <w:link w:val="a9"/>
     <w:rsid w:val="00F440FD"/>
     <w:rPr>
       <w:sz w:val="24"/>
       <w:szCs w:val="24"/>
     </w:rPr>
   </w:style>
-  <w:style w:type="paragraph" w:styleId="a9">
+  <w:style w:type="paragraph" w:styleId="ab">
     <w:name w:val="footer"/>
     <w:basedOn w:val="a"/>
-    <w:link w:val="Char1"/>
+    <w:link w:val="ac"/>
     <w:rsid w:val="00F440FD"/>
     <w:pPr>
       <w:tabs>
@@ -6148,9 +6913,9 @@
       <w:sz w:val="24"/>
     </w:rPr>
   </w:style>
-  <w:style w:type="character" w:customStyle="1" w:styleId="Char1">
-    <w:name w:val="页脚 Char"/>
-    <w:link w:val="a9"/>
+  <w:style w:type="character" w:customStyle="1" w:styleId="ac">
+    <w:name w:val="页脚字符"/>
+    <w:link w:val="ab"/>
     <w:rsid w:val="00F440FD"/>
     <w:rPr>
       <w:sz w:val="24"/>
@@ -6345,10 +7110,10 @@
       <w:szCs w:val="15"/>
     </w:rPr>
   </w:style>
-  <w:style w:type="paragraph" w:styleId="aa">
+  <w:style w:type="paragraph" w:styleId="ad">
     <w:name w:val="Balloon Text"/>
     <w:basedOn w:val="a"/>
-    <w:link w:val="Char2"/>
+    <w:link w:val="ae"/>
     <w:rsid w:val="00F440FD"/>
     <w:rPr>
       <w:rFonts w:ascii="Tahoma" w:hAnsi="Tahoma"/>
@@ -6356,9 +7121,9 @@
       <w:szCs w:val="16"/>
     </w:rPr>
   </w:style>
-  <w:style w:type="character" w:customStyle="1" w:styleId="Char2">
-    <w:name w:val="批注框文本 Char"/>
-    <w:link w:val="aa"/>
+  <w:style w:type="character" w:customStyle="1" w:styleId="ae">
+    <w:name w:val="批注框文本字符"/>
+    <w:link w:val="ad"/>
     <w:rsid w:val="00F440FD"/>
     <w:rPr>
       <w:rFonts w:ascii="Tahoma" w:hAnsi="Tahoma" w:cs="Tahoma"/>
@@ -6415,7 +7180,7 @@
     <w:basedOn w:val="a0"/>
     <w:rsid w:val="00906D1B"/>
   </w:style>
-  <w:style w:type="paragraph" w:styleId="ab">
+  <w:style w:type="paragraph" w:styleId="af">
     <w:name w:val="List Paragraph"/>
     <w:basedOn w:val="a"/>
     <w:uiPriority w:val="34"/>
@@ -6424,678 +7189,6 @@
     <w:pPr>
       <w:ind w:firstLineChars="200" w:firstLine="420"/>
     </w:pPr>
-  </w:style>
-</w:styles>
-</file>
-
-<file path=word/stylesWithEffects.xml><?xml version="1.0" encoding="utf-8"?>
-<w:styles xmlns:wpc="http://schemas.microsoft.com/office/word/2010/wordprocessingCanvas" xmlns:mo="http://schemas.microsoft.com/office/mac/office/2008/main" xmlns:mc="http://schemas.openxmlformats.org/markup-compatibility/2006" xmlns:mv="urn:schemas-microsoft-com:mac:vml" xmlns:o="urn:schemas-microsoft-com:office:office" xmlns:r="http://schemas.openxmlformats.org/officeDocument/2006/relationships" xmlns:m="http://schemas.openxmlformats.org/officeDocument/2006/math" xmlns:v="urn:schemas-microsoft-com:vml" xmlns:wp14="http://schemas.microsoft.com/office/word/2010/wordprocessingDrawing" xmlns:wp="http://schemas.openxmlformats.org/drawingml/2006/wordprocessingDrawing" xmlns:w10="urn:schemas-microsoft-com:office:word" xmlns:w="http://schemas.openxmlformats.org/wordprocessingml/2006/main" xmlns:w14="http://schemas.microsoft.com/office/word/2010/wordml" xmlns:wpg="http://schemas.microsoft.com/office/word/2010/wordprocessingGroup" xmlns:wpi="http://schemas.microsoft.com/office/word/2010/wordprocessingInk" xmlns:wne="http://schemas.microsoft.com/office/word/2006/wordml" xmlns:wps="http://schemas.microsoft.com/office/word/2010/wordprocessingShape" mc:Ignorable="w14 wp14">
-  <w:docDefaults>
-    <w:rPrDefault>
-      <w:rPr>
-        <w:rFonts w:ascii="Times New Roman" w:eastAsia="宋体" w:hAnsi="Times New Roman" w:cs="Times New Roman"/>
-        <w:lang w:val="en-US" w:eastAsia="zh-CN" w:bidi="ar-SA"/>
-      </w:rPr>
-    </w:rPrDefault>
-    <w:pPrDefault/>
-  </w:docDefaults>
-  <w:latentStyles w:defLockedState="0" w:defUIPriority="0" w:defSemiHidden="0" w:defUnhideWhenUsed="0" w:defQFormat="0" w:count="276">
-    <w:lsdException w:name="Normal" w:qFormat="1"/>
-    <w:lsdException w:name="heading 1" w:qFormat="1"/>
-    <w:lsdException w:name="heading 2" w:qFormat="1"/>
-    <w:lsdException w:name="heading 3" w:qFormat="1"/>
-    <w:lsdException w:name="heading 4" w:semiHidden="1" w:unhideWhenUsed="1" w:qFormat="1"/>
-    <w:lsdException w:name="heading 5" w:qFormat="1"/>
-    <w:lsdException w:name="heading 6" w:qFormat="1"/>
-    <w:lsdException w:name="heading 7" w:qFormat="1"/>
-    <w:lsdException w:name="heading 8" w:semiHidden="1" w:unhideWhenUsed="1" w:qFormat="1"/>
-    <w:lsdException w:name="heading 9" w:semiHidden="1" w:unhideWhenUsed="1" w:qFormat="1"/>
-    <w:lsdException w:name="caption" w:semiHidden="1" w:unhideWhenUsed="1" w:qFormat="1"/>
-    <w:lsdException w:name="Title" w:qFormat="1"/>
-    <w:lsdException w:name="Subtitle" w:qFormat="1"/>
-    <w:lsdException w:name="Strong" w:qFormat="1"/>
-    <w:lsdException w:name="Emphasis" w:qFormat="1"/>
-    <w:lsdException w:name="Note Level 1" w:semiHidden="1" w:uiPriority="99" w:unhideWhenUsed="1"/>
-    <w:lsdException w:name="Note Level 2" w:semiHidden="1" w:uiPriority="99" w:unhideWhenUsed="1"/>
-    <w:lsdException w:name="Note Level 3" w:semiHidden="1" w:uiPriority="99" w:unhideWhenUsed="1"/>
-    <w:lsdException w:name="Note Level 4" w:semiHidden="1" w:uiPriority="99" w:unhideWhenUsed="1"/>
-    <w:lsdException w:name="Note Level 5" w:semiHidden="1" w:uiPriority="99" w:unhideWhenUsed="1"/>
-    <w:lsdException w:name="Note Level 6" w:semiHidden="1" w:uiPriority="99" w:unhideWhenUsed="1"/>
-    <w:lsdException w:name="Note Level 7" w:semiHidden="1" w:uiPriority="99" w:unhideWhenUsed="1"/>
-    <w:lsdException w:name="Note Level 8" w:semiHidden="1" w:uiPriority="99" w:unhideWhenUsed="1"/>
-    <w:lsdException w:name="Note Level 9" w:semiHidden="1" w:uiPriority="99" w:unhideWhenUsed="1"/>
-    <w:lsdException w:name="Placeholder Text" w:semiHidden="1" w:uiPriority="99"/>
-    <w:lsdException w:name="No Spacing" w:uiPriority="1" w:qFormat="1"/>
-    <w:lsdException w:name="Light Shading" w:uiPriority="60"/>
-    <w:lsdException w:name="Light List" w:uiPriority="61"/>
-    <w:lsdException w:name="Light Grid" w:uiPriority="62"/>
-    <w:lsdException w:name="Medium Shading 1" w:uiPriority="63"/>
-    <w:lsdException w:name="Medium Shading 2" w:uiPriority="64"/>
-    <w:lsdException w:name="Medium List 1" w:uiPriority="65"/>
-    <w:lsdException w:name="Medium List 2" w:uiPriority="66"/>
-    <w:lsdException w:name="Medium Grid 1" w:uiPriority="67"/>
-    <w:lsdException w:name="Medium Grid 2" w:uiPriority="68"/>
-    <w:lsdException w:name="Medium Grid 3" w:uiPriority="69"/>
-    <w:lsdException w:name="Dark List" w:uiPriority="70"/>
-    <w:lsdException w:name="Colorful Shading" w:uiPriority="71"/>
-    <w:lsdException w:name="Colorful List" w:uiPriority="72"/>
-    <w:lsdException w:name="Colorful Grid" w:uiPriority="73"/>
-    <w:lsdException w:name="Light Shading Accent 1" w:uiPriority="60"/>
-    <w:lsdException w:name="Light List Accent 1" w:uiPriority="61"/>
-    <w:lsdException w:name="Light Grid Accent 1" w:uiPriority="62"/>
-    <w:lsdException w:name="Medium Shading 1 Accent 1" w:uiPriority="63"/>
-    <w:lsdException w:name="Medium Shading 2 Accent 1" w:uiPriority="64"/>
-    <w:lsdException w:name="Medium List 1 Accent 1" w:uiPriority="65"/>
-    <w:lsdException w:name="Revision" w:semiHidden="1" w:uiPriority="99"/>
-    <w:lsdException w:name="List Paragraph" w:uiPriority="34" w:qFormat="1"/>
-    <w:lsdException w:name="Quote" w:uiPriority="29" w:qFormat="1"/>
-    <w:lsdException w:name="Intense Quote" w:uiPriority="30" w:qFormat="1"/>
-    <w:lsdException w:name="Medium List 2 Accent 1" w:uiPriority="66"/>
-    <w:lsdException w:name="Medium Grid 1 Accent 1" w:uiPriority="67"/>
-    <w:lsdException w:name="Medium Grid 2 Accent 1" w:uiPriority="68"/>
-    <w:lsdException w:name="Medium Grid 3 Accent 1" w:uiPriority="69"/>
-    <w:lsdException w:name="Dark List Accent 1" w:uiPriority="70"/>
-    <w:lsdException w:name="Colorful Shading Accent 1" w:uiPriority="71"/>
-    <w:lsdException w:name="Colorful List Accent 1" w:uiPriority="72"/>
-    <w:lsdException w:name="Colorful Grid Accent 1" w:uiPriority="73"/>
-    <w:lsdException w:name="Light Shading Accent 2" w:uiPriority="60"/>
-    <w:lsdException w:name="Light List Accent 2" w:uiPriority="61"/>
-    <w:lsdException w:name="Light Grid Accent 2" w:uiPriority="62"/>
-    <w:lsdException w:name="Medium Shading 1 Accent 2" w:uiPriority="63"/>
-    <w:lsdException w:name="Medium Shading 2 Accent 2" w:uiPriority="64"/>
-    <w:lsdException w:name="Medium List 1 Accent 2" w:uiPriority="65"/>
-    <w:lsdException w:name="Medium List 2 Accent 2" w:uiPriority="66"/>
-    <w:lsdException w:name="Medium Grid 1 Accent 2" w:uiPriority="67"/>
-    <w:lsdException w:name="Medium Grid 2 Accent 2" w:uiPriority="68"/>
-    <w:lsdException w:name="Medium Grid 3 Accent 2" w:uiPriority="69"/>
-    <w:lsdException w:name="Dark List Accent 2" w:uiPriority="70"/>
-    <w:lsdException w:name="Colorful Shading Accent 2" w:uiPriority="71"/>
-    <w:lsdException w:name="Colorful List Accent 2" w:uiPriority="72"/>
-    <w:lsdException w:name="Colorful Grid Accent 2" w:uiPriority="73"/>
-    <w:lsdException w:name="Light Shading Accent 3" w:uiPriority="60"/>
-    <w:lsdException w:name="Light List Accent 3" w:uiPriority="61"/>
-    <w:lsdException w:name="Light Grid Accent 3" w:uiPriority="62"/>
-    <w:lsdException w:name="Medium Shading 1 Accent 3" w:uiPriority="63"/>
-    <w:lsdException w:name="Medium Shading 2 Accent 3" w:uiPriority="64"/>
-    <w:lsdException w:name="Medium List 1 Accent 3" w:uiPriority="65"/>
-    <w:lsdException w:name="Medium List 2 Accent 3" w:uiPriority="66"/>
-    <w:lsdException w:name="Medium Grid 1 Accent 3" w:uiPriority="67"/>
-    <w:lsdException w:name="Medium Grid 2 Accent 3" w:uiPriority="68"/>
-    <w:lsdException w:name="Medium Grid 3 Accent 3" w:uiPriority="69"/>
-    <w:lsdException w:name="Dark List Accent 3" w:uiPriority="70"/>
-    <w:lsdException w:name="Colorful Shading Accent 3" w:uiPriority="71"/>
-    <w:lsdException w:name="Colorful List Accent 3" w:uiPriority="72"/>
-    <w:lsdException w:name="Colorful Grid Accent 3" w:uiPriority="73"/>
-    <w:lsdException w:name="Light Shading Accent 4" w:uiPriority="60"/>
-    <w:lsdException w:name="Light List Accent 4" w:uiPriority="61"/>
-    <w:lsdException w:name="Light Grid Accent 4" w:uiPriority="62"/>
-    <w:lsdException w:name="Medium Shading 1 Accent 4" w:uiPriority="63"/>
-    <w:lsdException w:name="Medium Shading 2 Accent 4" w:uiPriority="64"/>
-    <w:lsdException w:name="Medium List 1 Accent 4" w:uiPriority="65"/>
-    <w:lsdException w:name="Medium List 2 Accent 4" w:uiPriority="66"/>
-    <w:lsdException w:name="Medium Grid 1 Accent 4" w:uiPriority="67"/>
-    <w:lsdException w:name="Medium Grid 2 Accent 4" w:uiPriority="68"/>
-    <w:lsdException w:name="Medium Grid 3 Accent 4" w:uiPriority="69"/>
-    <w:lsdException w:name="Dark List Accent 4" w:uiPriority="70"/>
-    <w:lsdException w:name="Colorful Shading Accent 4" w:uiPriority="71"/>
-    <w:lsdException w:name="Colorful List Accent 4" w:uiPriority="72"/>
-    <w:lsdException w:name="Colorful Grid Accent 4" w:uiPriority="73"/>
-    <w:lsdException w:name="Light Shading Accent 5" w:uiPriority="60"/>
-    <w:lsdException w:name="Light List Accent 5" w:uiPriority="61"/>
-    <w:lsdException w:name="Light Grid Accent 5" w:uiPriority="62"/>
-    <w:lsdException w:name="Medium Shading 1 Accent 5" w:uiPriority="63"/>
-    <w:lsdException w:name="Medium Shading 2 Accent 5" w:uiPriority="64"/>
-    <w:lsdException w:name="Medium List 1 Accent 5" w:uiPriority="65"/>
-    <w:lsdException w:name="Medium List 2 Accent 5" w:uiPriority="66"/>
-    <w:lsdException w:name="Medium Grid 1 Accent 5" w:uiPriority="67"/>
-    <w:lsdException w:name="Medium Grid 2 Accent 5" w:uiPriority="68"/>
-    <w:lsdException w:name="Medium Grid 3 Accent 5" w:uiPriority="69"/>
-    <w:lsdException w:name="Dark List Accent 5" w:uiPriority="70"/>
-    <w:lsdException w:name="Colorful Shading Accent 5" w:uiPriority="71"/>
-    <w:lsdException w:name="Colorful List Accent 5" w:uiPriority="72"/>
-    <w:lsdException w:name="Colorful Grid Accent 5" w:uiPriority="73"/>
-    <w:lsdException w:name="Light Shading Accent 6" w:uiPriority="60"/>
-    <w:lsdException w:name="Light List Accent 6" w:uiPriority="61"/>
-    <w:lsdException w:name="Light Grid Accent 6" w:uiPriority="62"/>
-    <w:lsdException w:name="Medium Shading 1 Accent 6" w:uiPriority="63"/>
-    <w:lsdException w:name="Medium Shading 2 Accent 6" w:uiPriority="64"/>
-    <w:lsdException w:name="Medium List 1 Accent 6" w:uiPriority="65"/>
-    <w:lsdException w:name="Medium List 2 Accent 6" w:uiPriority="66"/>
-    <w:lsdException w:name="Medium Grid 1 Accent 6" w:uiPriority="67"/>
-    <w:lsdException w:name="Medium Grid 2 Accent 6" w:uiPriority="68"/>
-    <w:lsdException w:name="Medium Grid 3 Accent 6" w:uiPriority="69"/>
-    <w:lsdException w:name="Dark List Accent 6" w:uiPriority="70"/>
-    <w:lsdException w:name="Colorful Shading Accent 6" w:uiPriority="71"/>
-    <w:lsdException w:name="Colorful List Accent 6" w:uiPriority="72"/>
-    <w:lsdException w:name="Colorful Grid Accent 6" w:uiPriority="73"/>
-    <w:lsdException w:name="Subtle Emphasis" w:uiPriority="19" w:qFormat="1"/>
-    <w:lsdException w:name="Intense Emphasis" w:uiPriority="21" w:qFormat="1"/>
-    <w:lsdException w:name="Subtle Reference" w:uiPriority="31" w:qFormat="1"/>
-    <w:lsdException w:name="Intense Reference" w:uiPriority="32" w:qFormat="1"/>
-    <w:lsdException w:name="Book Title" w:uiPriority="33" w:qFormat="1"/>
-    <w:lsdException w:name="Bibliography" w:semiHidden="1" w:uiPriority="37" w:unhideWhenUsed="1"/>
-    <w:lsdException w:name="TOC Heading" w:semiHidden="1" w:uiPriority="39" w:unhideWhenUsed="1" w:qFormat="1"/>
-  </w:latentStyles>
-  <w:style w:type="paragraph" w:default="1" w:styleId="a">
-    <w:name w:val="Normal"/>
-    <w:qFormat/>
-    <w:rsid w:val="00F440FD"/>
-    <w:rPr>
-      <w:rFonts w:ascii="Verdana" w:hAnsi="Verdana"/>
-      <w:szCs w:val="24"/>
-      <w:lang w:eastAsia="en-US"/>
-    </w:rPr>
-  </w:style>
-  <w:style w:type="paragraph" w:styleId="1">
-    <w:name w:val="heading 1"/>
-    <w:basedOn w:val="a"/>
-    <w:next w:val="a"/>
-    <w:qFormat/>
-    <w:rsid w:val="00F440FD"/>
-    <w:pPr>
-      <w:keepNext/>
-      <w:jc w:val="center"/>
-      <w:outlineLvl w:val="0"/>
-    </w:pPr>
-    <w:rPr>
-      <w:b/>
-      <w:sz w:val="22"/>
-      <w:szCs w:val="20"/>
-      <w:u w:val="single"/>
-    </w:rPr>
-  </w:style>
-  <w:style w:type="paragraph" w:styleId="2">
-    <w:name w:val="heading 2"/>
-    <w:basedOn w:val="a"/>
-    <w:next w:val="a"/>
-    <w:qFormat/>
-    <w:rsid w:val="00F440FD"/>
-    <w:pPr>
-      <w:keepNext/>
-      <w:tabs>
-        <w:tab w:val="right" w:pos="9360"/>
-      </w:tabs>
-      <w:outlineLvl w:val="1"/>
-    </w:pPr>
-    <w:rPr>
-      <w:b/>
-      <w:caps/>
-      <w:sz w:val="22"/>
-      <w:szCs w:val="20"/>
-      <w:u w:val="single"/>
-    </w:rPr>
-  </w:style>
-  <w:style w:type="paragraph" w:styleId="3">
-    <w:name w:val="heading 3"/>
-    <w:basedOn w:val="a"/>
-    <w:next w:val="a"/>
-    <w:qFormat/>
-    <w:rsid w:val="00F440FD"/>
-    <w:pPr>
-      <w:keepNext/>
-      <w:tabs>
-        <w:tab w:val="right" w:pos="9360"/>
-      </w:tabs>
-      <w:jc w:val="center"/>
-      <w:outlineLvl w:val="2"/>
-    </w:pPr>
-    <w:rPr>
-      <w:b/>
-      <w:sz w:val="22"/>
-      <w:szCs w:val="20"/>
-    </w:rPr>
-  </w:style>
-  <w:style w:type="paragraph" w:styleId="5">
-    <w:name w:val="heading 5"/>
-    <w:basedOn w:val="a"/>
-    <w:next w:val="a"/>
-    <w:qFormat/>
-    <w:rsid w:val="00F440FD"/>
-    <w:pPr>
-      <w:keepNext/>
-      <w:outlineLvl w:val="4"/>
-    </w:pPr>
-    <w:rPr>
-      <w:b/>
-      <w:szCs w:val="20"/>
-      <w:u w:val="single"/>
-    </w:rPr>
-  </w:style>
-  <w:style w:type="paragraph" w:styleId="6">
-    <w:name w:val="heading 6"/>
-    <w:basedOn w:val="a"/>
-    <w:next w:val="a"/>
-    <w:qFormat/>
-    <w:rsid w:val="00F440FD"/>
-    <w:pPr>
-      <w:keepNext/>
-      <w:tabs>
-        <w:tab w:val="right" w:pos="9360"/>
-      </w:tabs>
-      <w:outlineLvl w:val="5"/>
-    </w:pPr>
-    <w:rPr>
-      <w:b/>
-      <w:bCs/>
-      <w:sz w:val="22"/>
-      <w:szCs w:val="20"/>
-    </w:rPr>
-  </w:style>
-  <w:style w:type="paragraph" w:styleId="7">
-    <w:name w:val="heading 7"/>
-    <w:basedOn w:val="a"/>
-    <w:next w:val="a"/>
-    <w:qFormat/>
-    <w:rsid w:val="00F440FD"/>
-    <w:pPr>
-      <w:keepNext/>
-      <w:tabs>
-        <w:tab w:val="right" w:pos="9360"/>
-      </w:tabs>
-      <w:jc w:val="both"/>
-      <w:outlineLvl w:val="6"/>
-    </w:pPr>
-    <w:rPr>
-      <w:b/>
-      <w:sz w:val="22"/>
-      <w:szCs w:val="20"/>
-    </w:rPr>
-  </w:style>
-  <w:style w:type="character" w:default="1" w:styleId="a0">
-    <w:name w:val="Default Paragraph Font"/>
-    <w:uiPriority w:val="1"/>
-    <w:semiHidden/>
-    <w:unhideWhenUsed/>
-  </w:style>
-  <w:style w:type="table" w:default="1" w:styleId="a1">
-    <w:name w:val="Normal Table"/>
-    <w:uiPriority w:val="99"/>
-    <w:semiHidden/>
-    <w:unhideWhenUsed/>
-    <w:tblPr>
-      <w:tblInd w:w="0" w:type="dxa"/>
-      <w:tblCellMar>
-        <w:top w:w="0" w:type="dxa"/>
-        <w:left w:w="108" w:type="dxa"/>
-        <w:bottom w:w="0" w:type="dxa"/>
-        <w:right w:w="108" w:type="dxa"/>
-      </w:tblCellMar>
-    </w:tblPr>
-  </w:style>
-  <w:style w:type="numbering" w:default="1" w:styleId="a2">
-    <w:name w:val="No List"/>
-    <w:uiPriority w:val="99"/>
-    <w:semiHidden/>
-    <w:unhideWhenUsed/>
-  </w:style>
-  <w:style w:type="paragraph" w:styleId="a3">
-    <w:name w:val="Plain Text"/>
-    <w:basedOn w:val="a"/>
-    <w:link w:val="a4"/>
-    <w:rsid w:val="00F440FD"/>
-    <w:rPr>
-      <w:rFonts w:ascii="Courier New" w:hAnsi="Courier New"/>
-      <w:szCs w:val="20"/>
-      <w:lang w:val="x-none" w:eastAsia="x-none"/>
-    </w:rPr>
-  </w:style>
-  <w:style w:type="character" w:customStyle="1" w:styleId="a4">
-    <w:name w:val="纯文本字符"/>
-    <w:link w:val="a3"/>
-    <w:rsid w:val="00F440FD"/>
-    <w:rPr>
-      <w:rFonts w:ascii="Courier New" w:hAnsi="Courier New" w:cs="Courier New"/>
-    </w:rPr>
-  </w:style>
-  <w:style w:type="paragraph" w:styleId="a5">
-    <w:name w:val="Title"/>
-    <w:basedOn w:val="a"/>
-    <w:qFormat/>
-    <w:rsid w:val="00F440FD"/>
-    <w:pPr>
-      <w:jc w:val="center"/>
-    </w:pPr>
-    <w:rPr>
-      <w:b/>
-      <w:szCs w:val="20"/>
-    </w:rPr>
-  </w:style>
-  <w:style w:type="character" w:styleId="a6">
-    <w:name w:val="Hyperlink"/>
-    <w:rsid w:val="00F440FD"/>
-    <w:rPr>
-      <w:color w:val="0000FF"/>
-      <w:u w:val="single"/>
-    </w:rPr>
-  </w:style>
-  <w:style w:type="paragraph" w:styleId="a7">
-    <w:name w:val="Body Text"/>
-    <w:basedOn w:val="a"/>
-    <w:rsid w:val="00F440FD"/>
-    <w:rPr>
-      <w:sz w:val="22"/>
-      <w:szCs w:val="20"/>
-    </w:rPr>
-  </w:style>
-  <w:style w:type="character" w:styleId="FollowedHyperlink">
-    <w:name w:val="FollowedHyperlink"/>
-    <w:rsid w:val="00F440FD"/>
-    <w:rPr>
-      <w:color w:val="800080"/>
-      <w:u w:val="single"/>
-    </w:rPr>
-  </w:style>
-  <w:style w:type="paragraph" w:styleId="a8">
-    <w:name w:val="header"/>
-    <w:basedOn w:val="a"/>
-    <w:link w:val="a9"/>
-    <w:rsid w:val="00F440FD"/>
-    <w:pPr>
-      <w:tabs>
-        <w:tab w:val="center" w:pos="4680"/>
-        <w:tab w:val="right" w:pos="9360"/>
-      </w:tabs>
-    </w:pPr>
-    <w:rPr>
-      <w:rFonts w:ascii="Times New Roman" w:hAnsi="Times New Roman"/>
-      <w:sz w:val="24"/>
-      <w:lang w:val="x-none" w:eastAsia="x-none"/>
-    </w:rPr>
-  </w:style>
-  <w:style w:type="character" w:customStyle="1" w:styleId="a9">
-    <w:name w:val="页眉字符"/>
-    <w:link w:val="a8"/>
-    <w:rsid w:val="00F440FD"/>
-    <w:rPr>
-      <w:sz w:val="24"/>
-      <w:szCs w:val="24"/>
-    </w:rPr>
-  </w:style>
-  <w:style w:type="paragraph" w:styleId="aa">
-    <w:name w:val="footer"/>
-    <w:basedOn w:val="a"/>
-    <w:link w:val="ab"/>
-    <w:rsid w:val="00F440FD"/>
-    <w:pPr>
-      <w:tabs>
-        <w:tab w:val="center" w:pos="4680"/>
-        <w:tab w:val="right" w:pos="9360"/>
-      </w:tabs>
-    </w:pPr>
-    <w:rPr>
-      <w:rFonts w:ascii="Times New Roman" w:hAnsi="Times New Roman"/>
-      <w:sz w:val="24"/>
-      <w:lang w:val="x-none" w:eastAsia="x-none"/>
-    </w:rPr>
-  </w:style>
-  <w:style w:type="character" w:customStyle="1" w:styleId="ab">
-    <w:name w:val="页脚字符"/>
-    <w:link w:val="aa"/>
-    <w:rsid w:val="00F440FD"/>
-    <w:rPr>
-      <w:sz w:val="24"/>
-      <w:szCs w:val="24"/>
-    </w:rPr>
-  </w:style>
-  <w:style w:type="paragraph" w:customStyle="1" w:styleId="Name">
-    <w:name w:val="Name"/>
-    <w:basedOn w:val="a3"/>
-    <w:autoRedefine/>
-    <w:rsid w:val="00961202"/>
-    <w:pPr>
-      <w:shd w:val="clear" w:color="auto" w:fill="DBE5F1"/>
-      <w:spacing w:before="360" w:after="80"/>
-      <w:ind w:left="360"/>
-    </w:pPr>
-    <w:rPr>
-      <w:rFonts w:ascii="Calibri" w:hAnsi="Calibri"/>
-      <w:b/>
-      <w:bCs/>
-      <w:spacing w:val="20"/>
-      <w:sz w:val="38"/>
-    </w:rPr>
-  </w:style>
-  <w:style w:type="character" w:customStyle="1" w:styleId="JobTextChar">
-    <w:name w:val="Job Text Char"/>
-    <w:link w:val="JobText"/>
-    <w:rsid w:val="00F440FD"/>
-    <w:rPr>
-      <w:rFonts w:ascii="Verdana" w:hAnsi="Verdana" w:cs="Courier New"/>
-      <w:sz w:val="19"/>
-      <w:lang w:val="en-US" w:eastAsia="en-US" w:bidi="ar-SA"/>
-    </w:rPr>
-  </w:style>
-  <w:style w:type="paragraph" w:customStyle="1" w:styleId="JobText">
-    <w:name w:val="Job Text"/>
-    <w:basedOn w:val="a3"/>
-    <w:link w:val="JobTextChar"/>
-    <w:rsid w:val="00F440FD"/>
-    <w:pPr>
-      <w:spacing w:before="60" w:after="60"/>
-      <w:jc w:val="both"/>
-    </w:pPr>
-    <w:rPr>
-      <w:rFonts w:ascii="Verdana" w:hAnsi="Verdana" w:cs="Courier New"/>
-      <w:sz w:val="19"/>
-      <w:lang w:val="en-US" w:eastAsia="en-US"/>
-    </w:rPr>
-  </w:style>
-  <w:style w:type="paragraph" w:customStyle="1" w:styleId="Overviewbullets">
-    <w:name w:val="Overview bullets"/>
-    <w:basedOn w:val="Location"/>
-    <w:rsid w:val="00F440FD"/>
-    <w:pPr>
-      <w:numPr>
-        <w:numId w:val="1"/>
-      </w:numPr>
-      <w:spacing w:before="180" w:after="180"/>
-      <w:jc w:val="both"/>
-    </w:pPr>
-    <w:rPr>
-      <w:bCs/>
-      <w:szCs w:val="19"/>
-    </w:rPr>
-  </w:style>
-  <w:style w:type="paragraph" w:customStyle="1" w:styleId="Address">
-    <w:name w:val="Address"/>
-    <w:basedOn w:val="Overviewbullets"/>
-    <w:rsid w:val="00F440FD"/>
-    <w:pPr>
-      <w:numPr>
-        <w:numId w:val="0"/>
-      </w:numPr>
-      <w:spacing w:before="0" w:after="0"/>
-      <w:ind w:left="360"/>
-      <w:jc w:val="left"/>
-    </w:pPr>
-  </w:style>
-  <w:style w:type="paragraph" w:customStyle="1" w:styleId="SectionHeader">
-    <w:name w:val="Section Header"/>
-    <w:basedOn w:val="a3"/>
-    <w:rsid w:val="00F440FD"/>
-    <w:pPr>
-      <w:keepNext/>
-      <w:pBdr>
-        <w:bottom w:val="single" w:sz="8" w:space="1" w:color="auto"/>
-        <w:between w:val="single" w:sz="8" w:space="1" w:color="auto"/>
-      </w:pBdr>
-      <w:spacing w:before="150" w:after="150"/>
-      <w:jc w:val="center"/>
-    </w:pPr>
-    <w:rPr>
-      <w:rFonts w:ascii="Verdana" w:hAnsi="Verdana"/>
-      <w:b/>
-      <w:bCs/>
-      <w:smallCaps/>
-      <w:sz w:val="24"/>
-      <w:szCs w:val="28"/>
-    </w:rPr>
-  </w:style>
-  <w:style w:type="paragraph" w:customStyle="1" w:styleId="Location">
-    <w:name w:val="Location"/>
-    <w:basedOn w:val="a3"/>
-    <w:next w:val="a3"/>
-    <w:rsid w:val="00F440FD"/>
-    <w:pPr>
-      <w:ind w:left="360"/>
-    </w:pPr>
-    <w:rPr>
-      <w:rFonts w:ascii="Calibri" w:hAnsi="Calibri"/>
-      <w:sz w:val="22"/>
-    </w:rPr>
-  </w:style>
-  <w:style w:type="paragraph" w:customStyle="1" w:styleId="SkillsInfo">
-    <w:name w:val="Skills Info"/>
-    <w:basedOn w:val="a3"/>
-    <w:next w:val="a3"/>
-    <w:rsid w:val="00F440FD"/>
-    <w:pPr>
-      <w:framePr w:hSpace="1440" w:wrap="around" w:hAnchor="text" w:y="1"/>
-    </w:pPr>
-    <w:rPr>
-      <w:rFonts w:ascii="Verdana" w:hAnsi="Verdana"/>
-      <w:sz w:val="19"/>
-      <w:szCs w:val="19"/>
-    </w:rPr>
-  </w:style>
-  <w:style w:type="paragraph" w:customStyle="1" w:styleId="ResumeHeadings">
-    <w:name w:val="Resume Headings"/>
-    <w:basedOn w:val="a3"/>
-    <w:rsid w:val="00F440FD"/>
-    <w:pPr>
-      <w:shd w:val="clear" w:color="auto" w:fill="DBE5F1"/>
-      <w:spacing w:before="480" w:after="120"/>
-      <w:ind w:left="360"/>
-    </w:pPr>
-    <w:rPr>
-      <w:rFonts w:ascii="Calibri" w:hAnsi="Calibri"/>
-      <w:b/>
-      <w:iCs/>
-      <w:sz w:val="28"/>
-    </w:rPr>
-  </w:style>
-  <w:style w:type="paragraph" w:customStyle="1" w:styleId="JobTitlebold">
-    <w:name w:val="Job Title bold"/>
-    <w:basedOn w:val="JobText"/>
-    <w:link w:val="JobTitleboldCharChar"/>
-    <w:rsid w:val="00F440FD"/>
-    <w:pPr>
-      <w:spacing w:before="120" w:after="0"/>
-      <w:ind w:left="360"/>
-      <w:jc w:val="left"/>
-    </w:pPr>
-    <w:rPr>
-      <w:rFonts w:ascii="Calibri" w:hAnsi="Calibri"/>
-      <w:b/>
-      <w:bCs/>
-      <w:sz w:val="22"/>
-    </w:rPr>
-  </w:style>
-  <w:style w:type="character" w:customStyle="1" w:styleId="JobTitleboldCharChar">
-    <w:name w:val="Job Title bold Char Char"/>
-    <w:link w:val="JobTitlebold"/>
-    <w:rsid w:val="00F440FD"/>
-    <w:rPr>
-      <w:rFonts w:ascii="Calibri" w:hAnsi="Calibri" w:cs="Courier New"/>
-      <w:b/>
-      <w:bCs/>
-      <w:sz w:val="22"/>
-      <w:lang w:val="en-US" w:eastAsia="en-US" w:bidi="ar-SA"/>
-    </w:rPr>
-  </w:style>
-  <w:style w:type="paragraph" w:customStyle="1" w:styleId="Dates">
-    <w:name w:val="Dates"/>
-    <w:basedOn w:val="Location"/>
-    <w:rsid w:val="00F440FD"/>
-    <w:pPr>
-      <w:jc w:val="right"/>
-    </w:pPr>
-  </w:style>
-  <w:style w:type="paragraph" w:customStyle="1" w:styleId="SubmitResume">
-    <w:name w:val="Submit Resume"/>
-    <w:basedOn w:val="a"/>
-    <w:rsid w:val="00F440FD"/>
-    <w:pPr>
-      <w:spacing w:before="100"/>
-    </w:pPr>
-    <w:rPr>
-      <w:rFonts w:cs="MS Shell Dlg"/>
-      <w:i/>
-      <w:color w:val="333399"/>
-      <w:sz w:val="16"/>
-      <w:szCs w:val="15"/>
-    </w:rPr>
-  </w:style>
-  <w:style w:type="paragraph" w:styleId="ac">
-    <w:name w:val="Balloon Text"/>
-    <w:basedOn w:val="a"/>
-    <w:link w:val="ad"/>
-    <w:rsid w:val="00F440FD"/>
-    <w:rPr>
-      <w:rFonts w:ascii="Tahoma" w:hAnsi="Tahoma"/>
-      <w:sz w:val="16"/>
-      <w:szCs w:val="16"/>
-      <w:lang w:val="x-none" w:eastAsia="x-none"/>
-    </w:rPr>
-  </w:style>
-  <w:style w:type="character" w:customStyle="1" w:styleId="ad">
-    <w:name w:val="批注框文本字符"/>
-    <w:link w:val="ac"/>
-    <w:rsid w:val="00F440FD"/>
-    <w:rPr>
-      <w:rFonts w:ascii="Tahoma" w:hAnsi="Tahoma" w:cs="Tahoma"/>
-      <w:sz w:val="16"/>
-      <w:szCs w:val="16"/>
-    </w:rPr>
-  </w:style>
-  <w:style w:type="paragraph" w:customStyle="1" w:styleId="10">
-    <w:name w:val="列出段落1"/>
-    <w:basedOn w:val="a"/>
-    <w:qFormat/>
-    <w:rsid w:val="00F440FD"/>
-    <w:pPr>
-      <w:ind w:left="720"/>
-      <w:contextualSpacing/>
-    </w:pPr>
-    <w:rPr>
-      <w:rFonts w:ascii="Times New Roman" w:hAnsi="Times New Roman"/>
-      <w:sz w:val="24"/>
-      <w:szCs w:val="20"/>
-    </w:rPr>
-  </w:style>
-  <w:style w:type="paragraph" w:customStyle="1" w:styleId="OrganizationName">
-    <w:name w:val="Organization Name"/>
-    <w:basedOn w:val="Location"/>
-    <w:rsid w:val="00F440FD"/>
-    <w:pPr>
-      <w:spacing w:before="120"/>
-    </w:pPr>
-  </w:style>
-  <w:style w:type="paragraph" w:customStyle="1" w:styleId="BulletPoints">
-    <w:name w:val="Bullet Points"/>
-    <w:basedOn w:val="a"/>
-    <w:rsid w:val="00F440FD"/>
-    <w:pPr>
-      <w:numPr>
-        <w:numId w:val="2"/>
-      </w:numPr>
-      <w:spacing w:before="120"/>
-    </w:pPr>
-    <w:rPr>
-      <w:rFonts w:ascii="Calibri" w:hAnsi="Calibri"/>
-      <w:sz w:val="22"/>
-      <w:szCs w:val="20"/>
-    </w:rPr>
-  </w:style>
-  <w:style w:type="character" w:customStyle="1" w:styleId="apple-style-span">
-    <w:name w:val="apple-style-span"/>
-    <w:basedOn w:val="a0"/>
-    <w:rsid w:val="00CC2999"/>
-  </w:style>
-  <w:style w:type="character" w:customStyle="1" w:styleId="apple-converted-space">
-    <w:name w:val="apple-converted-space"/>
-    <w:basedOn w:val="a0"/>
-    <w:rsid w:val="00906D1B"/>
   </w:style>
 </w:styles>
 </file>
@@ -7425,7 +7518,7 @@
 </file>
 
 <file path=customXml/itemProps1.xml><?xml version="1.0" encoding="utf-8"?>
-<ds:datastoreItem xmlns:ds="http://schemas.openxmlformats.org/officeDocument/2006/customXml" ds:itemID="{371A8512-FB0A-4AD6-9A2D-E79AA3D7F0BD}">
+<ds:datastoreItem xmlns:ds="http://schemas.openxmlformats.org/officeDocument/2006/customXml" ds:itemID="{4AAD4137-E5E3-FC4D-AD9E-A4BC2F234EBB}">
   <ds:schemaRefs>
     <ds:schemaRef ds:uri="http://schemas.openxmlformats.org/officeDocument/2006/bibliography"/>
   </ds:schemaRefs>

--- a/简历--王亚.docx
+++ b/简历--王亚.docx
@@ -190,7 +190,14 @@
           <w:rFonts w:ascii="宋体" w:hAnsi="宋体" w:cs="Courier New" w:hint="eastAsia"/>
           <w:lang w:eastAsia="zh-CN"/>
         </w:rPr>
-        <w:t>生年月：1991.05</w:t>
+        <w:t>生年月：</w:t>
+      </w:r>
+      <w:r>
+        <w:rPr>
+          <w:rFonts w:ascii="Arial" w:hAnsi="Arial" w:cs="Arial"/>
+          <w:lang w:eastAsia="zh-CN"/>
+        </w:rPr>
+        <w:t>1991.05</w:t>
       </w:r>
     </w:p>
     <w:p>
@@ -276,7 +283,14 @@
           <w:rFonts w:ascii="宋体" w:hAnsi="宋体" w:cs="Courier New" w:hint="eastAsia"/>
           <w:lang w:eastAsia="zh-CN"/>
         </w:rPr>
-        <w:t>英语水平：CET-6</w:t>
+        <w:t>英语水平：</w:t>
+      </w:r>
+      <w:r>
+        <w:rPr>
+          <w:rFonts w:ascii="Arial" w:hAnsi="Arial" w:cs="Arial"/>
+          <w:lang w:eastAsia="zh-CN"/>
+        </w:rPr>
+        <w:t>CET-6</w:t>
       </w:r>
       <w:r>
         <w:rPr>
@@ -290,20 +304,34 @@
           <w:rFonts w:ascii="宋体" w:hAnsi="宋体" w:cs="Courier New" w:hint="eastAsia"/>
           <w:lang w:eastAsia="zh-CN"/>
         </w:rPr>
-        <w:t xml:space="preserve">   </w:t>
+        <w:t xml:space="preserve"> </w:t>
       </w:r>
       <w:r>
         <w:rPr>
           <w:rFonts w:ascii="宋体" w:hAnsi="宋体" w:cs="Courier New" w:hint="eastAsia"/>
           <w:lang w:eastAsia="zh-CN"/>
         </w:rPr>
-        <w:t xml:space="preserve">联系电话：131-2251-8842     </w:t>
+        <w:t xml:space="preserve"> </w:t>
       </w:r>
       <w:r>
         <w:rPr>
           <w:rFonts w:ascii="宋体" w:hAnsi="宋体" w:cs="Courier New" w:hint="eastAsia"/>
           <w:lang w:eastAsia="zh-CN"/>
         </w:rPr>
+        <w:t>联系电话：</w:t>
+      </w:r>
+      <w:r>
+        <w:rPr>
+          <w:rFonts w:ascii="Arial" w:hAnsi="Arial" w:cs="Arial"/>
+          <w:lang w:eastAsia="zh-CN"/>
+        </w:rPr>
+        <w:t>131-2251-8842</w:t>
+      </w:r>
+      <w:r>
+        <w:rPr>
+          <w:rFonts w:ascii="宋体" w:hAnsi="宋体" w:cs="Courier New" w:hint="eastAsia"/>
+          <w:lang w:eastAsia="zh-CN"/>
+        </w:rPr>
         <w:t xml:space="preserve">     </w:t>
       </w:r>
       <w:r>
@@ -311,21 +339,35 @@
           <w:rFonts w:ascii="宋体" w:hAnsi="宋体" w:cs="Courier New" w:hint="eastAsia"/>
           <w:lang w:eastAsia="zh-CN"/>
         </w:rPr>
+        <w:t xml:space="preserve">     </w:t>
+      </w:r>
+      <w:r>
+        <w:rPr>
+          <w:rFonts w:ascii="宋体" w:hAnsi="宋体" w:cs="Courier New" w:hint="eastAsia"/>
+          <w:lang w:eastAsia="zh-CN"/>
+        </w:rPr>
         <w:t>邮箱：</w:t>
       </w:r>
       <w:r>
         <w:rPr>
+          <w:rFonts w:ascii="Arial" w:hAnsi="Arial" w:cs="Arial"/>
+          <w:lang w:eastAsia="zh-CN"/>
+        </w:rPr>
+        <w:t>wangyastyle@126.com</w:t>
+      </w:r>
+      <w:r>
+        <w:rPr>
+          <w:rFonts w:ascii="Arial" w:hAnsi="Arial" w:cs="Arial"/>
+          <w:lang w:eastAsia="zh-CN"/>
+        </w:rPr>
+        <w:t xml:space="preserve"> </w:t>
+      </w:r>
+      <w:r>
+        <w:rPr>
           <w:rFonts w:ascii="宋体" w:hAnsi="宋体" w:cs="Courier New" w:hint="eastAsia"/>
           <w:lang w:eastAsia="zh-CN"/>
         </w:rPr>
-        <w:t>wangyastyle@126.com</w:t>
-      </w:r>
-      <w:r>
-        <w:rPr>
-          <w:rFonts w:ascii="宋体" w:hAnsi="宋体" w:cs="Courier New" w:hint="eastAsia"/>
-          <w:lang w:eastAsia="zh-CN"/>
-        </w:rPr>
-        <w:t xml:space="preserve">   </w:t>
+        <w:t xml:space="preserve">  </w:t>
       </w:r>
       <w:r>
         <w:rPr>
@@ -454,14 +496,14 @@
       </w:r>
       <w:r>
         <w:rPr>
-          <w:rFonts w:ascii="宋体" w:hAnsi="宋体" w:cs="Courier New" w:hint="eastAsia"/>
+          <w:rFonts w:ascii="Arial" w:hAnsi="Arial" w:cs="Arial"/>
           <w:lang w:eastAsia="zh-CN"/>
         </w:rPr>
         <w:t>16K-20</w:t>
       </w:r>
       <w:r>
         <w:rPr>
-          <w:rFonts w:ascii="宋体" w:hAnsi="宋体" w:cs="Courier New" w:hint="eastAsia"/>
+          <w:rFonts w:ascii="Arial" w:hAnsi="Arial" w:cs="Arial"/>
           <w:lang w:eastAsia="zh-CN"/>
         </w:rPr>
         <w:t>K</w:t>
@@ -502,7 +544,6 @@
         <w:spacing w:before="0" w:line="270" w:lineRule="atLeast"/>
         <w:ind w:left="1015" w:hanging="357"/>
         <w:rPr>
-          <w:rFonts w:hint="eastAsia"/>
           <w:lang w:eastAsia="zh-CN"/>
         </w:rPr>
       </w:pPr>
@@ -516,7 +557,7 @@
       </w:r>
       <w:r>
         <w:rPr>
-          <w:rFonts w:hint="eastAsia"/>
+          <w:rFonts w:ascii="Arial" w:hAnsi="Arial" w:cs="Arial"/>
           <w:sz w:val="21"/>
           <w:lang w:eastAsia="zh-CN"/>
         </w:rPr>
@@ -524,7 +565,7 @@
       </w:r>
       <w:r>
         <w:rPr>
-          <w:rFonts w:hint="eastAsia"/>
+          <w:rFonts w:ascii="Arial" w:hAnsi="Arial" w:cs="Arial"/>
           <w:sz w:val="21"/>
           <w:lang w:eastAsia="zh-CN"/>
         </w:rPr>
@@ -532,6 +573,7 @@
       </w:r>
       <w:r>
         <w:rPr>
+          <w:rFonts w:ascii="Arial" w:hAnsi="Arial" w:cs="Arial"/>
           <w:szCs w:val="22"/>
           <w:lang w:eastAsia="zh-CN"/>
         </w:rPr>
@@ -539,7 +581,7 @@
       </w:r>
       <w:r>
         <w:rPr>
-          <w:rFonts w:hint="eastAsia"/>
+          <w:rFonts w:ascii="Arial" w:hAnsi="Arial" w:cs="Arial"/>
           <w:sz w:val="21"/>
           <w:lang w:eastAsia="zh-CN"/>
         </w:rPr>
@@ -547,7 +589,7 @@
       </w:r>
       <w:r>
         <w:rPr>
-          <w:rFonts w:hint="eastAsia"/>
+          <w:rFonts w:ascii="Arial" w:hAnsi="Arial" w:cs="Arial"/>
           <w:sz w:val="21"/>
           <w:lang w:eastAsia="zh-CN"/>
         </w:rPr>
@@ -555,7 +597,7 @@
       </w:r>
       <w:r>
         <w:rPr>
-          <w:rFonts w:hint="eastAsia"/>
+          <w:rFonts w:ascii="Arial" w:hAnsi="Arial" w:cs="Arial"/>
           <w:sz w:val="21"/>
           <w:lang w:eastAsia="zh-CN"/>
         </w:rPr>
@@ -593,11 +635,19 @@
       </w:r>
       <w:r>
         <w:rPr>
-          <w:rFonts w:hint="eastAsia"/>
+          <w:rFonts w:ascii="Arial" w:hAnsi="Arial" w:cs="Arial"/>
           <w:sz w:val="21"/>
           <w:lang w:eastAsia="zh-CN"/>
         </w:rPr>
-        <w:t>labview</w:t>
+        <w:t>L</w:t>
+      </w:r>
+      <w:r>
+        <w:rPr>
+          <w:rFonts w:ascii="Arial" w:hAnsi="Arial" w:cs="Arial"/>
+          <w:sz w:val="21"/>
+          <w:lang w:eastAsia="zh-CN"/>
+        </w:rPr>
+        <w:t>abview</w:t>
       </w:r>
       <w:r>
         <w:rPr>
@@ -631,7 +681,7 @@
       </w:r>
       <w:r>
         <w:rPr>
-          <w:rFonts w:hint="eastAsia"/>
+          <w:rFonts w:ascii="Arial" w:hAnsi="Arial" w:cs="Arial"/>
           <w:sz w:val="21"/>
           <w:lang w:eastAsia="zh-CN"/>
         </w:rPr>
@@ -639,7 +689,7 @@
       </w:r>
       <w:r>
         <w:rPr>
-          <w:rFonts w:hint="eastAsia"/>
+          <w:rFonts w:ascii="Arial" w:hAnsi="Arial" w:cs="Arial"/>
           <w:sz w:val="21"/>
           <w:lang w:eastAsia="zh-CN"/>
         </w:rPr>
@@ -647,7 +697,7 @@
       </w:r>
       <w:r>
         <w:rPr>
-          <w:rFonts w:hint="eastAsia"/>
+          <w:rFonts w:ascii="Arial" w:hAnsi="Arial" w:cs="Arial"/>
           <w:sz w:val="21"/>
           <w:lang w:eastAsia="zh-CN"/>
         </w:rPr>
@@ -746,30 +796,24 @@
       </w:r>
       <w:r>
         <w:rPr>
-          <w:rFonts w:hint="eastAsia"/>
+          <w:rFonts w:ascii="Arial" w:hAnsi="Arial" w:cs="Arial"/>
           <w:sz w:val="21"/>
         </w:rPr>
         <w:t>c</w:t>
       </w:r>
       <w:r>
         <w:rPr>
-          <w:rFonts w:hint="eastAsia"/>
+          <w:rFonts w:ascii="Arial" w:hAnsi="Arial" w:cs="Arial"/>
           <w:sz w:val="21"/>
         </w:rPr>
         <w:t>、</w:t>
       </w:r>
       <w:r>
         <w:rPr>
-          <w:rFonts w:hint="eastAsia"/>
+          <w:rFonts w:ascii="Arial" w:hAnsi="Arial" w:cs="Arial"/>
           <w:sz w:val="21"/>
         </w:rPr>
-        <w:t>c</w:t>
-      </w:r>
-      <w:r>
-        <w:rPr>
-          <w:sz w:val="21"/>
-        </w:rPr>
-        <w:t>++</w:t>
+        <w:t>c++</w:t>
       </w:r>
       <w:r>
         <w:rPr>
@@ -845,7 +889,6 @@
       <w:pPr>
         <w:pStyle w:val="BulletPoints"/>
         <w:rPr>
-          <w:rFonts w:hint="eastAsia"/>
           <w:b/>
           <w:sz w:val="24"/>
           <w:szCs w:val="24"/>
@@ -890,7 +933,7 @@
           <w:szCs w:val="24"/>
           <w:lang w:eastAsia="zh-CN"/>
         </w:rPr>
-        <w:t xml:space="preserve">                                                                                         </w:t>
+        <w:t>汽车安全系统研发有限公司</w:t>
       </w:r>
       <w:r>
         <w:rPr>
@@ -900,39 +943,37 @@
           <w:szCs w:val="24"/>
           <w:lang w:eastAsia="zh-CN"/>
         </w:rPr>
-        <w:t xml:space="preserve">                   </w:t>
-      </w:r>
-      <w:bookmarkStart w:id="0" w:name="_GoBack"/>
-      <w:bookmarkEnd w:id="0"/>
-      <w:r>
-        <w:rPr>
-          <w:rFonts w:ascii="宋体" w:hAnsi="宋体" w:hint="eastAsia"/>
+        <w:t xml:space="preserve">    </w:t>
+      </w:r>
+      <w:r>
+        <w:rPr>
+          <w:rFonts w:hint="eastAsia"/>
           <w:b/>
           <w:sz w:val="24"/>
           <w:szCs w:val="24"/>
           <w:lang w:eastAsia="zh-CN"/>
         </w:rPr>
-        <w:t>2017.10</w:t>
-      </w:r>
-      <w:r>
-        <w:rPr>
-          <w:rFonts w:ascii="宋体" w:hAnsi="宋体" w:hint="eastAsia"/>
+        <w:t xml:space="preserve">                         </w:t>
+      </w:r>
+      <w:r>
+        <w:rPr>
+          <w:rFonts w:hint="eastAsia"/>
           <w:b/>
           <w:sz w:val="24"/>
           <w:szCs w:val="24"/>
           <w:lang w:eastAsia="zh-CN"/>
         </w:rPr>
-        <w:t xml:space="preserve"> </w:t>
-      </w:r>
-      <w:r>
-        <w:rPr>
-          <w:rFonts w:ascii="宋体" w:hAnsi="宋体" w:hint="eastAsia"/>
+        <w:t xml:space="preserve">                           </w:t>
+      </w:r>
+      <w:r>
+        <w:rPr>
+          <w:rFonts w:ascii="Arial" w:hAnsi="Arial" w:cs="Arial"/>
           <w:b/>
           <w:sz w:val="24"/>
           <w:szCs w:val="24"/>
           <w:lang w:eastAsia="zh-CN"/>
         </w:rPr>
-        <w:t>-</w:t>
+        <w:t>2017.10 -</w:t>
       </w:r>
       <w:r>
         <w:rPr>
@@ -1040,15 +1081,15 @@
           <w:szCs w:val="22"/>
           <w:lang w:eastAsia="zh-CN"/>
         </w:rPr>
-        <w:t>*</w:t>
-      </w:r>
-      <w:r>
-        <w:rPr>
-          <w:rFonts w:hint="eastAsia"/>
-          <w:szCs w:val="22"/>
-          <w:lang w:eastAsia="zh-CN"/>
-        </w:rPr>
-        <w:t xml:space="preserve"> </w:t>
+        <w:t>1</w:t>
+      </w:r>
+      <w:r>
+        <w:rPr>
+          <w:rFonts w:hint="eastAsia"/>
+          <w:szCs w:val="22"/>
+          <w:lang w:eastAsia="zh-CN"/>
+        </w:rPr>
+        <w:t>、</w:t>
       </w:r>
       <w:r>
         <w:rPr>
@@ -1085,18 +1126,25 @@
         <w:spacing w:before="0" w:line="270" w:lineRule="atLeast"/>
         <w:ind w:left="1077"/>
         <w:rPr>
-          <w:rFonts w:hint="eastAsia"/>
-          <w:szCs w:val="22"/>
-          <w:lang w:eastAsia="zh-CN"/>
-        </w:rPr>
-      </w:pPr>
-      <w:r>
-        <w:rPr>
-          <w:rFonts w:hint="eastAsia"/>
-          <w:szCs w:val="22"/>
-          <w:lang w:eastAsia="zh-CN"/>
-        </w:rPr>
-        <w:t xml:space="preserve">* </w:t>
+          <w:szCs w:val="22"/>
+          <w:lang w:eastAsia="zh-CN"/>
+        </w:rPr>
+      </w:pPr>
+      <w:r>
+        <w:rPr>
+          <w:rFonts w:hint="eastAsia"/>
+          <w:szCs w:val="22"/>
+          <w:lang w:eastAsia="zh-CN"/>
+        </w:rPr>
+        <w:t>2</w:t>
+      </w:r>
+      <w:r>
+        <w:rPr>
+          <w:rFonts w:hint="eastAsia"/>
+          <w:szCs w:val="22"/>
+          <w:lang w:eastAsia="zh-CN"/>
+        </w:rPr>
+        <w:t>、</w:t>
       </w:r>
       <w:r>
         <w:rPr>
@@ -1127,15 +1175,15 @@
           <w:szCs w:val="22"/>
           <w:lang w:eastAsia="zh-CN"/>
         </w:rPr>
-        <w:t>*</w:t>
-      </w:r>
-      <w:r>
-        <w:rPr>
-          <w:rFonts w:hint="eastAsia"/>
-          <w:szCs w:val="22"/>
-          <w:lang w:eastAsia="zh-CN"/>
-        </w:rPr>
-        <w:t xml:space="preserve"> </w:t>
+        <w:t>3</w:t>
+      </w:r>
+      <w:r>
+        <w:rPr>
+          <w:rFonts w:hint="eastAsia"/>
+          <w:szCs w:val="22"/>
+          <w:lang w:eastAsia="zh-CN"/>
+        </w:rPr>
+        <w:t>、</w:t>
       </w:r>
       <w:r>
         <w:rPr>
@@ -1147,11 +1195,19 @@
       </w:r>
       <w:r>
         <w:rPr>
-          <w:rFonts w:hint="eastAsia"/>
-          <w:szCs w:val="22"/>
-          <w:lang w:eastAsia="zh-CN"/>
-        </w:rPr>
-        <w:t>labview</w:t>
+          <w:rFonts w:ascii="Arial" w:hAnsi="Arial" w:cs="Arial"/>
+          <w:szCs w:val="22"/>
+          <w:lang w:eastAsia="zh-CN"/>
+        </w:rPr>
+        <w:t>L</w:t>
+      </w:r>
+      <w:r>
+        <w:rPr>
+          <w:rFonts w:ascii="Arial" w:hAnsi="Arial" w:cs="Arial"/>
+          <w:szCs w:val="22"/>
+          <w:lang w:eastAsia="zh-CN"/>
+        </w:rPr>
+        <w:t>abview</w:t>
       </w:r>
       <w:r>
         <w:rPr>
@@ -1180,18 +1236,25 @@
         <w:spacing w:before="0" w:line="270" w:lineRule="atLeast"/>
         <w:ind w:left="1077"/>
         <w:rPr>
-          <w:rFonts w:hint="eastAsia"/>
-          <w:szCs w:val="22"/>
-          <w:lang w:eastAsia="zh-CN"/>
-        </w:rPr>
-      </w:pPr>
-      <w:r>
-        <w:rPr>
-          <w:rFonts w:hint="eastAsia"/>
-          <w:szCs w:val="22"/>
-          <w:lang w:eastAsia="zh-CN"/>
-        </w:rPr>
-        <w:t xml:space="preserve">* </w:t>
+          <w:szCs w:val="22"/>
+          <w:lang w:eastAsia="zh-CN"/>
+        </w:rPr>
+      </w:pPr>
+      <w:r>
+        <w:rPr>
+          <w:rFonts w:hint="eastAsia"/>
+          <w:szCs w:val="22"/>
+          <w:lang w:eastAsia="zh-CN"/>
+        </w:rPr>
+        <w:t>4</w:t>
+      </w:r>
+      <w:r>
+        <w:rPr>
+          <w:rFonts w:hint="eastAsia"/>
+          <w:szCs w:val="22"/>
+          <w:lang w:eastAsia="zh-CN"/>
+        </w:rPr>
+        <w:t>、</w:t>
       </w:r>
       <w:r>
         <w:rPr>
@@ -1230,15 +1293,15 @@
           <w:szCs w:val="22"/>
           <w:lang w:eastAsia="zh-CN"/>
         </w:rPr>
-        <w:t>*</w:t>
-      </w:r>
-      <w:r>
-        <w:rPr>
-          <w:rFonts w:hint="eastAsia"/>
-          <w:szCs w:val="22"/>
-          <w:lang w:eastAsia="zh-CN"/>
-        </w:rPr>
-        <w:t xml:space="preserve"> </w:t>
+        <w:t>5</w:t>
+      </w:r>
+      <w:r>
+        <w:rPr>
+          <w:rFonts w:hint="eastAsia"/>
+          <w:szCs w:val="22"/>
+          <w:lang w:eastAsia="zh-CN"/>
+        </w:rPr>
+        <w:t>、</w:t>
       </w:r>
       <w:r>
         <w:rPr>
@@ -1269,7 +1332,15 @@
           <w:szCs w:val="22"/>
           <w:lang w:eastAsia="zh-CN"/>
         </w:rPr>
-        <w:t xml:space="preserve">* </w:t>
+        <w:t>6</w:t>
+      </w:r>
+      <w:r>
+        <w:rPr>
+          <w:rFonts w:hint="eastAsia"/>
+          <w:szCs w:val="22"/>
+          <w:lang w:eastAsia="zh-CN"/>
+        </w:rPr>
+        <w:t>、</w:t>
       </w:r>
       <w:r>
         <w:rPr>
@@ -1281,7 +1352,7 @@
       </w:r>
       <w:r>
         <w:rPr>
-          <w:rFonts w:hint="eastAsia"/>
+          <w:rFonts w:ascii="Arial" w:hAnsi="Arial" w:cs="Arial"/>
           <w:szCs w:val="22"/>
           <w:lang w:eastAsia="zh-CN"/>
         </w:rPr>
@@ -1305,7 +1376,6 @@
         </w:numPr>
         <w:ind w:left="1080"/>
         <w:rPr>
-          <w:rFonts w:hint="eastAsia"/>
           <w:sz w:val="24"/>
           <w:szCs w:val="24"/>
           <w:lang w:eastAsia="zh-CN"/>
@@ -1330,7 +1400,7 @@
           <w:szCs w:val="24"/>
           <w:lang w:eastAsia="zh-CN"/>
         </w:rPr>
-        <w:t>温州长江汽车电子有限公司（上海）</w:t>
+        <w:t>温州长江</w:t>
       </w:r>
       <w:r>
         <w:rPr>
@@ -1340,26 +1410,26 @@
           <w:szCs w:val="24"/>
           <w:lang w:eastAsia="zh-CN"/>
         </w:rPr>
-        <w:t xml:space="preserve">            </w:t>
-      </w:r>
-      <w:r>
-        <w:rPr>
+        <w:t>（上海）汽车电子有限公司</w:t>
+      </w:r>
+      <w:r>
+        <w:rPr>
+          <w:rFonts w:hint="eastAsia"/>
           <w:b/>
           <w:sz w:val="24"/>
           <w:szCs w:val="24"/>
           <w:lang w:eastAsia="zh-CN"/>
         </w:rPr>
-        <w:t xml:space="preserve">         </w:t>
-      </w:r>
-      <w:r>
-        <w:rPr>
-          <w:rFonts w:hint="eastAsia"/>
+        <w:t xml:space="preserve">            </w:t>
+      </w:r>
+      <w:r>
+        <w:rPr>
           <w:b/>
           <w:sz w:val="24"/>
           <w:szCs w:val="24"/>
           <w:lang w:eastAsia="zh-CN"/>
         </w:rPr>
-        <w:t xml:space="preserve">        </w:t>
+        <w:t xml:space="preserve">         </w:t>
       </w:r>
       <w:r>
         <w:rPr>
@@ -1369,61 +1439,51 @@
           <w:szCs w:val="24"/>
           <w:lang w:eastAsia="zh-CN"/>
         </w:rPr>
-        <w:t xml:space="preserve">                                    </w:t>
-      </w:r>
-      <w:r>
-        <w:rPr>
-          <w:rFonts w:ascii="宋体" w:hAnsi="宋体" w:hint="eastAsia"/>
+        <w:t xml:space="preserve">        </w:t>
+      </w:r>
+      <w:r>
+        <w:rPr>
+          <w:rFonts w:hint="eastAsia"/>
           <w:b/>
           <w:sz w:val="24"/>
           <w:szCs w:val="24"/>
           <w:lang w:eastAsia="zh-CN"/>
         </w:rPr>
-        <w:t>201</w:t>
-      </w:r>
-      <w:r>
-        <w:rPr>
-          <w:rFonts w:ascii="宋体" w:hAnsi="宋体" w:hint="eastAsia"/>
+        <w:t xml:space="preserve">                                    </w:t>
+      </w:r>
+      <w:r>
+        <w:rPr>
+          <w:rFonts w:ascii="Arial" w:hAnsi="Arial" w:cs="Arial"/>
           <w:b/>
           <w:sz w:val="24"/>
           <w:szCs w:val="24"/>
           <w:lang w:eastAsia="zh-CN"/>
         </w:rPr>
-        <w:t>6</w:t>
-      </w:r>
-      <w:r>
-        <w:rPr>
-          <w:rFonts w:ascii="宋体" w:hAnsi="宋体" w:hint="eastAsia"/>
+        <w:t>2016.</w:t>
+      </w:r>
+      <w:r>
+        <w:rPr>
+          <w:rFonts w:ascii="Arial" w:hAnsi="Arial" w:cs="Arial"/>
           <w:b/>
           <w:sz w:val="24"/>
           <w:szCs w:val="24"/>
           <w:lang w:eastAsia="zh-CN"/>
         </w:rPr>
-        <w:t>.</w:t>
-      </w:r>
-      <w:r>
-        <w:rPr>
-          <w:rFonts w:ascii="宋体" w:hAnsi="宋体" w:hint="eastAsia"/>
+        <w:t>7</w:t>
+      </w:r>
+      <w:r>
+        <w:rPr>
+          <w:rFonts w:ascii="Arial" w:hAnsi="Arial" w:cs="Arial"/>
           <w:b/>
           <w:sz w:val="24"/>
           <w:szCs w:val="24"/>
           <w:lang w:eastAsia="zh-CN"/>
         </w:rPr>
-        <w:t>7</w:t>
-      </w:r>
-      <w:r>
-        <w:rPr>
-          <w:rFonts w:ascii="宋体" w:hAnsi="宋体"/>
-          <w:b/>
-          <w:sz w:val="24"/>
-          <w:szCs w:val="24"/>
-          <w:lang w:eastAsia="zh-CN"/>
-        </w:rPr>
         <w:t>–</w:t>
       </w:r>
       <w:r>
         <w:rPr>
-          <w:rFonts w:ascii="宋体" w:hAnsi="宋体" w:hint="eastAsia"/>
+          <w:rFonts w:ascii="Arial" w:hAnsi="Arial" w:cs="Arial"/>
           <w:b/>
           <w:sz w:val="24"/>
           <w:szCs w:val="24"/>
@@ -1507,15 +1567,15 @@
           <w:szCs w:val="22"/>
           <w:lang w:eastAsia="zh-CN"/>
         </w:rPr>
-        <w:t>*</w:t>
-      </w:r>
-      <w:r>
-        <w:rPr>
-          <w:rFonts w:hint="eastAsia"/>
-          <w:szCs w:val="22"/>
-          <w:lang w:eastAsia="zh-CN"/>
-        </w:rPr>
-        <w:t xml:space="preserve"> </w:t>
+        <w:t>1</w:t>
+      </w:r>
+      <w:r>
+        <w:rPr>
+          <w:rFonts w:hint="eastAsia"/>
+          <w:szCs w:val="22"/>
+          <w:lang w:eastAsia="zh-CN"/>
+        </w:rPr>
+        <w:t>、</w:t>
       </w:r>
       <w:r>
         <w:rPr>
@@ -1554,7 +1614,23 @@
           <w:szCs w:val="22"/>
           <w:lang w:eastAsia="zh-CN"/>
         </w:rPr>
-        <w:t xml:space="preserve">* </w:t>
+        <w:t>2</w:t>
+      </w:r>
+      <w:r>
+        <w:rPr>
+          <w:rFonts w:hint="eastAsia"/>
+          <w:szCs w:val="22"/>
+          <w:lang w:eastAsia="zh-CN"/>
+        </w:rPr>
+        <w:t>、</w:t>
+      </w:r>
+      <w:r>
+        <w:rPr>
+          <w:rFonts w:hint="eastAsia"/>
+          <w:szCs w:val="22"/>
+          <w:lang w:eastAsia="zh-CN"/>
+        </w:rPr>
+        <w:t xml:space="preserve"> </w:t>
       </w:r>
       <w:r>
         <w:rPr>
@@ -1625,7 +1701,23 @@
           <w:szCs w:val="22"/>
           <w:lang w:eastAsia="zh-CN"/>
         </w:rPr>
-        <w:t xml:space="preserve">* </w:t>
+        <w:t>3</w:t>
+      </w:r>
+      <w:r>
+        <w:rPr>
+          <w:rFonts w:hint="eastAsia"/>
+          <w:szCs w:val="22"/>
+          <w:lang w:eastAsia="zh-CN"/>
+        </w:rPr>
+        <w:t>、</w:t>
+      </w:r>
+      <w:r>
+        <w:rPr>
+          <w:rFonts w:hint="eastAsia"/>
+          <w:szCs w:val="22"/>
+          <w:lang w:eastAsia="zh-CN"/>
+        </w:rPr>
+        <w:t xml:space="preserve"> </w:t>
       </w:r>
       <w:r>
         <w:rPr>
@@ -1680,7 +1772,15 @@
           <w:szCs w:val="22"/>
           <w:lang w:eastAsia="zh-CN"/>
         </w:rPr>
-        <w:t xml:space="preserve">* </w:t>
+        <w:t>4</w:t>
+      </w:r>
+      <w:r>
+        <w:rPr>
+          <w:rFonts w:hint="eastAsia"/>
+          <w:szCs w:val="22"/>
+          <w:lang w:eastAsia="zh-CN"/>
+        </w:rPr>
+        <w:t>、</w:t>
       </w:r>
       <w:r>
         <w:rPr>
@@ -1708,7 +1808,7 @@
       </w:r>
       <w:r>
         <w:rPr>
-          <w:rFonts w:hint="eastAsia"/>
+          <w:rFonts w:ascii="Arial" w:hAnsi="Arial" w:cs="Arial"/>
           <w:szCs w:val="22"/>
           <w:lang w:eastAsia="zh-CN"/>
         </w:rPr>
@@ -1743,7 +1843,15 @@
           <w:szCs w:val="22"/>
           <w:lang w:eastAsia="zh-CN"/>
         </w:rPr>
-        <w:t xml:space="preserve">* </w:t>
+        <w:t>5</w:t>
+      </w:r>
+      <w:r>
+        <w:rPr>
+          <w:rFonts w:hint="eastAsia"/>
+          <w:szCs w:val="22"/>
+          <w:lang w:eastAsia="zh-CN"/>
+        </w:rPr>
+        <w:t>、</w:t>
       </w:r>
       <w:r>
         <w:rPr>
@@ -1798,7 +1906,7 @@
           <w:szCs w:val="24"/>
           <w:lang w:eastAsia="zh-CN"/>
         </w:rPr>
-        <w:t>车和家</w:t>
+        <w:t>安全气囊控制器</w:t>
       </w:r>
       <w:r>
         <w:rPr>
@@ -1808,7 +1916,7 @@
           <w:szCs w:val="24"/>
           <w:lang w:eastAsia="zh-CN"/>
         </w:rPr>
-        <w:t xml:space="preserve"> M01 ACU</w:t>
+        <w:t>ACU:</w:t>
       </w:r>
     </w:p>
     <w:p>
@@ -1821,6 +1929,440 @@
         <w:ind w:left="1080"/>
         <w:rPr>
           <w:rFonts w:hint="eastAsia"/>
+          <w:szCs w:val="22"/>
+          <w:lang w:eastAsia="zh-CN"/>
+        </w:rPr>
+      </w:pPr>
+      <w:r>
+        <w:rPr>
+          <w:rFonts w:hint="eastAsia"/>
+          <w:szCs w:val="22"/>
+          <w:lang w:eastAsia="zh-CN"/>
+        </w:rPr>
+        <w:t>车和家</w:t>
+      </w:r>
+      <w:r>
+        <w:rPr>
+          <w:rFonts w:hint="eastAsia"/>
+          <w:szCs w:val="22"/>
+          <w:lang w:eastAsia="zh-CN"/>
+        </w:rPr>
+        <w:t xml:space="preserve"> </w:t>
+      </w:r>
+      <w:r>
+        <w:rPr>
+          <w:rFonts w:ascii="Arial" w:eastAsia="SimSun" w:hAnsi="Arial" w:cs="Arial" w:hint="eastAsia"/>
+          <w:szCs w:val="22"/>
+          <w:lang w:eastAsia="zh-CN"/>
+        </w:rPr>
+        <w:t>M01</w:t>
+      </w:r>
+      <w:r>
+        <w:rPr>
+          <w:rFonts w:hint="eastAsia"/>
+          <w:szCs w:val="22"/>
+          <w:lang w:eastAsia="zh-CN"/>
+        </w:rPr>
+        <w:t>，</w:t>
+      </w:r>
+      <w:r>
+        <w:rPr>
+          <w:rFonts w:hint="eastAsia"/>
+          <w:szCs w:val="22"/>
+          <w:lang w:eastAsia="zh-CN"/>
+        </w:rPr>
+        <w:t>小鹏</w:t>
+      </w:r>
+      <w:r>
+        <w:rPr>
+          <w:rFonts w:ascii="Arial" w:eastAsia="SimSun" w:hAnsi="Arial" w:cs="Arial" w:hint="eastAsia"/>
+          <w:szCs w:val="22"/>
+          <w:lang w:eastAsia="zh-CN"/>
+        </w:rPr>
+        <w:t xml:space="preserve"> David</w:t>
+      </w:r>
+      <w:r>
+        <w:rPr>
+          <w:rFonts w:hint="eastAsia"/>
+          <w:szCs w:val="22"/>
+          <w:lang w:eastAsia="zh-CN"/>
+        </w:rPr>
+        <w:t>，</w:t>
+      </w:r>
+      <w:r>
+        <w:rPr>
+          <w:rFonts w:hint="eastAsia"/>
+          <w:szCs w:val="22"/>
+          <w:lang w:eastAsia="zh-CN"/>
+        </w:rPr>
+        <w:t>力帆</w:t>
+      </w:r>
+      <w:r>
+        <w:rPr>
+          <w:rFonts w:ascii="Arial" w:eastAsia="SimSun" w:hAnsi="Arial" w:cs="Arial" w:hint="eastAsia"/>
+          <w:szCs w:val="22"/>
+          <w:lang w:eastAsia="zh-CN"/>
+        </w:rPr>
+        <w:t xml:space="preserve"> 650 EV</w:t>
+      </w:r>
+      <w:r>
+        <w:rPr>
+          <w:rFonts w:ascii="Arial" w:eastAsia="SimSun" w:hAnsi="Arial" w:cs="Arial" w:hint="eastAsia"/>
+          <w:szCs w:val="22"/>
+          <w:lang w:eastAsia="zh-CN"/>
+        </w:rPr>
+        <w:t>、</w:t>
+      </w:r>
+      <w:r>
+        <w:rPr>
+          <w:rFonts w:ascii="Arial" w:eastAsia="SimSun" w:hAnsi="Arial" w:cs="Arial" w:hint="eastAsia"/>
+          <w:szCs w:val="22"/>
+          <w:lang w:eastAsia="zh-CN"/>
+        </w:rPr>
+        <w:t>820</w:t>
+      </w:r>
+      <w:r>
+        <w:rPr>
+          <w:rFonts w:hint="eastAsia"/>
+          <w:szCs w:val="22"/>
+          <w:lang w:eastAsia="zh-CN"/>
+        </w:rPr>
+        <w:t>，</w:t>
+      </w:r>
+      <w:r>
+        <w:rPr>
+          <w:rFonts w:hint="eastAsia"/>
+          <w:szCs w:val="22"/>
+          <w:lang w:eastAsia="zh-CN"/>
+        </w:rPr>
+        <w:t>福田</w:t>
+      </w:r>
+      <w:r>
+        <w:rPr>
+          <w:rFonts w:ascii="Arial" w:eastAsia="SimSun" w:hAnsi="Arial" w:cs="Arial" w:hint="eastAsia"/>
+          <w:szCs w:val="22"/>
+          <w:lang w:eastAsia="zh-CN"/>
+        </w:rPr>
+        <w:t xml:space="preserve"> S300</w:t>
+      </w:r>
+      <w:r>
+        <w:rPr>
+          <w:rFonts w:ascii="Arial" w:eastAsia="SimSun" w:hAnsi="Arial" w:cs="Arial" w:hint="eastAsia"/>
+          <w:szCs w:val="22"/>
+          <w:lang w:eastAsia="zh-CN"/>
+        </w:rPr>
+        <w:t>、</w:t>
+      </w:r>
+      <w:r>
+        <w:rPr>
+          <w:rFonts w:ascii="Arial" w:eastAsia="SimSun" w:hAnsi="Arial" w:cs="Arial" w:hint="eastAsia"/>
+          <w:szCs w:val="22"/>
+          <w:lang w:eastAsia="zh-CN"/>
+        </w:rPr>
+        <w:t>S501</w:t>
+      </w:r>
+      <w:r>
+        <w:rPr>
+          <w:rFonts w:ascii="Arial" w:eastAsia="SimSun" w:hAnsi="Arial" w:cs="Arial" w:hint="eastAsia"/>
+          <w:szCs w:val="22"/>
+          <w:lang w:eastAsia="zh-CN"/>
+        </w:rPr>
+        <w:t>、</w:t>
+      </w:r>
+      <w:r>
+        <w:rPr>
+          <w:rFonts w:ascii="Arial" w:eastAsia="SimSun" w:hAnsi="Arial" w:cs="Arial" w:hint="eastAsia"/>
+          <w:szCs w:val="22"/>
+          <w:lang w:eastAsia="zh-CN"/>
+        </w:rPr>
+        <w:t>S600</w:t>
+      </w:r>
+      <w:r>
+        <w:rPr>
+          <w:rFonts w:hint="eastAsia"/>
+          <w:szCs w:val="22"/>
+          <w:lang w:eastAsia="zh-CN"/>
+        </w:rPr>
+        <w:t>等</w:t>
+      </w:r>
+    </w:p>
+    <w:p>
+      <w:pPr>
+        <w:shd w:val="clear" w:color="auto" w:fill="FFFFFF"/>
+        <w:spacing w:line="270" w:lineRule="atLeast"/>
+        <w:ind w:leftChars="495" w:left="1980" w:hangingChars="450" w:hanging="990"/>
+        <w:rPr>
+          <w:rFonts w:ascii="Calibri" w:hAnsi="Calibri" w:hint="eastAsia"/>
+          <w:b/>
+          <w:sz w:val="22"/>
+          <w:szCs w:val="20"/>
+          <w:lang w:eastAsia="zh-CN"/>
+        </w:rPr>
+      </w:pPr>
+      <w:r>
+        <w:rPr>
+          <w:rFonts w:ascii="Calibri" w:hAnsi="Calibri" w:hint="eastAsia"/>
+          <w:b/>
+          <w:sz w:val="22"/>
+          <w:szCs w:val="20"/>
+          <w:lang w:eastAsia="zh-CN"/>
+        </w:rPr>
+        <w:t>项目描述：</w:t>
+      </w:r>
+    </w:p>
+    <w:p>
+      <w:pPr>
+        <w:shd w:val="clear" w:color="auto" w:fill="FFFFFF"/>
+        <w:spacing w:line="270" w:lineRule="atLeast"/>
+        <w:ind w:leftChars="495" w:left="990"/>
+        <w:rPr>
+          <w:rFonts w:ascii="Calibri" w:hAnsi="Calibri" w:hint="eastAsia"/>
+          <w:sz w:val="22"/>
+          <w:szCs w:val="20"/>
+          <w:lang w:eastAsia="zh-CN"/>
+        </w:rPr>
+      </w:pPr>
+      <w:r>
+        <w:rPr>
+          <w:rFonts w:ascii="Calibri" w:hAnsi="Calibri" w:hint="eastAsia"/>
+          <w:sz w:val="22"/>
+          <w:szCs w:val="20"/>
+          <w:lang w:eastAsia="zh-CN"/>
+        </w:rPr>
+        <w:t xml:space="preserve">         </w:t>
+      </w:r>
+      <w:r>
+        <w:rPr>
+          <w:rFonts w:ascii="Calibri" w:hAnsi="Calibri"/>
+          <w:sz w:val="22"/>
+          <w:szCs w:val="20"/>
+          <w:lang w:eastAsia="zh-CN"/>
+        </w:rPr>
+        <w:t>ACU(Airbag Control Unit)</w:t>
+      </w:r>
+      <w:r>
+        <w:rPr>
+          <w:rFonts w:ascii="Calibri" w:hAnsi="Calibri" w:hint="eastAsia"/>
+          <w:sz w:val="22"/>
+          <w:szCs w:val="20"/>
+          <w:lang w:eastAsia="zh-CN"/>
+        </w:rPr>
+        <w:t>与加速度传感器共同决定起爆逻辑，以防止汽车误起爆。</w:t>
+      </w:r>
+      <w:r>
+        <w:rPr>
+          <w:rFonts w:ascii="Calibri" w:hAnsi="Calibri"/>
+          <w:sz w:val="22"/>
+          <w:szCs w:val="20"/>
+          <w:lang w:eastAsia="zh-CN"/>
+        </w:rPr>
+        <w:t>ACU</w:t>
+      </w:r>
+      <w:r>
+        <w:rPr>
+          <w:rFonts w:ascii="Calibri" w:hAnsi="Calibri" w:hint="eastAsia"/>
+          <w:sz w:val="22"/>
+          <w:szCs w:val="20"/>
+          <w:lang w:eastAsia="zh-CN"/>
+        </w:rPr>
+        <w:t>可</w:t>
+      </w:r>
+      <w:r>
+        <w:rPr>
+          <w:rFonts w:ascii="Calibri" w:hAnsi="Calibri" w:hint="eastAsia"/>
+          <w:sz w:val="22"/>
+          <w:szCs w:val="20"/>
+          <w:lang w:eastAsia="zh-CN"/>
+        </w:rPr>
+        <w:t>与</w:t>
+      </w:r>
+      <w:r>
+        <w:rPr>
+          <w:rFonts w:ascii="Calibri" w:hAnsi="Calibri" w:hint="eastAsia"/>
+          <w:sz w:val="22"/>
+          <w:szCs w:val="20"/>
+          <w:lang w:eastAsia="zh-CN"/>
+        </w:rPr>
+        <w:t>座椅安全带配合使用，</w:t>
+      </w:r>
+      <w:r>
+        <w:rPr>
+          <w:rFonts w:ascii="Calibri" w:hAnsi="Calibri" w:hint="eastAsia"/>
+          <w:sz w:val="22"/>
+          <w:szCs w:val="20"/>
+          <w:lang w:eastAsia="zh-CN"/>
+        </w:rPr>
+        <w:t>为乘员提供有效的防撞保护，并记录撞车前后的一些汽车状态。</w:t>
+      </w:r>
+    </w:p>
+    <w:p>
+      <w:pPr>
+        <w:shd w:val="clear" w:color="auto" w:fill="FFFFFF"/>
+        <w:spacing w:line="270" w:lineRule="atLeast"/>
+        <w:ind w:leftChars="495" w:left="1980" w:hangingChars="450" w:hanging="990"/>
+        <w:rPr>
+          <w:rFonts w:ascii="Calibri" w:hAnsi="Calibri" w:hint="eastAsia"/>
+          <w:b/>
+          <w:sz w:val="22"/>
+          <w:szCs w:val="20"/>
+          <w:lang w:eastAsia="zh-CN"/>
+        </w:rPr>
+      </w:pPr>
+      <w:r>
+        <w:rPr>
+          <w:rFonts w:ascii="Calibri" w:hAnsi="Calibri" w:hint="eastAsia"/>
+          <w:b/>
+          <w:sz w:val="22"/>
+          <w:szCs w:val="20"/>
+          <w:lang w:eastAsia="zh-CN"/>
+        </w:rPr>
+        <w:t>主要职责</w:t>
+      </w:r>
+      <w:r>
+        <w:rPr>
+          <w:rFonts w:ascii="Calibri" w:hAnsi="Calibri" w:hint="eastAsia"/>
+          <w:b/>
+          <w:sz w:val="22"/>
+          <w:szCs w:val="20"/>
+          <w:lang w:eastAsia="zh-CN"/>
+        </w:rPr>
+        <w:t>：</w:t>
+      </w:r>
+    </w:p>
+    <w:p>
+      <w:pPr>
+        <w:pStyle w:val="af"/>
+        <w:numPr>
+          <w:ilvl w:val="0"/>
+          <w:numId w:val="25"/>
+        </w:numPr>
+        <w:shd w:val="clear" w:color="auto" w:fill="FFFFFF"/>
+        <w:spacing w:line="270" w:lineRule="atLeast"/>
+        <w:ind w:firstLineChars="0"/>
+        <w:rPr>
+          <w:rFonts w:ascii="Calibri" w:hAnsi="Calibri" w:hint="eastAsia"/>
+          <w:sz w:val="22"/>
+          <w:szCs w:val="20"/>
+          <w:lang w:eastAsia="zh-CN"/>
+        </w:rPr>
+      </w:pPr>
+      <w:r>
+        <w:rPr>
+          <w:rFonts w:ascii="Calibri" w:hAnsi="Calibri" w:hint="eastAsia"/>
+          <w:sz w:val="22"/>
+          <w:szCs w:val="20"/>
+          <w:lang w:eastAsia="zh-CN"/>
+        </w:rPr>
+        <w:t xml:space="preserve"> </w:t>
+      </w:r>
+      <w:r>
+        <w:rPr>
+          <w:rFonts w:ascii="Calibri" w:hAnsi="Calibri" w:hint="eastAsia"/>
+          <w:sz w:val="22"/>
+          <w:szCs w:val="20"/>
+          <w:lang w:eastAsia="zh-CN"/>
+        </w:rPr>
+        <w:t>测试用例的编写与更新；</w:t>
+      </w:r>
+    </w:p>
+    <w:p>
+      <w:pPr>
+        <w:pStyle w:val="af"/>
+        <w:numPr>
+          <w:ilvl w:val="0"/>
+          <w:numId w:val="25"/>
+        </w:numPr>
+        <w:shd w:val="clear" w:color="auto" w:fill="FFFFFF"/>
+        <w:spacing w:line="270" w:lineRule="atLeast"/>
+        <w:ind w:firstLineChars="0"/>
+        <w:rPr>
+          <w:rFonts w:ascii="Calibri" w:hAnsi="Calibri" w:hint="eastAsia"/>
+          <w:sz w:val="22"/>
+          <w:szCs w:val="20"/>
+          <w:lang w:eastAsia="zh-CN"/>
+        </w:rPr>
+      </w:pPr>
+      <w:r>
+        <w:rPr>
+          <w:rFonts w:ascii="Calibri" w:hAnsi="Calibri" w:hint="eastAsia"/>
+          <w:sz w:val="22"/>
+          <w:szCs w:val="20"/>
+          <w:lang w:eastAsia="zh-CN"/>
+        </w:rPr>
+        <w:t>自动测试程序的开发与更新；</w:t>
+      </w:r>
+    </w:p>
+    <w:p>
+      <w:pPr>
+        <w:pStyle w:val="af"/>
+        <w:numPr>
+          <w:ilvl w:val="0"/>
+          <w:numId w:val="25"/>
+        </w:numPr>
+        <w:shd w:val="clear" w:color="auto" w:fill="FFFFFF"/>
+        <w:spacing w:line="270" w:lineRule="atLeast"/>
+        <w:ind w:firstLineChars="0"/>
+        <w:rPr>
+          <w:rFonts w:ascii="Calibri" w:hAnsi="Calibri" w:hint="eastAsia"/>
+          <w:sz w:val="22"/>
+          <w:szCs w:val="20"/>
+          <w:lang w:eastAsia="zh-CN"/>
+        </w:rPr>
+      </w:pPr>
+      <w:r>
+        <w:rPr>
+          <w:rFonts w:ascii="Calibri" w:hAnsi="Calibri" w:hint="eastAsia"/>
+          <w:sz w:val="22"/>
+          <w:szCs w:val="20"/>
+          <w:lang w:eastAsia="zh-CN"/>
+        </w:rPr>
+        <w:t>执行测试；</w:t>
+      </w:r>
+    </w:p>
+    <w:p>
+      <w:pPr>
+        <w:shd w:val="clear" w:color="auto" w:fill="FFFFFF"/>
+        <w:spacing w:line="270" w:lineRule="atLeast"/>
+        <w:rPr>
+          <w:rFonts w:ascii="Calibri" w:hAnsi="Calibri"/>
+          <w:sz w:val="22"/>
+          <w:szCs w:val="20"/>
+          <w:lang w:eastAsia="zh-CN"/>
+        </w:rPr>
+      </w:pPr>
+      <w:r>
+        <w:rPr>
+          <w:rFonts w:ascii="Calibri" w:hAnsi="Calibri" w:hint="eastAsia"/>
+          <w:sz w:val="22"/>
+          <w:szCs w:val="20"/>
+          <w:lang w:eastAsia="zh-CN"/>
+        </w:rPr>
+        <w:t xml:space="preserve">                          4</w:t>
+      </w:r>
+      <w:r>
+        <w:rPr>
+          <w:rFonts w:ascii="Calibri" w:hAnsi="Calibri" w:hint="eastAsia"/>
+          <w:sz w:val="22"/>
+          <w:szCs w:val="20"/>
+          <w:lang w:eastAsia="zh-CN"/>
+        </w:rPr>
+        <w:t>、</w:t>
+      </w:r>
+      <w:r>
+        <w:rPr>
+          <w:rFonts w:ascii="Calibri" w:hAnsi="Calibri" w:hint="eastAsia"/>
+          <w:sz w:val="22"/>
+          <w:szCs w:val="20"/>
+          <w:lang w:eastAsia="zh-CN"/>
+        </w:rPr>
+        <w:t>编写测试报告；</w:t>
+      </w:r>
+    </w:p>
+    <w:p>
+      <w:pPr>
+        <w:pStyle w:val="BulletPoints"/>
+        <w:rPr>
+          <w:rFonts w:hint="eastAsia"/>
           <w:b/>
           <w:sz w:val="24"/>
           <w:szCs w:val="24"/>
@@ -1835,7 +2377,51 @@
           <w:szCs w:val="24"/>
           <w:lang w:eastAsia="zh-CN"/>
         </w:rPr>
-        <w:t>项目描述：</w:t>
+        <w:t>方向盘加热垫控制器</w:t>
+      </w:r>
+    </w:p>
+    <w:p>
+      <w:pPr>
+        <w:pStyle w:val="BulletPoints"/>
+        <w:rPr>
+          <w:rFonts w:ascii="Arial" w:hAnsi="Arial" w:cs="Arial"/>
+          <w:b/>
+          <w:sz w:val="24"/>
+          <w:szCs w:val="24"/>
+          <w:lang w:eastAsia="zh-CN"/>
+        </w:rPr>
+      </w:pPr>
+      <w:r>
+        <w:rPr>
+          <w:rFonts w:ascii="Arial" w:hAnsi="Arial" w:cs="Arial"/>
+          <w:b/>
+          <w:sz w:val="24"/>
+          <w:szCs w:val="24"/>
+          <w:lang w:eastAsia="zh-CN"/>
+        </w:rPr>
+        <w:t>HOW(Heat touch wheel)</w:t>
+      </w:r>
+    </w:p>
+    <w:p>
+      <w:pPr>
+        <w:pStyle w:val="BulletPoints"/>
+        <w:rPr>
+          <w:rFonts w:hint="eastAsia"/>
+          <w:b/>
+          <w:sz w:val="24"/>
+          <w:szCs w:val="24"/>
+          <w:lang w:eastAsia="zh-CN"/>
+        </w:rPr>
+      </w:pPr>
+      <w:r>
+        <w:rPr>
+          <w:rFonts w:hint="eastAsia"/>
+          <w:b/>
+          <w:sz w:val="24"/>
+          <w:szCs w:val="24"/>
+          <w:lang w:eastAsia="zh-CN"/>
+        </w:rPr>
+        <w:t>空调控制器系统：</w:t>
       </w:r>
     </w:p>
     <w:p>
@@ -1847,13 +2433,20 @@
         </w:numPr>
         <w:ind w:left="1080"/>
         <w:rPr>
+          <w:rFonts w:ascii="Arial" w:hAnsi="Arial" w:cs="Arial" w:hint="eastAsia"/>
+          <w:lang w:eastAsia="zh-CN"/>
+        </w:rPr>
+      </w:pPr>
+      <w:r>
+        <w:rPr>
           <w:rFonts w:hint="eastAsia"/>
           <w:b/>
           <w:sz w:val="24"/>
           <w:szCs w:val="24"/>
           <w:lang w:eastAsia="zh-CN"/>
         </w:rPr>
-      </w:pPr>
+        <w:t>通用</w:t>
+      </w:r>
       <w:r>
         <w:rPr>
           <w:rFonts w:hint="eastAsia"/>
@@ -1862,17 +2455,46 @@
           <w:szCs w:val="24"/>
           <w:lang w:eastAsia="zh-CN"/>
         </w:rPr>
-        <w:t xml:space="preserve">         </w:t>
-      </w:r>
-    </w:p>
-    <w:p>
-      <w:pPr>
-        <w:pStyle w:val="BulletPoints"/>
-        <w:numPr>
-          <w:ilvl w:val="0"/>
-          <w:numId w:val="0"/>
-        </w:numPr>
-        <w:ind w:left="1080"/>
+        <w:t xml:space="preserve"> </w:t>
+      </w:r>
+      <w:r>
+        <w:rPr>
+          <w:rFonts w:ascii="Arial" w:hAnsi="Arial" w:cs="Arial"/>
+          <w:lang w:eastAsia="zh-CN"/>
+        </w:rPr>
+        <w:t xml:space="preserve">K256  </w:t>
+      </w:r>
+      <w:r>
+        <w:rPr>
+          <w:rFonts w:ascii="Arial" w:hAnsi="Arial" w:cs="Arial"/>
+          <w:lang w:eastAsia="zh-CN"/>
+        </w:rPr>
+        <w:t>、</w:t>
+      </w:r>
+      <w:r>
+        <w:rPr>
+          <w:rFonts w:ascii="Arial" w:hAnsi="Arial" w:cs="Arial"/>
+          <w:lang w:eastAsia="zh-CN"/>
+        </w:rPr>
+        <w:t>GEM</w:t>
+      </w:r>
+      <w:r>
+        <w:rPr>
+          <w:rFonts w:hint="eastAsia"/>
+          <w:b/>
+          <w:lang w:eastAsia="zh-CN"/>
+        </w:rPr>
+        <w:t>,</w:t>
+      </w:r>
+      <w:r>
+        <w:rPr>
+          <w:rFonts w:hint="eastAsia"/>
+          <w:b/>
+          <w:lang w:eastAsia="zh-CN"/>
+        </w:rPr>
+        <w:t xml:space="preserve"> </w:t>
+      </w:r>
+      <w:r>
         <w:rPr>
           <w:rFonts w:hint="eastAsia"/>
           <w:b/>
@@ -1880,277 +2502,14 @@
           <w:szCs w:val="24"/>
           <w:lang w:eastAsia="zh-CN"/>
         </w:rPr>
-      </w:pPr>
-    </w:p>
-    <w:p>
-      <w:pPr>
-        <w:pStyle w:val="BulletPoints"/>
-        <w:rPr>
-          <w:rFonts w:hint="eastAsia"/>
-          <w:b/>
-          <w:sz w:val="24"/>
-          <w:szCs w:val="24"/>
-          <w:lang w:eastAsia="zh-CN"/>
-        </w:rPr>
-      </w:pPr>
-      <w:r>
-        <w:rPr>
-          <w:rFonts w:hint="eastAsia"/>
-          <w:b/>
-          <w:sz w:val="24"/>
-          <w:szCs w:val="24"/>
-          <w:lang w:eastAsia="zh-CN"/>
-        </w:rPr>
-        <w:t>小鹏</w:t>
-      </w:r>
-      <w:r>
-        <w:rPr>
-          <w:rFonts w:hint="eastAsia"/>
-          <w:b/>
-          <w:sz w:val="24"/>
-          <w:szCs w:val="24"/>
-          <w:lang w:eastAsia="zh-CN"/>
-        </w:rPr>
-        <w:t xml:space="preserve"> David ACU</w:t>
-      </w:r>
-    </w:p>
-    <w:p>
-      <w:pPr>
-        <w:pStyle w:val="BulletPoints"/>
-        <w:rPr>
-          <w:rFonts w:hint="eastAsia"/>
-          <w:b/>
-          <w:sz w:val="24"/>
-          <w:szCs w:val="24"/>
-          <w:lang w:eastAsia="zh-CN"/>
-        </w:rPr>
-      </w:pPr>
-      <w:r>
-        <w:rPr>
-          <w:rFonts w:hint="eastAsia"/>
-          <w:b/>
-          <w:sz w:val="24"/>
-          <w:szCs w:val="24"/>
-          <w:lang w:eastAsia="zh-CN"/>
-        </w:rPr>
-        <w:t>宝沃</w:t>
-      </w:r>
-      <w:r>
-        <w:rPr>
-          <w:rFonts w:hint="eastAsia"/>
-          <w:b/>
-          <w:sz w:val="24"/>
-          <w:szCs w:val="24"/>
-          <w:lang w:eastAsia="zh-CN"/>
-        </w:rPr>
-        <w:t xml:space="preserve"> S300</w:t>
-      </w:r>
-      <w:r>
-        <w:rPr>
-          <w:rFonts w:hint="eastAsia"/>
-          <w:b/>
-          <w:sz w:val="24"/>
-          <w:szCs w:val="24"/>
-          <w:lang w:eastAsia="zh-CN"/>
-        </w:rPr>
-        <w:t>、</w:t>
-      </w:r>
-      <w:r>
-        <w:rPr>
-          <w:rFonts w:hint="eastAsia"/>
-          <w:b/>
-          <w:sz w:val="24"/>
-          <w:szCs w:val="24"/>
-          <w:lang w:eastAsia="zh-CN"/>
-        </w:rPr>
-        <w:t>S501</w:t>
-      </w:r>
-      <w:r>
-        <w:rPr>
-          <w:rFonts w:hint="eastAsia"/>
-          <w:b/>
-          <w:sz w:val="24"/>
-          <w:szCs w:val="24"/>
-          <w:lang w:eastAsia="zh-CN"/>
-        </w:rPr>
-        <w:t>、</w:t>
-      </w:r>
-      <w:r>
-        <w:rPr>
-          <w:rFonts w:hint="eastAsia"/>
-          <w:b/>
-          <w:sz w:val="24"/>
-          <w:szCs w:val="24"/>
-          <w:lang w:eastAsia="zh-CN"/>
-        </w:rPr>
-        <w:t>S600</w:t>
-      </w:r>
-      <w:r>
-        <w:rPr>
-          <w:rFonts w:hint="eastAsia"/>
-          <w:b/>
-          <w:sz w:val="24"/>
-          <w:szCs w:val="24"/>
-          <w:lang w:eastAsia="zh-CN"/>
-        </w:rPr>
-        <w:t xml:space="preserve"> ACU</w:t>
-      </w:r>
-      <w:r>
-        <w:rPr>
-          <w:rFonts w:hint="eastAsia"/>
-          <w:b/>
-          <w:sz w:val="24"/>
-          <w:szCs w:val="24"/>
-          <w:lang w:eastAsia="zh-CN"/>
-        </w:rPr>
-        <w:t>等</w:t>
-      </w:r>
-    </w:p>
-    <w:p>
-      <w:pPr>
-        <w:pStyle w:val="BulletPoints"/>
-        <w:rPr>
-          <w:rFonts w:hint="eastAsia"/>
-          <w:b/>
-          <w:sz w:val="24"/>
-          <w:szCs w:val="24"/>
-          <w:lang w:eastAsia="zh-CN"/>
-        </w:rPr>
-      </w:pPr>
-      <w:r>
-        <w:rPr>
-          <w:rFonts w:hint="eastAsia"/>
-          <w:b/>
-          <w:sz w:val="24"/>
-          <w:szCs w:val="24"/>
-          <w:lang w:eastAsia="zh-CN"/>
-        </w:rPr>
-        <w:t>力帆</w:t>
-      </w:r>
-      <w:r>
-        <w:rPr>
-          <w:rFonts w:hint="eastAsia"/>
-          <w:b/>
-          <w:sz w:val="24"/>
-          <w:szCs w:val="24"/>
-          <w:lang w:eastAsia="zh-CN"/>
-        </w:rPr>
-        <w:t xml:space="preserve"> 650 EV</w:t>
-      </w:r>
-      <w:r>
-        <w:rPr>
-          <w:rFonts w:hint="eastAsia"/>
-          <w:b/>
-          <w:sz w:val="24"/>
-          <w:szCs w:val="24"/>
-          <w:lang w:eastAsia="zh-CN"/>
-        </w:rPr>
-        <w:t>、</w:t>
-      </w:r>
-      <w:r>
-        <w:rPr>
-          <w:rFonts w:hint="eastAsia"/>
-          <w:b/>
-          <w:sz w:val="24"/>
-          <w:szCs w:val="24"/>
-          <w:lang w:eastAsia="zh-CN"/>
-        </w:rPr>
-        <w:t>820</w:t>
-      </w:r>
-    </w:p>
-    <w:p>
-      <w:pPr>
-        <w:pStyle w:val="BulletPoints"/>
-        <w:rPr>
-          <w:rFonts w:hint="eastAsia"/>
-          <w:b/>
-          <w:sz w:val="24"/>
-          <w:szCs w:val="24"/>
-          <w:lang w:eastAsia="zh-CN"/>
-        </w:rPr>
-      </w:pPr>
-      <w:r>
-        <w:rPr>
-          <w:rFonts w:hint="eastAsia"/>
-          <w:b/>
-          <w:sz w:val="24"/>
-          <w:szCs w:val="24"/>
-          <w:lang w:eastAsia="zh-CN"/>
-        </w:rPr>
-        <w:t>方向盘加热垫控制器</w:t>
-      </w:r>
-    </w:p>
-    <w:p>
-      <w:pPr>
-        <w:pStyle w:val="BulletPoints"/>
-        <w:rPr>
-          <w:b/>
-          <w:sz w:val="24"/>
-          <w:szCs w:val="24"/>
-          <w:lang w:eastAsia="zh-CN"/>
-        </w:rPr>
-      </w:pPr>
-      <w:r>
-        <w:rPr>
-          <w:rFonts w:hint="eastAsia"/>
-          <w:b/>
-          <w:sz w:val="24"/>
-          <w:szCs w:val="24"/>
-          <w:lang w:eastAsia="zh-CN"/>
-        </w:rPr>
-        <w:t>通用</w:t>
-      </w:r>
-      <w:r>
-        <w:rPr>
-          <w:rFonts w:hint="eastAsia"/>
-          <w:b/>
-          <w:sz w:val="24"/>
-          <w:szCs w:val="24"/>
-          <w:lang w:eastAsia="zh-CN"/>
-        </w:rPr>
-        <w:t xml:space="preserve"> </w:t>
-      </w:r>
-      <w:r>
-        <w:rPr>
-          <w:rFonts w:hint="eastAsia"/>
-          <w:b/>
-          <w:sz w:val="24"/>
-          <w:szCs w:val="24"/>
-          <w:lang w:eastAsia="zh-CN"/>
-        </w:rPr>
-        <w:t>：</w:t>
-      </w:r>
-    </w:p>
-    <w:p>
-      <w:pPr>
-        <w:pStyle w:val="BulletPoints"/>
-        <w:numPr>
-          <w:ilvl w:val="0"/>
-          <w:numId w:val="19"/>
-        </w:numPr>
-        <w:spacing w:before="0"/>
-        <w:rPr>
-          <w:b/>
-          <w:sz w:val="24"/>
-          <w:szCs w:val="24"/>
-          <w:lang w:eastAsia="zh-CN"/>
-        </w:rPr>
-      </w:pPr>
-      <w:r>
-        <w:rPr>
-          <w:rFonts w:hint="eastAsia"/>
-          <w:b/>
-          <w:lang w:eastAsia="zh-CN"/>
-        </w:rPr>
-        <w:t xml:space="preserve">K256   </w:t>
-      </w:r>
-      <w:r>
-        <w:rPr>
-          <w:rFonts w:hint="eastAsia"/>
-          <w:b/>
-          <w:lang w:eastAsia="zh-CN"/>
-        </w:rPr>
-        <w:t>空调系统</w:t>
+        <w:t>奇瑞</w:t>
+      </w:r>
+      <w:r>
+        <w:rPr>
+          <w:rFonts w:ascii="Arial" w:hAnsi="Arial" w:cs="Arial" w:hint="eastAsia"/>
+          <w:lang w:eastAsia="zh-CN"/>
+        </w:rPr>
+        <w:t xml:space="preserve">M31T </w:t>
       </w:r>
     </w:p>
     <w:p>
@@ -2159,7 +2518,7 @@
         <w:spacing w:line="270" w:lineRule="atLeast"/>
         <w:ind w:leftChars="495" w:left="1980" w:hangingChars="450" w:hanging="990"/>
         <w:rPr>
-          <w:rFonts w:ascii="Calibri" w:hAnsi="Calibri"/>
+          <w:rFonts w:ascii="Calibri" w:hAnsi="Calibri" w:hint="eastAsia"/>
           <w:b/>
           <w:sz w:val="22"/>
           <w:szCs w:val="20"/>
@@ -2176,6 +2535,8 @@
         </w:rPr>
         <w:t>项目描述：</w:t>
       </w:r>
+      <w:bookmarkStart w:id="0" w:name="OLE_LINK3"/>
+      <w:bookmarkStart w:id="1" w:name="OLE_LINK4"/>
     </w:p>
     <w:p>
       <w:pPr>
@@ -2196,31 +2557,11 @@
           <w:szCs w:val="22"/>
           <w:lang w:eastAsia="zh-CN"/>
         </w:rPr>
-        <w:t xml:space="preserve">K256 </w:t>
-      </w:r>
-      <w:r>
-        <w:rPr>
-          <w:rFonts w:ascii="Calibri" w:hAnsi="Calibri" w:hint="eastAsia"/>
-          <w:sz w:val="22"/>
-          <w:szCs w:val="22"/>
-          <w:lang w:eastAsia="zh-CN"/>
-        </w:rPr>
-        <w:t>项目是为通用做的一款自动空调系统</w:t>
-      </w:r>
-      <w:bookmarkStart w:id="1" w:name="OLE_LINK3"/>
-      <w:bookmarkStart w:id="2" w:name="OLE_LINK4"/>
-      <w:r>
-        <w:rPr>
-          <w:rFonts w:ascii="Calibri" w:hAnsi="Calibri" w:hint="eastAsia"/>
-          <w:sz w:val="22"/>
-          <w:szCs w:val="22"/>
-          <w:lang w:eastAsia="zh-CN"/>
-        </w:rPr>
-        <w:t>。</w:t>
-      </w:r>
-      <w:r>
-        <w:rPr>
-          <w:rFonts w:ascii="Calibri" w:hAnsi="Calibri" w:hint="eastAsia"/>
+        <w:t>空调系统通过</w:t>
+      </w:r>
+      <w:r>
+        <w:rPr>
+          <w:rFonts w:ascii="Arial" w:hAnsi="Arial" w:cs="Arial"/>
           <w:sz w:val="22"/>
           <w:szCs w:val="22"/>
           <w:lang w:eastAsia="zh-CN"/>
@@ -2238,7 +2579,7 @@
       </w:r>
       <w:r>
         <w:rPr>
-          <w:rFonts w:ascii="Calibri" w:hAnsi="Calibri" w:hint="eastAsia"/>
+          <w:rFonts w:ascii="Arial" w:hAnsi="Arial" w:cs="Arial"/>
           <w:sz w:val="22"/>
           <w:szCs w:val="22"/>
           <w:lang w:eastAsia="zh-CN"/>
@@ -2256,7 +2597,7 @@
       </w:r>
       <w:r>
         <w:rPr>
-          <w:rFonts w:ascii="Calibri" w:hAnsi="Calibri" w:hint="eastAsia"/>
+          <w:rFonts w:ascii="Arial" w:hAnsi="Arial" w:cs="Arial"/>
           <w:sz w:val="22"/>
           <w:szCs w:val="22"/>
           <w:lang w:eastAsia="zh-CN"/>
@@ -2274,7 +2615,7 @@
       </w:r>
       <w:r>
         <w:rPr>
-          <w:rFonts w:ascii="Calibri" w:hAnsi="Calibri" w:hint="eastAsia"/>
+          <w:rFonts w:ascii="Arial" w:hAnsi="Arial" w:cs="Arial"/>
           <w:sz w:val="22"/>
           <w:szCs w:val="22"/>
           <w:lang w:eastAsia="zh-CN"/>
@@ -2292,7 +2633,7 @@
       </w:r>
       <w:r>
         <w:rPr>
-          <w:rFonts w:ascii="Calibri" w:hAnsi="Calibri" w:hint="eastAsia"/>
+          <w:rFonts w:ascii="Arial" w:hAnsi="Arial" w:cs="Arial"/>
           <w:sz w:val="22"/>
           <w:szCs w:val="22"/>
           <w:lang w:eastAsia="zh-CN"/>
@@ -2310,7 +2651,7 @@
       </w:r>
       <w:r>
         <w:rPr>
-          <w:rFonts w:ascii="Calibri" w:hAnsi="Calibri" w:hint="eastAsia"/>
+          <w:rFonts w:ascii="Arial" w:hAnsi="Arial" w:cs="Arial"/>
           <w:sz w:val="22"/>
           <w:szCs w:val="22"/>
           <w:lang w:eastAsia="zh-CN"/>
@@ -2328,7 +2669,7 @@
       </w:r>
       <w:r>
         <w:rPr>
-          <w:rFonts w:ascii="Calibri" w:hAnsi="Calibri" w:hint="eastAsia"/>
+          <w:rFonts w:ascii="Arial" w:hAnsi="Arial" w:cs="Arial"/>
           <w:sz w:val="22"/>
           <w:szCs w:val="22"/>
           <w:lang w:eastAsia="zh-CN"/>
@@ -2346,7 +2687,7 @@
       </w:r>
       <w:r>
         <w:rPr>
-          <w:rFonts w:ascii="Calibri" w:hAnsi="Calibri" w:hint="eastAsia"/>
+          <w:rFonts w:ascii="Arial" w:hAnsi="Arial" w:cs="Arial"/>
           <w:sz w:val="22"/>
           <w:szCs w:val="22"/>
           <w:lang w:eastAsia="zh-CN"/>
@@ -2362,108 +2703,8 @@
         </w:rPr>
         <w:t>等外围负载工作。</w:t>
       </w:r>
+      <w:bookmarkEnd w:id="0"/>
       <w:bookmarkEnd w:id="1"/>
-      <w:bookmarkEnd w:id="2"/>
-    </w:p>
-    <w:p>
-      <w:pPr>
-        <w:shd w:val="clear" w:color="auto" w:fill="FFFFFF"/>
-        <w:spacing w:line="270" w:lineRule="atLeast"/>
-        <w:ind w:firstLineChars="450" w:firstLine="990"/>
-        <w:rPr>
-          <w:rFonts w:ascii="Calibri" w:hAnsi="Calibri"/>
-          <w:b/>
-          <w:sz w:val="22"/>
-          <w:szCs w:val="20"/>
-          <w:lang w:eastAsia="zh-CN"/>
-        </w:rPr>
-      </w:pPr>
-      <w:r>
-        <w:rPr>
-          <w:rFonts w:ascii="Calibri" w:hAnsi="Calibri" w:hint="eastAsia"/>
-          <w:b/>
-          <w:sz w:val="22"/>
-          <w:szCs w:val="20"/>
-          <w:lang w:eastAsia="zh-CN"/>
-        </w:rPr>
-        <w:t>责任描述：</w:t>
-      </w:r>
-    </w:p>
-    <w:p>
-      <w:pPr>
-        <w:shd w:val="clear" w:color="auto" w:fill="FFFFFF"/>
-        <w:spacing w:line="270" w:lineRule="atLeast"/>
-        <w:ind w:leftChars="495" w:left="990" w:firstLineChars="200" w:firstLine="440"/>
-        <w:rPr>
-          <w:rFonts w:ascii="Calibri" w:hAnsi="Calibri"/>
-          <w:sz w:val="22"/>
-          <w:szCs w:val="20"/>
-          <w:lang w:eastAsia="zh-CN"/>
-        </w:rPr>
-      </w:pPr>
-      <w:r>
-        <w:rPr>
-          <w:rFonts w:ascii="Calibri" w:hAnsi="Calibri" w:hint="eastAsia"/>
-          <w:sz w:val="22"/>
-          <w:szCs w:val="20"/>
-          <w:lang w:eastAsia="zh-CN"/>
-        </w:rPr>
-        <w:t>在该项目中主要负责刷新功能、接口功能和诊断功能的测试。根据测试结果将出现的</w:t>
-      </w:r>
-      <w:r>
-        <w:rPr>
-          <w:rFonts w:ascii="Calibri" w:hAnsi="Calibri" w:hint="eastAsia"/>
-          <w:sz w:val="22"/>
-          <w:szCs w:val="20"/>
-          <w:lang w:eastAsia="zh-CN"/>
-        </w:rPr>
-        <w:t>bug</w:t>
-      </w:r>
-      <w:r>
-        <w:rPr>
-          <w:rFonts w:ascii="Calibri" w:hAnsi="Calibri" w:hint="eastAsia"/>
-          <w:sz w:val="22"/>
-          <w:szCs w:val="20"/>
-          <w:lang w:eastAsia="zh-CN"/>
-        </w:rPr>
-        <w:t>上传到</w:t>
-      </w:r>
-      <w:r>
-        <w:rPr>
-          <w:rFonts w:ascii="Calibri" w:hAnsi="Calibri" w:hint="eastAsia"/>
-          <w:sz w:val="22"/>
-          <w:szCs w:val="20"/>
-          <w:lang w:eastAsia="zh-CN"/>
-        </w:rPr>
-        <w:t>bug</w:t>
-      </w:r>
-      <w:r>
-        <w:rPr>
-          <w:rFonts w:ascii="Calibri" w:hAnsi="Calibri" w:hint="eastAsia"/>
-          <w:sz w:val="22"/>
-          <w:szCs w:val="20"/>
-          <w:lang w:eastAsia="zh-CN"/>
-        </w:rPr>
-        <w:t>管理系统，并协助开发人员解决出现的</w:t>
-      </w:r>
-      <w:r>
-        <w:rPr>
-          <w:rFonts w:ascii="Calibri" w:hAnsi="Calibri" w:hint="eastAsia"/>
-          <w:sz w:val="22"/>
-          <w:szCs w:val="20"/>
-          <w:lang w:eastAsia="zh-CN"/>
-        </w:rPr>
-        <w:t>bug</w:t>
-      </w:r>
-      <w:r>
-        <w:rPr>
-          <w:rFonts w:ascii="Calibri" w:hAnsi="Calibri" w:hint="eastAsia"/>
-          <w:sz w:val="22"/>
-          <w:szCs w:val="20"/>
-          <w:lang w:eastAsia="zh-CN"/>
-        </w:rPr>
-        <w:t>。</w:t>
-      </w:r>
     </w:p>
     <w:p>
       <w:pPr>
@@ -2500,7 +2741,15 @@
           <w:b/>
           <w:lang w:eastAsia="zh-CN"/>
         </w:rPr>
-        <w:t>主要技术：</w:t>
+        <w:t>主要职责</w:t>
+      </w:r>
+      <w:r>
+        <w:rPr>
+          <w:rFonts w:hint="eastAsia"/>
+          <w:b/>
+          <w:lang w:eastAsia="zh-CN"/>
+        </w:rPr>
+        <w:t>：</w:t>
       </w:r>
     </w:p>
     <w:p>
@@ -2508,80 +2757,26 @@
         <w:pStyle w:val="af"/>
         <w:numPr>
           <w:ilvl w:val="0"/>
-          <w:numId w:val="9"/>
+          <w:numId w:val="26"/>
         </w:numPr>
         <w:shd w:val="clear" w:color="auto" w:fill="FFFFFF"/>
         <w:spacing w:line="270" w:lineRule="atLeast"/>
-        <w:ind w:left="1854" w:firstLineChars="0"/>
-        <w:rPr>
-          <w:rFonts w:ascii="Calibri" w:hAnsi="Calibri"/>
-          <w:sz w:val="22"/>
-          <w:szCs w:val="22"/>
-          <w:lang w:eastAsia="zh-CN"/>
-        </w:rPr>
-      </w:pPr>
-      <w:r>
-        <w:rPr>
-          <w:rFonts w:ascii="Calibri" w:hAnsi="Calibri" w:hint="eastAsia"/>
-          <w:sz w:val="22"/>
-          <w:szCs w:val="22"/>
-          <w:lang w:eastAsia="zh-CN"/>
-        </w:rPr>
-        <w:t>使用</w:t>
-      </w:r>
-      <w:r>
-        <w:rPr>
-          <w:rFonts w:ascii="Calibri" w:hAnsi="Calibri" w:hint="eastAsia"/>
-          <w:sz w:val="22"/>
-          <w:szCs w:val="22"/>
-          <w:lang w:eastAsia="zh-CN"/>
-        </w:rPr>
-        <w:t>Fire</w:t>
-      </w:r>
-      <w:r>
-        <w:rPr>
-          <w:rFonts w:ascii="Calibri" w:hAnsi="Calibri" w:hint="eastAsia"/>
-          <w:sz w:val="22"/>
-          <w:szCs w:val="22"/>
-          <w:lang w:eastAsia="zh-CN"/>
-        </w:rPr>
-        <w:t>、</w:t>
-      </w:r>
-      <w:r>
-        <w:rPr>
-          <w:rFonts w:ascii="Calibri" w:hAnsi="Calibri" w:hint="eastAsia"/>
-          <w:sz w:val="22"/>
-          <w:szCs w:val="22"/>
-          <w:lang w:eastAsia="zh-CN"/>
-        </w:rPr>
-        <w:t>PE</w:t>
-      </w:r>
-      <w:r>
-        <w:rPr>
-          <w:rFonts w:ascii="Calibri" w:hAnsi="Calibri" w:hint="eastAsia"/>
-          <w:sz w:val="22"/>
-          <w:szCs w:val="22"/>
-          <w:lang w:eastAsia="zh-CN"/>
-        </w:rPr>
-        <w:t>、</w:t>
-      </w:r>
-      <w:r>
-        <w:rPr>
-          <w:rFonts w:ascii="Calibri" w:hAnsi="Calibri" w:hint="eastAsia"/>
-          <w:sz w:val="22"/>
-          <w:szCs w:val="22"/>
-          <w:lang w:eastAsia="zh-CN"/>
-        </w:rPr>
-        <w:t>MDI</w:t>
-      </w:r>
-      <w:r>
-        <w:rPr>
-          <w:rFonts w:ascii="Calibri" w:hAnsi="Calibri" w:hint="eastAsia"/>
-          <w:sz w:val="22"/>
-          <w:szCs w:val="22"/>
-          <w:lang w:eastAsia="zh-CN"/>
-        </w:rPr>
-        <w:t>进行刷新功能测试；</w:t>
+        <w:ind w:firstLineChars="0"/>
+        <w:rPr>
+          <w:rFonts w:ascii="Calibri" w:hAnsi="Calibri" w:hint="eastAsia"/>
+          <w:sz w:val="22"/>
+          <w:szCs w:val="22"/>
+          <w:lang w:eastAsia="zh-CN"/>
+        </w:rPr>
+      </w:pPr>
+      <w:r>
+        <w:rPr>
+          <w:rFonts w:ascii="Calibri" w:hAnsi="Calibri" w:hint="eastAsia"/>
+          <w:sz w:val="22"/>
+          <w:szCs w:val="20"/>
+          <w:lang w:eastAsia="zh-CN"/>
+        </w:rPr>
+        <w:t>负责刷新功能、接口功能和诊断功能的测试。</w:t>
       </w:r>
     </w:p>
     <w:p>
@@ -2589,11 +2784,11 @@
         <w:pStyle w:val="af"/>
         <w:numPr>
           <w:ilvl w:val="0"/>
-          <w:numId w:val="9"/>
+          <w:numId w:val="26"/>
         </w:numPr>
         <w:shd w:val="clear" w:color="auto" w:fill="FFFFFF"/>
         <w:spacing w:line="270" w:lineRule="atLeast"/>
-        <w:ind w:left="1854" w:firstLineChars="0"/>
+        <w:ind w:firstLineChars="0"/>
         <w:rPr>
           <w:rFonts w:ascii="Calibri" w:hAnsi="Calibri"/>
           <w:sz w:val="22"/>
@@ -2605,44 +2800,70 @@
         <w:rPr>
           <w:rFonts w:ascii="Calibri" w:hAnsi="Calibri" w:hint="eastAsia"/>
           <w:sz w:val="22"/>
-          <w:szCs w:val="22"/>
-          <w:lang w:eastAsia="zh-CN"/>
-        </w:rPr>
-        <w:t>添加测试代码，使用</w:t>
-      </w:r>
-      <w:bookmarkStart w:id="3" w:name="OLE_LINK5"/>
-      <w:bookmarkStart w:id="4" w:name="OLE_LINK6"/>
-      <w:r>
-        <w:rPr>
-          <w:rFonts w:ascii="Calibri" w:hAnsi="Calibri"/>
-          <w:sz w:val="22"/>
-          <w:szCs w:val="22"/>
-          <w:lang w:eastAsia="zh-CN"/>
-        </w:rPr>
-        <w:t>Lauterbach</w:t>
-      </w:r>
-      <w:bookmarkEnd w:id="3"/>
-      <w:bookmarkEnd w:id="4"/>
-      <w:r>
-        <w:rPr>
-          <w:rFonts w:ascii="Calibri" w:hAnsi="Calibri" w:hint="eastAsia"/>
-          <w:sz w:val="22"/>
-          <w:szCs w:val="22"/>
-          <w:lang w:eastAsia="zh-CN"/>
-        </w:rPr>
-        <w:t>调用接口函数，进行接口功能测试；</w:t>
-      </w:r>
-    </w:p>
-    <w:p>
-      <w:pPr>
-        <w:pStyle w:val="af"/>
-        <w:numPr>
-          <w:ilvl w:val="0"/>
-          <w:numId w:val="9"/>
-        </w:numPr>
+          <w:szCs w:val="20"/>
+          <w:lang w:eastAsia="zh-CN"/>
+        </w:rPr>
+        <w:t>根据测试结果将出现的</w:t>
+      </w:r>
+      <w:r>
+        <w:rPr>
+          <w:rFonts w:ascii="Arial" w:hAnsi="Arial" w:cs="Arial"/>
+          <w:sz w:val="22"/>
+          <w:szCs w:val="20"/>
+          <w:lang w:eastAsia="zh-CN"/>
+        </w:rPr>
+        <w:t>bug</w:t>
+      </w:r>
+      <w:r>
+        <w:rPr>
+          <w:rFonts w:ascii="Calibri" w:hAnsi="Calibri" w:hint="eastAsia"/>
+          <w:sz w:val="22"/>
+          <w:szCs w:val="20"/>
+          <w:lang w:eastAsia="zh-CN"/>
+        </w:rPr>
+        <w:t>上传到</w:t>
+      </w:r>
+      <w:r>
+        <w:rPr>
+          <w:rFonts w:ascii="Arial" w:hAnsi="Arial" w:cs="Arial"/>
+          <w:sz w:val="22"/>
+          <w:szCs w:val="20"/>
+          <w:lang w:eastAsia="zh-CN"/>
+        </w:rPr>
+        <w:t>bug</w:t>
+      </w:r>
+      <w:r>
+        <w:rPr>
+          <w:rFonts w:ascii="Calibri" w:hAnsi="Calibri" w:hint="eastAsia"/>
+          <w:sz w:val="22"/>
+          <w:szCs w:val="20"/>
+          <w:lang w:eastAsia="zh-CN"/>
+        </w:rPr>
+        <w:t>管理系统，并协助开发人员解决出现的</w:t>
+      </w:r>
+      <w:r>
+        <w:rPr>
+          <w:rFonts w:ascii="Arial" w:hAnsi="Arial" w:cs="Arial"/>
+          <w:sz w:val="22"/>
+          <w:szCs w:val="20"/>
+          <w:lang w:eastAsia="zh-CN"/>
+        </w:rPr>
+        <w:t>bug</w:t>
+      </w:r>
+      <w:r>
+        <w:rPr>
+          <w:rFonts w:ascii="Calibri" w:hAnsi="Calibri" w:hint="eastAsia"/>
+          <w:sz w:val="22"/>
+          <w:szCs w:val="20"/>
+          <w:lang w:eastAsia="zh-CN"/>
+        </w:rPr>
+        <w:t>。</w:t>
+      </w:r>
+    </w:p>
+    <w:p>
+      <w:pPr>
         <w:shd w:val="clear" w:color="auto" w:fill="FFFFFF"/>
         <w:spacing w:line="270" w:lineRule="atLeast"/>
-        <w:ind w:left="1854" w:firstLineChars="0"/>
         <w:rPr>
           <w:rFonts w:ascii="Calibri" w:hAnsi="Calibri"/>
           <w:sz w:val="22"/>
@@ -2657,7 +2878,43 @@
           <w:szCs w:val="22"/>
           <w:lang w:eastAsia="zh-CN"/>
         </w:rPr>
-        <w:t>根据测试用例和诊断规范验证各类服务的功能。</w:t>
+        <w:t xml:space="preserve">                           </w:t>
+      </w:r>
+      <w:r>
+        <w:rPr>
+          <w:rFonts w:ascii="Calibri" w:hAnsi="Calibri" w:hint="eastAsia"/>
+          <w:sz w:val="22"/>
+          <w:szCs w:val="22"/>
+          <w:lang w:eastAsia="zh-CN"/>
+        </w:rPr>
+        <w:t>3</w:t>
+      </w:r>
+      <w:r>
+        <w:rPr>
+          <w:rFonts w:ascii="Calibri" w:hAnsi="Calibri" w:hint="eastAsia"/>
+          <w:sz w:val="22"/>
+          <w:szCs w:val="22"/>
+          <w:lang w:eastAsia="zh-CN"/>
+        </w:rPr>
+        <w:t>、</w:t>
+      </w:r>
+      <w:r>
+        <w:rPr>
+          <w:rFonts w:ascii="Calibri" w:hAnsi="Calibri" w:hint="eastAsia"/>
+          <w:sz w:val="22"/>
+          <w:szCs w:val="22"/>
+          <w:lang w:eastAsia="zh-CN"/>
+        </w:rPr>
+        <w:t>整理测试报告</w:t>
+      </w:r>
+      <w:r>
+        <w:rPr>
+          <w:rFonts w:ascii="Calibri" w:hAnsi="Calibri" w:hint="eastAsia"/>
+          <w:sz w:val="22"/>
+          <w:szCs w:val="22"/>
+          <w:lang w:eastAsia="zh-CN"/>
+        </w:rPr>
+        <w:t>。</w:t>
       </w:r>
     </w:p>
     <w:p>
@@ -2674,857 +2931,6 @@
           <w:lang w:eastAsia="zh-CN"/>
         </w:rPr>
       </w:pPr>
-      <w:r>
-        <w:rPr>
-          <w:rFonts w:hint="eastAsia"/>
-          <w:b/>
-          <w:lang w:eastAsia="zh-CN"/>
-        </w:rPr>
-        <w:t>2</w:t>
-      </w:r>
-      <w:r>
-        <w:rPr>
-          <w:rFonts w:hint="eastAsia"/>
-          <w:b/>
-          <w:lang w:eastAsia="zh-CN"/>
-        </w:rPr>
-        <w:t>、</w:t>
-      </w:r>
-      <w:r>
-        <w:rPr>
-          <w:rFonts w:hint="eastAsia"/>
-          <w:b/>
-          <w:lang w:eastAsia="zh-CN"/>
-        </w:rPr>
-        <w:t xml:space="preserve">GEM  </w:t>
-      </w:r>
-      <w:r>
-        <w:rPr>
-          <w:rFonts w:hint="eastAsia"/>
-          <w:b/>
-          <w:lang w:eastAsia="zh-CN"/>
-        </w:rPr>
-        <w:t>空调系统</w:t>
-      </w:r>
-    </w:p>
-    <w:p>
-      <w:pPr>
-        <w:shd w:val="clear" w:color="auto" w:fill="FFFFFF"/>
-        <w:spacing w:line="270" w:lineRule="atLeast"/>
-        <w:ind w:leftChars="360" w:left="720" w:firstLineChars="150" w:firstLine="330"/>
-        <w:rPr>
-          <w:rFonts w:ascii="Calibri" w:hAnsi="Calibri"/>
-          <w:b/>
-          <w:sz w:val="22"/>
-          <w:szCs w:val="20"/>
-          <w:lang w:eastAsia="zh-CN"/>
-        </w:rPr>
-      </w:pPr>
-      <w:r>
-        <w:rPr>
-          <w:rFonts w:ascii="Calibri" w:hAnsi="Calibri" w:hint="eastAsia"/>
-          <w:b/>
-          <w:sz w:val="22"/>
-          <w:szCs w:val="20"/>
-          <w:lang w:eastAsia="zh-CN"/>
-        </w:rPr>
-        <w:t>项目描述：</w:t>
-      </w:r>
-    </w:p>
-    <w:p>
-      <w:pPr>
-        <w:shd w:val="clear" w:color="auto" w:fill="FFFFFF"/>
-        <w:spacing w:line="270" w:lineRule="atLeast"/>
-        <w:ind w:leftChars="525" w:left="1050" w:firstLineChars="200" w:firstLine="440"/>
-        <w:rPr>
-          <w:rFonts w:ascii="Calibri" w:hAnsi="Calibri"/>
-          <w:sz w:val="22"/>
-          <w:szCs w:val="20"/>
-          <w:lang w:eastAsia="zh-CN"/>
-        </w:rPr>
-      </w:pPr>
-      <w:r>
-        <w:rPr>
-          <w:rFonts w:ascii="Calibri" w:hAnsi="Calibri" w:hint="eastAsia"/>
-          <w:sz w:val="22"/>
-          <w:szCs w:val="20"/>
-          <w:lang w:eastAsia="zh-CN"/>
-        </w:rPr>
-        <w:lastRenderedPageBreak/>
-        <w:t>GEM</w:t>
-      </w:r>
-      <w:r>
-        <w:rPr>
-          <w:rFonts w:ascii="Calibri" w:hAnsi="Calibri" w:hint="eastAsia"/>
-          <w:sz w:val="22"/>
-          <w:szCs w:val="20"/>
-          <w:lang w:eastAsia="zh-CN"/>
-        </w:rPr>
-        <w:t>项目是为通用做的一款自动空调系统。</w:t>
-      </w:r>
-      <w:r>
-        <w:rPr>
-          <w:rFonts w:ascii="Calibri" w:hAnsi="Calibri" w:hint="eastAsia"/>
-          <w:sz w:val="22"/>
-          <w:szCs w:val="22"/>
-          <w:lang w:eastAsia="zh-CN"/>
-        </w:rPr>
-        <w:t>BSW</w:t>
-      </w:r>
-      <w:r>
-        <w:rPr>
-          <w:rFonts w:ascii="Calibri" w:hAnsi="Calibri" w:hint="eastAsia"/>
-          <w:sz w:val="22"/>
-          <w:szCs w:val="22"/>
-          <w:lang w:eastAsia="zh-CN"/>
-        </w:rPr>
-        <w:t>采集</w:t>
-      </w:r>
-      <w:r>
-        <w:rPr>
-          <w:rFonts w:ascii="Calibri" w:hAnsi="Calibri" w:hint="eastAsia"/>
-          <w:sz w:val="22"/>
-          <w:szCs w:val="22"/>
-          <w:lang w:eastAsia="zh-CN"/>
-        </w:rPr>
-        <w:t>Sensor</w:t>
-      </w:r>
-      <w:r>
-        <w:rPr>
-          <w:rFonts w:ascii="Calibri" w:hAnsi="Calibri" w:hint="eastAsia"/>
-          <w:sz w:val="22"/>
-          <w:szCs w:val="22"/>
-          <w:lang w:eastAsia="zh-CN"/>
-        </w:rPr>
-        <w:t>值、按键信息、接收</w:t>
-      </w:r>
-      <w:r>
-        <w:rPr>
-          <w:rFonts w:ascii="Calibri" w:hAnsi="Calibri" w:hint="eastAsia"/>
-          <w:sz w:val="22"/>
-          <w:szCs w:val="22"/>
-          <w:lang w:eastAsia="zh-CN"/>
-        </w:rPr>
-        <w:t>CAN</w:t>
-      </w:r>
-      <w:r>
-        <w:rPr>
-          <w:rFonts w:ascii="Calibri" w:hAnsi="Calibri" w:hint="eastAsia"/>
-          <w:sz w:val="22"/>
-          <w:szCs w:val="22"/>
-          <w:lang w:eastAsia="zh-CN"/>
-        </w:rPr>
-        <w:t>信息等输入信号，通过</w:t>
-      </w:r>
-      <w:r>
-        <w:rPr>
-          <w:rFonts w:ascii="Calibri" w:hAnsi="Calibri" w:hint="eastAsia"/>
-          <w:sz w:val="22"/>
-          <w:szCs w:val="22"/>
-          <w:lang w:eastAsia="zh-CN"/>
-        </w:rPr>
-        <w:t>RTE</w:t>
-      </w:r>
-      <w:r>
-        <w:rPr>
-          <w:rFonts w:ascii="Calibri" w:hAnsi="Calibri" w:hint="eastAsia"/>
-          <w:sz w:val="22"/>
-          <w:szCs w:val="22"/>
-          <w:lang w:eastAsia="zh-CN"/>
-        </w:rPr>
-        <w:t>接口将输入信号传递给</w:t>
-      </w:r>
-      <w:r>
-        <w:rPr>
-          <w:rFonts w:ascii="Calibri" w:hAnsi="Calibri" w:hint="eastAsia"/>
-          <w:sz w:val="22"/>
-          <w:szCs w:val="22"/>
-          <w:lang w:eastAsia="zh-CN"/>
-        </w:rPr>
-        <w:t>APP</w:t>
-      </w:r>
-      <w:r>
-        <w:rPr>
-          <w:rFonts w:ascii="Calibri" w:hAnsi="Calibri" w:hint="eastAsia"/>
-          <w:sz w:val="22"/>
-          <w:szCs w:val="22"/>
-          <w:lang w:eastAsia="zh-CN"/>
-        </w:rPr>
-        <w:t>；另一方面，通过</w:t>
-      </w:r>
-      <w:r>
-        <w:rPr>
-          <w:rFonts w:ascii="Calibri" w:hAnsi="Calibri" w:hint="eastAsia"/>
-          <w:sz w:val="22"/>
-          <w:szCs w:val="22"/>
-          <w:lang w:eastAsia="zh-CN"/>
-        </w:rPr>
-        <w:t>RTE</w:t>
-      </w:r>
-      <w:r>
-        <w:rPr>
-          <w:rFonts w:ascii="Calibri" w:hAnsi="Calibri" w:hint="eastAsia"/>
-          <w:sz w:val="22"/>
-          <w:szCs w:val="22"/>
-          <w:lang w:eastAsia="zh-CN"/>
-        </w:rPr>
-        <w:t>接口接收</w:t>
-      </w:r>
-      <w:r>
-        <w:rPr>
-          <w:rFonts w:ascii="Calibri" w:hAnsi="Calibri" w:hint="eastAsia"/>
-          <w:sz w:val="22"/>
-          <w:szCs w:val="22"/>
-          <w:lang w:eastAsia="zh-CN"/>
-        </w:rPr>
-        <w:t>APP</w:t>
-      </w:r>
-      <w:r>
-        <w:rPr>
-          <w:rFonts w:ascii="Calibri" w:hAnsi="Calibri" w:hint="eastAsia"/>
-          <w:sz w:val="22"/>
-          <w:szCs w:val="22"/>
-          <w:lang w:eastAsia="zh-CN"/>
-        </w:rPr>
-        <w:t>的控制指令，驱动鼓风机、步进电机、指示灯、背光灯、</w:t>
-      </w:r>
-      <w:r>
-        <w:rPr>
-          <w:rFonts w:ascii="Calibri" w:hAnsi="Calibri" w:hint="eastAsia"/>
-          <w:sz w:val="22"/>
-          <w:szCs w:val="22"/>
-          <w:lang w:eastAsia="zh-CN"/>
-        </w:rPr>
-        <w:t>LCD</w:t>
-      </w:r>
-      <w:r>
-        <w:rPr>
-          <w:rFonts w:ascii="Calibri" w:hAnsi="Calibri" w:hint="eastAsia"/>
-          <w:sz w:val="22"/>
-          <w:szCs w:val="22"/>
-          <w:lang w:eastAsia="zh-CN"/>
-        </w:rPr>
-        <w:t>等外围负载工作。</w:t>
-      </w:r>
-    </w:p>
-    <w:p>
-      <w:pPr>
-        <w:shd w:val="clear" w:color="auto" w:fill="FFFFFF"/>
-        <w:spacing w:line="270" w:lineRule="atLeast"/>
-        <w:ind w:leftChars="316" w:left="632" w:firstLineChars="200" w:firstLine="440"/>
-        <w:rPr>
-          <w:rFonts w:ascii="Calibri" w:hAnsi="Calibri"/>
-          <w:b/>
-          <w:sz w:val="22"/>
-          <w:szCs w:val="20"/>
-          <w:lang w:eastAsia="zh-CN"/>
-        </w:rPr>
-      </w:pPr>
-      <w:r>
-        <w:rPr>
-          <w:rFonts w:ascii="Calibri" w:hAnsi="Calibri" w:hint="eastAsia"/>
-          <w:b/>
-          <w:sz w:val="22"/>
-          <w:szCs w:val="20"/>
-          <w:lang w:eastAsia="zh-CN"/>
-        </w:rPr>
-        <w:t>责任描述：</w:t>
-      </w:r>
-    </w:p>
-    <w:p>
-      <w:pPr>
-        <w:shd w:val="clear" w:color="auto" w:fill="FFFFFF"/>
-        <w:spacing w:line="270" w:lineRule="atLeast"/>
-        <w:ind w:leftChars="536" w:left="1072" w:firstLineChars="200" w:firstLine="440"/>
-        <w:rPr>
-          <w:rFonts w:ascii="Calibri" w:hAnsi="Calibri"/>
-          <w:sz w:val="22"/>
-          <w:szCs w:val="20"/>
-          <w:lang w:eastAsia="zh-CN"/>
-        </w:rPr>
-      </w:pPr>
-      <w:r>
-        <w:rPr>
-          <w:rFonts w:ascii="Calibri" w:hAnsi="Calibri" w:hint="eastAsia"/>
-          <w:sz w:val="22"/>
-          <w:szCs w:val="20"/>
-          <w:lang w:eastAsia="zh-CN"/>
-        </w:rPr>
-        <w:t>在该项目中主要负责基本功能、接口功能</w:t>
-      </w:r>
-      <w:r>
-        <w:rPr>
-          <w:rFonts w:ascii="Calibri" w:hAnsi="Calibri" w:hint="eastAsia"/>
-          <w:sz w:val="22"/>
-          <w:szCs w:val="20"/>
-          <w:lang w:eastAsia="zh-CN"/>
-        </w:rPr>
-        <w:t>的测试，以及诊断功能的用例编写与优化</w:t>
-      </w:r>
-      <w:r>
-        <w:rPr>
-          <w:rFonts w:ascii="Calibri" w:hAnsi="Calibri" w:hint="eastAsia"/>
-          <w:sz w:val="22"/>
-          <w:szCs w:val="20"/>
-          <w:lang w:eastAsia="zh-CN"/>
-        </w:rPr>
-        <w:t>。根据测试结果将出现的</w:t>
-      </w:r>
-      <w:r>
-        <w:rPr>
-          <w:rFonts w:ascii="Calibri" w:hAnsi="Calibri" w:hint="eastAsia"/>
-          <w:sz w:val="22"/>
-          <w:szCs w:val="20"/>
-          <w:lang w:eastAsia="zh-CN"/>
-        </w:rPr>
-        <w:t>bug</w:t>
-      </w:r>
-      <w:r>
-        <w:rPr>
-          <w:rFonts w:ascii="Calibri" w:hAnsi="Calibri" w:hint="eastAsia"/>
-          <w:sz w:val="22"/>
-          <w:szCs w:val="20"/>
-          <w:lang w:eastAsia="zh-CN"/>
-        </w:rPr>
-        <w:t>上传到</w:t>
-      </w:r>
-      <w:r>
-        <w:rPr>
-          <w:rFonts w:ascii="Calibri" w:hAnsi="Calibri" w:hint="eastAsia"/>
-          <w:sz w:val="22"/>
-          <w:szCs w:val="20"/>
-          <w:lang w:eastAsia="zh-CN"/>
-        </w:rPr>
-        <w:t>bug</w:t>
-      </w:r>
-      <w:r>
-        <w:rPr>
-          <w:rFonts w:ascii="Calibri" w:hAnsi="Calibri" w:hint="eastAsia"/>
-          <w:sz w:val="22"/>
-          <w:szCs w:val="20"/>
-          <w:lang w:eastAsia="zh-CN"/>
-        </w:rPr>
-        <w:t>管理系统，并协助开发人员解决出现的</w:t>
-      </w:r>
-      <w:r>
-        <w:rPr>
-          <w:rFonts w:ascii="Calibri" w:hAnsi="Calibri" w:hint="eastAsia"/>
-          <w:sz w:val="22"/>
-          <w:szCs w:val="20"/>
-          <w:lang w:eastAsia="zh-CN"/>
-        </w:rPr>
-        <w:t>bug</w:t>
-      </w:r>
-      <w:r>
-        <w:rPr>
-          <w:rFonts w:ascii="Calibri" w:hAnsi="Calibri" w:hint="eastAsia"/>
-          <w:sz w:val="22"/>
-          <w:szCs w:val="20"/>
-          <w:lang w:eastAsia="zh-CN"/>
-        </w:rPr>
-        <w:t>。</w:t>
-      </w:r>
-    </w:p>
-    <w:p>
-      <w:pPr>
-        <w:shd w:val="clear" w:color="auto" w:fill="FFFFFF"/>
-        <w:spacing w:line="270" w:lineRule="atLeast"/>
-        <w:ind w:firstLineChars="500" w:firstLine="1100"/>
-        <w:rPr>
-          <w:rFonts w:ascii="Calibri" w:hAnsi="Calibri"/>
-          <w:b/>
-          <w:sz w:val="22"/>
-          <w:szCs w:val="20"/>
-          <w:lang w:eastAsia="zh-CN"/>
-        </w:rPr>
-      </w:pPr>
-      <w:r>
-        <w:rPr>
-          <w:rFonts w:ascii="Calibri" w:hAnsi="Calibri" w:hint="eastAsia"/>
-          <w:b/>
-          <w:sz w:val="22"/>
-          <w:szCs w:val="20"/>
-          <w:lang w:eastAsia="zh-CN"/>
-        </w:rPr>
-        <w:t>主要技术：</w:t>
-      </w:r>
-    </w:p>
-    <w:p>
-      <w:pPr>
-        <w:shd w:val="clear" w:color="auto" w:fill="FFFFFF"/>
-        <w:spacing w:line="270" w:lineRule="atLeast"/>
-        <w:ind w:firstLineChars="450" w:firstLine="990"/>
-        <w:rPr>
-          <w:rFonts w:ascii="Calibri" w:hAnsi="Calibri"/>
-          <w:sz w:val="22"/>
-          <w:szCs w:val="22"/>
-          <w:lang w:eastAsia="zh-CN"/>
-        </w:rPr>
-      </w:pPr>
-      <w:r>
-        <w:rPr>
-          <w:rFonts w:ascii="Calibri" w:hAnsi="Calibri" w:hint="eastAsia"/>
-          <w:sz w:val="22"/>
-          <w:szCs w:val="22"/>
-          <w:lang w:eastAsia="zh-CN"/>
-        </w:rPr>
-        <w:t>（</w:t>
-      </w:r>
-      <w:r>
-        <w:rPr>
-          <w:rFonts w:ascii="Calibri" w:hAnsi="Calibri" w:hint="eastAsia"/>
-          <w:sz w:val="22"/>
-          <w:szCs w:val="22"/>
-          <w:lang w:eastAsia="zh-CN"/>
-        </w:rPr>
-        <w:t>1</w:t>
-      </w:r>
-      <w:r>
-        <w:rPr>
-          <w:rFonts w:ascii="Calibri" w:hAnsi="Calibri" w:hint="eastAsia"/>
-          <w:sz w:val="22"/>
-          <w:szCs w:val="22"/>
-          <w:lang w:eastAsia="zh-CN"/>
-        </w:rPr>
-        <w:t>）</w:t>
-      </w:r>
-      <w:r>
-        <w:rPr>
-          <w:rFonts w:ascii="Calibri" w:hAnsi="Calibri" w:hint="eastAsia"/>
-          <w:sz w:val="22"/>
-          <w:szCs w:val="22"/>
-          <w:lang w:eastAsia="zh-CN"/>
-        </w:rPr>
-        <w:t xml:space="preserve">   </w:t>
-      </w:r>
-      <w:r>
-        <w:rPr>
-          <w:rFonts w:ascii="Calibri" w:hAnsi="Calibri" w:hint="eastAsia"/>
-          <w:sz w:val="22"/>
-          <w:szCs w:val="22"/>
-          <w:lang w:eastAsia="zh-CN"/>
-        </w:rPr>
-        <w:t>根据需求规格书和诊断规范</w:t>
-      </w:r>
-      <w:r>
-        <w:rPr>
-          <w:rFonts w:ascii="Calibri" w:hAnsi="Calibri" w:hint="eastAsia"/>
-          <w:sz w:val="22"/>
-          <w:szCs w:val="22"/>
-          <w:lang w:eastAsia="zh-CN"/>
-        </w:rPr>
-        <w:t>编写诊断功能</w:t>
-      </w:r>
-      <w:r>
-        <w:rPr>
-          <w:rFonts w:ascii="Calibri" w:hAnsi="Calibri" w:hint="eastAsia"/>
-          <w:sz w:val="22"/>
-          <w:szCs w:val="22"/>
-          <w:lang w:eastAsia="zh-CN"/>
-        </w:rPr>
-        <w:t>测试用例；</w:t>
-      </w:r>
-    </w:p>
-    <w:p>
-      <w:pPr>
-        <w:shd w:val="clear" w:color="auto" w:fill="FFFFFF"/>
-        <w:spacing w:line="270" w:lineRule="atLeast"/>
-        <w:ind w:leftChars="510" w:left="1680" w:hangingChars="300" w:hanging="660"/>
-        <w:rPr>
-          <w:rFonts w:ascii="Calibri" w:hAnsi="Calibri"/>
-          <w:sz w:val="22"/>
-          <w:szCs w:val="22"/>
-          <w:lang w:eastAsia="zh-CN"/>
-        </w:rPr>
-      </w:pPr>
-      <w:r>
-        <w:rPr>
-          <w:rFonts w:ascii="Calibri" w:hAnsi="Calibri" w:hint="eastAsia"/>
-          <w:sz w:val="22"/>
-          <w:szCs w:val="22"/>
-          <w:lang w:eastAsia="zh-CN"/>
-        </w:rPr>
-        <w:t>（</w:t>
-      </w:r>
-      <w:r>
-        <w:rPr>
-          <w:rFonts w:ascii="Calibri" w:hAnsi="Calibri" w:hint="eastAsia"/>
-          <w:sz w:val="22"/>
-          <w:szCs w:val="22"/>
-          <w:lang w:eastAsia="zh-CN"/>
-        </w:rPr>
-        <w:t>2</w:t>
-      </w:r>
-      <w:r>
-        <w:rPr>
-          <w:rFonts w:ascii="Calibri" w:hAnsi="Calibri" w:hint="eastAsia"/>
-          <w:sz w:val="22"/>
-          <w:szCs w:val="22"/>
-          <w:lang w:eastAsia="zh-CN"/>
-        </w:rPr>
-        <w:t>）</w:t>
-      </w:r>
-      <w:r>
-        <w:rPr>
-          <w:rFonts w:ascii="Calibri" w:hAnsi="Calibri" w:hint="eastAsia"/>
-          <w:sz w:val="22"/>
-          <w:szCs w:val="22"/>
-          <w:lang w:eastAsia="zh-CN"/>
-        </w:rPr>
-        <w:t xml:space="preserve">   </w:t>
-      </w:r>
-      <w:r>
-        <w:rPr>
-          <w:rFonts w:ascii="Calibri" w:hAnsi="Calibri" w:hint="eastAsia"/>
-          <w:sz w:val="22"/>
-          <w:szCs w:val="22"/>
-          <w:lang w:eastAsia="zh-CN"/>
-        </w:rPr>
-        <w:t>添加测试代码，连接台架，调用电机、鼓风机、指示灯等的函数接口，观察这些负载是否可以正常工作；</w:t>
-      </w:r>
-    </w:p>
-    <w:p>
-      <w:pPr>
-        <w:shd w:val="clear" w:color="auto" w:fill="FFFFFF"/>
-        <w:spacing w:line="270" w:lineRule="atLeast"/>
-        <w:ind w:firstLineChars="450" w:firstLine="990"/>
-        <w:rPr>
-          <w:rFonts w:ascii="Calibri" w:hAnsi="Calibri"/>
-          <w:sz w:val="22"/>
-          <w:szCs w:val="22"/>
-          <w:lang w:eastAsia="zh-CN"/>
-        </w:rPr>
-      </w:pPr>
-      <w:r>
-        <w:rPr>
-          <w:rFonts w:ascii="Calibri" w:hAnsi="Calibri" w:hint="eastAsia"/>
-          <w:sz w:val="22"/>
-          <w:szCs w:val="22"/>
-          <w:lang w:eastAsia="zh-CN"/>
-        </w:rPr>
-        <w:t>（</w:t>
-      </w:r>
-      <w:r>
-        <w:rPr>
-          <w:rFonts w:ascii="Calibri" w:hAnsi="Calibri" w:hint="eastAsia"/>
-          <w:sz w:val="22"/>
-          <w:szCs w:val="22"/>
-          <w:lang w:eastAsia="zh-CN"/>
-        </w:rPr>
-        <w:t>3</w:t>
-      </w:r>
-      <w:r>
-        <w:rPr>
-          <w:rFonts w:ascii="Calibri" w:hAnsi="Calibri" w:hint="eastAsia"/>
-          <w:sz w:val="22"/>
-          <w:szCs w:val="22"/>
-          <w:lang w:eastAsia="zh-CN"/>
-        </w:rPr>
-        <w:t>）</w:t>
-      </w:r>
-      <w:r>
-        <w:rPr>
-          <w:rFonts w:ascii="Calibri" w:hAnsi="Calibri" w:hint="eastAsia"/>
-          <w:sz w:val="22"/>
-          <w:szCs w:val="22"/>
-          <w:lang w:eastAsia="zh-CN"/>
-        </w:rPr>
-        <w:t xml:space="preserve">   </w:t>
-      </w:r>
-      <w:r>
-        <w:rPr>
-          <w:rFonts w:ascii="Calibri" w:hAnsi="Calibri" w:hint="eastAsia"/>
-          <w:sz w:val="22"/>
-          <w:szCs w:val="22"/>
-          <w:lang w:eastAsia="zh-CN"/>
-        </w:rPr>
-        <w:t>使用</w:t>
-      </w:r>
-      <w:r>
-        <w:rPr>
-          <w:rFonts w:ascii="Calibri" w:hAnsi="Calibri" w:hint="eastAsia"/>
-          <w:sz w:val="22"/>
-          <w:szCs w:val="22"/>
-          <w:lang w:eastAsia="zh-CN"/>
-        </w:rPr>
-        <w:t>Fire</w:t>
-      </w:r>
-      <w:r>
-        <w:rPr>
-          <w:rFonts w:ascii="Calibri" w:hAnsi="Calibri" w:hint="eastAsia"/>
-          <w:sz w:val="22"/>
-          <w:szCs w:val="22"/>
-          <w:lang w:eastAsia="zh-CN"/>
-        </w:rPr>
-        <w:t>、</w:t>
-      </w:r>
-      <w:r>
-        <w:rPr>
-          <w:rFonts w:ascii="Calibri" w:hAnsi="Calibri" w:hint="eastAsia"/>
-          <w:sz w:val="22"/>
-          <w:szCs w:val="22"/>
-          <w:lang w:eastAsia="zh-CN"/>
-        </w:rPr>
-        <w:t>Canoe</w:t>
-      </w:r>
-      <w:r>
-        <w:rPr>
-          <w:rFonts w:ascii="Calibri" w:hAnsi="Calibri" w:hint="eastAsia"/>
-          <w:sz w:val="22"/>
-          <w:szCs w:val="22"/>
-          <w:lang w:eastAsia="zh-CN"/>
-        </w:rPr>
-        <w:t>执行相关的诊断和干扰测试；</w:t>
-      </w:r>
-    </w:p>
-    <w:p>
-      <w:pPr>
-        <w:pStyle w:val="af"/>
-        <w:shd w:val="clear" w:color="auto" w:fill="FFFFFF"/>
-        <w:spacing w:line="270" w:lineRule="atLeast"/>
-        <w:ind w:leftChars="510" w:left="1240" w:hangingChars="100" w:hanging="220"/>
-        <w:rPr>
-          <w:rFonts w:ascii="宋体" w:hAnsi="宋体"/>
-          <w:b/>
-          <w:sz w:val="24"/>
-          <w:lang w:eastAsia="zh-CN"/>
-        </w:rPr>
-      </w:pPr>
-      <w:r>
-        <w:rPr>
-          <w:rFonts w:ascii="Calibri" w:hAnsi="Calibri" w:hint="eastAsia"/>
-          <w:sz w:val="22"/>
-          <w:szCs w:val="22"/>
-          <w:lang w:eastAsia="zh-CN"/>
-        </w:rPr>
-        <w:t>（</w:t>
-      </w:r>
-      <w:r>
-        <w:rPr>
-          <w:rFonts w:ascii="Calibri" w:hAnsi="Calibri" w:hint="eastAsia"/>
-          <w:sz w:val="22"/>
-          <w:szCs w:val="22"/>
-          <w:lang w:eastAsia="zh-CN"/>
-        </w:rPr>
-        <w:t>4</w:t>
-      </w:r>
-      <w:r>
-        <w:rPr>
-          <w:rFonts w:ascii="Calibri" w:hAnsi="Calibri" w:hint="eastAsia"/>
-          <w:sz w:val="22"/>
-          <w:szCs w:val="22"/>
-          <w:lang w:eastAsia="zh-CN"/>
-        </w:rPr>
-        <w:t>）</w:t>
-      </w:r>
-      <w:r>
-        <w:rPr>
-          <w:rFonts w:ascii="Calibri" w:hAnsi="Calibri" w:hint="eastAsia"/>
-          <w:sz w:val="22"/>
-          <w:szCs w:val="22"/>
-          <w:lang w:eastAsia="zh-CN"/>
-        </w:rPr>
-        <w:t xml:space="preserve">  </w:t>
-      </w:r>
-      <w:r>
-        <w:rPr>
-          <w:rFonts w:ascii="Calibri" w:hAnsi="Calibri" w:hint="eastAsia"/>
-          <w:sz w:val="22"/>
-          <w:szCs w:val="22"/>
-          <w:lang w:eastAsia="zh-CN"/>
-        </w:rPr>
-        <w:t>使用程控电源和示波器控制并观察电压的跳变及按键的滤波时间；</w:t>
-      </w:r>
-      <w:r>
-        <w:rPr>
-          <w:rFonts w:ascii="宋体" w:hAnsi="宋体"/>
-          <w:b/>
-          <w:sz w:val="24"/>
-          <w:lang w:eastAsia="zh-CN"/>
-        </w:rPr>
-        <w:t xml:space="preserve"> </w:t>
-      </w:r>
-    </w:p>
-    <w:p>
-      <w:pPr>
-        <w:pStyle w:val="BulletPoints"/>
-        <w:spacing w:before="0"/>
-        <w:rPr>
-          <w:b/>
-          <w:sz w:val="24"/>
-          <w:szCs w:val="24"/>
-          <w:lang w:eastAsia="zh-CN"/>
-        </w:rPr>
-      </w:pPr>
-      <w:r>
-        <w:rPr>
-          <w:rFonts w:hint="eastAsia"/>
-          <w:b/>
-          <w:sz w:val="24"/>
-          <w:szCs w:val="24"/>
-          <w:lang w:eastAsia="zh-CN"/>
-        </w:rPr>
-        <w:t>奇瑞</w:t>
-      </w:r>
-      <w:r>
-        <w:rPr>
-          <w:rFonts w:hint="eastAsia"/>
-          <w:b/>
-          <w:sz w:val="24"/>
-          <w:szCs w:val="24"/>
-          <w:lang w:eastAsia="zh-CN"/>
-        </w:rPr>
-        <w:t xml:space="preserve"> </w:t>
-      </w:r>
-      <w:r>
-        <w:rPr>
-          <w:rFonts w:hint="eastAsia"/>
-          <w:b/>
-          <w:sz w:val="24"/>
-          <w:szCs w:val="24"/>
-          <w:lang w:eastAsia="zh-CN"/>
-        </w:rPr>
-        <w:t>：</w:t>
-      </w:r>
-      <w:r>
-        <w:rPr>
-          <w:rFonts w:hint="eastAsia"/>
-          <w:b/>
-          <w:lang w:eastAsia="zh-CN"/>
-        </w:rPr>
-        <w:t xml:space="preserve">M31T   </w:t>
-      </w:r>
-      <w:r>
-        <w:rPr>
-          <w:rFonts w:hint="eastAsia"/>
-          <w:b/>
-          <w:lang w:eastAsia="zh-CN"/>
-        </w:rPr>
-        <w:t>空调系统</w:t>
-      </w:r>
-    </w:p>
-    <w:p>
-      <w:pPr>
-        <w:shd w:val="clear" w:color="auto" w:fill="FFFFFF"/>
-        <w:spacing w:line="270" w:lineRule="atLeast"/>
-        <w:ind w:leftChars="495" w:left="1980" w:hangingChars="450" w:hanging="990"/>
-        <w:rPr>
-          <w:rFonts w:ascii="Calibri" w:hAnsi="Calibri"/>
-          <w:b/>
-          <w:sz w:val="22"/>
-          <w:szCs w:val="20"/>
-          <w:lang w:eastAsia="zh-CN"/>
-        </w:rPr>
-      </w:pPr>
-      <w:r>
-        <w:rPr>
-          <w:rFonts w:ascii="Calibri" w:hAnsi="Calibri" w:hint="eastAsia"/>
-          <w:b/>
-          <w:sz w:val="22"/>
-          <w:szCs w:val="20"/>
-          <w:lang w:eastAsia="zh-CN"/>
-        </w:rPr>
-        <w:t>项目描述：</w:t>
-      </w:r>
-    </w:p>
-    <w:p>
-      <w:pPr>
-        <w:shd w:val="clear" w:color="auto" w:fill="FFFFFF"/>
-        <w:spacing w:line="270" w:lineRule="atLeast"/>
-        <w:ind w:leftChars="770" w:left="1980" w:hangingChars="200" w:hanging="440"/>
-        <w:rPr>
-          <w:rFonts w:ascii="Calibri" w:hAnsi="Calibri"/>
-          <w:sz w:val="22"/>
-          <w:szCs w:val="20"/>
-          <w:lang w:eastAsia="zh-CN"/>
-        </w:rPr>
-      </w:pPr>
-      <w:r>
-        <w:rPr>
-          <w:rFonts w:ascii="Calibri" w:hAnsi="Calibri" w:hint="eastAsia"/>
-          <w:sz w:val="22"/>
-          <w:szCs w:val="20"/>
-          <w:lang w:eastAsia="zh-CN"/>
-        </w:rPr>
-        <w:t>M31T</w:t>
-      </w:r>
-      <w:r>
-        <w:rPr>
-          <w:rFonts w:ascii="Calibri" w:hAnsi="Calibri" w:hint="eastAsia"/>
-          <w:sz w:val="22"/>
-          <w:szCs w:val="20"/>
-          <w:lang w:eastAsia="zh-CN"/>
-        </w:rPr>
-        <w:t>项目是为奇瑞做的一款</w:t>
-      </w:r>
-      <w:r>
-        <w:rPr>
-          <w:rFonts w:ascii="Calibri" w:hAnsi="Calibri" w:hint="eastAsia"/>
-          <w:sz w:val="22"/>
-          <w:szCs w:val="20"/>
-          <w:lang w:eastAsia="zh-CN"/>
-        </w:rPr>
-        <w:t>具有双驱功能的</w:t>
-      </w:r>
-      <w:r>
-        <w:rPr>
-          <w:rFonts w:ascii="Calibri" w:hAnsi="Calibri" w:hint="eastAsia"/>
-          <w:sz w:val="22"/>
-          <w:szCs w:val="20"/>
-          <w:lang w:eastAsia="zh-CN"/>
-        </w:rPr>
-        <w:t>自动空调系统。</w:t>
-      </w:r>
-      <w:r>
-        <w:rPr>
-          <w:rFonts w:ascii="Calibri" w:hAnsi="Calibri" w:hint="eastAsia"/>
-          <w:sz w:val="22"/>
-          <w:szCs w:val="20"/>
-          <w:lang w:eastAsia="zh-CN"/>
-        </w:rPr>
-        <w:t>产品采集按键、旋钮、车身传</w:t>
-      </w:r>
-    </w:p>
-    <w:p>
-      <w:pPr>
-        <w:shd w:val="clear" w:color="auto" w:fill="FFFFFF"/>
-        <w:wordWrap w:val="0"/>
-        <w:spacing w:line="270" w:lineRule="atLeast"/>
-        <w:ind w:leftChars="770" w:left="1980" w:hangingChars="200" w:hanging="440"/>
-        <w:rPr>
-          <w:rFonts w:ascii="Calibri" w:hAnsi="Calibri"/>
-          <w:sz w:val="22"/>
-          <w:szCs w:val="20"/>
-          <w:lang w:eastAsia="zh-CN"/>
-        </w:rPr>
-      </w:pPr>
-      <w:r>
-        <w:rPr>
-          <w:rFonts w:ascii="Calibri" w:hAnsi="Calibri" w:hint="eastAsia"/>
-          <w:sz w:val="22"/>
-          <w:szCs w:val="20"/>
-          <w:lang w:eastAsia="zh-CN"/>
-        </w:rPr>
-        <w:t>感器信息，结合</w:t>
-      </w:r>
-      <w:r>
-        <w:rPr>
-          <w:rFonts w:ascii="Calibri" w:hAnsi="Calibri" w:hint="eastAsia"/>
-          <w:sz w:val="22"/>
-          <w:szCs w:val="20"/>
-          <w:lang w:eastAsia="zh-CN"/>
-        </w:rPr>
-        <w:t>CAN</w:t>
-      </w:r>
-      <w:r>
-        <w:rPr>
-          <w:rFonts w:ascii="Calibri" w:hAnsi="Calibri" w:hint="eastAsia"/>
-          <w:sz w:val="22"/>
-          <w:szCs w:val="20"/>
-          <w:lang w:eastAsia="zh-CN"/>
-        </w:rPr>
-        <w:t>总线报文共同实现自动空凋控制功能。</w:t>
-      </w:r>
     </w:p>
     <w:p>
       <w:pPr>
@@ -3533,129 +2939,54 @@
         <w:spacing w:line="270" w:lineRule="atLeast"/>
         <w:ind w:leftChars="495" w:left="990"/>
         <w:rPr>
-          <w:rFonts w:ascii="Calibri" w:hAnsi="Calibri"/>
-          <w:sz w:val="22"/>
-          <w:szCs w:val="20"/>
-          <w:lang w:eastAsia="zh-CN"/>
-        </w:rPr>
-      </w:pPr>
-      <w:r>
-        <w:rPr>
-          <w:rFonts w:ascii="Calibri" w:hAnsi="Calibri" w:hint="eastAsia"/>
-          <w:b/>
-          <w:sz w:val="22"/>
-          <w:szCs w:val="20"/>
-          <w:lang w:eastAsia="zh-CN"/>
-        </w:rPr>
-        <w:t>责任描述：</w:t>
-      </w:r>
-    </w:p>
-    <w:p>
-      <w:pPr>
-        <w:shd w:val="clear" w:color="auto" w:fill="FFFFFF"/>
-        <w:spacing w:line="270" w:lineRule="atLeast"/>
-        <w:ind w:leftChars="495" w:left="990" w:firstLineChars="200" w:firstLine="440"/>
-        <w:rPr>
-          <w:rFonts w:ascii="Calibri" w:hAnsi="Calibri"/>
-          <w:sz w:val="22"/>
-          <w:szCs w:val="20"/>
-          <w:lang w:eastAsia="zh-CN"/>
-        </w:rPr>
-      </w:pPr>
-      <w:r>
-        <w:rPr>
-          <w:rFonts w:ascii="Calibri" w:hAnsi="Calibri" w:hint="eastAsia"/>
-          <w:sz w:val="22"/>
-          <w:szCs w:val="20"/>
-          <w:lang w:eastAsia="zh-CN"/>
-        </w:rPr>
-        <w:t>在该项目中主要负责基本功能和诊断功能的测试。根据测试结果将出现的</w:t>
-      </w:r>
-      <w:r>
-        <w:rPr>
-          <w:rFonts w:ascii="Calibri" w:hAnsi="Calibri" w:hint="eastAsia"/>
-          <w:sz w:val="22"/>
-          <w:szCs w:val="20"/>
-          <w:lang w:eastAsia="zh-CN"/>
-        </w:rPr>
-        <w:t>bug</w:t>
-      </w:r>
-      <w:r>
-        <w:rPr>
-          <w:rFonts w:ascii="Calibri" w:hAnsi="Calibri" w:hint="eastAsia"/>
-          <w:sz w:val="22"/>
-          <w:szCs w:val="20"/>
-          <w:lang w:eastAsia="zh-CN"/>
-        </w:rPr>
-        <w:t>上传到</w:t>
-      </w:r>
-      <w:r>
-        <w:rPr>
-          <w:rFonts w:ascii="Calibri" w:hAnsi="Calibri" w:hint="eastAsia"/>
-          <w:sz w:val="22"/>
-          <w:szCs w:val="20"/>
-          <w:lang w:eastAsia="zh-CN"/>
-        </w:rPr>
-        <w:t>bug</w:t>
-      </w:r>
-      <w:r>
-        <w:rPr>
-          <w:rFonts w:ascii="Calibri" w:hAnsi="Calibri" w:hint="eastAsia"/>
-          <w:sz w:val="22"/>
-          <w:szCs w:val="20"/>
-          <w:lang w:eastAsia="zh-CN"/>
-        </w:rPr>
-        <w:t>管理系统，并协助开发人员解决出现的</w:t>
-      </w:r>
-      <w:r>
-        <w:rPr>
-          <w:rFonts w:ascii="Calibri" w:hAnsi="Calibri" w:hint="eastAsia"/>
-          <w:sz w:val="22"/>
-          <w:szCs w:val="20"/>
-          <w:lang w:eastAsia="zh-CN"/>
-        </w:rPr>
-        <w:t>bug</w:t>
-      </w:r>
-      <w:r>
-        <w:rPr>
-          <w:rFonts w:ascii="Calibri" w:hAnsi="Calibri" w:hint="eastAsia"/>
-          <w:sz w:val="22"/>
-          <w:szCs w:val="20"/>
-          <w:lang w:eastAsia="zh-CN"/>
-        </w:rPr>
-        <w:t>。</w:t>
-      </w:r>
-    </w:p>
-    <w:p>
-      <w:pPr>
-        <w:shd w:val="clear" w:color="auto" w:fill="FFFFFF"/>
-        <w:spacing w:line="270" w:lineRule="atLeast"/>
-        <w:rPr>
-          <w:rFonts w:ascii="Calibri" w:hAnsi="Calibri"/>
-          <w:b/>
-          <w:sz w:val="22"/>
-          <w:szCs w:val="20"/>
-          <w:lang w:eastAsia="zh-CN"/>
-        </w:rPr>
-      </w:pPr>
-      <w:r>
-        <w:rPr>
-          <w:rFonts w:ascii="Calibri" w:hAnsi="Calibri" w:hint="eastAsia"/>
-          <w:sz w:val="22"/>
-          <w:szCs w:val="20"/>
-          <w:lang w:eastAsia="zh-CN"/>
-        </w:rPr>
-        <w:t xml:space="preserve">                      </w:t>
-      </w:r>
-      <w:r>
-        <w:rPr>
-          <w:rFonts w:ascii="Calibri" w:hAnsi="Calibri" w:hint="eastAsia"/>
-          <w:b/>
-          <w:sz w:val="22"/>
-          <w:szCs w:val="20"/>
-          <w:lang w:eastAsia="zh-CN"/>
-        </w:rPr>
-        <w:t>主要技术：</w:t>
+          <w:b/>
+          <w:sz w:val="24"/>
+          <w:lang w:eastAsia="zh-CN"/>
+        </w:rPr>
+      </w:pPr>
+      <w:r>
+        <w:rPr>
+          <w:rFonts w:hint="eastAsia"/>
+          <w:b/>
+          <w:sz w:val="24"/>
+          <w:lang w:eastAsia="zh-CN"/>
+        </w:rPr>
+        <w:lastRenderedPageBreak/>
+        <w:t xml:space="preserve">  </w:t>
+      </w:r>
+      <w:r>
+        <w:rPr>
+          <w:rFonts w:hint="eastAsia"/>
+          <w:b/>
+          <w:sz w:val="24"/>
+          <w:lang w:eastAsia="zh-CN"/>
+        </w:rPr>
+        <w:t>音响控制面板：</w:t>
+      </w:r>
+      <w:r>
+        <w:rPr>
+          <w:rFonts w:hint="eastAsia"/>
+          <w:b/>
+          <w:sz w:val="24"/>
+          <w:lang w:eastAsia="zh-CN"/>
+        </w:rPr>
+        <w:t>广汽</w:t>
+      </w:r>
+      <w:r>
+        <w:rPr>
+          <w:b/>
+          <w:sz w:val="24"/>
+          <w:lang w:eastAsia="zh-CN"/>
+        </w:rPr>
+        <w:t xml:space="preserve"> </w:t>
+      </w:r>
+      <w:r>
+        <w:rPr>
+          <w:rFonts w:ascii="Arial" w:hAnsi="Arial" w:cs="Arial"/>
+          <w:b/>
+          <w:lang w:eastAsia="zh-CN"/>
+        </w:rPr>
+        <w:t>A5H</w:t>
       </w:r>
     </w:p>
     <w:p>
@@ -3664,299 +2995,6 @@
         <w:spacing w:line="270" w:lineRule="atLeast"/>
         <w:ind w:firstLineChars="500" w:firstLine="1100"/>
         <w:rPr>
-          <w:rFonts w:ascii="Times New Roman" w:hAnsi="Times New Roman"/>
-          <w:color w:val="000000"/>
-          <w:sz w:val="22"/>
-          <w:szCs w:val="22"/>
-          <w:lang w:eastAsia="zh-CN"/>
-        </w:rPr>
-      </w:pPr>
-      <w:r>
-        <w:rPr>
-          <w:rFonts w:ascii="Calibri" w:hAnsi="Calibri" w:hint="eastAsia"/>
-          <w:sz w:val="22"/>
-          <w:szCs w:val="22"/>
-          <w:lang w:eastAsia="zh-CN"/>
-        </w:rPr>
-        <w:t>（</w:t>
-      </w:r>
-      <w:r>
-        <w:rPr>
-          <w:rFonts w:ascii="Calibri" w:hAnsi="Calibri" w:hint="eastAsia"/>
-          <w:sz w:val="22"/>
-          <w:szCs w:val="22"/>
-          <w:lang w:eastAsia="zh-CN"/>
-        </w:rPr>
-        <w:t>1</w:t>
-      </w:r>
-      <w:r>
-        <w:rPr>
-          <w:rFonts w:ascii="Calibri" w:hAnsi="Calibri" w:hint="eastAsia"/>
-          <w:sz w:val="22"/>
-          <w:szCs w:val="22"/>
-          <w:lang w:eastAsia="zh-CN"/>
-        </w:rPr>
-        <w:t>）</w:t>
-      </w:r>
-      <w:r>
-        <w:rPr>
-          <w:rFonts w:ascii="Calibri" w:hAnsi="Calibri" w:hint="eastAsia"/>
-          <w:sz w:val="22"/>
-          <w:szCs w:val="22"/>
-          <w:lang w:eastAsia="zh-CN"/>
-        </w:rPr>
-        <w:t xml:space="preserve">    </w:t>
-      </w:r>
-      <w:r>
-        <w:rPr>
-          <w:rFonts w:ascii="Calibri" w:hAnsi="Calibri" w:hint="eastAsia"/>
-          <w:sz w:val="22"/>
-          <w:szCs w:val="22"/>
-          <w:lang w:eastAsia="zh-CN"/>
-        </w:rPr>
-        <w:t>使用</w:t>
-      </w:r>
-      <w:r>
-        <w:rPr>
-          <w:rFonts w:ascii="Calibri" w:hAnsi="Calibri"/>
-          <w:sz w:val="22"/>
-          <w:szCs w:val="20"/>
-          <w:lang w:eastAsia="zh-CN"/>
-        </w:rPr>
-        <w:t>Fire</w:t>
-      </w:r>
-      <w:r>
-        <w:rPr>
-          <w:rFonts w:ascii="Times New Roman" w:hAnsi="Times New Roman" w:hint="eastAsia"/>
-          <w:color w:val="000000"/>
-          <w:sz w:val="22"/>
-          <w:szCs w:val="22"/>
-          <w:lang w:eastAsia="zh-CN"/>
-        </w:rPr>
-        <w:t>测试工具进行诊断测试；</w:t>
-      </w:r>
-    </w:p>
-    <w:p>
-      <w:pPr>
-        <w:shd w:val="clear" w:color="auto" w:fill="FFFFFF"/>
-        <w:spacing w:line="270" w:lineRule="atLeast"/>
-        <w:ind w:firstLineChars="500" w:firstLine="1100"/>
-        <w:rPr>
-          <w:rFonts w:ascii="Calibri" w:hAnsi="Calibri"/>
-          <w:sz w:val="22"/>
-          <w:szCs w:val="22"/>
-          <w:lang w:eastAsia="zh-CN"/>
-        </w:rPr>
-      </w:pPr>
-      <w:r>
-        <w:rPr>
-          <w:rFonts w:ascii="Times New Roman" w:hAnsi="Times New Roman" w:hint="eastAsia"/>
-          <w:color w:val="000000"/>
-          <w:sz w:val="22"/>
-          <w:szCs w:val="22"/>
-          <w:lang w:eastAsia="zh-CN"/>
-        </w:rPr>
-        <w:t>（</w:t>
-      </w:r>
-      <w:r>
-        <w:rPr>
-          <w:rFonts w:ascii="Times New Roman" w:hAnsi="Times New Roman" w:hint="eastAsia"/>
-          <w:color w:val="000000"/>
-          <w:sz w:val="22"/>
-          <w:szCs w:val="22"/>
-          <w:lang w:eastAsia="zh-CN"/>
-        </w:rPr>
-        <w:t>2</w:t>
-      </w:r>
-      <w:r>
-        <w:rPr>
-          <w:rFonts w:ascii="Times New Roman" w:hAnsi="Times New Roman" w:hint="eastAsia"/>
-          <w:color w:val="000000"/>
-          <w:sz w:val="22"/>
-          <w:szCs w:val="22"/>
-          <w:lang w:eastAsia="zh-CN"/>
-        </w:rPr>
-        <w:t>）</w:t>
-      </w:r>
-      <w:r>
-        <w:rPr>
-          <w:rFonts w:ascii="Times New Roman" w:hAnsi="Times New Roman" w:hint="eastAsia"/>
-          <w:color w:val="000000"/>
-          <w:sz w:val="22"/>
-          <w:szCs w:val="22"/>
-          <w:lang w:eastAsia="zh-CN"/>
-        </w:rPr>
-        <w:t xml:space="preserve">   </w:t>
-      </w:r>
-      <w:r>
-        <w:rPr>
-          <w:rFonts w:ascii="Times New Roman" w:hAnsi="Times New Roman" w:hint="eastAsia"/>
-          <w:color w:val="000000"/>
-          <w:sz w:val="22"/>
-          <w:szCs w:val="22"/>
-          <w:lang w:eastAsia="zh-CN"/>
-        </w:rPr>
-        <w:t>使用</w:t>
-      </w:r>
-      <w:r>
-        <w:rPr>
-          <w:rFonts w:ascii="Calibri" w:hAnsi="Calibri"/>
-          <w:sz w:val="22"/>
-          <w:szCs w:val="20"/>
-          <w:lang w:eastAsia="zh-CN"/>
-        </w:rPr>
-        <w:t>Lauterbach</w:t>
-      </w:r>
-      <w:r>
-        <w:rPr>
-          <w:rFonts w:ascii="Times New Roman" w:hAnsi="Times New Roman" w:hint="eastAsia"/>
-          <w:color w:val="000000"/>
-          <w:sz w:val="22"/>
-          <w:szCs w:val="22"/>
-          <w:lang w:eastAsia="zh-CN"/>
-        </w:rPr>
-        <w:t>监测代码中的变量的变化；</w:t>
-      </w:r>
-    </w:p>
-    <w:p>
-      <w:pPr>
-        <w:shd w:val="clear" w:color="auto" w:fill="FFFFFF"/>
-        <w:spacing w:line="270" w:lineRule="atLeast"/>
-        <w:ind w:leftChars="565" w:left="1240" w:hangingChars="50" w:hanging="110"/>
-        <w:rPr>
-          <w:rFonts w:ascii="Calibri" w:hAnsi="Calibri"/>
-          <w:sz w:val="22"/>
-          <w:szCs w:val="20"/>
-          <w:lang w:eastAsia="zh-CN"/>
-        </w:rPr>
-      </w:pPr>
-      <w:r>
-        <w:rPr>
-          <w:rFonts w:ascii="Calibri" w:hAnsi="Calibri" w:hint="eastAsia"/>
-          <w:sz w:val="22"/>
-          <w:szCs w:val="20"/>
-          <w:lang w:eastAsia="zh-CN"/>
-        </w:rPr>
-        <w:t>（</w:t>
-      </w:r>
-      <w:r>
-        <w:rPr>
-          <w:rFonts w:ascii="Calibri" w:hAnsi="Calibri" w:hint="eastAsia"/>
-          <w:sz w:val="22"/>
-          <w:szCs w:val="20"/>
-          <w:lang w:eastAsia="zh-CN"/>
-        </w:rPr>
-        <w:t>3</w:t>
-      </w:r>
-      <w:r>
-        <w:rPr>
-          <w:rFonts w:ascii="Calibri" w:hAnsi="Calibri" w:hint="eastAsia"/>
-          <w:sz w:val="22"/>
-          <w:szCs w:val="20"/>
-          <w:lang w:eastAsia="zh-CN"/>
-        </w:rPr>
-        <w:t>）</w:t>
-      </w:r>
-      <w:r>
-        <w:rPr>
-          <w:rFonts w:ascii="Calibri" w:hAnsi="Calibri" w:hint="eastAsia"/>
-          <w:sz w:val="22"/>
-          <w:szCs w:val="20"/>
-          <w:lang w:eastAsia="zh-CN"/>
-        </w:rPr>
-        <w:t xml:space="preserve">  </w:t>
-      </w:r>
-      <w:r>
-        <w:rPr>
-          <w:rFonts w:ascii="Calibri" w:hAnsi="Calibri" w:hint="eastAsia"/>
-          <w:sz w:val="22"/>
-          <w:szCs w:val="20"/>
-          <w:lang w:eastAsia="zh-CN"/>
-        </w:rPr>
-        <w:t xml:space="preserve"> </w:t>
-      </w:r>
-      <w:r>
-        <w:rPr>
-          <w:rFonts w:ascii="Calibri" w:hAnsi="Calibri" w:hint="eastAsia"/>
-          <w:sz w:val="22"/>
-          <w:szCs w:val="20"/>
-          <w:lang w:eastAsia="zh-CN"/>
-        </w:rPr>
-        <w:t>连接</w:t>
-      </w:r>
-      <w:r>
-        <w:rPr>
-          <w:rFonts w:ascii="Calibri" w:hAnsi="Calibri" w:hint="eastAsia"/>
-          <w:sz w:val="22"/>
-          <w:szCs w:val="20"/>
-          <w:lang w:eastAsia="zh-CN"/>
-        </w:rPr>
-        <w:t>台架，根据测试用例执行相关操作，观察电机、鼓风机等是否正常工作。</w:t>
-      </w:r>
-    </w:p>
-    <w:p>
-      <w:pPr>
-        <w:pStyle w:val="BulletPoints"/>
-        <w:spacing w:before="0"/>
-        <w:rPr>
-          <w:b/>
-          <w:sz w:val="24"/>
-          <w:szCs w:val="24"/>
-          <w:lang w:eastAsia="zh-CN"/>
-        </w:rPr>
-      </w:pPr>
-      <w:r>
-        <w:rPr>
-          <w:rFonts w:hint="eastAsia"/>
-          <w:b/>
-          <w:sz w:val="24"/>
-          <w:szCs w:val="24"/>
-          <w:lang w:eastAsia="zh-CN"/>
-        </w:rPr>
-        <w:t>广汽</w:t>
-      </w:r>
-      <w:r>
-        <w:rPr>
-          <w:b/>
-          <w:sz w:val="24"/>
-          <w:szCs w:val="24"/>
-          <w:lang w:eastAsia="zh-CN"/>
-        </w:rPr>
-        <w:t xml:space="preserve"> </w:t>
-      </w:r>
-      <w:r>
-        <w:rPr>
-          <w:rFonts w:hint="eastAsia"/>
-          <w:b/>
-          <w:sz w:val="24"/>
-          <w:szCs w:val="24"/>
-          <w:lang w:eastAsia="zh-CN"/>
-        </w:rPr>
-        <w:t>：</w:t>
-      </w:r>
-      <w:r>
-        <w:rPr>
-          <w:rFonts w:hint="eastAsia"/>
-          <w:b/>
-          <w:lang w:eastAsia="zh-CN"/>
-        </w:rPr>
-        <w:t xml:space="preserve">A5H  </w:t>
-      </w:r>
-      <w:r>
-        <w:rPr>
-          <w:rFonts w:hint="eastAsia"/>
-          <w:b/>
-          <w:lang w:eastAsia="zh-CN"/>
-        </w:rPr>
-        <w:t>音响控制面板</w:t>
-      </w:r>
-    </w:p>
-    <w:p>
-      <w:pPr>
-        <w:shd w:val="clear" w:color="auto" w:fill="FFFFFF"/>
-        <w:spacing w:line="270" w:lineRule="atLeast"/>
-        <w:ind w:firstLineChars="500" w:firstLine="1100"/>
-        <w:rPr>
           <w:rFonts w:ascii="Calibri" w:hAnsi="Calibri"/>
           <w:b/>
           <w:sz w:val="22"/>
@@ -3989,7 +3027,7 @@
       </w:pPr>
       <w:r>
         <w:rPr>
-          <w:rFonts w:ascii="Calibri" w:hAnsi="Calibri" w:hint="eastAsia"/>
+          <w:rFonts w:ascii="Arial" w:hAnsi="Arial" w:cs="Arial"/>
           <w:sz w:val="22"/>
           <w:szCs w:val="20"/>
           <w:lang w:eastAsia="zh-CN"/>
@@ -4025,7 +3063,7 @@
       </w:r>
       <w:r>
         <w:rPr>
-          <w:rFonts w:ascii="Calibri" w:hAnsi="Calibri" w:hint="eastAsia"/>
+          <w:rFonts w:ascii="Arial" w:hAnsi="Arial" w:cs="Arial"/>
           <w:sz w:val="22"/>
           <w:szCs w:val="20"/>
           <w:lang w:eastAsia="zh-CN"/>
@@ -4046,7 +3084,7 @@
       <w:pPr>
         <w:shd w:val="clear" w:color="auto" w:fill="FFFFFF"/>
         <w:spacing w:line="270" w:lineRule="atLeast"/>
-        <w:ind w:firstLineChars="500" w:firstLine="1100"/>
+        <w:ind w:firstLineChars="539" w:firstLine="1186"/>
         <w:rPr>
           <w:rFonts w:ascii="Calibri" w:hAnsi="Calibri"/>
           <w:b/>
@@ -4063,7 +3101,250 @@
           <w:szCs w:val="20"/>
           <w:lang w:eastAsia="zh-CN"/>
         </w:rPr>
-        <w:t>责任描述：</w:t>
+        <w:t>主要</w:t>
+      </w:r>
+      <w:r>
+        <w:rPr>
+          <w:rFonts w:ascii="Calibri" w:hAnsi="Calibri" w:hint="eastAsia"/>
+          <w:b/>
+          <w:sz w:val="22"/>
+          <w:szCs w:val="20"/>
+          <w:lang w:eastAsia="zh-CN"/>
+        </w:rPr>
+        <w:t>职责</w:t>
+      </w:r>
+      <w:r>
+        <w:rPr>
+          <w:rFonts w:ascii="Calibri" w:hAnsi="Calibri" w:hint="eastAsia"/>
+          <w:b/>
+          <w:sz w:val="22"/>
+          <w:szCs w:val="20"/>
+          <w:lang w:eastAsia="zh-CN"/>
+        </w:rPr>
+        <w:t>：</w:t>
+      </w:r>
+    </w:p>
+    <w:p>
+      <w:pPr>
+        <w:pStyle w:val="af"/>
+        <w:numPr>
+          <w:ilvl w:val="0"/>
+          <w:numId w:val="29"/>
+        </w:numPr>
+        <w:shd w:val="clear" w:color="auto" w:fill="FFFFFF"/>
+        <w:spacing w:line="270" w:lineRule="atLeast"/>
+        <w:ind w:firstLineChars="0"/>
+        <w:rPr>
+          <w:rFonts w:ascii="Calibri" w:hAnsi="Calibri" w:hint="eastAsia"/>
+          <w:sz w:val="22"/>
+          <w:szCs w:val="20"/>
+          <w:lang w:eastAsia="zh-CN"/>
+        </w:rPr>
+      </w:pPr>
+      <w:r>
+        <w:rPr>
+          <w:rFonts w:ascii="Calibri" w:hAnsi="Calibri" w:hint="eastAsia"/>
+          <w:sz w:val="22"/>
+          <w:szCs w:val="20"/>
+          <w:lang w:eastAsia="zh-CN"/>
+        </w:rPr>
+        <w:t>负责</w:t>
+      </w:r>
+      <w:r>
+        <w:rPr>
+          <w:rFonts w:ascii="Calibri" w:hAnsi="Calibri" w:hint="eastAsia"/>
+          <w:sz w:val="22"/>
+          <w:szCs w:val="20"/>
+          <w:lang w:eastAsia="zh-CN"/>
+        </w:rPr>
+        <w:t>诊断功能的测试。</w:t>
+      </w:r>
+    </w:p>
+    <w:p>
+      <w:pPr>
+        <w:pStyle w:val="af"/>
+        <w:numPr>
+          <w:ilvl w:val="0"/>
+          <w:numId w:val="29"/>
+        </w:numPr>
+        <w:shd w:val="clear" w:color="auto" w:fill="FFFFFF"/>
+        <w:spacing w:line="270" w:lineRule="atLeast"/>
+        <w:ind w:firstLineChars="0"/>
+        <w:rPr>
+          <w:rFonts w:ascii="Calibri" w:hAnsi="Calibri"/>
+          <w:sz w:val="22"/>
+          <w:szCs w:val="20"/>
+          <w:lang w:eastAsia="zh-CN"/>
+        </w:rPr>
+      </w:pPr>
+      <w:r>
+        <w:rPr>
+          <w:rFonts w:ascii="Calibri" w:hAnsi="Calibri" w:hint="eastAsia"/>
+          <w:sz w:val="22"/>
+          <w:szCs w:val="20"/>
+          <w:lang w:eastAsia="zh-CN"/>
+        </w:rPr>
+        <w:t>根据测试结果将出现的</w:t>
+      </w:r>
+      <w:r>
+        <w:rPr>
+          <w:rFonts w:ascii="Calibri" w:hAnsi="Calibri"/>
+          <w:sz w:val="22"/>
+          <w:szCs w:val="20"/>
+          <w:lang w:eastAsia="zh-CN"/>
+        </w:rPr>
+        <w:t>bug</w:t>
+      </w:r>
+      <w:r>
+        <w:rPr>
+          <w:rFonts w:ascii="Calibri" w:hAnsi="Calibri" w:hint="eastAsia"/>
+          <w:sz w:val="22"/>
+          <w:szCs w:val="20"/>
+          <w:lang w:eastAsia="zh-CN"/>
+        </w:rPr>
+        <w:t>上传到</w:t>
+      </w:r>
+      <w:r>
+        <w:rPr>
+          <w:rFonts w:ascii="Calibri" w:hAnsi="Calibri"/>
+          <w:sz w:val="22"/>
+          <w:szCs w:val="20"/>
+          <w:lang w:eastAsia="zh-CN"/>
+        </w:rPr>
+        <w:t>bug</w:t>
+      </w:r>
+      <w:r>
+        <w:rPr>
+          <w:rFonts w:ascii="Calibri" w:hAnsi="Calibri" w:hint="eastAsia"/>
+          <w:sz w:val="22"/>
+          <w:szCs w:val="20"/>
+          <w:lang w:eastAsia="zh-CN"/>
+        </w:rPr>
+        <w:t>管理系统，并协助开发人员解决出现的</w:t>
+      </w:r>
+      <w:r>
+        <w:rPr>
+          <w:rFonts w:ascii="Calibri" w:hAnsi="Calibri"/>
+          <w:sz w:val="22"/>
+          <w:szCs w:val="20"/>
+          <w:lang w:eastAsia="zh-CN"/>
+        </w:rPr>
+        <w:t>bug</w:t>
+      </w:r>
+      <w:r>
+        <w:rPr>
+          <w:rFonts w:ascii="Calibri" w:hAnsi="Calibri" w:hint="eastAsia"/>
+          <w:sz w:val="22"/>
+          <w:szCs w:val="20"/>
+          <w:lang w:eastAsia="zh-CN"/>
+        </w:rPr>
+        <w:t>。</w:t>
+      </w:r>
+      <w:bookmarkStart w:id="2" w:name="_GoBack"/>
+      <w:bookmarkEnd w:id="2"/>
+    </w:p>
+    <w:p>
+      <w:pPr>
+        <w:shd w:val="clear" w:color="auto" w:fill="FFFFFF"/>
+        <w:spacing w:line="270" w:lineRule="atLeast"/>
+        <w:rPr>
+          <w:rFonts w:ascii="Calibri" w:hAnsi="Calibri" w:hint="eastAsia"/>
+          <w:sz w:val="22"/>
+          <w:szCs w:val="20"/>
+          <w:lang w:eastAsia="zh-CN"/>
+        </w:rPr>
+      </w:pPr>
+      <w:r>
+        <w:rPr>
+          <w:rFonts w:ascii="Calibri" w:hAnsi="Calibri" w:hint="eastAsia"/>
+          <w:sz w:val="22"/>
+          <w:szCs w:val="20"/>
+          <w:lang w:eastAsia="zh-CN"/>
+        </w:rPr>
+        <w:t xml:space="preserve"> </w:t>
+      </w:r>
+      <w:r>
+        <w:rPr>
+          <w:rFonts w:ascii="Calibri" w:hAnsi="Calibri" w:hint="eastAsia"/>
+          <w:sz w:val="22"/>
+          <w:szCs w:val="20"/>
+          <w:lang w:eastAsia="zh-CN"/>
+        </w:rPr>
+        <w:t xml:space="preserve">                             3</w:t>
+      </w:r>
+      <w:r>
+        <w:rPr>
+          <w:rFonts w:ascii="Calibri" w:hAnsi="Calibri" w:hint="eastAsia"/>
+          <w:sz w:val="22"/>
+          <w:szCs w:val="20"/>
+          <w:lang w:eastAsia="zh-CN"/>
+        </w:rPr>
+        <w:t>、</w:t>
+      </w:r>
+      <w:r>
+        <w:rPr>
+          <w:rFonts w:ascii="Calibri" w:hAnsi="Calibri" w:hint="eastAsia"/>
+          <w:sz w:val="22"/>
+          <w:szCs w:val="20"/>
+          <w:lang w:eastAsia="zh-CN"/>
+        </w:rPr>
+        <w:t>整理测试报告。</w:t>
+      </w:r>
+    </w:p>
+    <w:p>
+      <w:pPr>
+        <w:pStyle w:val="BulletPoints"/>
+        <w:spacing w:before="0"/>
+        <w:rPr>
+          <w:b/>
+          <w:sz w:val="24"/>
+          <w:szCs w:val="24"/>
+          <w:lang w:eastAsia="zh-CN"/>
+        </w:rPr>
+      </w:pPr>
+      <w:r>
+        <w:rPr>
+          <w:rFonts w:hint="eastAsia"/>
+          <w:b/>
+          <w:sz w:val="24"/>
+          <w:szCs w:val="24"/>
+          <w:lang w:eastAsia="zh-CN"/>
+        </w:rPr>
+        <w:t>中央控制开关：长城</w:t>
+      </w:r>
+      <w:r>
+        <w:rPr>
+          <w:rFonts w:ascii="Arial" w:hAnsi="Arial" w:cs="Arial"/>
+          <w:b/>
+          <w:sz w:val="24"/>
+          <w:szCs w:val="24"/>
+          <w:lang w:eastAsia="zh-CN"/>
+        </w:rPr>
+        <w:t>CHB073</w:t>
+      </w:r>
+    </w:p>
+    <w:p>
+      <w:pPr>
+        <w:shd w:val="clear" w:color="auto" w:fill="FFFFFF"/>
+        <w:spacing w:line="270" w:lineRule="atLeast"/>
+        <w:ind w:leftChars="55" w:left="110" w:firstLineChars="450" w:firstLine="990"/>
+        <w:rPr>
+          <w:rFonts w:ascii="Calibri" w:hAnsi="Calibri"/>
+          <w:b/>
+          <w:sz w:val="22"/>
+          <w:szCs w:val="20"/>
+          <w:lang w:eastAsia="zh-CN"/>
+        </w:rPr>
+      </w:pPr>
+      <w:r>
+        <w:rPr>
+          <w:rFonts w:ascii="Calibri" w:hAnsi="Calibri" w:hint="eastAsia"/>
+          <w:b/>
+          <w:sz w:val="22"/>
+          <w:szCs w:val="20"/>
+          <w:lang w:eastAsia="zh-CN"/>
+        </w:rPr>
+        <w:t>项目描述：</w:t>
       </w:r>
     </w:p>
     <w:p>
@@ -4085,68 +3366,58 @@
           <w:szCs w:val="20"/>
           <w:lang w:eastAsia="zh-CN"/>
         </w:rPr>
-        <w:t>在该项目中主要负责诊断功能的测试。根据测试结果将出现的</w:t>
-      </w:r>
-      <w:r>
-        <w:rPr>
-          <w:rFonts w:ascii="Calibri" w:hAnsi="Calibri" w:hint="eastAsia"/>
-          <w:sz w:val="22"/>
-          <w:szCs w:val="20"/>
-          <w:lang w:eastAsia="zh-CN"/>
-        </w:rPr>
-        <w:t>bug</w:t>
-      </w:r>
-      <w:r>
-        <w:rPr>
-          <w:rFonts w:ascii="Calibri" w:hAnsi="Calibri" w:hint="eastAsia"/>
-          <w:sz w:val="22"/>
-          <w:szCs w:val="20"/>
-          <w:lang w:eastAsia="zh-CN"/>
-        </w:rPr>
-        <w:t>上传到</w:t>
-      </w:r>
-      <w:r>
-        <w:rPr>
-          <w:rFonts w:ascii="Calibri" w:hAnsi="Calibri" w:hint="eastAsia"/>
-          <w:sz w:val="22"/>
-          <w:szCs w:val="20"/>
-          <w:lang w:eastAsia="zh-CN"/>
-        </w:rPr>
-        <w:t>bug</w:t>
-      </w:r>
-      <w:r>
-        <w:rPr>
-          <w:rFonts w:ascii="Calibri" w:hAnsi="Calibri" w:hint="eastAsia"/>
-          <w:sz w:val="22"/>
-          <w:szCs w:val="20"/>
-          <w:lang w:eastAsia="zh-CN"/>
-        </w:rPr>
-        <w:t>管理系统，并协助开发人员解决出现的</w:t>
-      </w:r>
-      <w:r>
-        <w:rPr>
-          <w:rFonts w:ascii="Calibri" w:hAnsi="Calibri" w:hint="eastAsia"/>
-          <w:sz w:val="22"/>
-          <w:szCs w:val="20"/>
-          <w:lang w:eastAsia="zh-CN"/>
-        </w:rPr>
-        <w:t>bug</w:t>
-      </w:r>
-      <w:r>
-        <w:rPr>
-          <w:rFonts w:ascii="Calibri" w:hAnsi="Calibri" w:hint="eastAsia"/>
-          <w:sz w:val="22"/>
-          <w:szCs w:val="20"/>
-          <w:lang w:eastAsia="zh-CN"/>
-        </w:rPr>
-        <w:t>。</w:t>
+        <w:t>该项目是为长城做的一款中央控制开关面板。</w:t>
+      </w:r>
+      <w:r>
+        <w:rPr>
+          <w:rFonts w:ascii="Calibri" w:hAnsi="Calibri" w:hint="eastAsia"/>
+          <w:sz w:val="22"/>
+          <w:szCs w:val="20"/>
+          <w:lang w:eastAsia="zh-CN"/>
+        </w:rPr>
+        <w:t>它可以获取两路编码器引脚与按键信息进行处理，通过</w:t>
+      </w:r>
+      <w:r>
+        <w:rPr>
+          <w:rFonts w:ascii="Arial" w:hAnsi="Arial" w:cs="Arial"/>
+          <w:sz w:val="22"/>
+          <w:szCs w:val="20"/>
+          <w:lang w:eastAsia="zh-CN"/>
+        </w:rPr>
+        <w:t>LIN</w:t>
+      </w:r>
+      <w:r>
+        <w:rPr>
+          <w:rFonts w:ascii="Calibri" w:hAnsi="Calibri" w:hint="eastAsia"/>
+          <w:sz w:val="22"/>
+          <w:szCs w:val="20"/>
+          <w:lang w:eastAsia="zh-CN"/>
+        </w:rPr>
+        <w:t>总线将旋钮转动信息和按键的有效报文发送出去，同时从</w:t>
+      </w:r>
+      <w:r>
+        <w:rPr>
+          <w:rFonts w:ascii="Arial" w:hAnsi="Arial" w:cs="Arial"/>
+          <w:sz w:val="22"/>
+          <w:szCs w:val="20"/>
+          <w:lang w:eastAsia="zh-CN"/>
+        </w:rPr>
+        <w:t>LIN</w:t>
+      </w:r>
+      <w:r>
+        <w:rPr>
+          <w:rFonts w:ascii="Calibri" w:hAnsi="Calibri" w:hint="eastAsia"/>
+          <w:sz w:val="22"/>
+          <w:szCs w:val="20"/>
+          <w:lang w:eastAsia="zh-CN"/>
+        </w:rPr>
+        <w:t>总线上接收系统电源模式和指示灯点亮信号，对信号做出相应的功能处理。</w:t>
       </w:r>
     </w:p>
     <w:p>
       <w:pPr>
         <w:shd w:val="clear" w:color="auto" w:fill="FFFFFF"/>
         <w:spacing w:line="270" w:lineRule="atLeast"/>
-        <w:ind w:firstLineChars="539" w:firstLine="1186"/>
         <w:rPr>
           <w:rFonts w:ascii="Calibri" w:hAnsi="Calibri"/>
           <w:b/>
@@ -4158,6 +3429,15 @@
       <w:r>
         <w:rPr>
           <w:rFonts w:ascii="Calibri" w:hAnsi="Calibri" w:hint="eastAsia"/>
+          <w:sz w:val="22"/>
+          <w:szCs w:val="20"/>
+          <w:lang w:eastAsia="zh-CN"/>
+        </w:rPr>
+        <w:t xml:space="preserve">                       </w:t>
+      </w:r>
+      <w:r>
+        <w:rPr>
+          <w:rFonts w:ascii="Calibri" w:hAnsi="Calibri" w:hint="eastAsia"/>
           <w:b/>
           <w:sz w:val="22"/>
           <w:szCs w:val="20"/>
@@ -4173,343 +3453,17 @@
           <w:szCs w:val="20"/>
           <w:lang w:eastAsia="zh-CN"/>
         </w:rPr>
-        <w:t>技术：</w:t>
-      </w:r>
-    </w:p>
-    <w:p>
-      <w:pPr>
-        <w:shd w:val="clear" w:color="auto" w:fill="FFFFFF"/>
-        <w:spacing w:line="270" w:lineRule="atLeast"/>
-        <w:ind w:firstLineChars="550" w:firstLine="1210"/>
-        <w:rPr>
-          <w:rFonts w:asciiTheme="minorEastAsia" w:eastAsiaTheme="minorEastAsia" w:hAnsiTheme="minorEastAsia"/>
-          <w:sz w:val="22"/>
-          <w:szCs w:val="20"/>
-          <w:lang w:eastAsia="zh-CN"/>
-        </w:rPr>
-      </w:pPr>
-      <w:r>
-        <w:rPr>
-          <w:rFonts w:asciiTheme="minorEastAsia" w:eastAsiaTheme="minorEastAsia" w:hAnsiTheme="minorEastAsia" w:hint="eastAsia"/>
-          <w:color w:val="000000"/>
-          <w:sz w:val="22"/>
-          <w:szCs w:val="22"/>
-          <w:lang w:eastAsia="zh-CN"/>
-        </w:rPr>
-        <w:t>（1）</w:t>
-      </w:r>
-      <w:r>
-        <w:rPr>
-          <w:rFonts w:asciiTheme="minorEastAsia" w:eastAsiaTheme="minorEastAsia" w:hAnsiTheme="minorEastAsia" w:hint="eastAsia"/>
-          <w:sz w:val="22"/>
-          <w:szCs w:val="20"/>
-          <w:lang w:eastAsia="zh-CN"/>
-        </w:rPr>
-        <w:t xml:space="preserve">  </w:t>
-      </w:r>
-      <w:r>
-        <w:rPr>
-          <w:rFonts w:asciiTheme="minorEastAsia" w:eastAsiaTheme="minorEastAsia" w:hAnsiTheme="minorEastAsia" w:hint="eastAsia"/>
-          <w:sz w:val="22"/>
-          <w:szCs w:val="20"/>
-          <w:lang w:eastAsia="zh-CN"/>
-        </w:rPr>
-        <w:t>使用总线测试工具Fire</w:t>
-      </w:r>
-      <w:r>
-        <w:rPr>
-          <w:rFonts w:asciiTheme="minorEastAsia" w:eastAsiaTheme="minorEastAsia" w:hAnsiTheme="minorEastAsia" w:hint="eastAsia"/>
-          <w:sz w:val="22"/>
-          <w:szCs w:val="20"/>
-          <w:lang w:eastAsia="zh-CN"/>
-        </w:rPr>
-        <w:t>进行诊断功能测试；</w:t>
-      </w:r>
-    </w:p>
-    <w:p>
-      <w:pPr>
-        <w:shd w:val="clear" w:color="auto" w:fill="FFFFFF"/>
-        <w:spacing w:line="270" w:lineRule="atLeast"/>
-        <w:ind w:firstLineChars="550" w:firstLine="1210"/>
-        <w:rPr>
-          <w:lang w:eastAsia="zh-CN"/>
-        </w:rPr>
-      </w:pPr>
-      <w:r>
-        <w:rPr>
-          <w:rFonts w:asciiTheme="minorEastAsia" w:eastAsiaTheme="minorEastAsia" w:hAnsiTheme="minorEastAsia" w:hint="eastAsia"/>
-          <w:sz w:val="22"/>
-          <w:szCs w:val="22"/>
-          <w:lang w:eastAsia="zh-CN"/>
-        </w:rPr>
-        <w:t>（2）</w:t>
-      </w:r>
-      <w:r>
-        <w:rPr>
-          <w:rFonts w:ascii="Calibri" w:hAnsi="Calibri" w:hint="eastAsia"/>
-          <w:sz w:val="22"/>
-          <w:szCs w:val="20"/>
-          <w:lang w:eastAsia="zh-CN"/>
-        </w:rPr>
-        <w:t xml:space="preserve">  </w:t>
-      </w:r>
-      <w:r>
-        <w:rPr>
-          <w:rFonts w:ascii="Calibri" w:hAnsi="Calibri" w:hint="eastAsia"/>
-          <w:sz w:val="22"/>
-          <w:szCs w:val="20"/>
-          <w:lang w:eastAsia="zh-CN"/>
-        </w:rPr>
-        <w:t>使用示波器监测指示灯、背光灯的占空比。</w:t>
-      </w:r>
-    </w:p>
-    <w:p>
-      <w:pPr>
-        <w:pStyle w:val="BulletPoints"/>
-        <w:spacing w:before="0"/>
-        <w:rPr>
-          <w:b/>
-          <w:sz w:val="24"/>
-          <w:szCs w:val="24"/>
-          <w:lang w:eastAsia="zh-CN"/>
-        </w:rPr>
-      </w:pPr>
-      <w:r>
-        <w:rPr>
-          <w:rFonts w:hint="eastAsia"/>
-          <w:b/>
-          <w:sz w:val="24"/>
-          <w:szCs w:val="24"/>
-          <w:lang w:eastAsia="zh-CN"/>
-        </w:rPr>
-        <w:t>长城：</w:t>
-      </w:r>
-      <w:r>
-        <w:rPr>
-          <w:rFonts w:hint="eastAsia"/>
-          <w:b/>
-          <w:sz w:val="24"/>
-          <w:szCs w:val="24"/>
-          <w:lang w:eastAsia="zh-CN"/>
-        </w:rPr>
-        <w:t>CHB073</w:t>
-      </w:r>
-      <w:r>
-        <w:rPr>
-          <w:rFonts w:hint="eastAsia"/>
-          <w:b/>
-          <w:sz w:val="24"/>
-          <w:szCs w:val="24"/>
-          <w:lang w:eastAsia="zh-CN"/>
-        </w:rPr>
-        <w:t xml:space="preserve">  </w:t>
-      </w:r>
-      <w:r>
-        <w:rPr>
-          <w:rFonts w:hint="eastAsia"/>
-          <w:b/>
-          <w:sz w:val="21"/>
-          <w:lang w:eastAsia="zh-CN"/>
-        </w:rPr>
-        <w:t>中央控制开关总成</w:t>
-      </w:r>
-    </w:p>
-    <w:p>
-      <w:pPr>
-        <w:shd w:val="clear" w:color="auto" w:fill="FFFFFF"/>
-        <w:spacing w:line="270" w:lineRule="atLeast"/>
-        <w:ind w:leftChars="55" w:left="110" w:firstLineChars="450" w:firstLine="990"/>
-        <w:rPr>
-          <w:rFonts w:ascii="Calibri" w:hAnsi="Calibri"/>
-          <w:b/>
-          <w:sz w:val="22"/>
-          <w:szCs w:val="20"/>
-          <w:lang w:eastAsia="zh-CN"/>
-        </w:rPr>
-      </w:pPr>
-      <w:r>
-        <w:rPr>
-          <w:rFonts w:ascii="Calibri" w:hAnsi="Calibri" w:hint="eastAsia"/>
-          <w:b/>
-          <w:sz w:val="22"/>
-          <w:szCs w:val="20"/>
-          <w:lang w:eastAsia="zh-CN"/>
-        </w:rPr>
-        <w:t>项目描述：</w:t>
-      </w:r>
-    </w:p>
-    <w:p>
-      <w:pPr>
-        <w:shd w:val="clear" w:color="auto" w:fill="FFFFFF"/>
-        <w:spacing w:line="270" w:lineRule="atLeast"/>
-        <w:ind w:leftChars="550" w:left="1100" w:firstLineChars="200" w:firstLine="440"/>
-        <w:rPr>
-          <w:rFonts w:ascii="Calibri" w:hAnsi="Calibri"/>
-          <w:sz w:val="22"/>
-          <w:szCs w:val="20"/>
-          <w:lang w:eastAsia="zh-CN"/>
-        </w:rPr>
-      </w:pPr>
-      <w:r>
-        <w:rPr>
-          <w:rFonts w:ascii="Calibri" w:hAnsi="Calibri" w:hint="eastAsia"/>
-          <w:sz w:val="22"/>
-          <w:szCs w:val="20"/>
-          <w:lang w:eastAsia="zh-CN"/>
-        </w:rPr>
-        <w:lastRenderedPageBreak/>
-        <w:t>该项目是为长城做的一款中央控制开关面板。</w:t>
-      </w:r>
-      <w:r>
-        <w:rPr>
-          <w:rFonts w:ascii="Calibri" w:hAnsi="Calibri" w:hint="eastAsia"/>
-          <w:sz w:val="22"/>
-          <w:szCs w:val="20"/>
-          <w:lang w:eastAsia="zh-CN"/>
-        </w:rPr>
-        <w:t>它可以获取两路编码器引脚与按键信息进行处理，通过</w:t>
-      </w:r>
-      <w:r>
-        <w:rPr>
-          <w:rFonts w:ascii="Calibri" w:hAnsi="Calibri" w:hint="eastAsia"/>
-          <w:sz w:val="22"/>
-          <w:szCs w:val="20"/>
-          <w:lang w:eastAsia="zh-CN"/>
-        </w:rPr>
-        <w:t>LIN</w:t>
-      </w:r>
-      <w:r>
-        <w:rPr>
-          <w:rFonts w:ascii="Calibri" w:hAnsi="Calibri" w:hint="eastAsia"/>
-          <w:sz w:val="22"/>
-          <w:szCs w:val="20"/>
-          <w:lang w:eastAsia="zh-CN"/>
-        </w:rPr>
-        <w:t>总线将旋钮转动信息和按键的有效报文发送出去，同时从</w:t>
-      </w:r>
-      <w:r>
-        <w:rPr>
-          <w:rFonts w:ascii="Calibri" w:hAnsi="Calibri" w:hint="eastAsia"/>
-          <w:sz w:val="22"/>
-          <w:szCs w:val="20"/>
-          <w:lang w:eastAsia="zh-CN"/>
-        </w:rPr>
-        <w:t>LIN</w:t>
-      </w:r>
-      <w:r>
-        <w:rPr>
-          <w:rFonts w:ascii="Calibri" w:hAnsi="Calibri" w:hint="eastAsia"/>
-          <w:sz w:val="22"/>
-          <w:szCs w:val="20"/>
-          <w:lang w:eastAsia="zh-CN"/>
-        </w:rPr>
-        <w:t>总线上接收</w:t>
-      </w:r>
-      <w:r>
-        <w:rPr>
-          <w:rFonts w:ascii="Calibri" w:hAnsi="Calibri" w:hint="eastAsia"/>
-          <w:sz w:val="22"/>
-          <w:szCs w:val="20"/>
-          <w:lang w:eastAsia="zh-CN"/>
-        </w:rPr>
-        <w:t>SystemPowerMod</w:t>
-      </w:r>
-      <w:r>
-        <w:rPr>
-          <w:rFonts w:ascii="Calibri" w:hAnsi="Calibri" w:hint="eastAsia"/>
-          <w:sz w:val="22"/>
-          <w:szCs w:val="20"/>
-          <w:lang w:eastAsia="zh-CN"/>
-        </w:rPr>
-        <w:t>系统电源模式和指示灯点亮信号，对信号做出相应的功能处理。</w:t>
-      </w:r>
-    </w:p>
-    <w:p>
-      <w:pPr>
-        <w:shd w:val="clear" w:color="auto" w:fill="FFFFFF"/>
-        <w:spacing w:line="270" w:lineRule="atLeast"/>
-        <w:ind w:firstLineChars="490" w:firstLine="1078"/>
-        <w:rPr>
-          <w:rFonts w:ascii="Calibri" w:hAnsi="Calibri"/>
-          <w:b/>
-          <w:sz w:val="22"/>
-          <w:szCs w:val="20"/>
-          <w:lang w:eastAsia="zh-CN"/>
-        </w:rPr>
-      </w:pPr>
-      <w:r>
-        <w:rPr>
-          <w:rFonts w:ascii="Calibri" w:hAnsi="Calibri" w:hint="eastAsia"/>
-          <w:b/>
-          <w:sz w:val="22"/>
-          <w:szCs w:val="20"/>
-          <w:lang w:eastAsia="zh-CN"/>
-        </w:rPr>
-        <w:t>责任描述：</w:t>
-      </w:r>
-    </w:p>
-    <w:p>
-      <w:pPr>
-        <w:shd w:val="clear" w:color="auto" w:fill="FFFFFF"/>
-        <w:spacing w:line="270" w:lineRule="atLeast"/>
-        <w:ind w:firstLineChars="650" w:firstLine="1430"/>
-        <w:rPr>
-          <w:rFonts w:ascii="Calibri" w:hAnsi="Calibri"/>
-          <w:sz w:val="22"/>
-          <w:szCs w:val="20"/>
-          <w:lang w:eastAsia="zh-CN"/>
-        </w:rPr>
-      </w:pPr>
-      <w:r>
-        <w:rPr>
-          <w:rFonts w:ascii="Calibri" w:hAnsi="Calibri" w:hint="eastAsia"/>
-          <w:sz w:val="22"/>
-          <w:szCs w:val="20"/>
-          <w:lang w:eastAsia="zh-CN"/>
-        </w:rPr>
-        <w:t>在该项目中主要负责基本功能和总线一致性的用例编写。</w:t>
-      </w:r>
-    </w:p>
-    <w:p>
-      <w:pPr>
-        <w:shd w:val="clear" w:color="auto" w:fill="FFFFFF"/>
-        <w:spacing w:line="270" w:lineRule="atLeast"/>
-        <w:rPr>
-          <w:rFonts w:ascii="Calibri" w:hAnsi="Calibri"/>
-          <w:b/>
-          <w:sz w:val="22"/>
-          <w:szCs w:val="20"/>
-          <w:lang w:eastAsia="zh-CN"/>
-        </w:rPr>
-      </w:pPr>
-      <w:r>
-        <w:rPr>
-          <w:rFonts w:ascii="Calibri" w:hAnsi="Calibri" w:hint="eastAsia"/>
-          <w:sz w:val="22"/>
-          <w:szCs w:val="20"/>
-          <w:lang w:eastAsia="zh-CN"/>
-        </w:rPr>
-        <w:t xml:space="preserve">                       </w:t>
-      </w:r>
-      <w:r>
-        <w:rPr>
-          <w:rFonts w:ascii="Calibri" w:hAnsi="Calibri" w:hint="eastAsia"/>
-          <w:b/>
-          <w:sz w:val="22"/>
-          <w:szCs w:val="20"/>
-          <w:lang w:eastAsia="zh-CN"/>
-        </w:rPr>
-        <w:t>主要</w:t>
-      </w:r>
-      <w:r>
-        <w:rPr>
-          <w:rFonts w:ascii="Calibri" w:hAnsi="Calibri" w:hint="eastAsia"/>
-          <w:b/>
-          <w:sz w:val="22"/>
-          <w:szCs w:val="20"/>
-          <w:lang w:eastAsia="zh-CN"/>
-        </w:rPr>
-        <w:t>技术：</w:t>
+        <w:t>职责</w:t>
+      </w:r>
+      <w:r>
+        <w:rPr>
+          <w:rFonts w:ascii="Calibri" w:hAnsi="Calibri" w:hint="eastAsia"/>
+          <w:b/>
+          <w:sz w:val="22"/>
+          <w:szCs w:val="20"/>
+          <w:lang w:eastAsia="zh-CN"/>
+        </w:rPr>
+        <w:t>：</w:t>
       </w:r>
     </w:p>
     <w:p>
@@ -4517,11 +3471,11 @@
         <w:pStyle w:val="af"/>
         <w:numPr>
           <w:ilvl w:val="0"/>
-          <w:numId w:val="15"/>
+          <w:numId w:val="31"/>
         </w:numPr>
         <w:shd w:val="clear" w:color="auto" w:fill="FFFFFF"/>
         <w:spacing w:line="270" w:lineRule="atLeast"/>
-        <w:ind w:left="1854" w:firstLineChars="0"/>
+        <w:ind w:firstLineChars="0"/>
         <w:rPr>
           <w:rFonts w:ascii="Calibri" w:hAnsi="Calibri"/>
           <w:sz w:val="22"/>
@@ -4559,18 +3513,39 @@
     </w:p>
     <w:p>
       <w:pPr>
-        <w:pStyle w:val="af"/>
-        <w:numPr>
-          <w:ilvl w:val="0"/>
-          <w:numId w:val="15"/>
-        </w:numPr>
         <w:shd w:val="clear" w:color="auto" w:fill="FFFFFF"/>
         <w:spacing w:line="270" w:lineRule="atLeast"/>
-        <w:ind w:left="1854" w:firstLineChars="0"/>
-        <w:rPr>
-          <w:lang w:eastAsia="zh-CN"/>
-        </w:rPr>
-      </w:pPr>
+        <w:rPr>
+          <w:lang w:eastAsia="zh-CN"/>
+        </w:rPr>
+      </w:pPr>
+      <w:r>
+        <w:rPr>
+          <w:rFonts w:ascii="Calibri" w:hAnsi="Calibri" w:hint="eastAsia"/>
+          <w:sz w:val="22"/>
+          <w:szCs w:val="20"/>
+          <w:lang w:eastAsia="zh-CN"/>
+        </w:rPr>
+        <w:t xml:space="preserve">                              </w:t>
+      </w:r>
+      <w:r>
+        <w:rPr>
+          <w:rFonts w:ascii="Calibri" w:hAnsi="Calibri" w:hint="eastAsia"/>
+          <w:sz w:val="22"/>
+          <w:szCs w:val="20"/>
+          <w:lang w:eastAsia="zh-CN"/>
+        </w:rPr>
+        <w:t>2</w:t>
+      </w:r>
+      <w:r>
+        <w:rPr>
+          <w:rFonts w:ascii="Calibri" w:hAnsi="Calibri" w:hint="eastAsia"/>
+          <w:sz w:val="22"/>
+          <w:szCs w:val="20"/>
+          <w:lang w:eastAsia="zh-CN"/>
+        </w:rPr>
+        <w:t>、</w:t>
+      </w:r>
       <w:r>
         <w:rPr>
           <w:rFonts w:ascii="Calibri" w:hAnsi="Calibri" w:hint="eastAsia"/>
@@ -4618,27 +3593,28 @@
     <w:p>
       <w:pPr>
         <w:pStyle w:val="OrganizationName"/>
-        <w:ind w:leftChars="180" w:firstLineChars="200" w:firstLine="420"/>
-        <w:rPr>
-          <w:lang w:eastAsia="zh-CN"/>
-        </w:rPr>
-      </w:pPr>
-      <w:r>
+        <w:ind w:leftChars="180" w:firstLineChars="200" w:firstLine="440"/>
         <w:rPr>
           <w:rFonts w:cs="Courier"/>
           <w:kern w:val="2"/>
-          <w:sz w:val="21"/>
-          <w:szCs w:val="21"/>
-          <w:lang w:eastAsia="zh-CN"/>
-        </w:rPr>
-        <w:t>具有发现问题并分析、解决</w:t>
-      </w:r>
+          <w:szCs w:val="22"/>
+          <w:lang w:eastAsia="zh-CN"/>
+        </w:rPr>
+      </w:pPr>
       <w:r>
         <w:rPr>
           <w:rFonts w:cs="Courier"/>
           <w:kern w:val="2"/>
-          <w:sz w:val="21"/>
-          <w:szCs w:val="21"/>
+          <w:szCs w:val="22"/>
+          <w:lang w:eastAsia="zh-CN"/>
+        </w:rPr>
+        <w:t>具有发现问题并分析、解决</w:t>
+      </w:r>
+      <w:r>
+        <w:rPr>
+          <w:rFonts w:cs="Courier"/>
+          <w:kern w:val="2"/>
+          <w:szCs w:val="22"/>
           <w:lang w:eastAsia="zh-CN"/>
         </w:rPr>
         <w:t>问题的能力，较强逻辑分析及文字表达能力</w:t>
@@ -4647,8 +3623,7 @@
         <w:rPr>
           <w:rFonts w:cs="Courier" w:hint="eastAsia"/>
           <w:kern w:val="2"/>
-          <w:sz w:val="21"/>
-          <w:szCs w:val="21"/>
+          <w:szCs w:val="22"/>
           <w:lang w:eastAsia="zh-CN"/>
         </w:rPr>
         <w:t>。</w:t>
@@ -4657,55 +3632,44 @@
         <w:rPr>
           <w:rFonts w:cs="Courier"/>
           <w:kern w:val="2"/>
-          <w:sz w:val="21"/>
-          <w:szCs w:val="21"/>
-          <w:lang w:eastAsia="zh-CN"/>
-        </w:rPr>
-        <w:t>待人友善，具有亲和力和良好的沟通能力。热爱软件测试工作，工作细致认真、积极主动、有耐心、严谨。</w:t>
+          <w:szCs w:val="22"/>
+          <w:lang w:eastAsia="zh-CN"/>
+        </w:rPr>
+        <w:t>待人友善，具有亲和力和良好的沟</w:t>
+      </w:r>
+      <w:r>
+        <w:rPr>
+          <w:rFonts w:cs="Courier"/>
+          <w:kern w:val="2"/>
+          <w:szCs w:val="22"/>
+          <w:lang w:eastAsia="zh-CN"/>
+        </w:rPr>
+        <w:t>通能力。热爱软件测试工作，工作细致认真、积极主动、有耐心、严谨，</w:t>
+      </w:r>
+      <w:r>
+        <w:rPr>
+          <w:rFonts w:ascii="宋体" w:hAnsi="宋体" w:hint="eastAsia"/>
+          <w:szCs w:val="22"/>
+          <w:lang w:eastAsia="zh-CN"/>
+        </w:rPr>
+        <w:t>得到了领导和同事</w:t>
+      </w:r>
+      <w:r>
+        <w:rPr>
+          <w:rFonts w:ascii="宋体" w:hAnsi="宋体" w:hint="eastAsia"/>
+          <w:szCs w:val="22"/>
+          <w:lang w:eastAsia="zh-CN"/>
+        </w:rPr>
+        <w:t>们</w:t>
       </w:r>
       <w:r>
         <w:rPr>
           <w:rFonts w:cs="Courier" w:hint="eastAsia"/>
           <w:kern w:val="2"/>
-          <w:sz w:val="21"/>
-          <w:szCs w:val="21"/>
-          <w:lang w:eastAsia="zh-CN"/>
-        </w:rPr>
-        <w:t xml:space="preserve">  </w:t>
-      </w:r>
-      <w:r>
-        <w:rPr>
-          <w:rFonts w:ascii="宋体" w:hAnsi="宋体" w:hint="eastAsia"/>
-          <w:szCs w:val="21"/>
-          <w:lang w:eastAsia="zh-CN"/>
-        </w:rPr>
-        <w:t>在温州长江汽车电子有限公司工作一年</w:t>
-      </w:r>
-      <w:r>
-        <w:rPr>
-          <w:rFonts w:ascii="宋体" w:hAnsi="宋体" w:hint="eastAsia"/>
-          <w:szCs w:val="21"/>
-          <w:lang w:eastAsia="zh-CN"/>
-        </w:rPr>
-        <w:t>多的时间</w:t>
-      </w:r>
-      <w:r>
-        <w:rPr>
-          <w:rFonts w:ascii="宋体" w:hAnsi="宋体" w:hint="eastAsia"/>
-          <w:szCs w:val="21"/>
-          <w:lang w:eastAsia="zh-CN"/>
-        </w:rPr>
-        <w:t>里得到了领导和同事的认可</w:t>
-      </w:r>
-      <w:r>
-        <w:rPr>
-          <w:rFonts w:cs="Courier" w:hint="eastAsia"/>
-          <w:kern w:val="2"/>
-          <w:sz w:val="21"/>
-          <w:szCs w:val="21"/>
-          <w:lang w:eastAsia="zh-CN"/>
-        </w:rPr>
-        <w:t>。</w:t>
+          <w:szCs w:val="22"/>
+          <w:lang w:eastAsia="zh-CN"/>
+        </w:rPr>
+        <w:t>的认可。</w:t>
       </w:r>
     </w:p>
     <w:p>
@@ -4862,7 +3826,7 @@
         <v:path o:extrusionok="f" gradientshapeok="t" o:connecttype="rect"/>
         <o:lock v:ext="edit" aspectratio="t"/>
       </v:shapetype>
-      <v:shape id="_x0000_i1047" type="#_x0000_t75" style="width:11pt;height:11pt" o:bullet="t">
+      <v:shape id="_x0000_i1146" type="#_x0000_t75" style="width:10.9pt;height:10.9pt" o:bullet="t">
         <v:imagedata r:id="rId1" o:title="mso155"/>
       </v:shape>
     </w:pict>
@@ -5046,6 +4010,540 @@
     </w:lvl>
   </w:abstractNum>
   <w:abstractNum w:abstractNumId="2">
+    <w:nsid w:val="128C4785"/>
+    <w:multiLevelType w:val="hybridMultilevel"/>
+    <w:tmpl w:val="DAF8FF0A"/>
+    <w:lvl w:ilvl="0" w:tplc="C8305BEC">
+      <w:start w:val="1"/>
+      <w:numFmt w:val="decimal"/>
+      <w:lvlText w:val="%1、"/>
+      <w:lvlJc w:val="left"/>
+      <w:pPr>
+        <w:ind w:left="1860" w:hanging="360"/>
+      </w:pPr>
+      <w:rPr>
+        <w:rFonts w:hint="eastAsia"/>
+      </w:rPr>
+    </w:lvl>
+    <w:lvl w:ilvl="1" w:tplc="04090019" w:tentative="1">
+      <w:start w:val="1"/>
+      <w:numFmt w:val="lowerLetter"/>
+      <w:lvlText w:val="%2)"/>
+      <w:lvlJc w:val="left"/>
+      <w:pPr>
+        <w:ind w:left="2460" w:hanging="480"/>
+      </w:pPr>
+    </w:lvl>
+    <w:lvl w:ilvl="2" w:tplc="0409001B" w:tentative="1">
+      <w:start w:val="1"/>
+      <w:numFmt w:val="lowerRoman"/>
+      <w:lvlText w:val="%3."/>
+      <w:lvlJc w:val="right"/>
+      <w:pPr>
+        <w:ind w:left="2940" w:hanging="480"/>
+      </w:pPr>
+    </w:lvl>
+    <w:lvl w:ilvl="3" w:tplc="0409000F" w:tentative="1">
+      <w:start w:val="1"/>
+      <w:numFmt w:val="decimal"/>
+      <w:lvlText w:val="%4."/>
+      <w:lvlJc w:val="left"/>
+      <w:pPr>
+        <w:ind w:left="3420" w:hanging="480"/>
+      </w:pPr>
+    </w:lvl>
+    <w:lvl w:ilvl="4" w:tplc="04090019" w:tentative="1">
+      <w:start w:val="1"/>
+      <w:numFmt w:val="lowerLetter"/>
+      <w:lvlText w:val="%5)"/>
+      <w:lvlJc w:val="left"/>
+      <w:pPr>
+        <w:ind w:left="3900" w:hanging="480"/>
+      </w:pPr>
+    </w:lvl>
+    <w:lvl w:ilvl="5" w:tplc="0409001B" w:tentative="1">
+      <w:start w:val="1"/>
+      <w:numFmt w:val="lowerRoman"/>
+      <w:lvlText w:val="%6."/>
+      <w:lvlJc w:val="right"/>
+      <w:pPr>
+        <w:ind w:left="4380" w:hanging="480"/>
+      </w:pPr>
+    </w:lvl>
+    <w:lvl w:ilvl="6" w:tplc="0409000F" w:tentative="1">
+      <w:start w:val="1"/>
+      <w:numFmt w:val="decimal"/>
+      <w:lvlText w:val="%7."/>
+      <w:lvlJc w:val="left"/>
+      <w:pPr>
+        <w:ind w:left="4860" w:hanging="480"/>
+      </w:pPr>
+    </w:lvl>
+    <w:lvl w:ilvl="7" w:tplc="04090019" w:tentative="1">
+      <w:start w:val="1"/>
+      <w:numFmt w:val="lowerLetter"/>
+      <w:lvlText w:val="%8)"/>
+      <w:lvlJc w:val="left"/>
+      <w:pPr>
+        <w:ind w:left="5340" w:hanging="480"/>
+      </w:pPr>
+    </w:lvl>
+    <w:lvl w:ilvl="8" w:tplc="0409001B" w:tentative="1">
+      <w:start w:val="1"/>
+      <w:numFmt w:val="lowerRoman"/>
+      <w:lvlText w:val="%9."/>
+      <w:lvlJc w:val="right"/>
+      <w:pPr>
+        <w:ind w:left="5820" w:hanging="480"/>
+      </w:pPr>
+    </w:lvl>
+  </w:abstractNum>
+  <w:abstractNum w:abstractNumId="3">
+    <w:nsid w:val="198D7115"/>
+    <w:multiLevelType w:val="hybridMultilevel"/>
+    <w:tmpl w:val="09FC7CBE"/>
+    <w:lvl w:ilvl="0" w:tplc="13668A8E">
+      <w:start w:val="1"/>
+      <w:numFmt w:val="decimal"/>
+      <w:lvlText w:val="（%1）"/>
+      <w:lvlJc w:val="left"/>
+      <w:pPr>
+        <w:ind w:left="1800" w:hanging="720"/>
+      </w:pPr>
+      <w:rPr>
+        <w:rFonts w:hint="eastAsia"/>
+      </w:rPr>
+    </w:lvl>
+    <w:lvl w:ilvl="1" w:tplc="04090019" w:tentative="1">
+      <w:start w:val="1"/>
+      <w:numFmt w:val="lowerLetter"/>
+      <w:lvlText w:val="%2)"/>
+      <w:lvlJc w:val="left"/>
+      <w:pPr>
+        <w:ind w:left="2040" w:hanging="480"/>
+      </w:pPr>
+    </w:lvl>
+    <w:lvl w:ilvl="2" w:tplc="0409001B" w:tentative="1">
+      <w:start w:val="1"/>
+      <w:numFmt w:val="lowerRoman"/>
+      <w:lvlText w:val="%3."/>
+      <w:lvlJc w:val="right"/>
+      <w:pPr>
+        <w:ind w:left="2520" w:hanging="480"/>
+      </w:pPr>
+    </w:lvl>
+    <w:lvl w:ilvl="3" w:tplc="0409000F" w:tentative="1">
+      <w:start w:val="1"/>
+      <w:numFmt w:val="decimal"/>
+      <w:lvlText w:val="%4."/>
+      <w:lvlJc w:val="left"/>
+      <w:pPr>
+        <w:ind w:left="3000" w:hanging="480"/>
+      </w:pPr>
+    </w:lvl>
+    <w:lvl w:ilvl="4" w:tplc="04090019" w:tentative="1">
+      <w:start w:val="1"/>
+      <w:numFmt w:val="lowerLetter"/>
+      <w:lvlText w:val="%5)"/>
+      <w:lvlJc w:val="left"/>
+      <w:pPr>
+        <w:ind w:left="3480" w:hanging="480"/>
+      </w:pPr>
+    </w:lvl>
+    <w:lvl w:ilvl="5" w:tplc="0409001B" w:tentative="1">
+      <w:start w:val="1"/>
+      <w:numFmt w:val="lowerRoman"/>
+      <w:lvlText w:val="%6."/>
+      <w:lvlJc w:val="right"/>
+      <w:pPr>
+        <w:ind w:left="3960" w:hanging="480"/>
+      </w:pPr>
+    </w:lvl>
+    <w:lvl w:ilvl="6" w:tplc="0409000F" w:tentative="1">
+      <w:start w:val="1"/>
+      <w:numFmt w:val="decimal"/>
+      <w:lvlText w:val="%7."/>
+      <w:lvlJc w:val="left"/>
+      <w:pPr>
+        <w:ind w:left="4440" w:hanging="480"/>
+      </w:pPr>
+    </w:lvl>
+    <w:lvl w:ilvl="7" w:tplc="04090019" w:tentative="1">
+      <w:start w:val="1"/>
+      <w:numFmt w:val="lowerLetter"/>
+      <w:lvlText w:val="%8)"/>
+      <w:lvlJc w:val="left"/>
+      <w:pPr>
+        <w:ind w:left="4920" w:hanging="480"/>
+      </w:pPr>
+    </w:lvl>
+    <w:lvl w:ilvl="8" w:tplc="0409001B" w:tentative="1">
+      <w:start w:val="1"/>
+      <w:numFmt w:val="lowerRoman"/>
+      <w:lvlText w:val="%9."/>
+      <w:lvlJc w:val="right"/>
+      <w:pPr>
+        <w:ind w:left="5400" w:hanging="480"/>
+      </w:pPr>
+    </w:lvl>
+  </w:abstractNum>
+  <w:abstractNum w:abstractNumId="4">
+    <w:nsid w:val="1D0D441A"/>
+    <w:multiLevelType w:val="hybridMultilevel"/>
+    <w:tmpl w:val="7BCA9828"/>
+    <w:lvl w:ilvl="0" w:tplc="428086F8">
+      <w:start w:val="1"/>
+      <w:numFmt w:val="decimal"/>
+      <w:lvlText w:val="%1、"/>
+      <w:lvlJc w:val="left"/>
+      <w:pPr>
+        <w:ind w:left="1860" w:hanging="360"/>
+      </w:pPr>
+      <w:rPr>
+        <w:rFonts w:hint="eastAsia"/>
+      </w:rPr>
+    </w:lvl>
+    <w:lvl w:ilvl="1" w:tplc="04090019" w:tentative="1">
+      <w:start w:val="1"/>
+      <w:numFmt w:val="lowerLetter"/>
+      <w:lvlText w:val="%2)"/>
+      <w:lvlJc w:val="left"/>
+      <w:pPr>
+        <w:ind w:left="2460" w:hanging="480"/>
+      </w:pPr>
+    </w:lvl>
+    <w:lvl w:ilvl="2" w:tplc="0409001B" w:tentative="1">
+      <w:start w:val="1"/>
+      <w:numFmt w:val="lowerRoman"/>
+      <w:lvlText w:val="%3."/>
+      <w:lvlJc w:val="right"/>
+      <w:pPr>
+        <w:ind w:left="2940" w:hanging="480"/>
+      </w:pPr>
+    </w:lvl>
+    <w:lvl w:ilvl="3" w:tplc="0409000F" w:tentative="1">
+      <w:start w:val="1"/>
+      <w:numFmt w:val="decimal"/>
+      <w:lvlText w:val="%4."/>
+      <w:lvlJc w:val="left"/>
+      <w:pPr>
+        <w:ind w:left="3420" w:hanging="480"/>
+      </w:pPr>
+    </w:lvl>
+    <w:lvl w:ilvl="4" w:tplc="04090019" w:tentative="1">
+      <w:start w:val="1"/>
+      <w:numFmt w:val="lowerLetter"/>
+      <w:lvlText w:val="%5)"/>
+      <w:lvlJc w:val="left"/>
+      <w:pPr>
+        <w:ind w:left="3900" w:hanging="480"/>
+      </w:pPr>
+    </w:lvl>
+    <w:lvl w:ilvl="5" w:tplc="0409001B" w:tentative="1">
+      <w:start w:val="1"/>
+      <w:numFmt w:val="lowerRoman"/>
+      <w:lvlText w:val="%6."/>
+      <w:lvlJc w:val="right"/>
+      <w:pPr>
+        <w:ind w:left="4380" w:hanging="480"/>
+      </w:pPr>
+    </w:lvl>
+    <w:lvl w:ilvl="6" w:tplc="0409000F" w:tentative="1">
+      <w:start w:val="1"/>
+      <w:numFmt w:val="decimal"/>
+      <w:lvlText w:val="%7."/>
+      <w:lvlJc w:val="left"/>
+      <w:pPr>
+        <w:ind w:left="4860" w:hanging="480"/>
+      </w:pPr>
+    </w:lvl>
+    <w:lvl w:ilvl="7" w:tplc="04090019" w:tentative="1">
+      <w:start w:val="1"/>
+      <w:numFmt w:val="lowerLetter"/>
+      <w:lvlText w:val="%8)"/>
+      <w:lvlJc w:val="left"/>
+      <w:pPr>
+        <w:ind w:left="5340" w:hanging="480"/>
+      </w:pPr>
+    </w:lvl>
+    <w:lvl w:ilvl="8" w:tplc="0409001B" w:tentative="1">
+      <w:start w:val="1"/>
+      <w:numFmt w:val="lowerRoman"/>
+      <w:lvlText w:val="%9."/>
+      <w:lvlJc w:val="right"/>
+      <w:pPr>
+        <w:ind w:left="5820" w:hanging="480"/>
+      </w:pPr>
+    </w:lvl>
+  </w:abstractNum>
+  <w:abstractNum w:abstractNumId="5">
+    <w:nsid w:val="235B1A95"/>
+    <w:multiLevelType w:val="hybridMultilevel"/>
+    <w:tmpl w:val="8A6A8C28"/>
+    <w:lvl w:ilvl="0" w:tplc="B99AEE46">
+      <w:start w:val="1"/>
+      <w:numFmt w:val="decimal"/>
+      <w:lvlText w:val="%1、"/>
+      <w:lvlJc w:val="left"/>
+      <w:pPr>
+        <w:ind w:left="1820" w:hanging="360"/>
+      </w:pPr>
+      <w:rPr>
+        <w:rFonts w:hint="eastAsia"/>
+      </w:rPr>
+    </w:lvl>
+    <w:lvl w:ilvl="1" w:tplc="04090019" w:tentative="1">
+      <w:start w:val="1"/>
+      <w:numFmt w:val="lowerLetter"/>
+      <w:lvlText w:val="%2)"/>
+      <w:lvlJc w:val="left"/>
+      <w:pPr>
+        <w:ind w:left="2420" w:hanging="480"/>
+      </w:pPr>
+    </w:lvl>
+    <w:lvl w:ilvl="2" w:tplc="0409001B" w:tentative="1">
+      <w:start w:val="1"/>
+      <w:numFmt w:val="lowerRoman"/>
+      <w:lvlText w:val="%3."/>
+      <w:lvlJc w:val="right"/>
+      <w:pPr>
+        <w:ind w:left="2900" w:hanging="480"/>
+      </w:pPr>
+    </w:lvl>
+    <w:lvl w:ilvl="3" w:tplc="0409000F" w:tentative="1">
+      <w:start w:val="1"/>
+      <w:numFmt w:val="decimal"/>
+      <w:lvlText w:val="%4."/>
+      <w:lvlJc w:val="left"/>
+      <w:pPr>
+        <w:ind w:left="3380" w:hanging="480"/>
+      </w:pPr>
+    </w:lvl>
+    <w:lvl w:ilvl="4" w:tplc="04090019" w:tentative="1">
+      <w:start w:val="1"/>
+      <w:numFmt w:val="lowerLetter"/>
+      <w:lvlText w:val="%5)"/>
+      <w:lvlJc w:val="left"/>
+      <w:pPr>
+        <w:ind w:left="3860" w:hanging="480"/>
+      </w:pPr>
+    </w:lvl>
+    <w:lvl w:ilvl="5" w:tplc="0409001B" w:tentative="1">
+      <w:start w:val="1"/>
+      <w:numFmt w:val="lowerRoman"/>
+      <w:lvlText w:val="%6."/>
+      <w:lvlJc w:val="right"/>
+      <w:pPr>
+        <w:ind w:left="4340" w:hanging="480"/>
+      </w:pPr>
+    </w:lvl>
+    <w:lvl w:ilvl="6" w:tplc="0409000F" w:tentative="1">
+      <w:start w:val="1"/>
+      <w:numFmt w:val="decimal"/>
+      <w:lvlText w:val="%7."/>
+      <w:lvlJc w:val="left"/>
+      <w:pPr>
+        <w:ind w:left="4820" w:hanging="480"/>
+      </w:pPr>
+    </w:lvl>
+    <w:lvl w:ilvl="7" w:tplc="04090019" w:tentative="1">
+      <w:start w:val="1"/>
+      <w:numFmt w:val="lowerLetter"/>
+      <w:lvlText w:val="%8)"/>
+      <w:lvlJc w:val="left"/>
+      <w:pPr>
+        <w:ind w:left="5300" w:hanging="480"/>
+      </w:pPr>
+    </w:lvl>
+    <w:lvl w:ilvl="8" w:tplc="0409001B" w:tentative="1">
+      <w:start w:val="1"/>
+      <w:numFmt w:val="lowerRoman"/>
+      <w:lvlText w:val="%9."/>
+      <w:lvlJc w:val="right"/>
+      <w:pPr>
+        <w:ind w:left="5780" w:hanging="480"/>
+      </w:pPr>
+    </w:lvl>
+  </w:abstractNum>
+  <w:abstractNum w:abstractNumId="6">
+    <w:nsid w:val="2ABF2792"/>
+    <w:multiLevelType w:val="hybridMultilevel"/>
+    <w:tmpl w:val="CFBA89E0"/>
+    <w:lvl w:ilvl="0" w:tplc="17AEC61C">
+      <w:start w:val="1"/>
+      <w:numFmt w:val="decimal"/>
+      <w:lvlText w:val="%1、"/>
+      <w:lvlJc w:val="left"/>
+      <w:pPr>
+        <w:ind w:left="1660" w:hanging="360"/>
+      </w:pPr>
+      <w:rPr>
+        <w:rFonts w:hint="eastAsia"/>
+      </w:rPr>
+    </w:lvl>
+    <w:lvl w:ilvl="1" w:tplc="04090019" w:tentative="1">
+      <w:start w:val="1"/>
+      <w:numFmt w:val="lowerLetter"/>
+      <w:lvlText w:val="%2)"/>
+      <w:lvlJc w:val="left"/>
+      <w:pPr>
+        <w:ind w:left="2260" w:hanging="480"/>
+      </w:pPr>
+    </w:lvl>
+    <w:lvl w:ilvl="2" w:tplc="0409001B" w:tentative="1">
+      <w:start w:val="1"/>
+      <w:numFmt w:val="lowerRoman"/>
+      <w:lvlText w:val="%3."/>
+      <w:lvlJc w:val="right"/>
+      <w:pPr>
+        <w:ind w:left="2740" w:hanging="480"/>
+      </w:pPr>
+    </w:lvl>
+    <w:lvl w:ilvl="3" w:tplc="0409000F" w:tentative="1">
+      <w:start w:val="1"/>
+      <w:numFmt w:val="decimal"/>
+      <w:lvlText w:val="%4."/>
+      <w:lvlJc w:val="left"/>
+      <w:pPr>
+        <w:ind w:left="3220" w:hanging="480"/>
+      </w:pPr>
+    </w:lvl>
+    <w:lvl w:ilvl="4" w:tplc="04090019" w:tentative="1">
+      <w:start w:val="1"/>
+      <w:numFmt w:val="lowerLetter"/>
+      <w:lvlText w:val="%5)"/>
+      <w:lvlJc w:val="left"/>
+      <w:pPr>
+        <w:ind w:left="3700" w:hanging="480"/>
+      </w:pPr>
+    </w:lvl>
+    <w:lvl w:ilvl="5" w:tplc="0409001B" w:tentative="1">
+      <w:start w:val="1"/>
+      <w:numFmt w:val="lowerRoman"/>
+      <w:lvlText w:val="%6."/>
+      <w:lvlJc w:val="right"/>
+      <w:pPr>
+        <w:ind w:left="4180" w:hanging="480"/>
+      </w:pPr>
+    </w:lvl>
+    <w:lvl w:ilvl="6" w:tplc="0409000F" w:tentative="1">
+      <w:start w:val="1"/>
+      <w:numFmt w:val="decimal"/>
+      <w:lvlText w:val="%7."/>
+      <w:lvlJc w:val="left"/>
+      <w:pPr>
+        <w:ind w:left="4660" w:hanging="480"/>
+      </w:pPr>
+    </w:lvl>
+    <w:lvl w:ilvl="7" w:tplc="04090019" w:tentative="1">
+      <w:start w:val="1"/>
+      <w:numFmt w:val="lowerLetter"/>
+      <w:lvlText w:val="%8)"/>
+      <w:lvlJc w:val="left"/>
+      <w:pPr>
+        <w:ind w:left="5140" w:hanging="480"/>
+      </w:pPr>
+    </w:lvl>
+    <w:lvl w:ilvl="8" w:tplc="0409001B" w:tentative="1">
+      <w:start w:val="1"/>
+      <w:numFmt w:val="lowerRoman"/>
+      <w:lvlText w:val="%9."/>
+      <w:lvlJc w:val="right"/>
+      <w:pPr>
+        <w:ind w:left="5620" w:hanging="480"/>
+      </w:pPr>
+    </w:lvl>
+  </w:abstractNum>
+  <w:abstractNum w:abstractNumId="7">
+    <w:nsid w:val="2C4936BC"/>
+    <w:multiLevelType w:val="hybridMultilevel"/>
+    <w:tmpl w:val="A4E2DD7E"/>
+    <w:lvl w:ilvl="0" w:tplc="329C0914">
+      <w:start w:val="1"/>
+      <w:numFmt w:val="decimal"/>
+      <w:lvlText w:val="（%1）"/>
+      <w:lvlJc w:val="left"/>
+      <w:pPr>
+        <w:ind w:left="1800" w:hanging="720"/>
+      </w:pPr>
+      <w:rPr>
+        <w:rFonts w:hint="eastAsia"/>
+      </w:rPr>
+    </w:lvl>
+    <w:lvl w:ilvl="1" w:tplc="04090019" w:tentative="1">
+      <w:start w:val="1"/>
+      <w:numFmt w:val="lowerLetter"/>
+      <w:lvlText w:val="%2)"/>
+      <w:lvlJc w:val="left"/>
+      <w:pPr>
+        <w:ind w:left="2040" w:hanging="480"/>
+      </w:pPr>
+    </w:lvl>
+    <w:lvl w:ilvl="2" w:tplc="0409001B" w:tentative="1">
+      <w:start w:val="1"/>
+      <w:numFmt w:val="lowerRoman"/>
+      <w:lvlText w:val="%3."/>
+      <w:lvlJc w:val="right"/>
+      <w:pPr>
+        <w:ind w:left="2520" w:hanging="480"/>
+      </w:pPr>
+    </w:lvl>
+    <w:lvl w:ilvl="3" w:tplc="0409000F" w:tentative="1">
+      <w:start w:val="1"/>
+      <w:numFmt w:val="decimal"/>
+      <w:lvlText w:val="%4."/>
+      <w:lvlJc w:val="left"/>
+      <w:pPr>
+        <w:ind w:left="3000" w:hanging="480"/>
+      </w:pPr>
+    </w:lvl>
+    <w:lvl w:ilvl="4" w:tplc="04090019" w:tentative="1">
+      <w:start w:val="1"/>
+      <w:numFmt w:val="lowerLetter"/>
+      <w:lvlText w:val="%5)"/>
+      <w:lvlJc w:val="left"/>
+      <w:pPr>
+        <w:ind w:left="3480" w:hanging="480"/>
+      </w:pPr>
+    </w:lvl>
+    <w:lvl w:ilvl="5" w:tplc="0409001B" w:tentative="1">
+      <w:start w:val="1"/>
+      <w:numFmt w:val="lowerRoman"/>
+      <w:lvlText w:val="%6."/>
+      <w:lvlJc w:val="right"/>
+      <w:pPr>
+        <w:ind w:left="3960" w:hanging="480"/>
+      </w:pPr>
+    </w:lvl>
+    <w:lvl w:ilvl="6" w:tplc="0409000F" w:tentative="1">
+      <w:start w:val="1"/>
+      <w:numFmt w:val="decimal"/>
+      <w:lvlText w:val="%7."/>
+      <w:lvlJc w:val="left"/>
+      <w:pPr>
+        <w:ind w:left="4440" w:hanging="480"/>
+      </w:pPr>
+    </w:lvl>
+    <w:lvl w:ilvl="7" w:tplc="04090019" w:tentative="1">
+      <w:start w:val="1"/>
+      <w:numFmt w:val="lowerLetter"/>
+      <w:lvlText w:val="%8)"/>
+      <w:lvlJc w:val="left"/>
+      <w:pPr>
+        <w:ind w:left="4920" w:hanging="480"/>
+      </w:pPr>
+    </w:lvl>
+    <w:lvl w:ilvl="8" w:tplc="0409001B" w:tentative="1">
+      <w:start w:val="1"/>
+      <w:numFmt w:val="lowerRoman"/>
+      <w:lvlText w:val="%9."/>
+      <w:lvlJc w:val="right"/>
+      <w:pPr>
+        <w:ind w:left="5400" w:hanging="480"/>
+      </w:pPr>
+    </w:lvl>
+  </w:abstractNum>
+  <w:abstractNum w:abstractNumId="8">
     <w:nsid w:val="33EE7E2D"/>
     <w:multiLevelType w:val="hybridMultilevel"/>
     <w:tmpl w:val="6924E13E"/>
@@ -5134,7 +4632,7 @@
       </w:pPr>
     </w:lvl>
   </w:abstractNum>
-  <w:abstractNum w:abstractNumId="3">
+  <w:abstractNum w:abstractNumId="9">
     <w:nsid w:val="38A96950"/>
     <w:multiLevelType w:val="hybridMultilevel"/>
     <w:tmpl w:val="C12E9A32"/>
@@ -5252,7 +4750,7 @@
       </w:rPr>
     </w:lvl>
   </w:abstractNum>
-  <w:abstractNum w:abstractNumId="4">
+  <w:abstractNum w:abstractNumId="10">
     <w:nsid w:val="3B4B7D79"/>
     <w:multiLevelType w:val="hybridMultilevel"/>
     <w:tmpl w:val="28EC30E2"/>
@@ -5342,7 +4840,7 @@
       </w:pPr>
     </w:lvl>
   </w:abstractNum>
-  <w:abstractNum w:abstractNumId="5">
+  <w:abstractNum w:abstractNumId="11">
     <w:nsid w:val="496160C8"/>
     <w:multiLevelType w:val="hybridMultilevel"/>
     <w:tmpl w:val="33DE562E"/>
@@ -5431,7 +4929,7 @@
       </w:pPr>
     </w:lvl>
   </w:abstractNum>
-  <w:abstractNum w:abstractNumId="6">
+  <w:abstractNum w:abstractNumId="12">
     <w:nsid w:val="4DEF071A"/>
     <w:multiLevelType w:val="hybridMultilevel"/>
     <w:tmpl w:val="E474C68C"/>
@@ -5571,7 +5069,7 @@
       </w:rPr>
     </w:lvl>
   </w:abstractNum>
-  <w:abstractNum w:abstractNumId="7">
+  <w:abstractNum w:abstractNumId="13">
     <w:nsid w:val="58557B51"/>
     <w:multiLevelType w:val="hybridMultilevel"/>
     <w:tmpl w:val="348C4D38"/>
@@ -5660,7 +5158,7 @@
       </w:pPr>
     </w:lvl>
   </w:abstractNum>
-  <w:abstractNum w:abstractNumId="8">
+  <w:abstractNum w:abstractNumId="14">
     <w:nsid w:val="6476452C"/>
     <w:multiLevelType w:val="hybridMultilevel"/>
     <w:tmpl w:val="333292F0"/>
@@ -5749,7 +5247,7 @@
       </w:pPr>
     </w:lvl>
   </w:abstractNum>
-  <w:abstractNum w:abstractNumId="9">
+  <w:abstractNum w:abstractNumId="15">
     <w:nsid w:val="65D32419"/>
     <w:multiLevelType w:val="hybridMultilevel"/>
     <w:tmpl w:val="4E3CC8CE"/>
@@ -5838,7 +5336,7 @@
       </w:pPr>
     </w:lvl>
   </w:abstractNum>
-  <w:abstractNum w:abstractNumId="10">
+  <w:abstractNum w:abstractNumId="16">
     <w:nsid w:val="6A447BB0"/>
     <w:multiLevelType w:val="hybridMultilevel"/>
     <w:tmpl w:val="B726AFAE"/>
@@ -5954,7 +5452,7 @@
       </w:pPr>
     </w:lvl>
   </w:abstractNum>
-  <w:abstractNum w:abstractNumId="11">
+  <w:abstractNum w:abstractNumId="17">
     <w:nsid w:val="6E6913C3"/>
     <w:multiLevelType w:val="hybridMultilevel"/>
     <w:tmpl w:val="09ECF122"/>
@@ -6043,7 +5541,96 @@
       </w:pPr>
     </w:lvl>
   </w:abstractNum>
-  <w:abstractNum w:abstractNumId="12">
+  <w:abstractNum w:abstractNumId="18">
+    <w:nsid w:val="72004B9E"/>
+    <w:multiLevelType w:val="hybridMultilevel"/>
+    <w:tmpl w:val="037E7444"/>
+    <w:lvl w:ilvl="0" w:tplc="B442B87C">
+      <w:start w:val="1"/>
+      <w:numFmt w:val="decimal"/>
+      <w:lvlText w:val="%1、"/>
+      <w:lvlJc w:val="left"/>
+      <w:pPr>
+        <w:ind w:left="1700" w:hanging="360"/>
+      </w:pPr>
+      <w:rPr>
+        <w:rFonts w:hint="eastAsia"/>
+      </w:rPr>
+    </w:lvl>
+    <w:lvl w:ilvl="1" w:tplc="04090019" w:tentative="1">
+      <w:start w:val="1"/>
+      <w:numFmt w:val="lowerLetter"/>
+      <w:lvlText w:val="%2)"/>
+      <w:lvlJc w:val="left"/>
+      <w:pPr>
+        <w:ind w:left="2300" w:hanging="480"/>
+      </w:pPr>
+    </w:lvl>
+    <w:lvl w:ilvl="2" w:tplc="0409001B" w:tentative="1">
+      <w:start w:val="1"/>
+      <w:numFmt w:val="lowerRoman"/>
+      <w:lvlText w:val="%3."/>
+      <w:lvlJc w:val="right"/>
+      <w:pPr>
+        <w:ind w:left="2780" w:hanging="480"/>
+      </w:pPr>
+    </w:lvl>
+    <w:lvl w:ilvl="3" w:tplc="0409000F" w:tentative="1">
+      <w:start w:val="1"/>
+      <w:numFmt w:val="decimal"/>
+      <w:lvlText w:val="%4."/>
+      <w:lvlJc w:val="left"/>
+      <w:pPr>
+        <w:ind w:left="3260" w:hanging="480"/>
+      </w:pPr>
+    </w:lvl>
+    <w:lvl w:ilvl="4" w:tplc="04090019" w:tentative="1">
+      <w:start w:val="1"/>
+      <w:numFmt w:val="lowerLetter"/>
+      <w:lvlText w:val="%5)"/>
+      <w:lvlJc w:val="left"/>
+      <w:pPr>
+        <w:ind w:left="3740" w:hanging="480"/>
+      </w:pPr>
+    </w:lvl>
+    <w:lvl w:ilvl="5" w:tplc="0409001B" w:tentative="1">
+      <w:start w:val="1"/>
+      <w:numFmt w:val="lowerRoman"/>
+      <w:lvlText w:val="%6."/>
+      <w:lvlJc w:val="right"/>
+      <w:pPr>
+        <w:ind w:left="4220" w:hanging="480"/>
+      </w:pPr>
+    </w:lvl>
+    <w:lvl w:ilvl="6" w:tplc="0409000F" w:tentative="1">
+      <w:start w:val="1"/>
+      <w:numFmt w:val="decimal"/>
+      <w:lvlText w:val="%7."/>
+      <w:lvlJc w:val="left"/>
+      <w:pPr>
+        <w:ind w:left="4700" w:hanging="480"/>
+      </w:pPr>
+    </w:lvl>
+    <w:lvl w:ilvl="7" w:tplc="04090019" w:tentative="1">
+      <w:start w:val="1"/>
+      <w:numFmt w:val="lowerLetter"/>
+      <w:lvlText w:val="%8)"/>
+      <w:lvlJc w:val="left"/>
+      <w:pPr>
+        <w:ind w:left="5180" w:hanging="480"/>
+      </w:pPr>
+    </w:lvl>
+    <w:lvl w:ilvl="8" w:tplc="0409001B" w:tentative="1">
+      <w:start w:val="1"/>
+      <w:numFmt w:val="lowerRoman"/>
+      <w:lvlText w:val="%9."/>
+      <w:lvlJc w:val="right"/>
+      <w:pPr>
+        <w:ind w:left="5660" w:hanging="480"/>
+      </w:pPr>
+    </w:lvl>
+  </w:abstractNum>
+  <w:abstractNum w:abstractNumId="19">
     <w:nsid w:val="725B694B"/>
     <w:multiLevelType w:val="hybridMultilevel"/>
     <w:tmpl w:val="F7FC12FE"/>
@@ -6053,7 +5640,7 @@
       <w:lvlText w:val="（%1）"/>
       <w:lvlJc w:val="left"/>
       <w:pPr>
-        <w:ind w:left="3000" w:hanging="720"/>
+        <w:ind w:left="2279" w:hanging="720"/>
       </w:pPr>
       <w:rPr>
         <w:rFonts w:ascii="Calibri" w:hAnsi="Calibri" w:hint="default"/>
@@ -6067,7 +5654,7 @@
       <w:lvlText w:val="%2)"/>
       <w:lvlJc w:val="left"/>
       <w:pPr>
-        <w:ind w:left="3120" w:hanging="420"/>
+        <w:ind w:left="2399" w:hanging="420"/>
       </w:pPr>
     </w:lvl>
     <w:lvl w:ilvl="2" w:tplc="0409001B" w:tentative="1">
@@ -6076,7 +5663,7 @@
       <w:lvlText w:val="%3."/>
       <w:lvlJc w:val="right"/>
       <w:pPr>
-        <w:ind w:left="3540" w:hanging="420"/>
+        <w:ind w:left="2819" w:hanging="420"/>
       </w:pPr>
     </w:lvl>
     <w:lvl w:ilvl="3" w:tplc="0409000F" w:tentative="1">
@@ -6085,7 +5672,7 @@
       <w:lvlText w:val="%4."/>
       <w:lvlJc w:val="left"/>
       <w:pPr>
-        <w:ind w:left="3960" w:hanging="420"/>
+        <w:ind w:left="3239" w:hanging="420"/>
       </w:pPr>
     </w:lvl>
     <w:lvl w:ilvl="4" w:tplc="04090019" w:tentative="1">
@@ -6094,7 +5681,7 @@
       <w:lvlText w:val="%5)"/>
       <w:lvlJc w:val="left"/>
       <w:pPr>
-        <w:ind w:left="4380" w:hanging="420"/>
+        <w:ind w:left="3659" w:hanging="420"/>
       </w:pPr>
     </w:lvl>
     <w:lvl w:ilvl="5" w:tplc="0409001B" w:tentative="1">
@@ -6103,7 +5690,7 @@
       <w:lvlText w:val="%6."/>
       <w:lvlJc w:val="right"/>
       <w:pPr>
-        <w:ind w:left="4800" w:hanging="420"/>
+        <w:ind w:left="4079" w:hanging="420"/>
       </w:pPr>
     </w:lvl>
     <w:lvl w:ilvl="6" w:tplc="0409000F" w:tentative="1">
@@ -6112,7 +5699,7 @@
       <w:lvlText w:val="%7."/>
       <w:lvlJc w:val="left"/>
       <w:pPr>
-        <w:ind w:left="5220" w:hanging="420"/>
+        <w:ind w:left="4499" w:hanging="420"/>
       </w:pPr>
     </w:lvl>
     <w:lvl w:ilvl="7" w:tplc="04090019" w:tentative="1">
@@ -6121,7 +5708,7 @@
       <w:lvlText w:val="%8)"/>
       <w:lvlJc w:val="left"/>
       <w:pPr>
-        <w:ind w:left="5640" w:hanging="420"/>
+        <w:ind w:left="4919" w:hanging="420"/>
       </w:pPr>
     </w:lvl>
     <w:lvl w:ilvl="8" w:tplc="0409001B" w:tentative="1">
@@ -6130,11 +5717,11 @@
       <w:lvlText w:val="%9."/>
       <w:lvlJc w:val="right"/>
       <w:pPr>
-        <w:ind w:left="6060" w:hanging="420"/>
+        <w:ind w:left="5339" w:hanging="420"/>
       </w:pPr>
     </w:lvl>
   </w:abstractNum>
-  <w:abstractNum w:abstractNumId="13">
+  <w:abstractNum w:abstractNumId="20">
     <w:nsid w:val="73472A93"/>
     <w:multiLevelType w:val="hybridMultilevel"/>
     <w:tmpl w:val="647A24F8"/>
@@ -6223,65 +5810,187 @@
       </w:pPr>
     </w:lvl>
   </w:abstractNum>
+  <w:abstractNum w:abstractNumId="21">
+    <w:nsid w:val="76AA382E"/>
+    <w:multiLevelType w:val="hybridMultilevel"/>
+    <w:tmpl w:val="A73C5224"/>
+    <w:lvl w:ilvl="0" w:tplc="536E0FC0">
+      <w:start w:val="1"/>
+      <w:numFmt w:val="decimal"/>
+      <w:lvlText w:val="%1、"/>
+      <w:lvlJc w:val="left"/>
+      <w:pPr>
+        <w:ind w:left="2574" w:hanging="720"/>
+      </w:pPr>
+      <w:rPr>
+        <w:rFonts w:hint="eastAsia"/>
+      </w:rPr>
+    </w:lvl>
+    <w:lvl w:ilvl="1" w:tplc="04090019" w:tentative="1">
+      <w:start w:val="1"/>
+      <w:numFmt w:val="lowerLetter"/>
+      <w:lvlText w:val="%2)"/>
+      <w:lvlJc w:val="left"/>
+      <w:pPr>
+        <w:ind w:left="2814" w:hanging="480"/>
+      </w:pPr>
+    </w:lvl>
+    <w:lvl w:ilvl="2" w:tplc="0409001B" w:tentative="1">
+      <w:start w:val="1"/>
+      <w:numFmt w:val="lowerRoman"/>
+      <w:lvlText w:val="%3."/>
+      <w:lvlJc w:val="right"/>
+      <w:pPr>
+        <w:ind w:left="3294" w:hanging="480"/>
+      </w:pPr>
+    </w:lvl>
+    <w:lvl w:ilvl="3" w:tplc="0409000F" w:tentative="1">
+      <w:start w:val="1"/>
+      <w:numFmt w:val="decimal"/>
+      <w:lvlText w:val="%4."/>
+      <w:lvlJc w:val="left"/>
+      <w:pPr>
+        <w:ind w:left="3774" w:hanging="480"/>
+      </w:pPr>
+    </w:lvl>
+    <w:lvl w:ilvl="4" w:tplc="04090019" w:tentative="1">
+      <w:start w:val="1"/>
+      <w:numFmt w:val="lowerLetter"/>
+      <w:lvlText w:val="%5)"/>
+      <w:lvlJc w:val="left"/>
+      <w:pPr>
+        <w:ind w:left="4254" w:hanging="480"/>
+      </w:pPr>
+    </w:lvl>
+    <w:lvl w:ilvl="5" w:tplc="0409001B" w:tentative="1">
+      <w:start w:val="1"/>
+      <w:numFmt w:val="lowerRoman"/>
+      <w:lvlText w:val="%6."/>
+      <w:lvlJc w:val="right"/>
+      <w:pPr>
+        <w:ind w:left="4734" w:hanging="480"/>
+      </w:pPr>
+    </w:lvl>
+    <w:lvl w:ilvl="6" w:tplc="0409000F" w:tentative="1">
+      <w:start w:val="1"/>
+      <w:numFmt w:val="decimal"/>
+      <w:lvlText w:val="%7."/>
+      <w:lvlJc w:val="left"/>
+      <w:pPr>
+        <w:ind w:left="5214" w:hanging="480"/>
+      </w:pPr>
+    </w:lvl>
+    <w:lvl w:ilvl="7" w:tplc="04090019" w:tentative="1">
+      <w:start w:val="1"/>
+      <w:numFmt w:val="lowerLetter"/>
+      <w:lvlText w:val="%8)"/>
+      <w:lvlJc w:val="left"/>
+      <w:pPr>
+        <w:ind w:left="5694" w:hanging="480"/>
+      </w:pPr>
+    </w:lvl>
+    <w:lvl w:ilvl="8" w:tplc="0409001B" w:tentative="1">
+      <w:start w:val="1"/>
+      <w:numFmt w:val="lowerRoman"/>
+      <w:lvlText w:val="%9."/>
+      <w:lvlJc w:val="right"/>
+      <w:pPr>
+        <w:ind w:left="6174" w:hanging="480"/>
+      </w:pPr>
+    </w:lvl>
+  </w:abstractNum>
   <w:num w:numId="1">
-    <w:abstractNumId w:val="6"/>
+    <w:abstractNumId w:val="12"/>
   </w:num>
   <w:num w:numId="2">
-    <w:abstractNumId w:val="3"/>
+    <w:abstractNumId w:val="9"/>
   </w:num>
   <w:num w:numId="3">
-    <w:abstractNumId w:val="10"/>
+    <w:abstractNumId w:val="16"/>
   </w:num>
   <w:num w:numId="4">
-    <w:abstractNumId w:val="3"/>
+    <w:abstractNumId w:val="9"/>
   </w:num>
   <w:num w:numId="5">
-    <w:abstractNumId w:val="5"/>
+    <w:abstractNumId w:val="11"/>
   </w:num>
   <w:num w:numId="6">
-    <w:abstractNumId w:val="8"/>
+    <w:abstractNumId w:val="14"/>
   </w:num>
   <w:num w:numId="7">
-    <w:abstractNumId w:val="3"/>
+    <w:abstractNumId w:val="9"/>
   </w:num>
   <w:num w:numId="8">
     <w:abstractNumId w:val="0"/>
   </w:num>
   <w:num w:numId="9">
-    <w:abstractNumId w:val="12"/>
+    <w:abstractNumId w:val="19"/>
   </w:num>
   <w:num w:numId="10">
     <w:abstractNumId w:val="1"/>
   </w:num>
   <w:num w:numId="11">
-    <w:abstractNumId w:val="2"/>
+    <w:abstractNumId w:val="8"/>
   </w:num>
   <w:num w:numId="12">
+    <w:abstractNumId w:val="15"/>
+  </w:num>
+  <w:num w:numId="13">
+    <w:abstractNumId w:val="13"/>
+  </w:num>
+  <w:num w:numId="14">
+    <w:abstractNumId w:val="10"/>
+  </w:num>
+  <w:num w:numId="15">
+    <w:abstractNumId w:val="17"/>
+  </w:num>
+  <w:num w:numId="16">
     <w:abstractNumId w:val="9"/>
   </w:num>
-  <w:num w:numId="13">
+  <w:num w:numId="17">
+    <w:abstractNumId w:val="9"/>
+  </w:num>
+  <w:num w:numId="18">
+    <w:abstractNumId w:val="9"/>
+  </w:num>
+  <w:num w:numId="19">
+    <w:abstractNumId w:val="20"/>
+  </w:num>
+  <w:num w:numId="20">
+    <w:abstractNumId w:val="9"/>
+  </w:num>
+  <w:num w:numId="21">
+    <w:abstractNumId w:val="3"/>
+  </w:num>
+  <w:num w:numId="22">
     <w:abstractNumId w:val="7"/>
   </w:num>
-  <w:num w:numId="14">
+  <w:num w:numId="23">
+    <w:abstractNumId w:val="9"/>
+  </w:num>
+  <w:num w:numId="24">
+    <w:abstractNumId w:val="9"/>
+  </w:num>
+  <w:num w:numId="25">
+    <w:abstractNumId w:val="6"/>
+  </w:num>
+  <w:num w:numId="26">
+    <w:abstractNumId w:val="18"/>
+  </w:num>
+  <w:num w:numId="27">
+    <w:abstractNumId w:val="5"/>
+  </w:num>
+  <w:num w:numId="28">
+    <w:abstractNumId w:val="9"/>
+  </w:num>
+  <w:num w:numId="29">
     <w:abstractNumId w:val="4"/>
   </w:num>
-  <w:num w:numId="15">
-    <w:abstractNumId w:val="11"/>
+  <w:num w:numId="30">
+    <w:abstractNumId w:val="21"/>
   </w:num>
-  <w:num w:numId="16">
-    <w:abstractNumId w:val="3"/>
-  </w:num>
-  <w:num w:numId="17">
-    <w:abstractNumId w:val="3"/>
-  </w:num>
-  <w:num w:numId="18">
-    <w:abstractNumId w:val="3"/>
-  </w:num>
-  <w:num w:numId="19">
-    <w:abstractNumId w:val="13"/>
-  </w:num>
-  <w:num w:numId="20">
-    <w:abstractNumId w:val="3"/>
+  <w:num w:numId="31">
+    <w:abstractNumId w:val="2"/>
   </w:num>
   <w:numIdMacAtCleanup w:val="3"/>
 </w:numbering>
@@ -7518,7 +7227,7 @@
 </file>
 
 <file path=customXml/itemProps1.xml><?xml version="1.0" encoding="utf-8"?>
-<ds:datastoreItem xmlns:ds="http://schemas.openxmlformats.org/officeDocument/2006/customXml" ds:itemID="{4AAD4137-E5E3-FC4D-AD9E-A4BC2F234EBB}">
+<ds:datastoreItem xmlns:ds="http://schemas.openxmlformats.org/officeDocument/2006/customXml" ds:itemID="{1A71C0B9-A987-AC4C-BCC3-D70F62AC4970}">
   <ds:schemaRefs>
     <ds:schemaRef ds:uri="http://schemas.openxmlformats.org/officeDocument/2006/bibliography"/>
   </ds:schemaRefs>

--- a/简历--王亚.docx
+++ b/简历--王亚.docx
@@ -290,7 +290,21 @@
           <w:rFonts w:ascii="Arial" w:hAnsi="Arial" w:cs="Arial"/>
           <w:lang w:eastAsia="zh-CN"/>
         </w:rPr>
-        <w:t>CET-6</w:t>
+        <w:t>CET-</w:t>
+      </w:r>
+      <w:r>
+        <w:rPr>
+          <w:rFonts w:ascii="Arial" w:hAnsi="Arial" w:cs="Arial" w:hint="eastAsia"/>
+          <w:lang w:eastAsia="zh-CN"/>
+        </w:rPr>
+        <w:t xml:space="preserve"> </w:t>
+      </w:r>
+      <w:r>
+        <w:rPr>
+          <w:rFonts w:ascii="Arial" w:hAnsi="Arial" w:cs="Arial"/>
+          <w:lang w:eastAsia="zh-CN"/>
+        </w:rPr>
+        <w:t>6</w:t>
       </w:r>
       <w:r>
         <w:rPr>
@@ -298,13 +312,6 @@
           <w:lang w:eastAsia="zh-CN"/>
         </w:rPr>
         <w:t xml:space="preserve">        </w:t>
-      </w:r>
-      <w:r>
-        <w:rPr>
-          <w:rFonts w:ascii="宋体" w:hAnsi="宋体" w:cs="Courier New" w:hint="eastAsia"/>
-          <w:lang w:eastAsia="zh-CN"/>
-        </w:rPr>
-        <w:t xml:space="preserve"> </w:t>
       </w:r>
       <w:r>
         <w:rPr>
@@ -463,50 +470,7 @@
           <w:rFonts w:ascii="宋体" w:hAnsi="宋体" w:cs="Courier New" w:hint="eastAsia"/>
           <w:lang w:eastAsia="zh-CN"/>
         </w:rPr>
-        <w:t>职    位：</w:t>
-      </w:r>
-      <w:r>
-        <w:rPr>
-          <w:rFonts w:ascii="宋体" w:hAnsi="宋体" w:cs="Courier New" w:hint="eastAsia"/>
-          <w:lang w:eastAsia="zh-CN"/>
-        </w:rPr>
         <w:t>软件测试工程师</w:t>
-      </w:r>
-    </w:p>
-    <w:p>
-      <w:pPr>
-        <w:pStyle w:val="BulletPoints"/>
-        <w:numPr>
-          <w:ilvl w:val="0"/>
-          <w:numId w:val="0"/>
-        </w:numPr>
-        <w:spacing w:before="0" w:line="270" w:lineRule="atLeast"/>
-        <w:ind w:firstLineChars="350" w:firstLine="770"/>
-        <w:rPr>
-          <w:rFonts w:ascii="宋体" w:hAnsi="宋体" w:cs="Courier New"/>
-          <w:lang w:eastAsia="zh-CN"/>
-        </w:rPr>
-      </w:pPr>
-      <w:r>
-        <w:rPr>
-          <w:rFonts w:ascii="宋体" w:hAnsi="宋体" w:cs="Courier New" w:hint="eastAsia"/>
-          <w:lang w:eastAsia="zh-CN"/>
-        </w:rPr>
-        <w:t>期望薪资：</w:t>
-      </w:r>
-      <w:r>
-        <w:rPr>
-          <w:rFonts w:ascii="Arial" w:hAnsi="Arial" w:cs="Arial"/>
-          <w:lang w:eastAsia="zh-CN"/>
-        </w:rPr>
-        <w:t>16K-20</w:t>
-      </w:r>
-      <w:r>
-        <w:rPr>
-          <w:rFonts w:ascii="Arial" w:hAnsi="Arial" w:cs="Arial"/>
-          <w:lang w:eastAsia="zh-CN"/>
-        </w:rPr>
-        <w:t>K</w:t>
       </w:r>
     </w:p>
     <w:p>
@@ -544,13 +508,14 @@
         <w:spacing w:before="0" w:line="270" w:lineRule="atLeast"/>
         <w:ind w:left="1015" w:hanging="357"/>
         <w:rPr>
-          <w:lang w:eastAsia="zh-CN"/>
-        </w:rPr>
-      </w:pPr>
-      <w:r>
-        <w:rPr>
-          <w:rFonts w:hint="eastAsia"/>
-          <w:sz w:val="21"/>
+          <w:szCs w:val="22"/>
+          <w:lang w:eastAsia="zh-CN"/>
+        </w:rPr>
+      </w:pPr>
+      <w:r>
+        <w:rPr>
+          <w:rFonts w:hint="eastAsia"/>
+          <w:szCs w:val="22"/>
           <w:lang w:eastAsia="zh-CN"/>
         </w:rPr>
         <w:t>熟练使用</w:t>
@@ -558,7 +523,7 @@
       <w:r>
         <w:rPr>
           <w:rFonts w:ascii="Arial" w:hAnsi="Arial" w:cs="Arial"/>
-          <w:sz w:val="21"/>
+          <w:szCs w:val="22"/>
           <w:lang w:eastAsia="zh-CN"/>
         </w:rPr>
         <w:t>Fire</w:t>
@@ -566,11 +531,12 @@
       <w:r>
         <w:rPr>
           <w:rFonts w:ascii="Arial" w:hAnsi="Arial" w:cs="Arial"/>
-          <w:sz w:val="21"/>
+          <w:szCs w:val="22"/>
           <w:lang w:eastAsia="zh-CN"/>
         </w:rPr>
         <w:t>、</w:t>
       </w:r>
+      <w:proofErr w:type="spellStart"/>
       <w:r>
         <w:rPr>
           <w:rFonts w:ascii="Arial" w:hAnsi="Arial" w:cs="Arial"/>
@@ -579,34 +545,21 @@
         </w:rPr>
         <w:t>Lauterbach</w:t>
       </w:r>
+      <w:proofErr w:type="spellEnd"/>
       <w:r>
         <w:rPr>
           <w:rFonts w:ascii="Arial" w:hAnsi="Arial" w:cs="Arial"/>
-          <w:sz w:val="21"/>
+          <w:szCs w:val="22"/>
           <w:lang w:eastAsia="zh-CN"/>
         </w:rPr>
         <w:t>、</w:t>
       </w:r>
-      <w:r>
-        <w:rPr>
-          <w:rFonts w:ascii="Arial" w:hAnsi="Arial" w:cs="Arial"/>
-          <w:sz w:val="21"/>
-          <w:lang w:eastAsia="zh-CN"/>
-        </w:rPr>
-        <w:t>ValueCan</w:t>
-      </w:r>
-      <w:r>
-        <w:rPr>
-          <w:rFonts w:ascii="Arial" w:hAnsi="Arial" w:cs="Arial"/>
-          <w:sz w:val="21"/>
-          <w:lang w:eastAsia="zh-CN"/>
-        </w:rPr>
-        <w:t>、</w:t>
-      </w:r>
-      <w:r>
-        <w:rPr>
-          <w:rFonts w:hint="eastAsia"/>
-          <w:sz w:val="21"/>
+      <w:bookmarkStart w:id="0" w:name="_GoBack"/>
+      <w:bookmarkEnd w:id="0"/>
+      <w:r>
+        <w:rPr>
+          <w:rFonts w:hint="eastAsia"/>
+          <w:szCs w:val="22"/>
           <w:lang w:eastAsia="zh-CN"/>
         </w:rPr>
         <w:t>示波器、程控电源等测试工具。</w:t>
@@ -622,21 +575,23 @@
         <w:spacing w:before="0" w:line="270" w:lineRule="atLeast"/>
         <w:ind w:left="1015" w:hanging="357"/>
         <w:rPr>
-          <w:lang w:eastAsia="zh-CN"/>
-        </w:rPr>
-      </w:pPr>
-      <w:r>
-        <w:rPr>
-          <w:rFonts w:hint="eastAsia"/>
-          <w:sz w:val="21"/>
+          <w:szCs w:val="22"/>
+          <w:lang w:eastAsia="zh-CN"/>
+        </w:rPr>
+      </w:pPr>
+      <w:r>
+        <w:rPr>
+          <w:rFonts w:hint="eastAsia"/>
+          <w:szCs w:val="22"/>
           <w:lang w:eastAsia="zh-CN"/>
         </w:rPr>
         <w:t>熟练使用</w:t>
       </w:r>
+      <w:proofErr w:type="spellStart"/>
       <w:r>
         <w:rPr>
           <w:rFonts w:ascii="Arial" w:hAnsi="Arial" w:cs="Arial"/>
-          <w:sz w:val="21"/>
+          <w:szCs w:val="22"/>
           <w:lang w:eastAsia="zh-CN"/>
         </w:rPr>
         <w:t>L</w:t>
@@ -644,15 +599,16 @@
       <w:r>
         <w:rPr>
           <w:rFonts w:ascii="Arial" w:hAnsi="Arial" w:cs="Arial"/>
-          <w:sz w:val="21"/>
+          <w:szCs w:val="22"/>
           <w:lang w:eastAsia="zh-CN"/>
         </w:rPr>
         <w:t>abview</w:t>
       </w:r>
-      <w:r>
-        <w:rPr>
-          <w:rFonts w:hint="eastAsia"/>
-          <w:sz w:val="21"/>
+      <w:proofErr w:type="spellEnd"/>
+      <w:r>
+        <w:rPr>
+          <w:rFonts w:hint="eastAsia"/>
+          <w:szCs w:val="22"/>
           <w:lang w:eastAsia="zh-CN"/>
         </w:rPr>
         <w:t>。</w:t>
@@ -668,13 +624,14 @@
         <w:spacing w:before="0" w:line="270" w:lineRule="atLeast"/>
         <w:ind w:left="1015" w:hanging="357"/>
         <w:rPr>
-          <w:lang w:eastAsia="zh-CN"/>
-        </w:rPr>
-      </w:pPr>
-      <w:r>
-        <w:rPr>
-          <w:rFonts w:hint="eastAsia"/>
-          <w:sz w:val="21"/>
+          <w:szCs w:val="22"/>
+          <w:lang w:eastAsia="zh-CN"/>
+        </w:rPr>
+      </w:pPr>
+      <w:r>
+        <w:rPr>
+          <w:rFonts w:hint="eastAsia"/>
+          <w:szCs w:val="22"/>
           <w:lang w:eastAsia="zh-CN"/>
         </w:rPr>
         <w:t>熟悉</w:t>
@@ -682,7 +639,7 @@
       <w:r>
         <w:rPr>
           <w:rFonts w:ascii="Arial" w:hAnsi="Arial" w:cs="Arial"/>
-          <w:sz w:val="21"/>
+          <w:szCs w:val="22"/>
           <w:lang w:eastAsia="zh-CN"/>
         </w:rPr>
         <w:t>ISO14229</w:t>
@@ -690,7 +647,7 @@
       <w:r>
         <w:rPr>
           <w:rFonts w:ascii="Arial" w:hAnsi="Arial" w:cs="Arial"/>
-          <w:sz w:val="21"/>
+          <w:szCs w:val="22"/>
           <w:lang w:eastAsia="zh-CN"/>
         </w:rPr>
         <w:t>、</w:t>
@@ -698,7 +655,7 @@
       <w:r>
         <w:rPr>
           <w:rFonts w:ascii="Arial" w:hAnsi="Arial" w:cs="Arial"/>
-          <w:sz w:val="21"/>
+          <w:szCs w:val="22"/>
           <w:lang w:eastAsia="zh-CN"/>
         </w:rPr>
         <w:t>ISO15765-2</w:t>
@@ -706,7 +663,7 @@
       <w:r>
         <w:rPr>
           <w:rFonts w:hint="eastAsia"/>
-          <w:sz w:val="21"/>
+          <w:szCs w:val="22"/>
           <w:lang w:eastAsia="zh-CN"/>
         </w:rPr>
         <w:t>等规范</w:t>
@@ -714,7 +671,7 @@
       <w:r>
         <w:rPr>
           <w:rFonts w:hint="eastAsia"/>
-          <w:sz w:val="21"/>
+          <w:szCs w:val="22"/>
           <w:lang w:eastAsia="zh-CN"/>
         </w:rPr>
         <w:t>。</w:t>
@@ -730,48 +687,49 @@
         <w:spacing w:before="0" w:line="270" w:lineRule="atLeast"/>
         <w:ind w:left="1015" w:hanging="357"/>
         <w:rPr>
-          <w:lang w:eastAsia="zh-CN"/>
-        </w:rPr>
-      </w:pPr>
-      <w:r>
-        <w:rPr>
-          <w:rFonts w:hint="eastAsia"/>
-          <w:sz w:val="21"/>
-          <w:lang w:eastAsia="zh-CN"/>
-        </w:rPr>
-        <w:t>可以根据需求</w:t>
-      </w:r>
-      <w:r>
-        <w:rPr>
-          <w:rFonts w:hint="eastAsia"/>
-          <w:sz w:val="21"/>
-          <w:lang w:eastAsia="zh-CN"/>
-        </w:rPr>
-        <w:t>规格书</w:t>
-      </w:r>
-      <w:r>
-        <w:rPr>
-          <w:rFonts w:hint="eastAsia"/>
-          <w:sz w:val="21"/>
-          <w:lang w:eastAsia="zh-CN"/>
-        </w:rPr>
-        <w:t>和</w:t>
-      </w:r>
-      <w:r>
-        <w:rPr>
-          <w:rFonts w:hint="eastAsia"/>
-          <w:sz w:val="21"/>
-          <w:lang w:eastAsia="zh-CN"/>
-        </w:rPr>
-        <w:t>相关</w:t>
-      </w:r>
-      <w:r>
-        <w:rPr>
-          <w:rFonts w:hint="eastAsia"/>
-          <w:sz w:val="21"/>
-          <w:lang w:eastAsia="zh-CN"/>
-        </w:rPr>
-        <w:t>规范编写测试用例。</w:t>
+          <w:szCs w:val="22"/>
+          <w:lang w:eastAsia="zh-CN"/>
+        </w:rPr>
+      </w:pPr>
+      <w:r>
+        <w:rPr>
+          <w:rFonts w:hint="eastAsia"/>
+          <w:szCs w:val="22"/>
+          <w:lang w:eastAsia="zh-CN"/>
+        </w:rPr>
+        <w:t>熟悉</w:t>
+      </w:r>
+      <w:r>
+        <w:rPr>
+          <w:rFonts w:hint="eastAsia"/>
+          <w:szCs w:val="22"/>
+          <w:lang w:eastAsia="zh-CN"/>
+        </w:rPr>
+        <w:t>CAN</w:t>
+      </w:r>
+      <w:r>
+        <w:rPr>
+          <w:rFonts w:hint="eastAsia"/>
+          <w:szCs w:val="22"/>
+          <w:lang w:eastAsia="zh-CN"/>
+        </w:rPr>
+        <w:t>、</w:t>
+      </w:r>
+      <w:r>
+        <w:rPr>
+          <w:rFonts w:hint="eastAsia"/>
+          <w:szCs w:val="22"/>
+          <w:lang w:eastAsia="zh-CN"/>
+        </w:rPr>
+        <w:t>Lin</w:t>
+      </w:r>
+      <w:r>
+        <w:rPr>
+          <w:rFonts w:hint="eastAsia"/>
+          <w:szCs w:val="22"/>
+          <w:lang w:eastAsia="zh-CN"/>
+        </w:rPr>
+        <w:t>总线协议。</w:t>
       </w:r>
     </w:p>
     <w:p>
@@ -784,51 +742,57 @@
         <w:spacing w:before="0" w:line="270" w:lineRule="atLeast"/>
         <w:ind w:left="1015" w:hanging="357"/>
         <w:rPr>
-          <w:lang w:eastAsia="zh-CN"/>
-        </w:rPr>
-      </w:pPr>
-      <w:r>
-        <w:rPr>
-          <w:rFonts w:hint="eastAsia"/>
-          <w:sz w:val="21"/>
-        </w:rPr>
-        <w:t>了解</w:t>
-      </w:r>
-      <w:r>
-        <w:rPr>
-          <w:rFonts w:ascii="Arial" w:hAnsi="Arial" w:cs="Arial"/>
-          <w:sz w:val="21"/>
-        </w:rPr>
-        <w:t>c</w:t>
-      </w:r>
-      <w:r>
-        <w:rPr>
-          <w:rFonts w:ascii="Arial" w:hAnsi="Arial" w:cs="Arial"/>
-          <w:sz w:val="21"/>
-        </w:rPr>
-        <w:t>、</w:t>
-      </w:r>
-      <w:r>
-        <w:rPr>
-          <w:rFonts w:ascii="Arial" w:hAnsi="Arial" w:cs="Arial"/>
-          <w:sz w:val="21"/>
-        </w:rPr>
-        <w:t>c++</w:t>
-      </w:r>
-      <w:r>
-        <w:rPr>
-          <w:rFonts w:hint="eastAsia"/>
-          <w:sz w:val="21"/>
-        </w:rPr>
-        <w:t>等语言</w:t>
-      </w:r>
-      <w:r>
-        <w:rPr>
-          <w:rFonts w:hint="eastAsia"/>
-          <w:sz w:val="21"/>
-          <w:lang w:eastAsia="zh-CN"/>
-        </w:rPr>
-        <w:t>。</w:t>
+          <w:szCs w:val="22"/>
+          <w:lang w:eastAsia="zh-CN"/>
+        </w:rPr>
+      </w:pPr>
+      <w:r>
+        <w:rPr>
+          <w:rFonts w:hint="eastAsia"/>
+          <w:szCs w:val="22"/>
+          <w:lang w:eastAsia="zh-CN"/>
+        </w:rPr>
+        <w:t>能够</w:t>
+      </w:r>
+      <w:r>
+        <w:rPr>
+          <w:rFonts w:hint="eastAsia"/>
+          <w:szCs w:val="22"/>
+          <w:lang w:eastAsia="zh-CN"/>
+        </w:rPr>
+        <w:t>根据需求</w:t>
+      </w:r>
+      <w:r>
+        <w:rPr>
+          <w:rFonts w:hint="eastAsia"/>
+          <w:szCs w:val="22"/>
+          <w:lang w:eastAsia="zh-CN"/>
+        </w:rPr>
+        <w:t>规格书</w:t>
+      </w:r>
+      <w:r>
+        <w:rPr>
+          <w:rFonts w:hint="eastAsia"/>
+          <w:szCs w:val="22"/>
+          <w:lang w:eastAsia="zh-CN"/>
+        </w:rPr>
+        <w:t>和</w:t>
+      </w:r>
+      <w:r>
+        <w:rPr>
+          <w:rFonts w:hint="eastAsia"/>
+          <w:szCs w:val="22"/>
+          <w:lang w:eastAsia="zh-CN"/>
+        </w:rPr>
+        <w:t>相关</w:t>
+      </w:r>
+      <w:r>
+        <w:rPr>
+          <w:rFonts w:hint="eastAsia"/>
+          <w:szCs w:val="22"/>
+          <w:lang w:eastAsia="zh-CN"/>
+        </w:rPr>
+        <w:t>规范编写测试用例。</w:t>
       </w:r>
     </w:p>
     <w:p>
@@ -841,20 +805,92 @@
         <w:spacing w:before="0" w:line="270" w:lineRule="atLeast"/>
         <w:ind w:left="1015" w:hanging="357"/>
         <w:rPr>
-          <w:lang w:eastAsia="zh-CN"/>
-        </w:rPr>
-      </w:pPr>
-      <w:r>
-        <w:rPr>
-          <w:rFonts w:hint="eastAsia"/>
-          <w:sz w:val="21"/>
+          <w:szCs w:val="22"/>
+          <w:lang w:eastAsia="zh-CN"/>
+        </w:rPr>
+      </w:pPr>
+      <w:proofErr w:type="spellStart"/>
+      <w:r>
+        <w:rPr>
+          <w:rFonts w:hint="eastAsia"/>
+          <w:szCs w:val="22"/>
+        </w:rPr>
+        <w:t>了解</w:t>
+      </w:r>
+      <w:r>
+        <w:rPr>
+          <w:rFonts w:ascii="Arial" w:hAnsi="Arial" w:cs="Arial"/>
+          <w:szCs w:val="22"/>
+        </w:rPr>
+        <w:t>c</w:t>
+      </w:r>
+      <w:r>
+        <w:rPr>
+          <w:rFonts w:ascii="Arial" w:hAnsi="Arial" w:cs="Arial"/>
+          <w:szCs w:val="22"/>
+        </w:rPr>
+        <w:t>、</w:t>
+      </w:r>
+      <w:r>
+        <w:rPr>
+          <w:rFonts w:ascii="Arial" w:hAnsi="Arial" w:cs="Arial"/>
+          <w:szCs w:val="22"/>
+        </w:rPr>
+        <w:t>c</w:t>
+      </w:r>
+      <w:proofErr w:type="spellEnd"/>
+      <w:r>
+        <w:rPr>
+          <w:rFonts w:ascii="Arial" w:hAnsi="Arial" w:cs="Arial"/>
+          <w:szCs w:val="22"/>
+        </w:rPr>
+        <w:t>++</w:t>
+      </w:r>
+      <w:proofErr w:type="spellStart"/>
+      <w:r>
+        <w:rPr>
+          <w:rFonts w:hint="eastAsia"/>
+          <w:szCs w:val="22"/>
+        </w:rPr>
+        <w:t>等语言</w:t>
+      </w:r>
+      <w:proofErr w:type="spellEnd"/>
+      <w:r>
+        <w:rPr>
+          <w:rFonts w:hint="eastAsia"/>
+          <w:szCs w:val="22"/>
+          <w:lang w:eastAsia="zh-CN"/>
+        </w:rPr>
+        <w:t>。</w:t>
+      </w:r>
+    </w:p>
+    <w:p>
+      <w:pPr>
+        <w:pStyle w:val="BulletPoints"/>
+        <w:numPr>
+          <w:ilvl w:val="0"/>
+          <w:numId w:val="6"/>
+        </w:numPr>
+        <w:spacing w:before="0" w:line="270" w:lineRule="atLeast"/>
+        <w:ind w:left="1015" w:hanging="357"/>
+        <w:rPr>
+          <w:szCs w:val="22"/>
+          <w:lang w:eastAsia="zh-CN"/>
+        </w:rPr>
+      </w:pPr>
+      <w:proofErr w:type="spellStart"/>
+      <w:r>
+        <w:rPr>
+          <w:rFonts w:hint="eastAsia"/>
+          <w:szCs w:val="22"/>
         </w:rPr>
         <w:t>熟练操作计算机各类办公软件</w:t>
       </w:r>
-      <w:r>
-        <w:rPr>
-          <w:rFonts w:hint="eastAsia"/>
-          <w:sz w:val="21"/>
+      <w:proofErr w:type="spellEnd"/>
+      <w:r>
+        <w:rPr>
+          <w:rFonts w:hint="eastAsia"/>
+          <w:szCs w:val="22"/>
           <w:lang w:eastAsia="zh-CN"/>
         </w:rPr>
         <w:t>。</w:t>
@@ -1097,23 +1133,7 @@
           <w:szCs w:val="22"/>
           <w:lang w:eastAsia="zh-CN"/>
         </w:rPr>
-        <w:t>对安全气囊控制器、方向盘加热垫控制器</w:t>
-      </w:r>
-      <w:r>
-        <w:rPr>
-          <w:rFonts w:hint="eastAsia"/>
-          <w:szCs w:val="22"/>
-          <w:lang w:eastAsia="zh-CN"/>
-        </w:rPr>
-        <w:t>等</w:t>
-      </w:r>
-      <w:r>
-        <w:rPr>
-          <w:rFonts w:hint="eastAsia"/>
-          <w:szCs w:val="22"/>
-          <w:lang w:eastAsia="zh-CN"/>
-        </w:rPr>
-        <w:t>做测试工作。</w:t>
+        <w:t>根据需求规格书编写相关测试用例，并进行相应的测试。</w:t>
       </w:r>
     </w:p>
     <w:p>
@@ -1152,7 +1172,41 @@
           <w:szCs w:val="22"/>
           <w:lang w:eastAsia="zh-CN"/>
         </w:rPr>
-        <w:t>根据需求规格书编写相关测试用例，并进行相应的测试。</w:t>
+        <w:t>根据测试用例使用</w:t>
+      </w:r>
+      <w:proofErr w:type="spellStart"/>
+      <w:r>
+        <w:rPr>
+          <w:rFonts w:ascii="Arial" w:hAnsi="Arial" w:cs="Arial"/>
+          <w:szCs w:val="22"/>
+          <w:lang w:eastAsia="zh-CN"/>
+        </w:rPr>
+        <w:t>L</w:t>
+      </w:r>
+      <w:r>
+        <w:rPr>
+          <w:rFonts w:ascii="Arial" w:hAnsi="Arial" w:cs="Arial"/>
+          <w:szCs w:val="22"/>
+          <w:lang w:eastAsia="zh-CN"/>
+        </w:rPr>
+        <w:t>abview</w:t>
+      </w:r>
+      <w:proofErr w:type="spellEnd"/>
+      <w:r>
+        <w:rPr>
+          <w:rFonts w:hint="eastAsia"/>
+          <w:szCs w:val="22"/>
+          <w:lang w:eastAsia="zh-CN"/>
+        </w:rPr>
+        <w:t>开发自动测试程序</w:t>
+      </w:r>
+      <w:r>
+        <w:rPr>
+          <w:rFonts w:hint="eastAsia"/>
+          <w:szCs w:val="22"/>
+          <w:lang w:eastAsia="zh-CN"/>
+        </w:rPr>
+        <w:t>。</w:t>
       </w:r>
     </w:p>
     <w:p>
@@ -1191,31 +1245,7 @@
           <w:szCs w:val="22"/>
           <w:lang w:eastAsia="zh-CN"/>
         </w:rPr>
-        <w:t>根据测试用例使用</w:t>
-      </w:r>
-      <w:r>
-        <w:rPr>
-          <w:rFonts w:ascii="Arial" w:hAnsi="Arial" w:cs="Arial"/>
-          <w:szCs w:val="22"/>
-          <w:lang w:eastAsia="zh-CN"/>
-        </w:rPr>
-        <w:t>L</w:t>
-      </w:r>
-      <w:r>
-        <w:rPr>
-          <w:rFonts w:ascii="Arial" w:hAnsi="Arial" w:cs="Arial"/>
-          <w:szCs w:val="22"/>
-          <w:lang w:eastAsia="zh-CN"/>
-        </w:rPr>
-        <w:t>abview</w:t>
-      </w:r>
-      <w:r>
-        <w:rPr>
-          <w:rFonts w:hint="eastAsia"/>
-          <w:szCs w:val="22"/>
-          <w:lang w:eastAsia="zh-CN"/>
-        </w:rPr>
-        <w:t>开发自动测试程序</w:t>
+        <w:t>分配测试任务，协助相关同事完成测试工作</w:t>
       </w:r>
       <w:r>
         <w:rPr>
@@ -1262,15 +1292,7 @@
           <w:szCs w:val="22"/>
           <w:lang w:eastAsia="zh-CN"/>
         </w:rPr>
-        <w:t>分配测试任务，协助相关同事完成测试工作</w:t>
-      </w:r>
-      <w:r>
-        <w:rPr>
-          <w:rFonts w:hint="eastAsia"/>
-          <w:szCs w:val="22"/>
-          <w:lang w:eastAsia="zh-CN"/>
-        </w:rPr>
-        <w:t>。</w:t>
+        <w:t>及时向领导汇报工作进展。</w:t>
       </w:r>
     </w:p>
     <w:p>
@@ -1309,7 +1331,204 @@
           <w:szCs w:val="22"/>
           <w:lang w:eastAsia="zh-CN"/>
         </w:rPr>
-        <w:t>及时向领导汇报工作进展。</w:t>
+        <w:t>进行跨部门之间的沟通和工作协调，协助开发人员解决出现的</w:t>
+      </w:r>
+      <w:r>
+        <w:rPr>
+          <w:rFonts w:ascii="Arial" w:hAnsi="Arial" w:cs="Arial"/>
+          <w:szCs w:val="22"/>
+          <w:lang w:eastAsia="zh-CN"/>
+        </w:rPr>
+        <w:t>bug</w:t>
+      </w:r>
+      <w:r>
+        <w:rPr>
+          <w:rFonts w:hint="eastAsia"/>
+          <w:szCs w:val="22"/>
+          <w:lang w:eastAsia="zh-CN"/>
+        </w:rPr>
+        <w:t>。</w:t>
+      </w:r>
+    </w:p>
+    <w:p>
+      <w:pPr>
+        <w:pStyle w:val="BulletPoints"/>
+        <w:numPr>
+          <w:ilvl w:val="0"/>
+          <w:numId w:val="0"/>
+        </w:numPr>
+        <w:ind w:left="1080"/>
+        <w:rPr>
+          <w:sz w:val="24"/>
+          <w:szCs w:val="24"/>
+          <w:lang w:eastAsia="zh-CN"/>
+        </w:rPr>
+      </w:pPr>
+    </w:p>
+    <w:p>
+      <w:pPr>
+        <w:pStyle w:val="BulletPoints"/>
+        <w:rPr>
+          <w:b/>
+          <w:sz w:val="24"/>
+          <w:szCs w:val="24"/>
+          <w:lang w:eastAsia="zh-CN"/>
+        </w:rPr>
+      </w:pPr>
+      <w:r>
+        <w:rPr>
+          <w:rFonts w:hint="eastAsia"/>
+          <w:b/>
+          <w:sz w:val="24"/>
+          <w:szCs w:val="24"/>
+          <w:lang w:eastAsia="zh-CN"/>
+        </w:rPr>
+        <w:lastRenderedPageBreak/>
+        <w:t>温州长江</w:t>
+      </w:r>
+      <w:r>
+        <w:rPr>
+          <w:rFonts w:hint="eastAsia"/>
+          <w:b/>
+          <w:sz w:val="24"/>
+          <w:szCs w:val="24"/>
+          <w:lang w:eastAsia="zh-CN"/>
+        </w:rPr>
+        <w:t>（上海）汽车电子有限公司</w:t>
+      </w:r>
+      <w:r>
+        <w:rPr>
+          <w:rFonts w:hint="eastAsia"/>
+          <w:b/>
+          <w:sz w:val="24"/>
+          <w:szCs w:val="24"/>
+          <w:lang w:eastAsia="zh-CN"/>
+        </w:rPr>
+        <w:t xml:space="preserve">            </w:t>
+      </w:r>
+      <w:r>
+        <w:rPr>
+          <w:b/>
+          <w:sz w:val="24"/>
+          <w:szCs w:val="24"/>
+          <w:lang w:eastAsia="zh-CN"/>
+        </w:rPr>
+        <w:t xml:space="preserve">         </w:t>
+      </w:r>
+      <w:r>
+        <w:rPr>
+          <w:rFonts w:hint="eastAsia"/>
+          <w:b/>
+          <w:sz w:val="24"/>
+          <w:szCs w:val="24"/>
+          <w:lang w:eastAsia="zh-CN"/>
+        </w:rPr>
+        <w:t xml:space="preserve">        </w:t>
+      </w:r>
+      <w:r>
+        <w:rPr>
+          <w:rFonts w:hint="eastAsia"/>
+          <w:b/>
+          <w:sz w:val="24"/>
+          <w:szCs w:val="24"/>
+          <w:lang w:eastAsia="zh-CN"/>
+        </w:rPr>
+        <w:t xml:space="preserve">                                    </w:t>
+      </w:r>
+      <w:r>
+        <w:rPr>
+          <w:rFonts w:ascii="Arial" w:hAnsi="Arial" w:cs="Arial"/>
+          <w:b/>
+          <w:sz w:val="24"/>
+          <w:szCs w:val="24"/>
+          <w:lang w:eastAsia="zh-CN"/>
+        </w:rPr>
+        <w:t>2016.</w:t>
+      </w:r>
+      <w:r>
+        <w:rPr>
+          <w:rFonts w:ascii="Arial" w:hAnsi="Arial" w:cs="Arial"/>
+          <w:b/>
+          <w:sz w:val="24"/>
+          <w:szCs w:val="24"/>
+          <w:lang w:eastAsia="zh-CN"/>
+        </w:rPr>
+        <w:t>7</w:t>
+      </w:r>
+      <w:r>
+        <w:rPr>
+          <w:rFonts w:ascii="Arial" w:hAnsi="Arial" w:cs="Arial"/>
+          <w:b/>
+          <w:sz w:val="24"/>
+          <w:szCs w:val="24"/>
+          <w:lang w:eastAsia="zh-CN"/>
+        </w:rPr>
+        <w:t>–</w:t>
+      </w:r>
+      <w:r>
+        <w:rPr>
+          <w:rFonts w:ascii="Arial" w:hAnsi="Arial" w:cs="Arial"/>
+          <w:b/>
+          <w:sz w:val="24"/>
+          <w:szCs w:val="24"/>
+          <w:lang w:eastAsia="zh-CN"/>
+        </w:rPr>
+        <w:t>2017.9</w:t>
+      </w:r>
+    </w:p>
+    <w:p>
+      <w:pPr>
+        <w:pStyle w:val="BulletPoints"/>
+        <w:numPr>
+          <w:ilvl w:val="0"/>
+          <w:numId w:val="0"/>
+        </w:numPr>
+        <w:ind w:left="1080"/>
+        <w:rPr>
+          <w:b/>
+          <w:sz w:val="24"/>
+          <w:szCs w:val="24"/>
+          <w:lang w:eastAsia="zh-CN"/>
+        </w:rPr>
+      </w:pPr>
+      <w:r>
+        <w:rPr>
+          <w:rFonts w:ascii="宋体" w:hAnsi="宋体" w:hint="eastAsia"/>
+          <w:b/>
+          <w:lang w:eastAsia="zh-CN"/>
+        </w:rPr>
+        <w:t>担任职务：</w:t>
+      </w:r>
+      <w:r>
+        <w:rPr>
+          <w:rFonts w:hint="eastAsia"/>
+          <w:szCs w:val="22"/>
+          <w:lang w:eastAsia="zh-CN"/>
+        </w:rPr>
+        <w:t>软件测试工程师</w:t>
+      </w:r>
+    </w:p>
+    <w:p>
+      <w:pPr>
+        <w:pStyle w:val="BulletPoints"/>
+        <w:numPr>
+          <w:ilvl w:val="0"/>
+          <w:numId w:val="0"/>
+        </w:numPr>
+        <w:ind w:left="1080"/>
+        <w:rPr>
+          <w:rFonts w:ascii="宋体" w:hAnsi="宋体"/>
+          <w:b/>
+          <w:lang w:eastAsia="zh-CN"/>
+        </w:rPr>
+      </w:pPr>
+      <w:r>
+        <w:rPr>
+          <w:rFonts w:ascii="宋体" w:hAnsi="宋体" w:hint="eastAsia"/>
+          <w:b/>
+          <w:lang w:eastAsia="zh-CN"/>
+        </w:rPr>
+        <w:t>工作职责：</w:t>
       </w:r>
     </w:p>
     <w:p>
@@ -1332,7 +1551,7 @@
           <w:szCs w:val="22"/>
           <w:lang w:eastAsia="zh-CN"/>
         </w:rPr>
-        <w:t>6</w:t>
+        <w:t>1</w:t>
       </w:r>
       <w:r>
         <w:rPr>
@@ -1348,15 +1567,47 @@
           <w:szCs w:val="22"/>
           <w:lang w:eastAsia="zh-CN"/>
         </w:rPr>
-        <w:t>进行跨部门之间的沟通和工作协调，协助开发人员解决出现的</w:t>
-      </w:r>
-      <w:r>
-        <w:rPr>
-          <w:rFonts w:ascii="Arial" w:hAnsi="Arial" w:cs="Arial"/>
-          <w:szCs w:val="22"/>
-          <w:lang w:eastAsia="zh-CN"/>
-        </w:rPr>
-        <w:t>bug</w:t>
+        <w:t xml:space="preserve"> </w:t>
+      </w:r>
+      <w:r>
+        <w:rPr>
+          <w:rFonts w:hint="eastAsia"/>
+          <w:szCs w:val="22"/>
+          <w:lang w:eastAsia="zh-CN"/>
+        </w:rPr>
+        <w:t>根据</w:t>
+      </w:r>
+      <w:r>
+        <w:rPr>
+          <w:rFonts w:hint="eastAsia"/>
+          <w:szCs w:val="22"/>
+          <w:lang w:eastAsia="zh-CN"/>
+        </w:rPr>
+        <w:t>需求</w:t>
+      </w:r>
+      <w:r>
+        <w:rPr>
+          <w:rFonts w:hint="eastAsia"/>
+          <w:szCs w:val="22"/>
+          <w:lang w:eastAsia="zh-CN"/>
+        </w:rPr>
+        <w:t>规格书编写</w:t>
+      </w:r>
+      <w:r>
+        <w:rPr>
+          <w:rFonts w:hint="eastAsia"/>
+          <w:szCs w:val="22"/>
+          <w:lang w:eastAsia="zh-CN"/>
+        </w:rPr>
+        <w:t>相关</w:t>
+      </w:r>
+      <w:r>
+        <w:rPr>
+          <w:rFonts w:hint="eastAsia"/>
+          <w:szCs w:val="22"/>
+          <w:lang w:eastAsia="zh-CN"/>
+        </w:rPr>
+        <w:t>测试用例，并进行相应的测试</w:t>
       </w:r>
       <w:r>
         <w:rPr>
@@ -1365,186 +1616,6 @@
           <w:lang w:eastAsia="zh-CN"/>
         </w:rPr>
         <w:t>。</w:t>
-      </w:r>
-    </w:p>
-    <w:p>
-      <w:pPr>
-        <w:pStyle w:val="BulletPoints"/>
-        <w:numPr>
-          <w:ilvl w:val="0"/>
-          <w:numId w:val="0"/>
-        </w:numPr>
-        <w:ind w:left="1080"/>
-        <w:rPr>
-          <w:sz w:val="24"/>
-          <w:szCs w:val="24"/>
-          <w:lang w:eastAsia="zh-CN"/>
-        </w:rPr>
-      </w:pPr>
-    </w:p>
-    <w:p>
-      <w:pPr>
-        <w:pStyle w:val="BulletPoints"/>
-        <w:rPr>
-          <w:b/>
-          <w:sz w:val="24"/>
-          <w:szCs w:val="24"/>
-          <w:lang w:eastAsia="zh-CN"/>
-        </w:rPr>
-      </w:pPr>
-      <w:r>
-        <w:rPr>
-          <w:rFonts w:hint="eastAsia"/>
-          <w:b/>
-          <w:sz w:val="24"/>
-          <w:szCs w:val="24"/>
-          <w:lang w:eastAsia="zh-CN"/>
-        </w:rPr>
-        <w:t>温州长江</w:t>
-      </w:r>
-      <w:r>
-        <w:rPr>
-          <w:rFonts w:hint="eastAsia"/>
-          <w:b/>
-          <w:sz w:val="24"/>
-          <w:szCs w:val="24"/>
-          <w:lang w:eastAsia="zh-CN"/>
-        </w:rPr>
-        <w:t>（上海）汽车电子有限公司</w:t>
-      </w:r>
-      <w:r>
-        <w:rPr>
-          <w:rFonts w:hint="eastAsia"/>
-          <w:b/>
-          <w:sz w:val="24"/>
-          <w:szCs w:val="24"/>
-          <w:lang w:eastAsia="zh-CN"/>
-        </w:rPr>
-        <w:t xml:space="preserve">            </w:t>
-      </w:r>
-      <w:r>
-        <w:rPr>
-          <w:b/>
-          <w:sz w:val="24"/>
-          <w:szCs w:val="24"/>
-          <w:lang w:eastAsia="zh-CN"/>
-        </w:rPr>
-        <w:t xml:space="preserve">         </w:t>
-      </w:r>
-      <w:r>
-        <w:rPr>
-          <w:rFonts w:hint="eastAsia"/>
-          <w:b/>
-          <w:sz w:val="24"/>
-          <w:szCs w:val="24"/>
-          <w:lang w:eastAsia="zh-CN"/>
-        </w:rPr>
-        <w:t xml:space="preserve">        </w:t>
-      </w:r>
-      <w:r>
-        <w:rPr>
-          <w:rFonts w:hint="eastAsia"/>
-          <w:b/>
-          <w:sz w:val="24"/>
-          <w:szCs w:val="24"/>
-          <w:lang w:eastAsia="zh-CN"/>
-        </w:rPr>
-        <w:t xml:space="preserve">                                    </w:t>
-      </w:r>
-      <w:r>
-        <w:rPr>
-          <w:rFonts w:ascii="Arial" w:hAnsi="Arial" w:cs="Arial"/>
-          <w:b/>
-          <w:sz w:val="24"/>
-          <w:szCs w:val="24"/>
-          <w:lang w:eastAsia="zh-CN"/>
-        </w:rPr>
-        <w:t>2016.</w:t>
-      </w:r>
-      <w:r>
-        <w:rPr>
-          <w:rFonts w:ascii="Arial" w:hAnsi="Arial" w:cs="Arial"/>
-          <w:b/>
-          <w:sz w:val="24"/>
-          <w:szCs w:val="24"/>
-          <w:lang w:eastAsia="zh-CN"/>
-        </w:rPr>
-        <w:t>7</w:t>
-      </w:r>
-      <w:r>
-        <w:rPr>
-          <w:rFonts w:ascii="Arial" w:hAnsi="Arial" w:cs="Arial"/>
-          <w:b/>
-          <w:sz w:val="24"/>
-          <w:szCs w:val="24"/>
-          <w:lang w:eastAsia="zh-CN"/>
-        </w:rPr>
-        <w:t>–</w:t>
-      </w:r>
-      <w:r>
-        <w:rPr>
-          <w:rFonts w:ascii="Arial" w:hAnsi="Arial" w:cs="Arial"/>
-          <w:b/>
-          <w:sz w:val="24"/>
-          <w:szCs w:val="24"/>
-          <w:lang w:eastAsia="zh-CN"/>
-        </w:rPr>
-        <w:t>2017.9</w:t>
-      </w:r>
-    </w:p>
-    <w:p>
-      <w:pPr>
-        <w:pStyle w:val="BulletPoints"/>
-        <w:numPr>
-          <w:ilvl w:val="0"/>
-          <w:numId w:val="0"/>
-        </w:numPr>
-        <w:ind w:left="1080"/>
-        <w:rPr>
-          <w:b/>
-          <w:sz w:val="24"/>
-          <w:szCs w:val="24"/>
-          <w:lang w:eastAsia="zh-CN"/>
-        </w:rPr>
-      </w:pPr>
-      <w:r>
-        <w:rPr>
-          <w:rFonts w:ascii="宋体" w:hAnsi="宋体" w:hint="eastAsia"/>
-          <w:b/>
-          <w:lang w:eastAsia="zh-CN"/>
-        </w:rPr>
-        <w:t>担任职务：</w:t>
-      </w:r>
-      <w:r>
-        <w:rPr>
-          <w:rFonts w:hint="eastAsia"/>
-          <w:szCs w:val="22"/>
-          <w:lang w:eastAsia="zh-CN"/>
-        </w:rPr>
-        <w:t>软件测试工程师</w:t>
-      </w:r>
-    </w:p>
-    <w:p>
-      <w:pPr>
-        <w:pStyle w:val="BulletPoints"/>
-        <w:numPr>
-          <w:ilvl w:val="0"/>
-          <w:numId w:val="0"/>
-        </w:numPr>
-        <w:ind w:left="1080"/>
-        <w:rPr>
-          <w:rFonts w:ascii="宋体" w:hAnsi="宋体"/>
-          <w:b/>
-          <w:lang w:eastAsia="zh-CN"/>
-        </w:rPr>
-      </w:pPr>
-      <w:r>
-        <w:rPr>
-          <w:rFonts w:ascii="宋体" w:hAnsi="宋体" w:hint="eastAsia"/>
-          <w:b/>
-          <w:lang w:eastAsia="zh-CN"/>
-        </w:rPr>
-        <w:t>工作职责：</w:t>
       </w:r>
     </w:p>
     <w:p>
@@ -1567,7 +1638,7 @@
           <w:szCs w:val="22"/>
           <w:lang w:eastAsia="zh-CN"/>
         </w:rPr>
-        <w:t>1</w:t>
+        <w:t>2</w:t>
       </w:r>
       <w:r>
         <w:rPr>
@@ -1583,15 +1654,39 @@
           <w:szCs w:val="22"/>
           <w:lang w:eastAsia="zh-CN"/>
         </w:rPr>
-        <w:t>对汽车空调，中控面板等做测试工作</w:t>
-      </w:r>
-      <w:r>
-        <w:rPr>
-          <w:rFonts w:hint="eastAsia"/>
-          <w:szCs w:val="22"/>
-          <w:lang w:eastAsia="zh-CN"/>
-        </w:rPr>
-        <w:t>。</w:t>
+        <w:t xml:space="preserve"> </w:t>
+      </w:r>
+      <w:r>
+        <w:rPr>
+          <w:rFonts w:hint="eastAsia"/>
+          <w:szCs w:val="22"/>
+          <w:lang w:eastAsia="zh-CN"/>
+        </w:rPr>
+        <w:t>带领新同事</w:t>
+      </w:r>
+      <w:r>
+        <w:rPr>
+          <w:rFonts w:hint="eastAsia"/>
+          <w:szCs w:val="22"/>
+          <w:lang w:eastAsia="zh-CN"/>
+        </w:rPr>
+        <w:t>熟悉相关测试工具</w:t>
+      </w:r>
+      <w:r>
+        <w:rPr>
+          <w:rFonts w:hint="eastAsia"/>
+          <w:szCs w:val="22"/>
+          <w:lang w:eastAsia="zh-CN"/>
+        </w:rPr>
+        <w:t>并</w:t>
+      </w:r>
+      <w:r>
+        <w:rPr>
+          <w:rFonts w:hint="eastAsia"/>
+          <w:szCs w:val="22"/>
+          <w:lang w:eastAsia="zh-CN"/>
+        </w:rPr>
+        <w:t>进行测试。</w:t>
       </w:r>
     </w:p>
     <w:p>
@@ -1614,7 +1709,7 @@
           <w:szCs w:val="22"/>
           <w:lang w:eastAsia="zh-CN"/>
         </w:rPr>
-        <w:t>2</w:t>
+        <w:t>3</w:t>
       </w:r>
       <w:r>
         <w:rPr>
@@ -1630,47 +1725,31 @@
           <w:szCs w:val="22"/>
           <w:lang w:eastAsia="zh-CN"/>
         </w:rPr>
-        <w:t xml:space="preserve"> </w:t>
-      </w:r>
-      <w:r>
-        <w:rPr>
-          <w:rFonts w:hint="eastAsia"/>
-          <w:szCs w:val="22"/>
-          <w:lang w:eastAsia="zh-CN"/>
-        </w:rPr>
-        <w:t>根据</w:t>
-      </w:r>
-      <w:r>
-        <w:rPr>
-          <w:rFonts w:hint="eastAsia"/>
-          <w:szCs w:val="22"/>
-          <w:lang w:eastAsia="zh-CN"/>
-        </w:rPr>
-        <w:t>需求</w:t>
-      </w:r>
-      <w:r>
-        <w:rPr>
-          <w:rFonts w:hint="eastAsia"/>
-          <w:szCs w:val="22"/>
-          <w:lang w:eastAsia="zh-CN"/>
-        </w:rPr>
-        <w:t>规格书编写</w:t>
-      </w:r>
-      <w:r>
-        <w:rPr>
-          <w:rFonts w:hint="eastAsia"/>
-          <w:szCs w:val="22"/>
-          <w:lang w:eastAsia="zh-CN"/>
-        </w:rPr>
-        <w:t>相关</w:t>
-      </w:r>
-      <w:r>
-        <w:rPr>
-          <w:rFonts w:hint="eastAsia"/>
-          <w:szCs w:val="22"/>
-          <w:lang w:eastAsia="zh-CN"/>
-        </w:rPr>
-        <w:t>测试用例，并进行相应的测试</w:t>
+        <w:t>进行跨部门之间的</w:t>
+      </w:r>
+      <w:r>
+        <w:rPr>
+          <w:rFonts w:hint="eastAsia"/>
+          <w:szCs w:val="22"/>
+          <w:lang w:eastAsia="zh-CN"/>
+        </w:rPr>
+        <w:t>沟通和</w:t>
+      </w:r>
+      <w:r>
+        <w:rPr>
+          <w:rFonts w:hint="eastAsia"/>
+          <w:szCs w:val="22"/>
+          <w:lang w:eastAsia="zh-CN"/>
+        </w:rPr>
+        <w:t>工作协调，协助开发人员解决出现的</w:t>
+      </w:r>
+      <w:r>
+        <w:rPr>
+          <w:rFonts w:ascii="Arial" w:hAnsi="Arial" w:cs="Arial"/>
+          <w:szCs w:val="22"/>
+          <w:lang w:eastAsia="zh-CN"/>
+        </w:rPr>
+        <w:t>bug</w:t>
       </w:r>
       <w:r>
         <w:rPr>
@@ -1701,149 +1780,7 @@
           <w:szCs w:val="22"/>
           <w:lang w:eastAsia="zh-CN"/>
         </w:rPr>
-        <w:t>3</w:t>
-      </w:r>
-      <w:r>
-        <w:rPr>
-          <w:rFonts w:hint="eastAsia"/>
-          <w:szCs w:val="22"/>
-          <w:lang w:eastAsia="zh-CN"/>
-        </w:rPr>
-        <w:t>、</w:t>
-      </w:r>
-      <w:r>
-        <w:rPr>
-          <w:rFonts w:hint="eastAsia"/>
-          <w:szCs w:val="22"/>
-          <w:lang w:eastAsia="zh-CN"/>
-        </w:rPr>
-        <w:t xml:space="preserve"> </w:t>
-      </w:r>
-      <w:r>
-        <w:rPr>
-          <w:rFonts w:hint="eastAsia"/>
-          <w:szCs w:val="22"/>
-          <w:lang w:eastAsia="zh-CN"/>
-        </w:rPr>
-        <w:t>带领新同事</w:t>
-      </w:r>
-      <w:r>
-        <w:rPr>
-          <w:rFonts w:hint="eastAsia"/>
-          <w:szCs w:val="22"/>
-          <w:lang w:eastAsia="zh-CN"/>
-        </w:rPr>
-        <w:t>熟悉相关测试工具</w:t>
-      </w:r>
-      <w:r>
-        <w:rPr>
-          <w:rFonts w:hint="eastAsia"/>
-          <w:szCs w:val="22"/>
-          <w:lang w:eastAsia="zh-CN"/>
-        </w:rPr>
-        <w:t>并</w:t>
-      </w:r>
-      <w:r>
-        <w:rPr>
-          <w:rFonts w:hint="eastAsia"/>
-          <w:szCs w:val="22"/>
-          <w:lang w:eastAsia="zh-CN"/>
-        </w:rPr>
-        <w:t>进行测试。</w:t>
-      </w:r>
-    </w:p>
-    <w:p>
-      <w:pPr>
-        <w:pStyle w:val="BulletPoints"/>
-        <w:numPr>
-          <w:ilvl w:val="0"/>
-          <w:numId w:val="0"/>
-        </w:numPr>
-        <w:spacing w:before="0" w:line="270" w:lineRule="atLeast"/>
-        <w:ind w:left="1077"/>
-        <w:rPr>
-          <w:szCs w:val="22"/>
-          <w:lang w:eastAsia="zh-CN"/>
-        </w:rPr>
-      </w:pPr>
-      <w:r>
-        <w:rPr>
-          <w:rFonts w:hint="eastAsia"/>
-          <w:szCs w:val="22"/>
-          <w:lang w:eastAsia="zh-CN"/>
-        </w:rPr>
         <w:t>4</w:t>
-      </w:r>
-      <w:r>
-        <w:rPr>
-          <w:rFonts w:hint="eastAsia"/>
-          <w:szCs w:val="22"/>
-          <w:lang w:eastAsia="zh-CN"/>
-        </w:rPr>
-        <w:t>、</w:t>
-      </w:r>
-      <w:r>
-        <w:rPr>
-          <w:rFonts w:hint="eastAsia"/>
-          <w:szCs w:val="22"/>
-          <w:lang w:eastAsia="zh-CN"/>
-        </w:rPr>
-        <w:t>进行跨部门之间的</w:t>
-      </w:r>
-      <w:r>
-        <w:rPr>
-          <w:rFonts w:hint="eastAsia"/>
-          <w:szCs w:val="22"/>
-          <w:lang w:eastAsia="zh-CN"/>
-        </w:rPr>
-        <w:t>沟通和</w:t>
-      </w:r>
-      <w:r>
-        <w:rPr>
-          <w:rFonts w:hint="eastAsia"/>
-          <w:szCs w:val="22"/>
-          <w:lang w:eastAsia="zh-CN"/>
-        </w:rPr>
-        <w:t>工作协调，协助开发人员解决出现的</w:t>
-      </w:r>
-      <w:r>
-        <w:rPr>
-          <w:rFonts w:ascii="Arial" w:hAnsi="Arial" w:cs="Arial"/>
-          <w:szCs w:val="22"/>
-          <w:lang w:eastAsia="zh-CN"/>
-        </w:rPr>
-        <w:t>bug</w:t>
-      </w:r>
-      <w:r>
-        <w:rPr>
-          <w:rFonts w:hint="eastAsia"/>
-          <w:szCs w:val="22"/>
-          <w:lang w:eastAsia="zh-CN"/>
-        </w:rPr>
-        <w:t>。</w:t>
-      </w:r>
-    </w:p>
-    <w:p>
-      <w:pPr>
-        <w:pStyle w:val="BulletPoints"/>
-        <w:numPr>
-          <w:ilvl w:val="0"/>
-          <w:numId w:val="0"/>
-        </w:numPr>
-        <w:spacing w:before="0" w:line="270" w:lineRule="atLeast"/>
-        <w:ind w:left="1077"/>
-        <w:rPr>
-          <w:szCs w:val="22"/>
-          <w:lang w:eastAsia="zh-CN"/>
-        </w:rPr>
-      </w:pPr>
-      <w:r>
-        <w:rPr>
-          <w:rFonts w:hint="eastAsia"/>
-          <w:szCs w:val="22"/>
-          <w:lang w:eastAsia="zh-CN"/>
-        </w:rPr>
-        <w:t>5</w:t>
       </w:r>
       <w:r>
         <w:rPr>
@@ -1891,32 +1828,74 @@
       <w:pPr>
         <w:pStyle w:val="BulletPoints"/>
         <w:rPr>
-          <w:rFonts w:hint="eastAsia"/>
+          <w:rFonts w:ascii="Arial" w:hAnsi="Arial" w:cs="Arial"/>
           <w:b/>
           <w:sz w:val="24"/>
           <w:szCs w:val="24"/>
           <w:lang w:eastAsia="zh-CN"/>
         </w:rPr>
       </w:pPr>
-      <w:r>
-        <w:rPr>
-          <w:rFonts w:hint="eastAsia"/>
+      <w:proofErr w:type="gramStart"/>
+      <w:r>
+        <w:rPr>
+          <w:rFonts w:ascii="Arial" w:hAnsi="Arial" w:cs="Arial"/>
           <w:b/>
           <w:sz w:val="24"/>
           <w:szCs w:val="24"/>
           <w:lang w:eastAsia="zh-CN"/>
         </w:rPr>
-        <w:t>安全气囊控制器</w:t>
-      </w:r>
-      <w:r>
-        <w:rPr>
-          <w:rFonts w:hint="eastAsia"/>
+        <w:t>ACU</w:t>
+      </w:r>
+      <w:r>
+        <w:rPr>
+          <w:rFonts w:ascii="Arial" w:hAnsi="Arial" w:cs="Arial"/>
           <w:b/>
           <w:sz w:val="24"/>
           <w:szCs w:val="24"/>
           <w:lang w:eastAsia="zh-CN"/>
         </w:rPr>
-        <w:t>ACU:</w:t>
+        <w:t>(</w:t>
+      </w:r>
+      <w:proofErr w:type="gramEnd"/>
+      <w:r>
+        <w:rPr>
+          <w:rFonts w:ascii="Arial" w:hAnsi="Arial" w:cs="Arial"/>
+          <w:b/>
+          <w:sz w:val="24"/>
+          <w:szCs w:val="24"/>
+          <w:lang w:eastAsia="zh-CN"/>
+        </w:rPr>
+        <w:t>Ai</w:t>
+      </w:r>
+      <w:r>
+        <w:rPr>
+          <w:rFonts w:ascii="Arial" w:hAnsi="Arial" w:cs="Arial"/>
+          <w:b/>
+          <w:sz w:val="24"/>
+          <w:szCs w:val="24"/>
+          <w:lang w:eastAsia="zh-CN"/>
+        </w:rPr>
+        <w:t>rbag Controller Unit</w:t>
+      </w:r>
+      <w:r>
+        <w:rPr>
+          <w:rFonts w:ascii="Arial" w:hAnsi="Arial" w:cs="Arial"/>
+          <w:b/>
+          <w:sz w:val="24"/>
+          <w:szCs w:val="24"/>
+          <w:lang w:eastAsia="zh-CN"/>
+        </w:rPr>
+        <w:t>)</w:t>
+      </w:r>
+      <w:r>
+        <w:rPr>
+          <w:rFonts w:ascii="Arial" w:hAnsi="Arial" w:cs="Arial"/>
+          <w:b/>
+          <w:sz w:val="24"/>
+          <w:szCs w:val="24"/>
+          <w:lang w:eastAsia="zh-CN"/>
+        </w:rPr>
+        <w:t>:</w:t>
       </w:r>
     </w:p>
     <w:p>
@@ -1928,14 +1907,15 @@
         </w:numPr>
         <w:ind w:left="1080"/>
         <w:rPr>
-          <w:rFonts w:hint="eastAsia"/>
-          <w:szCs w:val="22"/>
-          <w:lang w:eastAsia="zh-CN"/>
-        </w:rPr>
-      </w:pPr>
-      <w:r>
-        <w:rPr>
-          <w:rFonts w:hint="eastAsia"/>
+          <w:b/>
+          <w:szCs w:val="22"/>
+          <w:lang w:eastAsia="zh-CN"/>
+        </w:rPr>
+      </w:pPr>
+      <w:r>
+        <w:rPr>
+          <w:rFonts w:hint="eastAsia"/>
+          <w:b/>
           <w:szCs w:val="22"/>
           <w:lang w:eastAsia="zh-CN"/>
         </w:rPr>
@@ -1944,6 +1924,7 @@
       <w:r>
         <w:rPr>
           <w:rFonts w:hint="eastAsia"/>
+          <w:b/>
           <w:szCs w:val="22"/>
           <w:lang w:eastAsia="zh-CN"/>
         </w:rPr>
@@ -1952,6 +1933,7 @@
       <w:r>
         <w:rPr>
           <w:rFonts w:ascii="Arial" w:eastAsia="SimSun" w:hAnsi="Arial" w:cs="Arial" w:hint="eastAsia"/>
+          <w:b/>
           <w:szCs w:val="22"/>
           <w:lang w:eastAsia="zh-CN"/>
         </w:rPr>
@@ -1960,6 +1942,7 @@
       <w:r>
         <w:rPr>
           <w:rFonts w:hint="eastAsia"/>
+          <w:b/>
           <w:szCs w:val="22"/>
           <w:lang w:eastAsia="zh-CN"/>
         </w:rPr>
@@ -1968,6 +1951,7 @@
       <w:r>
         <w:rPr>
           <w:rFonts w:hint="eastAsia"/>
+          <w:b/>
           <w:szCs w:val="22"/>
           <w:lang w:eastAsia="zh-CN"/>
         </w:rPr>
@@ -1976,6 +1960,7 @@
       <w:r>
         <w:rPr>
           <w:rFonts w:ascii="Arial" w:eastAsia="SimSun" w:hAnsi="Arial" w:cs="Arial" w:hint="eastAsia"/>
+          <w:b/>
           <w:szCs w:val="22"/>
           <w:lang w:eastAsia="zh-CN"/>
         </w:rPr>
@@ -1984,6 +1969,7 @@
       <w:r>
         <w:rPr>
           <w:rFonts w:hint="eastAsia"/>
+          <w:b/>
           <w:szCs w:val="22"/>
           <w:lang w:eastAsia="zh-CN"/>
         </w:rPr>
@@ -1992,6 +1978,7 @@
       <w:r>
         <w:rPr>
           <w:rFonts w:hint="eastAsia"/>
+          <w:b/>
           <w:szCs w:val="22"/>
           <w:lang w:eastAsia="zh-CN"/>
         </w:rPr>
@@ -2000,6 +1987,7 @@
       <w:r>
         <w:rPr>
           <w:rFonts w:ascii="Arial" w:eastAsia="SimSun" w:hAnsi="Arial" w:cs="Arial" w:hint="eastAsia"/>
+          <w:b/>
           <w:szCs w:val="22"/>
           <w:lang w:eastAsia="zh-CN"/>
         </w:rPr>
@@ -2008,6 +1996,7 @@
       <w:r>
         <w:rPr>
           <w:rFonts w:ascii="Arial" w:eastAsia="SimSun" w:hAnsi="Arial" w:cs="Arial" w:hint="eastAsia"/>
+          <w:b/>
           <w:szCs w:val="22"/>
           <w:lang w:eastAsia="zh-CN"/>
         </w:rPr>
@@ -2016,6 +2005,7 @@
       <w:r>
         <w:rPr>
           <w:rFonts w:ascii="Arial" w:eastAsia="SimSun" w:hAnsi="Arial" w:cs="Arial" w:hint="eastAsia"/>
+          <w:b/>
           <w:szCs w:val="22"/>
           <w:lang w:eastAsia="zh-CN"/>
         </w:rPr>
@@ -2024,22 +2014,16 @@
       <w:r>
         <w:rPr>
           <w:rFonts w:hint="eastAsia"/>
-          <w:szCs w:val="22"/>
-          <w:lang w:eastAsia="zh-CN"/>
-        </w:rPr>
-        <w:t>，</w:t>
-      </w:r>
-      <w:r>
-        <w:rPr>
-          <w:rFonts w:hint="eastAsia"/>
-          <w:szCs w:val="22"/>
-          <w:lang w:eastAsia="zh-CN"/>
-        </w:rPr>
-        <w:t>福田</w:t>
+          <w:b/>
+          <w:szCs w:val="22"/>
+          <w:lang w:eastAsia="zh-CN"/>
+        </w:rPr>
+        <w:t>，福田</w:t>
       </w:r>
       <w:r>
         <w:rPr>
           <w:rFonts w:ascii="Arial" w:eastAsia="SimSun" w:hAnsi="Arial" w:cs="Arial" w:hint="eastAsia"/>
+          <w:b/>
           <w:szCs w:val="22"/>
           <w:lang w:eastAsia="zh-CN"/>
         </w:rPr>
@@ -2048,6 +2032,7 @@
       <w:r>
         <w:rPr>
           <w:rFonts w:ascii="Arial" w:eastAsia="SimSun" w:hAnsi="Arial" w:cs="Arial" w:hint="eastAsia"/>
+          <w:b/>
           <w:szCs w:val="22"/>
           <w:lang w:eastAsia="zh-CN"/>
         </w:rPr>
@@ -2056,6 +2041,7 @@
       <w:r>
         <w:rPr>
           <w:rFonts w:ascii="Arial" w:eastAsia="SimSun" w:hAnsi="Arial" w:cs="Arial" w:hint="eastAsia"/>
+          <w:b/>
           <w:szCs w:val="22"/>
           <w:lang w:eastAsia="zh-CN"/>
         </w:rPr>
@@ -2064,6 +2050,7 @@
       <w:r>
         <w:rPr>
           <w:rFonts w:ascii="Arial" w:eastAsia="SimSun" w:hAnsi="Arial" w:cs="Arial" w:hint="eastAsia"/>
+          <w:b/>
           <w:szCs w:val="22"/>
           <w:lang w:eastAsia="zh-CN"/>
         </w:rPr>
@@ -2072,6 +2059,7 @@
       <w:r>
         <w:rPr>
           <w:rFonts w:ascii="Arial" w:eastAsia="SimSun" w:hAnsi="Arial" w:cs="Arial" w:hint="eastAsia"/>
+          <w:b/>
           <w:szCs w:val="22"/>
           <w:lang w:eastAsia="zh-CN"/>
         </w:rPr>
@@ -2080,6 +2068,7 @@
       <w:r>
         <w:rPr>
           <w:rFonts w:hint="eastAsia"/>
+          <w:b/>
           <w:szCs w:val="22"/>
           <w:lang w:eastAsia="zh-CN"/>
         </w:rPr>
@@ -2092,7 +2081,7 @@
         <w:spacing w:line="270" w:lineRule="atLeast"/>
         <w:ind w:leftChars="495" w:left="1980" w:hangingChars="450" w:hanging="990"/>
         <w:rPr>
-          <w:rFonts w:ascii="Calibri" w:hAnsi="Calibri" w:hint="eastAsia"/>
+          <w:rFonts w:ascii="Calibri" w:hAnsi="Calibri"/>
           <w:b/>
           <w:sz w:val="22"/>
           <w:szCs w:val="20"/>
@@ -2116,12 +2105,30 @@
         <w:spacing w:line="270" w:lineRule="atLeast"/>
         <w:ind w:leftChars="495" w:left="990"/>
         <w:rPr>
+          <w:rFonts w:ascii="Calibri" w:hAnsi="Calibri"/>
+          <w:sz w:val="22"/>
+          <w:szCs w:val="20"/>
+          <w:lang w:eastAsia="zh-CN"/>
+        </w:rPr>
+      </w:pPr>
+      <w:r>
+        <w:rPr>
           <w:rFonts w:ascii="Calibri" w:hAnsi="Calibri" w:hint="eastAsia"/>
           <w:sz w:val="22"/>
           <w:szCs w:val="20"/>
           <w:lang w:eastAsia="zh-CN"/>
         </w:rPr>
-      </w:pPr>
+        <w:t xml:space="preserve">        </w:t>
+      </w:r>
+      <w:r>
+        <w:rPr>
+          <w:rFonts w:ascii="Arial" w:hAnsi="Arial" w:cs="Arial"/>
+          <w:sz w:val="22"/>
+          <w:szCs w:val="20"/>
+          <w:lang w:eastAsia="zh-CN"/>
+        </w:rPr>
+        <w:t>ACU</w:t>
+      </w:r>
       <w:r>
         <w:rPr>
           <w:rFonts w:ascii="Calibri" w:hAnsi="Calibri" w:hint="eastAsia"/>
@@ -2129,17 +2136,10 @@
           <w:szCs w:val="20"/>
           <w:lang w:eastAsia="zh-CN"/>
         </w:rPr>
-        <w:t xml:space="preserve">         </w:t>
-      </w:r>
-      <w:r>
-        <w:rPr>
-          <w:rFonts w:ascii="Calibri" w:hAnsi="Calibri"/>
-          <w:sz w:val="22"/>
-          <w:szCs w:val="20"/>
-          <w:lang w:eastAsia="zh-CN"/>
-        </w:rPr>
-        <w:t>ACU(Airbag Control Unit)</w:t>
-      </w:r>
+        <w:t>的主要用途是用来区分碰撞事件，</w:t>
+      </w:r>
+      <w:bookmarkStart w:id="1" w:name="OLE_LINK1"/>
+      <w:bookmarkStart w:id="2" w:name="OLE_LINK2"/>
       <w:r>
         <w:rPr>
           <w:rFonts w:ascii="Calibri" w:hAnsi="Calibri" w:hint="eastAsia"/>
@@ -2147,16 +2147,7 @@
           <w:szCs w:val="20"/>
           <w:lang w:eastAsia="zh-CN"/>
         </w:rPr>
-        <w:t>与加速度传感器共同决定起爆逻辑，以防止汽车误起爆。</w:t>
-      </w:r>
-      <w:r>
-        <w:rPr>
-          <w:rFonts w:ascii="Calibri" w:hAnsi="Calibri"/>
-          <w:sz w:val="22"/>
-          <w:szCs w:val="20"/>
-          <w:lang w:eastAsia="zh-CN"/>
-        </w:rPr>
-        <w:t>ACU</w:t>
+        <w:t>点爆起爆元件以保护乘员避免因碰撞而造成伤害，它包括安全气囊控制器和碰撞传感器。</w:t>
       </w:r>
       <w:r>
         <w:rPr>
@@ -2165,8 +2156,10 @@
           <w:szCs w:val="20"/>
           <w:lang w:eastAsia="zh-CN"/>
         </w:rPr>
-        <w:t>可</w:t>
-      </w:r>
+        <w:t>还可与座椅安全带配合使用</w:t>
+      </w:r>
+      <w:bookmarkEnd w:id="1"/>
+      <w:bookmarkEnd w:id="2"/>
       <w:r>
         <w:rPr>
           <w:rFonts w:ascii="Calibri" w:hAnsi="Calibri" w:hint="eastAsia"/>
@@ -2174,25 +2167,7 @@
           <w:szCs w:val="20"/>
           <w:lang w:eastAsia="zh-CN"/>
         </w:rPr>
-        <w:t>与</w:t>
-      </w:r>
-      <w:r>
-        <w:rPr>
-          <w:rFonts w:ascii="Calibri" w:hAnsi="Calibri" w:hint="eastAsia"/>
-          <w:sz w:val="22"/>
-          <w:szCs w:val="20"/>
-          <w:lang w:eastAsia="zh-CN"/>
-        </w:rPr>
-        <w:t>座椅安全带配合使用，</w:t>
-      </w:r>
-      <w:r>
-        <w:rPr>
-          <w:rFonts w:ascii="Calibri" w:hAnsi="Calibri" w:hint="eastAsia"/>
-          <w:sz w:val="22"/>
-          <w:szCs w:val="20"/>
-          <w:lang w:eastAsia="zh-CN"/>
-        </w:rPr>
-        <w:t>为乘员提供有效的防撞保护，并记录撞车前后的一些汽车状态。</w:t>
+        <w:t>。</w:t>
       </w:r>
     </w:p>
     <w:p>
@@ -2201,7 +2176,7 @@
         <w:spacing w:line="270" w:lineRule="atLeast"/>
         <w:ind w:leftChars="495" w:left="1980" w:hangingChars="450" w:hanging="990"/>
         <w:rPr>
-          <w:rFonts w:ascii="Calibri" w:hAnsi="Calibri" w:hint="eastAsia"/>
+          <w:rFonts w:ascii="Calibri" w:hAnsi="Calibri"/>
           <w:b/>
           <w:sz w:val="22"/>
           <w:szCs w:val="20"/>
@@ -2240,7 +2215,7 @@
         <w:spacing w:line="270" w:lineRule="atLeast"/>
         <w:ind w:firstLineChars="0"/>
         <w:rPr>
-          <w:rFonts w:ascii="Calibri" w:hAnsi="Calibri" w:hint="eastAsia"/>
+          <w:rFonts w:ascii="Calibri" w:hAnsi="Calibri"/>
           <w:sz w:val="22"/>
           <w:szCs w:val="20"/>
           <w:lang w:eastAsia="zh-CN"/>
@@ -2276,7 +2251,7 @@
         <w:spacing w:line="270" w:lineRule="atLeast"/>
         <w:ind w:firstLineChars="0"/>
         <w:rPr>
-          <w:rFonts w:ascii="Calibri" w:hAnsi="Calibri" w:hint="eastAsia"/>
+          <w:rFonts w:ascii="Calibri" w:hAnsi="Calibri"/>
           <w:sz w:val="22"/>
           <w:szCs w:val="20"/>
           <w:lang w:eastAsia="zh-CN"/>
@@ -2303,7 +2278,7 @@
         <w:spacing w:line="270" w:lineRule="atLeast"/>
         <w:ind w:firstLineChars="0"/>
         <w:rPr>
-          <w:rFonts w:ascii="Calibri" w:hAnsi="Calibri" w:hint="eastAsia"/>
+          <w:rFonts w:ascii="Calibri" w:hAnsi="Calibri"/>
           <w:sz w:val="22"/>
           <w:szCs w:val="20"/>
           <w:lang w:eastAsia="zh-CN"/>
@@ -2362,7 +2337,7 @@
       <w:pPr>
         <w:pStyle w:val="BulletPoints"/>
         <w:rPr>
-          <w:rFonts w:hint="eastAsia"/>
+          <w:rFonts w:ascii="Arial" w:hAnsi="Arial" w:cs="Arial"/>
           <w:b/>
           <w:sz w:val="24"/>
           <w:szCs w:val="24"/>
@@ -2371,26 +2346,24 @@
       </w:pPr>
       <w:r>
         <w:rPr>
-          <w:rFonts w:hint="eastAsia"/>
+          <w:rFonts w:ascii="Arial" w:hAnsi="Arial" w:cs="Arial"/>
           <w:b/>
           <w:sz w:val="24"/>
           <w:szCs w:val="24"/>
           <w:lang w:eastAsia="zh-CN"/>
         </w:rPr>
-        <w:t>方向盘加热垫控制器</w:t>
-      </w:r>
-    </w:p>
-    <w:p>
-      <w:pPr>
-        <w:pStyle w:val="BulletPoints"/>
-        <w:rPr>
-          <w:rFonts w:ascii="Arial" w:hAnsi="Arial" w:cs="Arial"/>
+        <w:t>HOW(</w:t>
+      </w:r>
+      <w:r>
+        <w:rPr>
+          <w:rFonts w:ascii="Arial" w:hAnsi="Arial" w:cs="Arial" w:hint="eastAsia"/>
           <w:b/>
           <w:sz w:val="24"/>
           <w:szCs w:val="24"/>
           <w:lang w:eastAsia="zh-CN"/>
         </w:rPr>
-      </w:pPr>
+        <w:t>Hands On</w:t>
+      </w:r>
       <w:r>
         <w:rPr>
           <w:rFonts w:ascii="Arial" w:hAnsi="Arial" w:cs="Arial"/>
@@ -2399,44 +2372,28 @@
           <w:szCs w:val="24"/>
           <w:lang w:eastAsia="zh-CN"/>
         </w:rPr>
-        <w:t>HOW(Heat touch wheel)</w:t>
-      </w:r>
-    </w:p>
-    <w:p>
-      <w:pPr>
-        <w:pStyle w:val="BulletPoints"/>
-        <w:rPr>
-          <w:rFonts w:hint="eastAsia"/>
+        <w:t xml:space="preserve"> W</w:t>
+      </w:r>
+      <w:r>
+        <w:rPr>
+          <w:rFonts w:ascii="Arial" w:hAnsi="Arial" w:cs="Arial"/>
           <w:b/>
           <w:sz w:val="24"/>
           <w:szCs w:val="24"/>
           <w:lang w:eastAsia="zh-CN"/>
         </w:rPr>
-      </w:pPr>
-      <w:r>
-        <w:rPr>
-          <w:rFonts w:hint="eastAsia"/>
+        <w:t>heel)</w:t>
+      </w:r>
+      <w:r>
+        <w:rPr>
+          <w:rFonts w:ascii="Arial" w:hAnsi="Arial" w:cs="Arial" w:hint="eastAsia"/>
           <w:b/>
           <w:sz w:val="24"/>
           <w:szCs w:val="24"/>
           <w:lang w:eastAsia="zh-CN"/>
         </w:rPr>
-        <w:t>空调控制器系统：</w:t>
-      </w:r>
-    </w:p>
-    <w:p>
-      <w:pPr>
-        <w:pStyle w:val="BulletPoints"/>
-        <w:numPr>
-          <w:ilvl w:val="0"/>
-          <w:numId w:val="0"/>
-        </w:numPr>
-        <w:ind w:left="1080"/>
-        <w:rPr>
-          <w:rFonts w:ascii="Arial" w:hAnsi="Arial" w:cs="Arial" w:hint="eastAsia"/>
-          <w:lang w:eastAsia="zh-CN"/>
-        </w:rPr>
-      </w:pPr>
+        <w:t xml:space="preserve">: </w:t>
+      </w:r>
       <w:r>
         <w:rPr>
           <w:rFonts w:hint="eastAsia"/>
@@ -2445,71 +2402,16 @@
           <w:szCs w:val="24"/>
           <w:lang w:eastAsia="zh-CN"/>
         </w:rPr>
-        <w:t>通用</w:t>
-      </w:r>
-      <w:r>
-        <w:rPr>
-          <w:rFonts w:hint="eastAsia"/>
+        <w:t>车和家</w:t>
+      </w:r>
+      <w:r>
+        <w:rPr>
           <w:b/>
           <w:sz w:val="24"/>
-          <w:szCs w:val="24"/>
-          <w:lang w:eastAsia="zh-CN"/>
-        </w:rPr>
-        <w:t xml:space="preserve"> </w:t>
-      </w:r>
-      <w:r>
-        <w:rPr>
-          <w:rFonts w:ascii="Arial" w:hAnsi="Arial" w:cs="Arial"/>
-          <w:lang w:eastAsia="zh-CN"/>
-        </w:rPr>
-        <w:t xml:space="preserve">K256  </w:t>
-      </w:r>
-      <w:r>
-        <w:rPr>
-          <w:rFonts w:ascii="Arial" w:hAnsi="Arial" w:cs="Arial"/>
-          <w:lang w:eastAsia="zh-CN"/>
-        </w:rPr>
-        <w:t>、</w:t>
-      </w:r>
-      <w:r>
-        <w:rPr>
-          <w:rFonts w:ascii="Arial" w:hAnsi="Arial" w:cs="Arial"/>
-          <w:lang w:eastAsia="zh-CN"/>
-        </w:rPr>
-        <w:t>GEM</w:t>
-      </w:r>
-      <w:r>
-        <w:rPr>
-          <w:rFonts w:hint="eastAsia"/>
-          <w:b/>
-          <w:lang w:eastAsia="zh-CN"/>
-        </w:rPr>
-        <w:t>,</w:t>
-      </w:r>
-      <w:r>
-        <w:rPr>
-          <w:rFonts w:hint="eastAsia"/>
-          <w:b/>
-          <w:lang w:eastAsia="zh-CN"/>
-        </w:rPr>
-        <w:t xml:space="preserve"> </w:t>
-      </w:r>
-      <w:r>
-        <w:rPr>
-          <w:rFonts w:hint="eastAsia"/>
-          <w:b/>
-          <w:sz w:val="24"/>
-          <w:szCs w:val="24"/>
-          <w:lang w:eastAsia="zh-CN"/>
-        </w:rPr>
-        <w:t>奇瑞</w:t>
-      </w:r>
-      <w:r>
-        <w:rPr>
-          <w:rFonts w:ascii="Arial" w:hAnsi="Arial" w:cs="Arial" w:hint="eastAsia"/>
-          <w:lang w:eastAsia="zh-CN"/>
-        </w:rPr>
-        <w:t xml:space="preserve">M31T </w:t>
+          <w:szCs w:val="22"/>
+          <w:lang w:eastAsia="zh-CN"/>
+        </w:rPr>
+        <w:t>M01</w:t>
       </w:r>
     </w:p>
     <w:p>
@@ -2518,16 +2420,295 @@
         <w:spacing w:line="270" w:lineRule="atLeast"/>
         <w:ind w:leftChars="495" w:left="1980" w:hangingChars="450" w:hanging="990"/>
         <w:rPr>
+          <w:rFonts w:ascii="Calibri" w:hAnsi="Calibri"/>
+          <w:b/>
+          <w:sz w:val="22"/>
+          <w:szCs w:val="20"/>
+          <w:lang w:eastAsia="zh-CN"/>
+        </w:rPr>
+      </w:pPr>
+      <w:r>
+        <w:rPr>
           <w:rFonts w:ascii="Calibri" w:hAnsi="Calibri" w:hint="eastAsia"/>
           <w:b/>
           <w:sz w:val="22"/>
           <w:szCs w:val="20"/>
           <w:lang w:eastAsia="zh-CN"/>
         </w:rPr>
+        <w:t>项目描述：</w:t>
+      </w:r>
+    </w:p>
+    <w:p>
+      <w:pPr>
+        <w:shd w:val="clear" w:color="auto" w:fill="FFFFFF"/>
+        <w:spacing w:line="270" w:lineRule="atLeast"/>
+        <w:ind w:leftChars="495" w:left="990"/>
+        <w:rPr>
+          <w:rFonts w:ascii="Calibri" w:hAnsi="Calibri"/>
+          <w:sz w:val="22"/>
+          <w:szCs w:val="20"/>
+          <w:lang w:eastAsia="zh-CN"/>
+        </w:rPr>
       </w:pPr>
       <w:r>
         <w:rPr>
           <w:rFonts w:ascii="Calibri" w:hAnsi="Calibri" w:hint="eastAsia"/>
+          <w:sz w:val="22"/>
+          <w:szCs w:val="20"/>
+          <w:lang w:eastAsia="zh-CN"/>
+        </w:rPr>
+        <w:t xml:space="preserve">        </w:t>
+      </w:r>
+      <w:r>
+        <w:rPr>
+          <w:rFonts w:ascii="Calibri" w:hAnsi="Calibri"/>
+          <w:sz w:val="22"/>
+          <w:szCs w:val="20"/>
+          <w:lang w:eastAsia="zh-CN"/>
+        </w:rPr>
+        <w:t>HOW</w:t>
+      </w:r>
+      <w:r>
+        <w:rPr>
+          <w:rFonts w:ascii="Calibri" w:hAnsi="Calibri" w:hint="eastAsia"/>
+          <w:sz w:val="22"/>
+          <w:szCs w:val="20"/>
+          <w:lang w:eastAsia="zh-CN"/>
+        </w:rPr>
+        <w:t>是安装与乘用车方向盘上的一个集成的电容性手部检测系统，用来识别驾驶员是否控制着车辆，并将检测情况通过</w:t>
+      </w:r>
+      <w:r>
+        <w:rPr>
+          <w:rFonts w:ascii="Calibri" w:hAnsi="Calibri" w:hint="eastAsia"/>
+          <w:sz w:val="22"/>
+          <w:szCs w:val="20"/>
+          <w:lang w:eastAsia="zh-CN"/>
+        </w:rPr>
+        <w:t>LIN</w:t>
+      </w:r>
+      <w:r>
+        <w:rPr>
+          <w:rFonts w:ascii="Calibri" w:hAnsi="Calibri" w:hint="eastAsia"/>
+          <w:sz w:val="22"/>
+          <w:szCs w:val="20"/>
+          <w:lang w:eastAsia="zh-CN"/>
+        </w:rPr>
+        <w:t>通信反馈给主控制模块，此系统能够集成方向盘加热组件。</w:t>
+      </w:r>
+    </w:p>
+    <w:p>
+      <w:pPr>
+        <w:shd w:val="clear" w:color="auto" w:fill="FFFFFF"/>
+        <w:spacing w:line="270" w:lineRule="atLeast"/>
+        <w:ind w:leftChars="495" w:left="1980" w:hangingChars="450" w:hanging="990"/>
+        <w:rPr>
+          <w:rFonts w:ascii="Calibri" w:hAnsi="Calibri"/>
+          <w:b/>
+          <w:sz w:val="22"/>
+          <w:szCs w:val="20"/>
+          <w:lang w:eastAsia="zh-CN"/>
+        </w:rPr>
+      </w:pPr>
+      <w:r>
+        <w:rPr>
+          <w:rFonts w:ascii="Calibri" w:hAnsi="Calibri" w:hint="eastAsia"/>
+          <w:b/>
+          <w:sz w:val="22"/>
+          <w:szCs w:val="20"/>
+          <w:lang w:eastAsia="zh-CN"/>
+        </w:rPr>
+        <w:t>主要职责：</w:t>
+      </w:r>
+    </w:p>
+    <w:p>
+      <w:pPr>
+        <w:shd w:val="clear" w:color="auto" w:fill="FFFFFF"/>
+        <w:spacing w:line="270" w:lineRule="atLeast"/>
+        <w:rPr>
+          <w:rFonts w:ascii="Calibri" w:hAnsi="Calibri"/>
+          <w:sz w:val="22"/>
+          <w:szCs w:val="20"/>
+          <w:lang w:eastAsia="zh-CN"/>
+        </w:rPr>
+      </w:pPr>
+      <w:r>
+        <w:rPr>
+          <w:rFonts w:ascii="Calibri" w:hAnsi="Calibri" w:hint="eastAsia"/>
+          <w:sz w:val="22"/>
+          <w:szCs w:val="20"/>
+          <w:lang w:eastAsia="zh-CN"/>
+        </w:rPr>
+        <w:t xml:space="preserve">                          </w:t>
+      </w:r>
+      <w:r>
+        <w:rPr>
+          <w:rFonts w:ascii="Calibri" w:hAnsi="Calibri" w:hint="eastAsia"/>
+          <w:sz w:val="22"/>
+          <w:szCs w:val="20"/>
+          <w:lang w:eastAsia="zh-CN"/>
+        </w:rPr>
+        <w:t>1</w:t>
+      </w:r>
+      <w:r>
+        <w:rPr>
+          <w:rFonts w:ascii="Calibri" w:hAnsi="Calibri" w:hint="eastAsia"/>
+          <w:sz w:val="22"/>
+          <w:szCs w:val="20"/>
+          <w:lang w:eastAsia="zh-CN"/>
+        </w:rPr>
+        <w:t>、执行测试；</w:t>
+      </w:r>
+    </w:p>
+    <w:p>
+      <w:pPr>
+        <w:shd w:val="clear" w:color="auto" w:fill="FFFFFF"/>
+        <w:spacing w:line="270" w:lineRule="atLeast"/>
+        <w:rPr>
+          <w:rFonts w:ascii="Calibri" w:hAnsi="Calibri"/>
+          <w:sz w:val="22"/>
+          <w:szCs w:val="20"/>
+          <w:lang w:eastAsia="zh-CN"/>
+        </w:rPr>
+      </w:pPr>
+      <w:r>
+        <w:rPr>
+          <w:rFonts w:ascii="Calibri" w:hAnsi="Calibri" w:hint="eastAsia"/>
+          <w:sz w:val="22"/>
+          <w:szCs w:val="20"/>
+          <w:lang w:eastAsia="zh-CN"/>
+        </w:rPr>
+        <w:t xml:space="preserve">                          2</w:t>
+      </w:r>
+      <w:r>
+        <w:rPr>
+          <w:rFonts w:ascii="Calibri" w:hAnsi="Calibri" w:hint="eastAsia"/>
+          <w:sz w:val="22"/>
+          <w:szCs w:val="20"/>
+          <w:lang w:eastAsia="zh-CN"/>
+        </w:rPr>
+        <w:t>、</w:t>
+      </w:r>
+      <w:r>
+        <w:rPr>
+          <w:rFonts w:ascii="Calibri" w:hAnsi="Calibri" w:hint="eastAsia"/>
+          <w:sz w:val="22"/>
+          <w:szCs w:val="20"/>
+          <w:lang w:eastAsia="zh-CN"/>
+        </w:rPr>
+        <w:t>编写测试报告；</w:t>
+      </w:r>
+    </w:p>
+    <w:p>
+      <w:pPr>
+        <w:pStyle w:val="BulletPoints"/>
+        <w:rPr>
+          <w:b/>
+          <w:sz w:val="24"/>
+          <w:szCs w:val="24"/>
+          <w:lang w:eastAsia="zh-CN"/>
+        </w:rPr>
+      </w:pPr>
+      <w:r>
+        <w:rPr>
+          <w:rFonts w:hint="eastAsia"/>
+          <w:b/>
+          <w:sz w:val="24"/>
+          <w:szCs w:val="24"/>
+          <w:lang w:eastAsia="zh-CN"/>
+        </w:rPr>
+        <w:t>空调控制器系统：</w:t>
+      </w:r>
+      <w:r>
+        <w:rPr>
+          <w:rFonts w:hint="eastAsia"/>
+          <w:b/>
+          <w:sz w:val="24"/>
+          <w:szCs w:val="24"/>
+          <w:lang w:eastAsia="zh-CN"/>
+        </w:rPr>
+        <w:t>通用</w:t>
+      </w:r>
+      <w:r>
+        <w:rPr>
+          <w:rFonts w:hint="eastAsia"/>
+          <w:b/>
+          <w:sz w:val="24"/>
+          <w:szCs w:val="24"/>
+          <w:lang w:eastAsia="zh-CN"/>
+        </w:rPr>
+        <w:t xml:space="preserve"> </w:t>
+      </w:r>
+      <w:r>
+        <w:rPr>
+          <w:rFonts w:ascii="Arial" w:hAnsi="Arial" w:cs="Arial"/>
+          <w:lang w:eastAsia="zh-CN"/>
+        </w:rPr>
+        <w:t xml:space="preserve">K256  </w:t>
+      </w:r>
+      <w:r>
+        <w:rPr>
+          <w:rFonts w:ascii="Arial" w:hAnsi="Arial" w:cs="Arial"/>
+          <w:lang w:eastAsia="zh-CN"/>
+        </w:rPr>
+        <w:t>、</w:t>
+      </w:r>
+      <w:r>
+        <w:rPr>
+          <w:rFonts w:ascii="Arial" w:hAnsi="Arial" w:cs="Arial"/>
+          <w:lang w:eastAsia="zh-CN"/>
+        </w:rPr>
+        <w:t>GEM</w:t>
+      </w:r>
+      <w:r>
+        <w:rPr>
+          <w:rFonts w:hint="eastAsia"/>
+          <w:b/>
+          <w:lang w:eastAsia="zh-CN"/>
+        </w:rPr>
+        <w:t>,</w:t>
+      </w:r>
+      <w:r>
+        <w:rPr>
+          <w:rFonts w:hint="eastAsia"/>
+          <w:b/>
+          <w:lang w:eastAsia="zh-CN"/>
+        </w:rPr>
+        <w:t xml:space="preserve"> </w:t>
+      </w:r>
+      <w:r>
+        <w:rPr>
+          <w:rFonts w:hint="eastAsia"/>
+          <w:b/>
+          <w:sz w:val="24"/>
+          <w:szCs w:val="24"/>
+          <w:lang w:eastAsia="zh-CN"/>
+        </w:rPr>
+        <w:t>奇瑞</w:t>
+      </w:r>
+      <w:r>
+        <w:rPr>
+          <w:rFonts w:ascii="Arial" w:hAnsi="Arial" w:cs="Arial" w:hint="eastAsia"/>
+          <w:lang w:eastAsia="zh-CN"/>
+        </w:rPr>
+        <w:t xml:space="preserve">M31T </w:t>
+      </w:r>
+    </w:p>
+    <w:p>
+      <w:pPr>
+        <w:shd w:val="clear" w:color="auto" w:fill="FFFFFF"/>
+        <w:spacing w:line="270" w:lineRule="atLeast"/>
+        <w:ind w:leftChars="495" w:left="1980" w:hangingChars="450" w:hanging="990"/>
+        <w:rPr>
+          <w:rFonts w:ascii="Calibri" w:hAnsi="Calibri"/>
+          <w:b/>
+          <w:sz w:val="22"/>
+          <w:szCs w:val="20"/>
+          <w:lang w:eastAsia="zh-CN"/>
+        </w:rPr>
+      </w:pPr>
+      <w:r>
+        <w:rPr>
+          <w:rFonts w:ascii="Calibri" w:hAnsi="Calibri" w:hint="eastAsia"/>
           <w:b/>
           <w:sz w:val="22"/>
           <w:szCs w:val="20"/>
@@ -2535,8 +2716,8 @@
         </w:rPr>
         <w:t>项目描述：</w:t>
       </w:r>
-      <w:bookmarkStart w:id="0" w:name="OLE_LINK3"/>
-      <w:bookmarkStart w:id="1" w:name="OLE_LINK4"/>
+      <w:bookmarkStart w:id="3" w:name="OLE_LINK3"/>
+      <w:bookmarkStart w:id="4" w:name="OLE_LINK4"/>
     </w:p>
     <w:p>
       <w:pPr>
@@ -2703,8 +2884,8 @@
         </w:rPr>
         <w:t>等外围负载工作。</w:t>
       </w:r>
-      <w:bookmarkEnd w:id="0"/>
-      <w:bookmarkEnd w:id="1"/>
+      <w:bookmarkEnd w:id="3"/>
+      <w:bookmarkEnd w:id="4"/>
     </w:p>
     <w:p>
       <w:pPr>
@@ -2763,7 +2944,7 @@
         <w:spacing w:line="270" w:lineRule="atLeast"/>
         <w:ind w:firstLineChars="0"/>
         <w:rPr>
-          <w:rFonts w:ascii="Calibri" w:hAnsi="Calibri" w:hint="eastAsia"/>
+          <w:rFonts w:ascii="Calibri" w:hAnsi="Calibri"/>
           <w:sz w:val="22"/>
           <w:szCs w:val="22"/>
           <w:lang w:eastAsia="zh-CN"/>
@@ -2865,9 +3046,7 @@
         <w:shd w:val="clear" w:color="auto" w:fill="FFFFFF"/>
         <w:spacing w:line="270" w:lineRule="atLeast"/>
         <w:rPr>
-          <w:rFonts w:ascii="Calibri" w:hAnsi="Calibri"/>
-          <w:sz w:val="22"/>
-          <w:szCs w:val="22"/>
+          <w:b/>
           <w:lang w:eastAsia="zh-CN"/>
         </w:rPr>
       </w:pPr>
@@ -2920,380 +3099,6 @@
     <w:p>
       <w:pPr>
         <w:pStyle w:val="BulletPoints"/>
-        <w:numPr>
-          <w:ilvl w:val="0"/>
-          <w:numId w:val="0"/>
-        </w:numPr>
-        <w:spacing w:before="0"/>
-        <w:ind w:leftChars="177" w:left="354" w:firstLineChars="294" w:firstLine="647"/>
-        <w:rPr>
-          <w:b/>
-          <w:lang w:eastAsia="zh-CN"/>
-        </w:rPr>
-      </w:pPr>
-    </w:p>
-    <w:p>
-      <w:pPr>
-        <w:shd w:val="clear" w:color="auto" w:fill="FFFFFF"/>
-        <w:wordWrap w:val="0"/>
-        <w:spacing w:line="270" w:lineRule="atLeast"/>
-        <w:ind w:leftChars="495" w:left="990"/>
-        <w:rPr>
-          <w:b/>
-          <w:sz w:val="24"/>
-          <w:lang w:eastAsia="zh-CN"/>
-        </w:rPr>
-      </w:pPr>
-      <w:r>
-        <w:rPr>
-          <w:rFonts w:hint="eastAsia"/>
-          <w:b/>
-          <w:sz w:val="24"/>
-          <w:lang w:eastAsia="zh-CN"/>
-        </w:rPr>
-        <w:lastRenderedPageBreak/>
-        <w:t xml:space="preserve">  </w:t>
-      </w:r>
-      <w:r>
-        <w:rPr>
-          <w:rFonts w:hint="eastAsia"/>
-          <w:b/>
-          <w:sz w:val="24"/>
-          <w:lang w:eastAsia="zh-CN"/>
-        </w:rPr>
-        <w:t>音响控制面板：</w:t>
-      </w:r>
-      <w:r>
-        <w:rPr>
-          <w:rFonts w:hint="eastAsia"/>
-          <w:b/>
-          <w:sz w:val="24"/>
-          <w:lang w:eastAsia="zh-CN"/>
-        </w:rPr>
-        <w:t>广汽</w:t>
-      </w:r>
-      <w:r>
-        <w:rPr>
-          <w:b/>
-          <w:sz w:val="24"/>
-          <w:lang w:eastAsia="zh-CN"/>
-        </w:rPr>
-        <w:t xml:space="preserve"> </w:t>
-      </w:r>
-      <w:r>
-        <w:rPr>
-          <w:rFonts w:ascii="Arial" w:hAnsi="Arial" w:cs="Arial"/>
-          <w:b/>
-          <w:lang w:eastAsia="zh-CN"/>
-        </w:rPr>
-        <w:t>A5H</w:t>
-      </w:r>
-    </w:p>
-    <w:p>
-      <w:pPr>
-        <w:shd w:val="clear" w:color="auto" w:fill="FFFFFF"/>
-        <w:spacing w:line="270" w:lineRule="atLeast"/>
-        <w:ind w:firstLineChars="500" w:firstLine="1100"/>
-        <w:rPr>
-          <w:rFonts w:ascii="Calibri" w:hAnsi="Calibri"/>
-          <w:b/>
-          <w:sz w:val="22"/>
-          <w:szCs w:val="20"/>
-          <w:lang w:eastAsia="zh-CN"/>
-        </w:rPr>
-      </w:pPr>
-      <w:r>
-        <w:rPr>
-          <w:rFonts w:ascii="Calibri" w:hAnsi="Calibri" w:hint="eastAsia"/>
-          <w:b/>
-          <w:sz w:val="22"/>
-          <w:szCs w:val="20"/>
-          <w:lang w:eastAsia="zh-CN"/>
-        </w:rPr>
-        <w:t>项目描述：</w:t>
-      </w:r>
-    </w:p>
-    <w:p>
-      <w:pPr>
-        <w:shd w:val="clear" w:color="auto" w:fill="FFFFFF"/>
-        <w:spacing w:line="270" w:lineRule="atLeast"/>
-        <w:ind w:leftChars="550" w:left="1100" w:firstLineChars="200" w:firstLine="440"/>
-        <w:rPr>
-          <w:rFonts w:ascii="Calibri" w:hAnsi="Calibri"/>
-          <w:sz w:val="22"/>
-          <w:szCs w:val="20"/>
-          <w:lang w:eastAsia="zh-CN"/>
-        </w:rPr>
-      </w:pPr>
-      <w:r>
-        <w:rPr>
-          <w:rFonts w:ascii="Arial" w:hAnsi="Arial" w:cs="Arial"/>
-          <w:sz w:val="22"/>
-          <w:szCs w:val="20"/>
-          <w:lang w:eastAsia="zh-CN"/>
-        </w:rPr>
-        <w:t>A5H</w:t>
-      </w:r>
-      <w:r>
-        <w:rPr>
-          <w:rFonts w:ascii="Calibri" w:hAnsi="Calibri" w:hint="eastAsia"/>
-          <w:sz w:val="22"/>
-          <w:szCs w:val="20"/>
-          <w:lang w:eastAsia="zh-CN"/>
-        </w:rPr>
-        <w:t>项目是为广汽做的一款音响面板系统。</w:t>
-      </w:r>
-      <w:r>
-        <w:rPr>
-          <w:rFonts w:ascii="Calibri" w:hAnsi="Calibri" w:hint="eastAsia"/>
-          <w:sz w:val="22"/>
-          <w:szCs w:val="20"/>
-          <w:lang w:eastAsia="zh-CN"/>
-        </w:rPr>
-        <w:t>主要用来</w:t>
-      </w:r>
-      <w:r>
-        <w:rPr>
-          <w:rFonts w:ascii="Calibri" w:hAnsi="Calibri" w:hint="eastAsia"/>
-          <w:sz w:val="22"/>
-          <w:szCs w:val="20"/>
-          <w:lang w:eastAsia="zh-CN"/>
-        </w:rPr>
-        <w:t>检测用户对音响、前排座椅加热开关操作，并将其转发至</w:t>
-      </w:r>
-      <w:r>
-        <w:rPr>
-          <w:rFonts w:ascii="Arial" w:hAnsi="Arial" w:cs="Arial"/>
-          <w:sz w:val="22"/>
-          <w:szCs w:val="20"/>
-          <w:lang w:eastAsia="zh-CN"/>
-        </w:rPr>
-        <w:t>BCAN</w:t>
-      </w:r>
-      <w:r>
-        <w:rPr>
-          <w:rFonts w:ascii="Calibri" w:hAnsi="Calibri" w:hint="eastAsia"/>
-          <w:sz w:val="22"/>
-          <w:szCs w:val="20"/>
-          <w:lang w:eastAsia="zh-CN"/>
-        </w:rPr>
-        <w:t>总线，通过音响主机、前排座椅加热模块等返回的状态信号点亮按键指示灯。</w:t>
-      </w:r>
-    </w:p>
-    <w:p>
-      <w:pPr>
-        <w:shd w:val="clear" w:color="auto" w:fill="FFFFFF"/>
-        <w:spacing w:line="270" w:lineRule="atLeast"/>
-        <w:ind w:firstLineChars="539" w:firstLine="1186"/>
-        <w:rPr>
-          <w:rFonts w:ascii="Calibri" w:hAnsi="Calibri"/>
-          <w:b/>
-          <w:sz w:val="22"/>
-          <w:szCs w:val="20"/>
-          <w:lang w:eastAsia="zh-CN"/>
-        </w:rPr>
-      </w:pPr>
-      <w:r>
-        <w:rPr>
-          <w:rFonts w:ascii="Calibri" w:hAnsi="Calibri" w:hint="eastAsia"/>
-          <w:b/>
-          <w:sz w:val="22"/>
-          <w:szCs w:val="20"/>
-          <w:lang w:eastAsia="zh-CN"/>
-        </w:rPr>
-        <w:t>主要</w:t>
-      </w:r>
-      <w:r>
-        <w:rPr>
-          <w:rFonts w:ascii="Calibri" w:hAnsi="Calibri" w:hint="eastAsia"/>
-          <w:b/>
-          <w:sz w:val="22"/>
-          <w:szCs w:val="20"/>
-          <w:lang w:eastAsia="zh-CN"/>
-        </w:rPr>
-        <w:t>职责</w:t>
-      </w:r>
-      <w:r>
-        <w:rPr>
-          <w:rFonts w:ascii="Calibri" w:hAnsi="Calibri" w:hint="eastAsia"/>
-          <w:b/>
-          <w:sz w:val="22"/>
-          <w:szCs w:val="20"/>
-          <w:lang w:eastAsia="zh-CN"/>
-        </w:rPr>
-        <w:t>：</w:t>
-      </w:r>
-    </w:p>
-    <w:p>
-      <w:pPr>
-        <w:pStyle w:val="af"/>
-        <w:numPr>
-          <w:ilvl w:val="0"/>
-          <w:numId w:val="29"/>
-        </w:numPr>
-        <w:shd w:val="clear" w:color="auto" w:fill="FFFFFF"/>
-        <w:spacing w:line="270" w:lineRule="atLeast"/>
-        <w:ind w:firstLineChars="0"/>
-        <w:rPr>
-          <w:rFonts w:ascii="Calibri" w:hAnsi="Calibri" w:hint="eastAsia"/>
-          <w:sz w:val="22"/>
-          <w:szCs w:val="20"/>
-          <w:lang w:eastAsia="zh-CN"/>
-        </w:rPr>
-      </w:pPr>
-      <w:r>
-        <w:rPr>
-          <w:rFonts w:ascii="Calibri" w:hAnsi="Calibri" w:hint="eastAsia"/>
-          <w:sz w:val="22"/>
-          <w:szCs w:val="20"/>
-          <w:lang w:eastAsia="zh-CN"/>
-        </w:rPr>
-        <w:t>负责</w:t>
-      </w:r>
-      <w:r>
-        <w:rPr>
-          <w:rFonts w:ascii="Calibri" w:hAnsi="Calibri" w:hint="eastAsia"/>
-          <w:sz w:val="22"/>
-          <w:szCs w:val="20"/>
-          <w:lang w:eastAsia="zh-CN"/>
-        </w:rPr>
-        <w:t>诊断功能的测试。</w:t>
-      </w:r>
-    </w:p>
-    <w:p>
-      <w:pPr>
-        <w:pStyle w:val="af"/>
-        <w:numPr>
-          <w:ilvl w:val="0"/>
-          <w:numId w:val="29"/>
-        </w:numPr>
-        <w:shd w:val="clear" w:color="auto" w:fill="FFFFFF"/>
-        <w:spacing w:line="270" w:lineRule="atLeast"/>
-        <w:ind w:firstLineChars="0"/>
-        <w:rPr>
-          <w:rFonts w:ascii="Calibri" w:hAnsi="Calibri"/>
-          <w:sz w:val="22"/>
-          <w:szCs w:val="20"/>
-          <w:lang w:eastAsia="zh-CN"/>
-        </w:rPr>
-      </w:pPr>
-      <w:r>
-        <w:rPr>
-          <w:rFonts w:ascii="Calibri" w:hAnsi="Calibri" w:hint="eastAsia"/>
-          <w:sz w:val="22"/>
-          <w:szCs w:val="20"/>
-          <w:lang w:eastAsia="zh-CN"/>
-        </w:rPr>
-        <w:t>根据测试结果将出现的</w:t>
-      </w:r>
-      <w:r>
-        <w:rPr>
-          <w:rFonts w:ascii="Calibri" w:hAnsi="Calibri"/>
-          <w:sz w:val="22"/>
-          <w:szCs w:val="20"/>
-          <w:lang w:eastAsia="zh-CN"/>
-        </w:rPr>
-        <w:t>bug</w:t>
-      </w:r>
-      <w:r>
-        <w:rPr>
-          <w:rFonts w:ascii="Calibri" w:hAnsi="Calibri" w:hint="eastAsia"/>
-          <w:sz w:val="22"/>
-          <w:szCs w:val="20"/>
-          <w:lang w:eastAsia="zh-CN"/>
-        </w:rPr>
-        <w:t>上传到</w:t>
-      </w:r>
-      <w:r>
-        <w:rPr>
-          <w:rFonts w:ascii="Calibri" w:hAnsi="Calibri"/>
-          <w:sz w:val="22"/>
-          <w:szCs w:val="20"/>
-          <w:lang w:eastAsia="zh-CN"/>
-        </w:rPr>
-        <w:t>bug</w:t>
-      </w:r>
-      <w:r>
-        <w:rPr>
-          <w:rFonts w:ascii="Calibri" w:hAnsi="Calibri" w:hint="eastAsia"/>
-          <w:sz w:val="22"/>
-          <w:szCs w:val="20"/>
-          <w:lang w:eastAsia="zh-CN"/>
-        </w:rPr>
-        <w:t>管理系统，并协助开发人员解决出现的</w:t>
-      </w:r>
-      <w:r>
-        <w:rPr>
-          <w:rFonts w:ascii="Calibri" w:hAnsi="Calibri"/>
-          <w:sz w:val="22"/>
-          <w:szCs w:val="20"/>
-          <w:lang w:eastAsia="zh-CN"/>
-        </w:rPr>
-        <w:t>bug</w:t>
-      </w:r>
-      <w:r>
-        <w:rPr>
-          <w:rFonts w:ascii="Calibri" w:hAnsi="Calibri" w:hint="eastAsia"/>
-          <w:sz w:val="22"/>
-          <w:szCs w:val="20"/>
-          <w:lang w:eastAsia="zh-CN"/>
-        </w:rPr>
-        <w:t>。</w:t>
-      </w:r>
-      <w:bookmarkStart w:id="2" w:name="_GoBack"/>
-      <w:bookmarkEnd w:id="2"/>
-    </w:p>
-    <w:p>
-      <w:pPr>
-        <w:shd w:val="clear" w:color="auto" w:fill="FFFFFF"/>
-        <w:spacing w:line="270" w:lineRule="atLeast"/>
-        <w:rPr>
-          <w:rFonts w:ascii="Calibri" w:hAnsi="Calibri" w:hint="eastAsia"/>
-          <w:sz w:val="22"/>
-          <w:szCs w:val="20"/>
-          <w:lang w:eastAsia="zh-CN"/>
-        </w:rPr>
-      </w:pPr>
-      <w:r>
-        <w:rPr>
-          <w:rFonts w:ascii="Calibri" w:hAnsi="Calibri" w:hint="eastAsia"/>
-          <w:sz w:val="22"/>
-          <w:szCs w:val="20"/>
-          <w:lang w:eastAsia="zh-CN"/>
-        </w:rPr>
-        <w:t xml:space="preserve"> </w:t>
-      </w:r>
-      <w:r>
-        <w:rPr>
-          <w:rFonts w:ascii="Calibri" w:hAnsi="Calibri" w:hint="eastAsia"/>
-          <w:sz w:val="22"/>
-          <w:szCs w:val="20"/>
-          <w:lang w:eastAsia="zh-CN"/>
-        </w:rPr>
-        <w:t xml:space="preserve">                             3</w:t>
-      </w:r>
-      <w:r>
-        <w:rPr>
-          <w:rFonts w:ascii="Calibri" w:hAnsi="Calibri" w:hint="eastAsia"/>
-          <w:sz w:val="22"/>
-          <w:szCs w:val="20"/>
-          <w:lang w:eastAsia="zh-CN"/>
-        </w:rPr>
-        <w:t>、</w:t>
-      </w:r>
-      <w:r>
-        <w:rPr>
-          <w:rFonts w:ascii="Calibri" w:hAnsi="Calibri" w:hint="eastAsia"/>
-          <w:sz w:val="22"/>
-          <w:szCs w:val="20"/>
-          <w:lang w:eastAsia="zh-CN"/>
-        </w:rPr>
-        <w:t>整理测试报告。</w:t>
-      </w:r>
-    </w:p>
-    <w:p>
-      <w:pPr>
-        <w:pStyle w:val="BulletPoints"/>
         <w:spacing w:before="0"/>
         <w:rPr>
           <w:b/>
@@ -3310,6 +3115,7 @@
           <w:szCs w:val="24"/>
           <w:lang w:eastAsia="zh-CN"/>
         </w:rPr>
+        <w:lastRenderedPageBreak/>
         <w:t>中央控制开关：长城</w:t>
       </w:r>
       <w:r>
@@ -3513,9 +3319,18 @@
     </w:p>
     <w:p>
       <w:pPr>
+        <w:pStyle w:val="af"/>
+        <w:numPr>
+          <w:ilvl w:val="0"/>
+          <w:numId w:val="31"/>
+        </w:numPr>
         <w:shd w:val="clear" w:color="auto" w:fill="FFFFFF"/>
         <w:spacing w:line="270" w:lineRule="atLeast"/>
-        <w:rPr>
+        <w:ind w:firstLineChars="0"/>
+        <w:rPr>
+          <w:rFonts w:ascii="Calibri" w:hAnsi="Calibri"/>
+          <w:sz w:val="22"/>
+          <w:szCs w:val="20"/>
           <w:lang w:eastAsia="zh-CN"/>
         </w:rPr>
       </w:pPr>
@@ -3526,7 +3341,7 @@
           <w:szCs w:val="20"/>
           <w:lang w:eastAsia="zh-CN"/>
         </w:rPr>
-        <w:t xml:space="preserve">                              </w:t>
+        <w:t>负责</w:t>
       </w:r>
       <w:r>
         <w:rPr>
@@ -3535,35 +3350,19 @@
           <w:szCs w:val="20"/>
           <w:lang w:eastAsia="zh-CN"/>
         </w:rPr>
-        <w:t>2</w:t>
-      </w:r>
-      <w:r>
-        <w:rPr>
-          <w:rFonts w:ascii="Calibri" w:hAnsi="Calibri" w:hint="eastAsia"/>
-          <w:sz w:val="22"/>
-          <w:szCs w:val="20"/>
-          <w:lang w:eastAsia="zh-CN"/>
-        </w:rPr>
-        <w:t>、</w:t>
-      </w:r>
-      <w:r>
-        <w:rPr>
-          <w:rFonts w:ascii="Calibri" w:hAnsi="Calibri" w:hint="eastAsia"/>
-          <w:sz w:val="22"/>
-          <w:szCs w:val="20"/>
-          <w:lang w:eastAsia="zh-CN"/>
-        </w:rPr>
-        <w:t>负责</w:t>
-      </w:r>
-      <w:r>
-        <w:rPr>
-          <w:rFonts w:ascii="Calibri" w:hAnsi="Calibri" w:hint="eastAsia"/>
-          <w:sz w:val="22"/>
-          <w:szCs w:val="20"/>
-          <w:lang w:eastAsia="zh-CN"/>
-        </w:rPr>
         <w:t>用例的优化与更新。</w:t>
       </w:r>
+    </w:p>
+    <w:p>
+      <w:pPr>
+        <w:pStyle w:val="af"/>
+        <w:shd w:val="clear" w:color="auto" w:fill="FFFFFF"/>
+        <w:spacing w:line="270" w:lineRule="atLeast"/>
+        <w:ind w:left="1860" w:firstLineChars="0" w:firstLine="0"/>
+        <w:rPr>
+          <w:lang w:eastAsia="zh-CN"/>
+        </w:rPr>
+      </w:pPr>
     </w:p>
     <w:p>
       <w:pPr>
@@ -3826,7 +3625,7 @@
         <v:path o:extrusionok="f" gradientshapeok="t" o:connecttype="rect"/>
         <o:lock v:ext="edit" aspectratio="t"/>
       </v:shapetype>
-      <v:shape id="_x0000_i1146" type="#_x0000_t75" style="width:10.9pt;height:10.9pt" o:bullet="t">
+      <v:shape id="_x0000_i1030" type="#_x0000_t75" style="width:11pt;height:11pt" o:bullet="t">
         <v:imagedata r:id="rId1" o:title="mso155"/>
       </v:shape>
     </w:pict>
@@ -5991,6 +5790,12 @@
   </w:num>
   <w:num w:numId="31">
     <w:abstractNumId w:val="2"/>
+  </w:num>
+  <w:num w:numId="32">
+    <w:abstractNumId w:val="9"/>
+  </w:num>
+  <w:num w:numId="33">
+    <w:abstractNumId w:val="9"/>
   </w:num>
   <w:numIdMacAtCleanup w:val="3"/>
 </w:numbering>
@@ -7227,7 +7032,7 @@
 </file>
 
 <file path=customXml/itemProps1.xml><?xml version="1.0" encoding="utf-8"?>
-<ds:datastoreItem xmlns:ds="http://schemas.openxmlformats.org/officeDocument/2006/customXml" ds:itemID="{1A71C0B9-A987-AC4C-BCC3-D70F62AC4970}">
+<ds:datastoreItem xmlns:ds="http://schemas.openxmlformats.org/officeDocument/2006/customXml" ds:itemID="{823AB604-C139-4041-9230-EB3175ABBCA0}">
   <ds:schemaRefs>
     <ds:schemaRef ds:uri="http://schemas.openxmlformats.org/officeDocument/2006/bibliography"/>
   </ds:schemaRefs>
